--- a/Pflichtenheft.docx
+++ b/Pflichtenheft.docx
@@ -3191,85 +3191,65 @@
         </w:rPr>
         <w:t>Produktübersicht</w:t>
       </w:r>
-      <w:bookmarkStart w:id="14" w:name="_GoBack"/>
       <w:bookmarkEnd w:id="13"/>
+    </w:p>
+    <w:p>
+      <w:pPr>
+        <w:rPr>
+          <w:lang w:val="de-DE"/>
+        </w:rPr>
+      </w:pPr>
+    </w:p>
+    <w:p>
+      <w:pPr>
+        <w:rPr>
+          <w:lang w:val="de-DE"/>
+        </w:rPr>
+      </w:pPr>
+    </w:p>
+    <w:bookmarkStart w:id="14" w:name="_GoBack"/>
+    <w:p>
+      <w:pPr>
+        <w:spacing w:line="240" w:lineRule="auto"/>
+        <w:rPr>
+          <w:lang w:val="de-DE"/>
+        </w:rPr>
+      </w:pPr>
+      <w:r>
+        <w:object w:dxaOrig="8685" w:dyaOrig="12360">
+          <v:shapetype id="_x0000_t75" coordsize="21600,21600" o:spt="75" o:preferrelative="t" path="m@4@5l@4@11@9@11@9@5xe" filled="f" stroked="f">
+            <v:stroke joinstyle="miter"/>
+            <v:formulas>
+              <v:f eqn="if lineDrawn pixelLineWidth 0"/>
+              <v:f eqn="sum @0 1 0"/>
+              <v:f eqn="sum 0 0 @1"/>
+              <v:f eqn="prod @2 1 2"/>
+              <v:f eqn="prod @3 21600 pixelWidth"/>
+              <v:f eqn="prod @3 21600 pixelHeight"/>
+              <v:f eqn="sum @0 0 1"/>
+              <v:f eqn="prod @6 1 2"/>
+              <v:f eqn="prod @7 21600 pixelWidth"/>
+              <v:f eqn="sum @8 21600 0"/>
+              <v:f eqn="prod @7 21600 pixelHeight"/>
+              <v:f eqn="sum @10 21600 0"/>
+            </v:formulas>
+            <v:path o:extrusionok="f" gradientshapeok="t" o:connecttype="rect"/>
+            <o:lock v:ext="edit" aspectratio="t"/>
+          </v:shapetype>
+          <v:shape id="_x0000_i1026" type="#_x0000_t75" style="width:434.25pt;height:618pt" o:ole="">
+            <v:imagedata r:id="rId11" o:title=""/>
+          </v:shape>
+          <o:OLEObject Type="Embed" ProgID="Visio.Drawing.15" ShapeID="_x0000_i1026" DrawAspect="Content" ObjectID="_1474807725" r:id="rId12"/>
+        </w:object>
+      </w:r>
       <w:bookmarkEnd w:id="14"/>
     </w:p>
     <w:p>
       <w:pPr>
-        <w:pStyle w:val="template"/>
-        <w:rPr>
-          <w:color w:val="FF0000"/>
-          <w:lang w:val="de-DE"/>
-        </w:rPr>
-      </w:pPr>
-      <w:r>
-        <w:rPr>
-          <w:color w:val="FF0000"/>
-          <w:lang w:val="de-DE"/>
-        </w:rPr>
-        <w:t xml:space="preserve">Gibt eine Übersicht über das Produkt, z.B. über alle wichtigen </w:t>
-      </w:r>
-      <w:proofErr w:type="spellStart"/>
-      <w:r>
-        <w:rPr>
-          <w:color w:val="FF0000"/>
-          <w:lang w:val="de-DE"/>
-        </w:rPr>
-        <w:t>Geschäftprozesse</w:t>
-      </w:r>
-      <w:proofErr w:type="spellEnd"/>
-      <w:r>
-        <w:rPr>
-          <w:color w:val="FF0000"/>
-          <w:lang w:val="de-DE"/>
-        </w:rPr>
-        <w:t xml:space="preserve"> in Form eines Übersichtsdiagramms (</w:t>
-      </w:r>
-      <w:r>
-        <w:rPr>
-          <w:color w:val="FF0000"/>
-          <w:lang w:val="de-DE"/>
-        </w:rPr>
-        <w:sym w:font="Wingdings" w:char="F0E0"/>
-      </w:r>
-      <w:r>
-        <w:rPr>
-          <w:color w:val="FF0000"/>
-          <w:lang w:val="de-DE"/>
-        </w:rPr>
-        <w:t xml:space="preserve"> </w:t>
-      </w:r>
-      <w:proofErr w:type="spellStart"/>
-      <w:r>
-        <w:rPr>
-          <w:color w:val="FF0000"/>
-          <w:lang w:val="de-DE"/>
-        </w:rPr>
-        <w:t>Balzert</w:t>
-      </w:r>
-      <w:proofErr w:type="spellEnd"/>
-      <w:r>
-        <w:rPr>
-          <w:color w:val="FF0000"/>
-          <w:lang w:val="de-DE"/>
-        </w:rPr>
-        <w:t xml:space="preserve"> 2001, Kap. 2.6, Abb. 2.6-3</w:t>
-      </w:r>
-      <w:r>
-        <w:rPr>
-          <w:color w:val="FF0000"/>
-          <w:lang w:val="de-DE"/>
-        </w:rPr>
-        <w:t>)</w:t>
-      </w:r>
-      <w:r>
-        <w:rPr>
-          <w:color w:val="FF0000"/>
-          <w:lang w:val="de-DE"/>
-        </w:rPr>
-        <w:t>.</w:t>
-      </w:r>
+        <w:rPr>
+          <w:lang w:val="de-DE"/>
+        </w:rPr>
+      </w:pPr>
     </w:p>
     <w:p>
       <w:pPr>
@@ -3283,6 +3263,7 @@
         <w:rPr>
           <w:lang w:val="de-DE"/>
         </w:rPr>
+        <w:lastRenderedPageBreak/>
         <w:t>Produktfunktionen</w:t>
       </w:r>
       <w:bookmarkEnd w:id="15"/>
@@ -3734,7 +3715,6 @@
         <w:rPr>
           <w:lang w:val="de-DE"/>
         </w:rPr>
-        <w:lastRenderedPageBreak/>
         <w:t>/W60/ - Erstellung eines Notenreports für Einzelpersonen und Gruppen</w:t>
       </w:r>
     </w:p>
@@ -3888,6 +3868,7 @@
           <w:i/>
           <w:lang w:val="de-DE"/>
         </w:rPr>
+        <w:lastRenderedPageBreak/>
         <w:t>Erfolgt die Beschreibung der Funktionen mit einem CASE-Werkzeug, dann reicht es aus, nur den Namen der Funktion und einen Verweis auf das mit dem CASE-Werkzeug erstellte Artefakt anzugeben. Alternativ kann die Beschreibung oder Darstellung im Anhang aufgenommen werden.</w:t>
       </w:r>
     </w:p>
@@ -5152,7 +5133,6 @@
                 <w:szCs w:val="22"/>
                 <w:lang w:val="de-DE"/>
               </w:rPr>
-              <w:lastRenderedPageBreak/>
               <w:t>Sicherheit</w:t>
             </w:r>
           </w:p>
@@ -6506,6 +6486,7 @@
                 <w:szCs w:val="22"/>
                 <w:lang w:val="de-DE"/>
               </w:rPr>
+              <w:lastRenderedPageBreak/>
               <w:t>Effizienz</w:t>
             </w:r>
           </w:p>
@@ -8443,13 +8424,7 @@
         <w:rPr>
           <w:lang w:val="de-DE"/>
         </w:rPr>
-        <w:t>Die Benutzeroberfläche entspricht den modernen Ansprüchen der Web-Anwendungen und wird mit entsprechend Google-Designrichtlinien erstellt. UI/UX werden an den Z</w:t>
-      </w:r>
-      <w:r>
-        <w:rPr>
-          <w:lang w:val="de-DE"/>
-        </w:rPr>
-        <w:t>ielgruppen getestet. Die intuitive Bedienung ist eine Voraussetzung.</w:t>
+        <w:t>Die Benutzeroberfläche entspricht den modernen Ansprüchen der Web-Anwendungen und wird mit entsprechend Google-Designrichtlinien erstellt. UI/UX werden an den Zielgruppen getestet. Die intuitive Bedienung ist eine Voraussetzung.</w:t>
       </w:r>
     </w:p>
     <w:p>
@@ -8491,7 +8466,6 @@
       </w:pPr>
       <w:proofErr w:type="spellStart"/>
       <w:r>
-        <w:lastRenderedPageBreak/>
         <w:t>Tabelle</w:t>
       </w:r>
       <w:proofErr w:type="spellEnd"/>
@@ -9076,6 +9050,7 @@
         <w:rPr>
           <w:lang w:val="de-DE"/>
         </w:rPr>
+        <w:lastRenderedPageBreak/>
         <w:t>Technische Produktumgebung</w:t>
       </w:r>
       <w:bookmarkEnd w:id="22"/>
@@ -9314,7 +9289,6 @@
         <w:rPr>
           <w:lang w:val="de-DE"/>
         </w:rPr>
-        <w:lastRenderedPageBreak/>
         <w:t>Hardware</w:t>
       </w:r>
       <w:bookmarkEnd w:id="30"/>
@@ -9680,9 +9654,9 @@
         <w:t>Aufwandsabschätzung</w:t>
       </w:r>
     </w:p>
-    <w:bookmarkStart w:id="38" w:name="_MON_1127926355"/>
+    <w:bookmarkStart w:id="38" w:name="_MON_1127926274"/>
     <w:bookmarkEnd w:id="38"/>
-    <w:bookmarkStart w:id="39" w:name="_MON_1127926274"/>
+    <w:bookmarkStart w:id="39" w:name="_MON_1127926355"/>
     <w:bookmarkEnd w:id="39"/>
     <w:p>
       <w:pPr>
@@ -9696,29 +9670,10 @@
           <w:lang w:val="de-DE"/>
         </w:rPr>
         <w:object w:dxaOrig="13335" w:dyaOrig="15105">
-          <v:shapetype id="_x0000_t75" coordsize="21600,21600" o:spt="75" o:preferrelative="t" path="m@4@5l@4@11@9@11@9@5xe" filled="f" stroked="f">
-            <v:stroke joinstyle="miter"/>
-            <v:formulas>
-              <v:f eqn="if lineDrawn pixelLineWidth 0"/>
-              <v:f eqn="sum @0 1 0"/>
-              <v:f eqn="sum 0 0 @1"/>
-              <v:f eqn="prod @2 1 2"/>
-              <v:f eqn="prod @3 21600 pixelWidth"/>
-              <v:f eqn="prod @3 21600 pixelHeight"/>
-              <v:f eqn="sum @0 0 1"/>
-              <v:f eqn="prod @6 1 2"/>
-              <v:f eqn="prod @7 21600 pixelWidth"/>
-              <v:f eqn="sum @8 21600 0"/>
-              <v:f eqn="prod @7 21600 pixelHeight"/>
-              <v:f eqn="sum @10 21600 0"/>
-            </v:formulas>
-            <v:path o:extrusionok="f" gradientshapeok="t" o:connecttype="rect"/>
-            <o:lock v:ext="edit" aspectratio="t"/>
-          </v:shapetype>
           <v:shape id="_x0000_i1025" type="#_x0000_t75" style="width:571.5pt;height:647.25pt" o:ole="" o:allowoverlap="f">
-            <v:imagedata r:id="rId11" o:title=""/>
+            <v:imagedata r:id="rId13" o:title=""/>
           </v:shape>
-          <o:OLEObject Type="Embed" ProgID="Excel.Sheet.8" ShapeID="_x0000_i1025" DrawAspect="Content" ObjectID="_1474352482" r:id="rId12"/>
+          <o:OLEObject Type="Embed" ProgID="Excel.Sheet.8" ShapeID="_x0000_i1025" DrawAspect="Content" ObjectID="_1474807726" r:id="rId14"/>
         </w:object>
       </w:r>
     </w:p>
@@ -9809,42 +9764,22 @@
     <w:r>
       <w:t xml:space="preserve">Copyright © </w:t>
     </w:r>
-    <w:r>
-      <w:fldChar w:fldCharType="begin"/>
-    </w:r>
-    <w:r>
-      <w:instrText xml:space="preserve"> DOCPROPERTY  Firma  \* MERGEFORMAT </w:instrText>
-    </w:r>
-    <w:r>
-      <w:fldChar w:fldCharType="separate"/>
-    </w:r>
-    <w:r>
-      <w:t>&lt;Voice &amp; Visual Interfaces&gt;</w:t>
-    </w:r>
-    <w:r>
-      <w:fldChar w:fldCharType="end"/>
-    </w:r>
+    <w:fldSimple w:instr=" DOCPROPERTY  Firma  \* MERGEFORMAT ">
+      <w:r>
+        <w:t>&lt;Voice &amp; Visual Interfaces&gt;</w:t>
+      </w:r>
+    </w:fldSimple>
     <w:r>
       <w:tab/>
     </w:r>
     <w:r>
       <w:tab/>
     </w:r>
-    <w:r>
-      <w:fldChar w:fldCharType="begin"/>
-    </w:r>
-    <w:r>
-      <w:instrText xml:space="preserve"> DOCPROPERTY  "Erstellt am"  \* MERGEFORMAT </w:instrText>
-    </w:r>
-    <w:r>
-      <w:fldChar w:fldCharType="separate"/>
-    </w:r>
-    <w:r>
-      <w:t>&lt;2003.10.17&gt;</w:t>
-    </w:r>
-    <w:r>
-      <w:fldChar w:fldCharType="end"/>
-    </w:r>
+    <w:fldSimple w:instr=" DOCPROPERTY  &quot;Erstellt am&quot;  \* MERGEFORMAT ">
+      <w:r>
+        <w:t>&lt;2003.10.17&gt;</w:t>
+      </w:r>
+    </w:fldSimple>
   </w:p>
 </w:ftr>
 </file>
@@ -9882,7 +9817,7 @@
         <w:rStyle w:val="PageNumber"/>
         <w:noProof/>
       </w:rPr>
-      <w:t>4</w:t>
+      <w:t>6</w:t>
     </w:r>
     <w:r>
       <w:rPr>
@@ -10099,7 +10034,7 @@
         <w:noProof/>
         <w:lang w:val="de-DE"/>
       </w:rPr>
-      <w:t>4</w:t>
+      <w:t>6</w:t>
     </w:r>
     <w:r>
       <w:rPr>
@@ -10136,7 +10071,7 @@
         <w:noProof/>
         <w:lang w:val="de-DE"/>
       </w:rPr>
-      <w:t>9</w:t>
+      <w:t>11</w:t>
     </w:r>
     <w:r>
       <w:rPr>

--- a/Pflichtenheft.docx
+++ b/Pflichtenheft.docx
@@ -12,7 +12,7 @@
     </w:p>
     <w:p>
       <w:pPr>
-        <w:pStyle w:val="Title"/>
+        <w:pStyle w:val="Titel"/>
         <w:rPr>
           <w:lang w:val="de-DE"/>
         </w:rPr>
@@ -26,7 +26,7 @@
     </w:p>
     <w:p>
       <w:pPr>
-        <w:pStyle w:val="Title"/>
+        <w:pStyle w:val="Titel"/>
         <w:spacing w:before="0" w:after="400"/>
         <w:rPr>
           <w:sz w:val="40"/>
@@ -43,7 +43,7 @@
     </w:p>
     <w:p>
       <w:pPr>
-        <w:pStyle w:val="Title"/>
+        <w:pStyle w:val="Titel"/>
         <w:rPr>
           <w:lang w:val="de-DE"/>
         </w:rPr>
@@ -296,7 +296,7 @@
     </w:p>
     <w:p>
       <w:pPr>
-        <w:pStyle w:val="TOC1"/>
+        <w:pStyle w:val="Verzeichnis1"/>
         <w:rPr>
           <w:rFonts w:ascii="Times New Roman" w:hAnsi="Times New Roman"/>
           <w:b w:val="0"/>
@@ -379,7 +379,7 @@
     </w:p>
     <w:p>
       <w:pPr>
-        <w:pStyle w:val="TOC2"/>
+        <w:pStyle w:val="Verzeichnis2"/>
         <w:tabs>
           <w:tab w:val="left" w:pos="960"/>
         </w:tabs>
@@ -462,7 +462,7 @@
     </w:p>
     <w:p>
       <w:pPr>
-        <w:pStyle w:val="TOC2"/>
+        <w:pStyle w:val="Verzeichnis2"/>
         <w:tabs>
           <w:tab w:val="left" w:pos="960"/>
         </w:tabs>
@@ -545,7 +545,7 @@
     </w:p>
     <w:p>
       <w:pPr>
-        <w:pStyle w:val="TOC2"/>
+        <w:pStyle w:val="Verzeichnis2"/>
         <w:tabs>
           <w:tab w:val="left" w:pos="960"/>
         </w:tabs>
@@ -628,7 +628,7 @@
     </w:p>
     <w:p>
       <w:pPr>
-        <w:pStyle w:val="TOC1"/>
+        <w:pStyle w:val="Verzeichnis1"/>
         <w:rPr>
           <w:rFonts w:ascii="Times New Roman" w:hAnsi="Times New Roman"/>
           <w:b w:val="0"/>
@@ -687,7 +687,7 @@
     </w:p>
     <w:p>
       <w:pPr>
-        <w:pStyle w:val="TOC2"/>
+        <w:pStyle w:val="Verzeichnis2"/>
         <w:tabs>
           <w:tab w:val="left" w:pos="960"/>
         </w:tabs>
@@ -770,7 +770,7 @@
     </w:p>
     <w:p>
       <w:pPr>
-        <w:pStyle w:val="TOC2"/>
+        <w:pStyle w:val="Verzeichnis2"/>
         <w:tabs>
           <w:tab w:val="left" w:pos="960"/>
         </w:tabs>
@@ -853,7 +853,7 @@
     </w:p>
     <w:p>
       <w:pPr>
-        <w:pStyle w:val="TOC2"/>
+        <w:pStyle w:val="Verzeichnis2"/>
         <w:tabs>
           <w:tab w:val="left" w:pos="960"/>
         </w:tabs>
@@ -936,7 +936,7 @@
     </w:p>
     <w:p>
       <w:pPr>
-        <w:pStyle w:val="TOC1"/>
+        <w:pStyle w:val="Verzeichnis1"/>
         <w:rPr>
           <w:rFonts w:ascii="Times New Roman" w:hAnsi="Times New Roman"/>
           <w:b w:val="0"/>
@@ -995,7 +995,7 @@
     </w:p>
     <w:p>
       <w:pPr>
-        <w:pStyle w:val="TOC1"/>
+        <w:pStyle w:val="Verzeichnis1"/>
         <w:rPr>
           <w:rFonts w:ascii="Times New Roman" w:hAnsi="Times New Roman"/>
           <w:b w:val="0"/>
@@ -1054,7 +1054,7 @@
     </w:p>
     <w:p>
       <w:pPr>
-        <w:pStyle w:val="TOC1"/>
+        <w:pStyle w:val="Verzeichnis1"/>
         <w:rPr>
           <w:rFonts w:ascii="Times New Roman" w:hAnsi="Times New Roman"/>
           <w:b w:val="0"/>
@@ -1113,7 +1113,7 @@
     </w:p>
     <w:p>
       <w:pPr>
-        <w:pStyle w:val="TOC1"/>
+        <w:pStyle w:val="Verzeichnis1"/>
         <w:rPr>
           <w:rFonts w:ascii="Times New Roman" w:hAnsi="Times New Roman"/>
           <w:b w:val="0"/>
@@ -1172,7 +1172,7 @@
     </w:p>
     <w:p>
       <w:pPr>
-        <w:pStyle w:val="TOC1"/>
+        <w:pStyle w:val="Verzeichnis1"/>
         <w:rPr>
           <w:rFonts w:ascii="Times New Roman" w:hAnsi="Times New Roman"/>
           <w:b w:val="0"/>
@@ -1231,7 +1231,7 @@
     </w:p>
     <w:p>
       <w:pPr>
-        <w:pStyle w:val="TOC1"/>
+        <w:pStyle w:val="Verzeichnis1"/>
         <w:rPr>
           <w:rFonts w:ascii="Times New Roman" w:hAnsi="Times New Roman"/>
           <w:b w:val="0"/>
@@ -1290,7 +1290,7 @@
     </w:p>
     <w:p>
       <w:pPr>
-        <w:pStyle w:val="TOC1"/>
+        <w:pStyle w:val="Verzeichnis1"/>
         <w:rPr>
           <w:rFonts w:ascii="Times New Roman" w:hAnsi="Times New Roman"/>
           <w:b w:val="0"/>
@@ -1349,7 +1349,7 @@
     </w:p>
     <w:p>
       <w:pPr>
-        <w:pStyle w:val="TOC1"/>
+        <w:pStyle w:val="Verzeichnis1"/>
         <w:rPr>
           <w:rFonts w:ascii="Times New Roman" w:hAnsi="Times New Roman"/>
           <w:b w:val="0"/>
@@ -1408,7 +1408,7 @@
     </w:p>
     <w:p>
       <w:pPr>
-        <w:pStyle w:val="TOC2"/>
+        <w:pStyle w:val="Verzeichnis2"/>
         <w:tabs>
           <w:tab w:val="left" w:pos="960"/>
         </w:tabs>
@@ -1491,7 +1491,7 @@
     </w:p>
     <w:p>
       <w:pPr>
-        <w:pStyle w:val="TOC2"/>
+        <w:pStyle w:val="Verzeichnis2"/>
         <w:tabs>
           <w:tab w:val="left" w:pos="960"/>
         </w:tabs>
@@ -1574,7 +1574,7 @@
     </w:p>
     <w:p>
       <w:pPr>
-        <w:pStyle w:val="TOC2"/>
+        <w:pStyle w:val="Verzeichnis2"/>
         <w:tabs>
           <w:tab w:val="left" w:pos="960"/>
         </w:tabs>
@@ -1657,7 +1657,7 @@
     </w:p>
     <w:p>
       <w:pPr>
-        <w:pStyle w:val="TOC2"/>
+        <w:pStyle w:val="Verzeichnis2"/>
         <w:tabs>
           <w:tab w:val="left" w:pos="960"/>
         </w:tabs>
@@ -1740,7 +1740,7 @@
     </w:p>
     <w:p>
       <w:pPr>
-        <w:pStyle w:val="TOC1"/>
+        <w:pStyle w:val="Verzeichnis1"/>
         <w:rPr>
           <w:rFonts w:ascii="Times New Roman" w:hAnsi="Times New Roman"/>
           <w:b w:val="0"/>
@@ -1799,7 +1799,7 @@
     </w:p>
     <w:p>
       <w:pPr>
-        <w:pStyle w:val="TOC2"/>
+        <w:pStyle w:val="Verzeichnis2"/>
         <w:tabs>
           <w:tab w:val="left" w:pos="960"/>
         </w:tabs>
@@ -1882,7 +1882,7 @@
     </w:p>
     <w:p>
       <w:pPr>
-        <w:pStyle w:val="TOC2"/>
+        <w:pStyle w:val="Verzeichnis2"/>
         <w:tabs>
           <w:tab w:val="left" w:pos="960"/>
         </w:tabs>
@@ -1965,7 +1965,7 @@
     </w:p>
     <w:p>
       <w:pPr>
-        <w:pStyle w:val="TOC2"/>
+        <w:pStyle w:val="Verzeichnis2"/>
         <w:tabs>
           <w:tab w:val="left" w:pos="960"/>
         </w:tabs>
@@ -2048,7 +2048,7 @@
     </w:p>
     <w:p>
       <w:pPr>
-        <w:pStyle w:val="TOC2"/>
+        <w:pStyle w:val="Verzeichnis2"/>
         <w:tabs>
           <w:tab w:val="left" w:pos="960"/>
         </w:tabs>
@@ -2131,7 +2131,7 @@
     </w:p>
     <w:p>
       <w:pPr>
-        <w:pStyle w:val="TOC1"/>
+        <w:pStyle w:val="Verzeichnis1"/>
         <w:rPr>
           <w:rFonts w:ascii="Times New Roman" w:hAnsi="Times New Roman"/>
           <w:b w:val="0"/>
@@ -2190,7 +2190,7 @@
     </w:p>
     <w:p>
       <w:pPr>
-        <w:pStyle w:val="TOC1"/>
+        <w:pStyle w:val="Verzeichnis1"/>
         <w:rPr>
           <w:rFonts w:ascii="Times New Roman" w:hAnsi="Times New Roman"/>
           <w:b w:val="0"/>
@@ -2249,7 +2249,7 @@
     </w:p>
     <w:p>
       <w:pPr>
-        <w:pStyle w:val="TOC1"/>
+        <w:pStyle w:val="Verzeichnis1"/>
         <w:rPr>
           <w:rFonts w:ascii="Times New Roman" w:hAnsi="Times New Roman"/>
           <w:b w:val="0"/>
@@ -2683,7 +2683,7 @@
     </w:p>
     <w:p>
       <w:pPr>
-        <w:pStyle w:val="Heading1"/>
+        <w:pStyle w:val="berschrift1"/>
         <w:rPr>
           <w:lang w:val="de-DE"/>
         </w:rPr>
@@ -2700,7 +2700,7 @@
     </w:p>
     <w:p>
       <w:pPr>
-        <w:pStyle w:val="Heading2"/>
+        <w:pStyle w:val="berschrift2"/>
         <w:rPr>
           <w:lang w:val="de-DE"/>
         </w:rPr>
@@ -2779,7 +2779,25 @@
         <w:rPr>
           <w:lang w:val="de-DE"/>
         </w:rPr>
-        <w:t>Framework zum Anlegen einer Veranstaltung mit verschiedenen Bewertungsschemata.</w:t>
+        <w:t xml:space="preserve">Framework zum Anlegen einer Veranstaltung mit </w:t>
+      </w:r>
+      <w:r>
+        <w:rPr>
+          <w:lang w:val="de-DE"/>
+        </w:rPr>
+        <w:t xml:space="preserve">einem Template für ein </w:t>
+      </w:r>
+      <w:r>
+        <w:rPr>
+          <w:lang w:val="de-DE"/>
+        </w:rPr>
+        <w:t>Bewertungs</w:t>
+      </w:r>
+      <w:r>
+        <w:rPr>
+          <w:lang w:val="de-DE"/>
+        </w:rPr>
+        <w:t>schema.</w:t>
       </w:r>
     </w:p>
     <w:p>
@@ -2793,6 +2811,20 @@
         <w:rPr>
           <w:lang w:val="de-DE"/>
         </w:rPr>
+        <w:t>Erstellen eines Bewertungsschemas aus verschieden gewichtbaren Einflussfaktoren.</w:t>
+      </w:r>
+    </w:p>
+    <w:p>
+      <w:pPr>
+        <w:pStyle w:val="template"/>
+        <w:rPr>
+          <w:lang w:val="de-DE"/>
+        </w:rPr>
+      </w:pPr>
+      <w:r>
+        <w:rPr>
+          <w:lang w:val="de-DE"/>
+        </w:rPr>
         <w:t>Skalierbarkeit des Bewertungssystems von Bewertung der Gruppe zu Einzelperson und umgekehrt.</w:t>
       </w:r>
     </w:p>
@@ -2807,8 +2839,24 @@
         <w:rPr>
           <w:lang w:val="de-DE"/>
         </w:rPr>
-        <w:t>Modularität in der Konsolidierung der Bewertungsverfahren.</w:t>
-      </w:r>
+        <w:t>Zuweisung von beliebig gruppierten Studenten zu einer Veranstaltung durch Dozent oder Prüfer.</w:t>
+      </w:r>
+    </w:p>
+    <w:p>
+      <w:pPr>
+        <w:pStyle w:val="berschrift2"/>
+        <w:rPr>
+          <w:lang w:val="de-DE"/>
+        </w:rPr>
+      </w:pPr>
+      <w:bookmarkStart w:id="7" w:name="_Toc54184684"/>
+      <w:r>
+        <w:rPr>
+          <w:lang w:val="de-DE"/>
+        </w:rPr>
+        <w:t>Wunschkriterien</w:t>
+      </w:r>
+      <w:bookmarkEnd w:id="7"/>
     </w:p>
     <w:p>
       <w:pPr>
@@ -2817,22 +2865,12 @@
           <w:lang w:val="de-DE"/>
         </w:rPr>
       </w:pPr>
-    </w:p>
-    <w:p>
-      <w:pPr>
-        <w:pStyle w:val="Heading2"/>
-        <w:rPr>
-          <w:lang w:val="de-DE"/>
-        </w:rPr>
-      </w:pPr>
-      <w:bookmarkStart w:id="7" w:name="_Toc54184684"/>
-      <w:r>
-        <w:rPr>
-          <w:lang w:val="de-DE"/>
-        </w:rPr>
-        <w:t>Wunschkriterien</w:t>
-      </w:r>
-      <w:bookmarkEnd w:id="7"/>
+      <w:r>
+        <w:rPr>
+          <w:lang w:val="de-DE"/>
+        </w:rPr>
+        <w:t>Alle Zwischenbewertungen die zur Note führen werden dem Studenten angezeigt.</w:t>
+      </w:r>
     </w:p>
     <w:p>
       <w:pPr>
@@ -2845,8 +2883,24 @@
         <w:rPr>
           <w:lang w:val="de-DE"/>
         </w:rPr>
-        <w:t>Alle Zwischenbewertungen die zur Note führen werden dem Studenten angezeigt.</w:t>
-      </w:r>
+        <w:t>Profilverwaltung um standardisierte Bewertungen erzeugen zu können.</w:t>
+      </w:r>
+    </w:p>
+    <w:p>
+      <w:pPr>
+        <w:pStyle w:val="berschrift2"/>
+        <w:rPr>
+          <w:lang w:val="de-DE"/>
+        </w:rPr>
+      </w:pPr>
+      <w:bookmarkStart w:id="8" w:name="_Toc54184685"/>
+      <w:r>
+        <w:rPr>
+          <w:lang w:val="de-DE"/>
+        </w:rPr>
+        <w:t>Abgrenzungskriterien</w:t>
+      </w:r>
+      <w:bookmarkEnd w:id="8"/>
     </w:p>
     <w:p>
       <w:pPr>
@@ -2859,24 +2913,14 @@
         <w:rPr>
           <w:lang w:val="de-DE"/>
         </w:rPr>
-        <w:t>Profilverwaltung um standardisierte Bewertungen erzeugen zu können.</w:t>
-      </w:r>
-    </w:p>
-    <w:p>
-      <w:pPr>
-        <w:pStyle w:val="Heading2"/>
-        <w:rPr>
-          <w:lang w:val="de-DE"/>
-        </w:rPr>
-      </w:pPr>
-      <w:bookmarkStart w:id="8" w:name="_Toc54184685"/>
-      <w:r>
-        <w:rPr>
-          <w:lang w:val="de-DE"/>
-        </w:rPr>
-        <w:t>Abgrenzungskriterien</w:t>
-      </w:r>
-      <w:bookmarkEnd w:id="8"/>
+        <w:t xml:space="preserve">Bewertungssystem bewertet nur die Veranstaltungen die einer Art bestanden/nicht bestanden Logik unterliegen. Anschließend erfolgt </w:t>
+      </w:r>
+      <w:r>
+        <w:rPr>
+          <w:lang w:val="de-DE"/>
+        </w:rPr>
+        <w:t>eine konfigurierbare Punkte-Notenkonvertierung.</w:t>
+      </w:r>
     </w:p>
     <w:p>
       <w:pPr>
@@ -2887,15 +2931,30 @@
       </w:pPr>
       <w:r>
         <w:rPr>
-          <w:lang w:val="de-DE"/>
-        </w:rPr>
-        <w:t xml:space="preserve">Bewertungssystem bewertet nur die Veranstaltungen die einer Art bestanden/nicht bestanden Logik unterliegen. Anschließend erfolgt </w:t>
-      </w:r>
-      <w:r>
-        <w:rPr>
-          <w:lang w:val="de-DE"/>
-        </w:rPr>
-        <w:t>eine konfigurierbare Punkte-Notenkonvertierung.</w:t>
+          <w:highlight w:val="yellow"/>
+          <w:lang w:val="de-DE"/>
+        </w:rPr>
+        <w:t xml:space="preserve">Jede erstellte Veranstaltung beinhaltet genau ein Bewertungsschema und führt somit zu einer Note. Die Kombinierbarkeit von verschiedenen </w:t>
+      </w:r>
+      <w:r>
+        <w:rPr>
+          <w:highlight w:val="yellow"/>
+          <w:lang w:val="de-DE"/>
+        </w:rPr>
+        <w:t>Einzeln</w:t>
+      </w:r>
+      <w:r>
+        <w:rPr>
+          <w:highlight w:val="yellow"/>
+          <w:lang w:val="de-DE"/>
+        </w:rPr>
+        <w:t>oten ist nicht möglich</w:t>
+      </w:r>
+      <w:r>
+        <w:rPr>
+          <w:lang w:val="de-DE"/>
+        </w:rPr>
+        <w:t>.</w:t>
       </w:r>
     </w:p>
     <w:p>
@@ -2908,7 +2967,7 @@
     </w:p>
     <w:p>
       <w:pPr>
-        <w:pStyle w:val="Heading1"/>
+        <w:pStyle w:val="berschrift1"/>
         <w:rPr>
           <w:lang w:val="de-DE"/>
         </w:rPr>
@@ -2924,7 +2983,7 @@
     </w:p>
     <w:p>
       <w:pPr>
-        <w:pStyle w:val="Heading2"/>
+        <w:pStyle w:val="berschrift2"/>
         <w:rPr>
           <w:lang w:val="de-DE"/>
         </w:rPr>
@@ -2982,7 +3041,7 @@
     </w:p>
     <w:p>
       <w:pPr>
-        <w:pStyle w:val="Heading2"/>
+        <w:pStyle w:val="berschrift2"/>
         <w:rPr>
           <w:lang w:val="de-DE"/>
         </w:rPr>
@@ -3047,7 +3106,23 @@
     </w:p>
     <w:p>
       <w:pPr>
-        <w:pStyle w:val="Heading2"/>
+        <w:rPr>
+          <w:rFonts w:ascii="Arial Narrow" w:hAnsi="Arial Narrow"/>
+          <w:sz w:val="22"/>
+          <w:szCs w:val="22"/>
+          <w:lang w:val="de-DE"/>
+        </w:rPr>
+      </w:pPr>
+      <w:r>
+        <w:rPr>
+          <w:lang w:val="de-DE"/>
+        </w:rPr>
+        <w:br w:type="page"/>
+      </w:r>
+    </w:p>
+    <w:p>
+      <w:pPr>
+        <w:pStyle w:val="berschrift2"/>
         <w:rPr>
           <w:lang w:val="de-DE"/>
         </w:rPr>
@@ -3057,6 +3132,7 @@
         <w:rPr>
           <w:lang w:val="de-DE"/>
         </w:rPr>
+        <w:lastRenderedPageBreak/>
         <w:t>Betriebsbedingungen</w:t>
       </w:r>
       <w:bookmarkEnd w:id="12"/>
@@ -3076,21 +3152,19 @@
         <w:rPr>
           <w:lang w:val="de-DE"/>
         </w:rPr>
-        <w:t xml:space="preserve">Das System soll nur einmal angelegt werden und autark </w:t>
-      </w:r>
-      <w:proofErr w:type="spellStart"/>
-      <w:r>
-        <w:rPr>
-          <w:lang w:val="de-DE"/>
-        </w:rPr>
-        <w:t>funtkionieren</w:t>
-      </w:r>
-      <w:proofErr w:type="spellEnd"/>
-      <w:r>
-        <w:rPr>
-          <w:lang w:val="de-DE"/>
-        </w:rPr>
-        <w:t>.</w:t>
+        <w:t>Das System soll nur einmal angelegt werden und autark fun</w:t>
+      </w:r>
+      <w:r>
+        <w:rPr>
+          <w:lang w:val="de-DE"/>
+        </w:rPr>
+        <w:t>kt</w:t>
+      </w:r>
+      <w:r>
+        <w:rPr>
+          <w:lang w:val="de-DE"/>
+        </w:rPr>
+        <w:t>ionieren.</w:t>
       </w:r>
     </w:p>
     <w:p>
@@ -3126,8 +3200,7 @@
         <w:rPr>
           <w:lang w:val="de-DE"/>
         </w:rPr>
-        <w:lastRenderedPageBreak/>
-        <w:t>Datenbank-Umgebung für die Speicherung der Daten</w:t>
+        <w:t>Datenbankschnittstelle für Benutzerverwaltung</w:t>
       </w:r>
     </w:p>
     <w:p>
@@ -3145,7 +3218,7 @@
         <w:rPr>
           <w:lang w:val="de-DE"/>
         </w:rPr>
-        <w:t>Archivierung der Daten (Datensicherheit wegen Einsehbarkeit der Daten)</w:t>
+        <w:t>Datenbank-Umgebung für die Speicherung der Daten</w:t>
       </w:r>
     </w:p>
     <w:p>
@@ -3163,6 +3236,24 @@
         <w:rPr>
           <w:lang w:val="de-DE"/>
         </w:rPr>
+        <w:t>Archivierung der Daten (Datensicherheit wegen Einsehbarkeit der Daten)</w:t>
+      </w:r>
+    </w:p>
+    <w:p>
+      <w:pPr>
+        <w:pStyle w:val="template"/>
+        <w:numPr>
+          <w:ilvl w:val="0"/>
+          <w:numId w:val="7"/>
+        </w:numPr>
+        <w:rPr>
+          <w:lang w:val="de-DE"/>
+        </w:rPr>
+      </w:pPr>
+      <w:r>
+        <w:rPr>
+          <w:lang w:val="de-DE"/>
+        </w:rPr>
         <w:t xml:space="preserve">Zugriff von außen sowohl als Lesen, als auch als Edit möglich. </w:t>
       </w:r>
     </w:p>
@@ -3177,7 +3268,7 @@
     </w:p>
     <w:p>
       <w:pPr>
-        <w:pStyle w:val="Heading1"/>
+        <w:pStyle w:val="berschrift1"/>
         <w:rPr>
           <w:color w:val="FF0000"/>
           <w:lang w:val="de-DE"/>
@@ -3207,7 +3298,6 @@
         </w:rPr>
       </w:pPr>
     </w:p>
-    <w:bookmarkStart w:id="14" w:name="_GoBack"/>
     <w:p>
       <w:pPr>
         <w:spacing w:line="240" w:lineRule="auto"/>
@@ -3236,29 +3326,28 @@
             <v:path o:extrusionok="f" gradientshapeok="t" o:connecttype="rect"/>
             <o:lock v:ext="edit" aspectratio="t"/>
           </v:shapetype>
-          <v:shape id="_x0000_i1026" type="#_x0000_t75" style="width:434.25pt;height:618pt" o:ole="">
+          <v:shape id="_x0000_i1025" type="#_x0000_t75" style="width:434.25pt;height:618pt" o:ole="">
             <v:imagedata r:id="rId11" o:title=""/>
           </v:shape>
-          <o:OLEObject Type="Embed" ProgID="Visio.Drawing.15" ShapeID="_x0000_i1026" DrawAspect="Content" ObjectID="_1474807725" r:id="rId12"/>
+          <o:OLEObject Type="Embed" ProgID="Visio.Drawing.15" ShapeID="_x0000_i1025" DrawAspect="Content" ObjectID="_1474870145" r:id="rId12"/>
         </w:object>
       </w:r>
-      <w:bookmarkEnd w:id="14"/>
-    </w:p>
-    <w:p>
-      <w:pPr>
-        <w:rPr>
-          <w:lang w:val="de-DE"/>
-        </w:rPr>
-      </w:pPr>
-    </w:p>
-    <w:p>
-      <w:pPr>
-        <w:pStyle w:val="Heading1"/>
-        <w:rPr>
-          <w:lang w:val="de-DE"/>
-        </w:rPr>
-      </w:pPr>
-      <w:bookmarkStart w:id="15" w:name="_Toc54184691"/>
+    </w:p>
+    <w:p>
+      <w:pPr>
+        <w:rPr>
+          <w:lang w:val="de-DE"/>
+        </w:rPr>
+      </w:pPr>
+    </w:p>
+    <w:p>
+      <w:pPr>
+        <w:pStyle w:val="berschrift1"/>
+        <w:rPr>
+          <w:lang w:val="de-DE"/>
+        </w:rPr>
+      </w:pPr>
+      <w:bookmarkStart w:id="14" w:name="_Toc54184691"/>
       <w:r>
         <w:rPr>
           <w:lang w:val="de-DE"/>
@@ -3266,7 +3355,7 @@
         <w:lastRenderedPageBreak/>
         <w:t>Produktfunktionen</w:t>
       </w:r>
-      <w:bookmarkEnd w:id="15"/>
+      <w:bookmarkEnd w:id="14"/>
     </w:p>
     <w:p>
       <w:pPr>
@@ -3337,7 +3426,19 @@
         <w:rPr>
           <w:lang w:val="de-DE"/>
         </w:rPr>
-        <w:t xml:space="preserve">/F11/ - Zusammenlegung von Templates zu einer Gesamttemplate </w:t>
+        <w:t>/F11/ - Zusam</w:t>
+      </w:r>
+      <w:r>
+        <w:rPr>
+          <w:lang w:val="de-DE"/>
+        </w:rPr>
+        <w:t>menlegung von Templates zu einem</w:t>
+      </w:r>
+      <w:r>
+        <w:rPr>
+          <w:lang w:val="de-DE"/>
+        </w:rPr>
+        <w:t xml:space="preserve"> Gesamttemplate </w:t>
       </w:r>
     </w:p>
     <w:p>
@@ -3352,7 +3453,13 @@
           <w:lang w:val="de-DE"/>
         </w:rPr>
         <w:tab/>
-        <w:t>/F12/ - Splitten einer Template in Teilaufgaben</w:t>
+        <w:t>/F12/ - Splitten eines</w:t>
+      </w:r>
+      <w:r>
+        <w:rPr>
+          <w:lang w:val="de-DE"/>
+        </w:rPr>
+        <w:t xml:space="preserve"> Template in Teilaufgaben</w:t>
       </w:r>
     </w:p>
     <w:p>
@@ -3874,20 +3981,20 @@
     </w:p>
     <w:p>
       <w:pPr>
-        <w:pStyle w:val="Heading1"/>
-        <w:rPr>
-          <w:lang w:val="de-DE"/>
-        </w:rPr>
-      </w:pPr>
-      <w:bookmarkStart w:id="16" w:name="_Toc54184692"/>
-      <w:bookmarkStart w:id="17" w:name="_Toc439994690"/>
+        <w:pStyle w:val="berschrift1"/>
+        <w:rPr>
+          <w:lang w:val="de-DE"/>
+        </w:rPr>
+      </w:pPr>
+      <w:bookmarkStart w:id="15" w:name="_Toc54184692"/>
+      <w:bookmarkStart w:id="16" w:name="_Toc439994690"/>
       <w:r>
         <w:rPr>
           <w:lang w:val="de-DE"/>
         </w:rPr>
         <w:t>Produktdaten</w:t>
       </w:r>
-      <w:bookmarkEnd w:id="16"/>
+      <w:bookmarkEnd w:id="15"/>
     </w:p>
     <w:p>
       <w:pPr>
@@ -4055,63 +4162,61 @@
     </w:p>
     <w:p>
       <w:pPr>
-        <w:pStyle w:val="Heading1"/>
-        <w:rPr>
-          <w:lang w:val="de-DE"/>
-        </w:rPr>
-      </w:pPr>
-      <w:bookmarkStart w:id="18" w:name="_Toc54184693"/>
+        <w:pStyle w:val="berschrift1"/>
+        <w:rPr>
+          <w:lang w:val="de-DE"/>
+        </w:rPr>
+      </w:pPr>
+      <w:bookmarkStart w:id="17" w:name="_Toc54184693"/>
       <w:r>
         <w:rPr>
           <w:lang w:val="de-DE"/>
         </w:rPr>
         <w:t>Produktleistungen</w:t>
       </w:r>
+      <w:bookmarkEnd w:id="17"/>
+    </w:p>
+    <w:p>
+      <w:pPr>
+        <w:pStyle w:val="template"/>
+        <w:rPr>
+          <w:lang w:val="de-DE"/>
+        </w:rPr>
+      </w:pPr>
+      <w:r>
+        <w:rPr>
+          <w:lang w:val="de-DE"/>
+        </w:rPr>
+        <w:t>Die Anwendung ist nicht zeit- und rechenkritisch. Die steigenden Benutzerzahlen die zur gleichen Zeit auf das System zugreifen, sollen jedoch keine signifikanten Einflüsse auf die Antwortzeiten des System</w:t>
+      </w:r>
+      <w:r>
+        <w:rPr>
+          <w:lang w:val="de-DE"/>
+        </w:rPr>
+        <w:t xml:space="preserve">s </w:t>
+      </w:r>
+      <w:r>
+        <w:rPr>
+          <w:lang w:val="de-DE"/>
+        </w:rPr>
+        <w:t xml:space="preserve">haben. </w:t>
+      </w:r>
+    </w:p>
+    <w:p>
+      <w:pPr>
+        <w:pStyle w:val="berschrift1"/>
+        <w:rPr>
+          <w:lang w:val="de-DE"/>
+        </w:rPr>
+      </w:pPr>
+      <w:bookmarkStart w:id="18" w:name="_Toc54184694"/>
+      <w:r>
+        <w:rPr>
+          <w:lang w:val="de-DE"/>
+        </w:rPr>
+        <w:t>Qualitätsanforderungen</w:t>
+      </w:r>
       <w:bookmarkEnd w:id="18"/>
-    </w:p>
-    <w:p>
-      <w:pPr>
-        <w:pStyle w:val="template"/>
-        <w:rPr>
-          <w:lang w:val="de-DE"/>
-        </w:rPr>
-      </w:pPr>
-      <w:r>
-        <w:rPr>
-          <w:lang w:val="de-DE"/>
-        </w:rPr>
-        <w:t xml:space="preserve">Die Anwendung ist nicht zeit- und rechenkritisch. Die steigenden Benutzerzahlen die zur gleichen Zeit auf das System zugreifen, sollen jedoch keine signifikanten Einflüsse auf die Antwortzeiten des </w:t>
-      </w:r>
-      <w:proofErr w:type="gramStart"/>
-      <w:r>
-        <w:rPr>
-          <w:lang w:val="de-DE"/>
-        </w:rPr>
-        <w:t>Systemhaben</w:t>
-      </w:r>
-      <w:proofErr w:type="gramEnd"/>
-      <w:r>
-        <w:rPr>
-          <w:lang w:val="de-DE"/>
-        </w:rPr>
-        <w:t xml:space="preserve">. </w:t>
-      </w:r>
-    </w:p>
-    <w:p>
-      <w:pPr>
-        <w:pStyle w:val="Heading1"/>
-        <w:rPr>
-          <w:lang w:val="de-DE"/>
-        </w:rPr>
-      </w:pPr>
-      <w:bookmarkStart w:id="19" w:name="_Toc54184694"/>
-      <w:r>
-        <w:rPr>
-          <w:lang w:val="de-DE"/>
-        </w:rPr>
-        <w:t>Qualitätsanforderungen</w:t>
-      </w:r>
-      <w:bookmarkEnd w:id="19"/>
     </w:p>
     <w:p>
       <w:pPr>
@@ -4129,7 +4234,7 @@
     </w:p>
     <w:tbl>
       <w:tblPr>
-        <w:tblStyle w:val="TableGrid"/>
+        <w:tblStyle w:val="Tabellenraster"/>
         <w:tblW w:w="0" w:type="auto"/>
         <w:tblInd w:w="708" w:type="dxa"/>
         <w:tblLayout w:type="fixed"/>
@@ -8399,19 +8504,19 @@
     </w:p>
     <w:p>
       <w:pPr>
-        <w:pStyle w:val="Heading1"/>
-        <w:rPr>
-          <w:lang w:val="de-DE"/>
-        </w:rPr>
-      </w:pPr>
-      <w:bookmarkStart w:id="20" w:name="_Toc54184695"/>
+        <w:pStyle w:val="berschrift1"/>
+        <w:rPr>
+          <w:lang w:val="de-DE"/>
+        </w:rPr>
+      </w:pPr>
+      <w:bookmarkStart w:id="19" w:name="_Toc54184695"/>
       <w:r>
         <w:rPr>
           <w:lang w:val="de-DE"/>
         </w:rPr>
         <w:t>Benutzungsoberfläche</w:t>
       </w:r>
-      <w:bookmarkEnd w:id="20"/>
+      <w:bookmarkEnd w:id="19"/>
     </w:p>
     <w:p>
       <w:pPr>
@@ -8461,7 +8566,7 @@
     </w:p>
     <w:p>
       <w:pPr>
-        <w:pStyle w:val="Caption"/>
+        <w:pStyle w:val="Beschriftung"/>
         <w:keepNext/>
       </w:pPr>
       <w:proofErr w:type="spellStart"/>
@@ -8509,7 +8614,7 @@
     </w:p>
     <w:tbl>
       <w:tblPr>
-        <w:tblStyle w:val="TableGrid"/>
+        <w:tblStyle w:val="Tabellenraster"/>
         <w:tblW w:w="0" w:type="auto"/>
         <w:tblLook w:val="04A0" w:firstRow="1" w:lastRow="0" w:firstColumn="1" w:lastColumn="0" w:noHBand="0" w:noVBand="1"/>
       </w:tblPr>
@@ -8996,19 +9101,19 @@
     </w:p>
     <w:p>
       <w:pPr>
-        <w:pStyle w:val="Heading1"/>
-        <w:rPr>
-          <w:lang w:val="de-DE"/>
-        </w:rPr>
-      </w:pPr>
-      <w:bookmarkStart w:id="21" w:name="_Toc54184696"/>
+        <w:pStyle w:val="berschrift1"/>
+        <w:rPr>
+          <w:lang w:val="de-DE"/>
+        </w:rPr>
+      </w:pPr>
+      <w:bookmarkStart w:id="20" w:name="_Toc54184696"/>
       <w:r>
         <w:rPr>
           <w:lang w:val="de-DE"/>
         </w:rPr>
         <w:t>Nichtfunktionale Anforderungen</w:t>
       </w:r>
-      <w:bookmarkEnd w:id="21"/>
+      <w:bookmarkEnd w:id="20"/>
     </w:p>
     <w:p>
       <w:pPr>
@@ -9040,12 +9145,12 @@
     </w:p>
     <w:p>
       <w:pPr>
-        <w:pStyle w:val="Heading1"/>
-        <w:rPr>
-          <w:lang w:val="de-DE"/>
-        </w:rPr>
-      </w:pPr>
-      <w:bookmarkStart w:id="22" w:name="_Toc54184697"/>
+        <w:pStyle w:val="berschrift1"/>
+        <w:rPr>
+          <w:lang w:val="de-DE"/>
+        </w:rPr>
+      </w:pPr>
+      <w:bookmarkStart w:id="21" w:name="_Toc54184697"/>
       <w:r>
         <w:rPr>
           <w:lang w:val="de-DE"/>
@@ -9053,6 +9158,37 @@
         <w:lastRenderedPageBreak/>
         <w:t>Technische Produktumgebung</w:t>
       </w:r>
+      <w:bookmarkEnd w:id="21"/>
+    </w:p>
+    <w:p>
+      <w:pPr>
+        <w:pStyle w:val="template"/>
+        <w:rPr>
+          <w:lang w:val="de-DE"/>
+        </w:rPr>
+      </w:pPr>
+      <w:r>
+        <w:rPr>
+          <w:lang w:val="de-DE"/>
+        </w:rPr>
+        <w:t xml:space="preserve">Die technische Landschaft besteht aus einem Server und einem Web-Server, welcher die Anfragen der webbasierten Clients entgegennimmt. </w:t>
+      </w:r>
+    </w:p>
+    <w:p>
+      <w:pPr>
+        <w:pStyle w:val="berschrift2"/>
+        <w:rPr>
+          <w:lang w:val="de-DE"/>
+        </w:rPr>
+      </w:pPr>
+      <w:bookmarkStart w:id="22" w:name="_Toc54184698"/>
+      <w:bookmarkEnd w:id="16"/>
+      <w:r>
+        <w:rPr>
+          <w:lang w:val="de-DE"/>
+        </w:rPr>
+        <w:t>Software</w:t>
+      </w:r>
       <w:bookmarkEnd w:id="22"/>
     </w:p>
     <w:p>
@@ -9066,25 +9202,167 @@
         <w:rPr>
           <w:lang w:val="de-DE"/>
         </w:rPr>
-        <w:t xml:space="preserve">Die technische Landschaft besteht aus einem Server und einem Web-Server, welcher die Anfragen der webbasierten Clients entgegennimmt. </w:t>
-      </w:r>
-    </w:p>
-    <w:p>
-      <w:pPr>
-        <w:pStyle w:val="Heading2"/>
-        <w:rPr>
-          <w:lang w:val="de-DE"/>
-        </w:rPr>
-      </w:pPr>
-      <w:bookmarkStart w:id="23" w:name="_Toc54184698"/>
-      <w:bookmarkEnd w:id="17"/>
+        <w:t>Wird spezifiziert</w:t>
+      </w:r>
+    </w:p>
+    <w:p>
+      <w:pPr>
+        <w:pStyle w:val="berschrift2"/>
+        <w:rPr>
+          <w:lang w:val="de-DE"/>
+        </w:rPr>
+      </w:pPr>
+      <w:bookmarkStart w:id="23" w:name="_Toc54184699"/>
+      <w:r>
+        <w:rPr>
+          <w:lang w:val="de-DE"/>
+        </w:rPr>
+        <w:t>Hardware</w:t>
+      </w:r>
+      <w:bookmarkEnd w:id="23"/>
+    </w:p>
+    <w:p>
+      <w:pPr>
+        <w:pStyle w:val="template"/>
+        <w:rPr>
+          <w:lang w:val="de-DE"/>
+        </w:rPr>
+      </w:pPr>
+      <w:r>
+        <w:rPr>
+          <w:lang w:val="de-DE"/>
+        </w:rPr>
+        <w:t>Sind für dieses Projekt nicht relevant.</w:t>
+      </w:r>
+      <w:r>
+        <w:rPr>
+          <w:lang w:val="de-DE"/>
+        </w:rPr>
+        <w:t xml:space="preserve"> (prinzipiell ein Leistungsstarker Server )</w:t>
+      </w:r>
+    </w:p>
+    <w:p>
+      <w:pPr>
+        <w:pStyle w:val="berschrift2"/>
+        <w:rPr>
+          <w:lang w:val="de-DE"/>
+        </w:rPr>
+      </w:pPr>
+      <w:bookmarkStart w:id="24" w:name="_Toc54184700"/>
+      <w:proofErr w:type="spellStart"/>
+      <w:r>
+        <w:rPr>
+          <w:lang w:val="de-DE"/>
+        </w:rPr>
+        <w:t>Orgware</w:t>
+      </w:r>
+      <w:bookmarkEnd w:id="24"/>
+      <w:proofErr w:type="spellEnd"/>
+    </w:p>
+    <w:p>
+      <w:pPr>
+        <w:pStyle w:val="template"/>
+        <w:rPr>
+          <w:lang w:val="de-DE"/>
+        </w:rPr>
+      </w:pPr>
+      <w:r>
+        <w:rPr>
+          <w:lang w:val="de-DE"/>
+        </w:rPr>
+        <w:t>Kundenman</w:t>
+      </w:r>
+      <w:r>
+        <w:rPr>
+          <w:lang w:val="de-DE"/>
+        </w:rPr>
+        <w:t>a</w:t>
+      </w:r>
+      <w:r>
+        <w:rPr>
+          <w:lang w:val="de-DE"/>
+        </w:rPr>
+        <w:t>gementsystem</w:t>
+      </w:r>
+    </w:p>
+    <w:p>
+      <w:pPr>
+        <w:pStyle w:val="berschrift2"/>
+        <w:rPr>
+          <w:lang w:val="de-DE"/>
+        </w:rPr>
+      </w:pPr>
+      <w:bookmarkStart w:id="25" w:name="_Toc54184701"/>
+      <w:r>
+        <w:rPr>
+          <w:lang w:val="de-DE"/>
+        </w:rPr>
+        <w:t>Produkt-Schnittstellen</w:t>
+      </w:r>
+      <w:bookmarkEnd w:id="25"/>
+    </w:p>
+    <w:p>
+      <w:pPr>
+        <w:pStyle w:val="template"/>
+        <w:rPr>
+          <w:lang w:val="de-DE"/>
+        </w:rPr>
+      </w:pPr>
+      <w:r>
+        <w:rPr>
+          <w:lang w:val="de-DE"/>
+        </w:rPr>
+        <w:t>Web-Schnittstelle.</w:t>
+      </w:r>
+    </w:p>
+    <w:p>
+      <w:pPr>
+        <w:pStyle w:val="berschrift1"/>
+        <w:rPr>
+          <w:lang w:val="de-DE"/>
+        </w:rPr>
+      </w:pPr>
+      <w:bookmarkStart w:id="26" w:name="_Toc54184702"/>
+      <w:bookmarkStart w:id="27" w:name="_Toc439994695"/>
+      <w:r>
+        <w:rPr>
+          <w:lang w:val="de-DE"/>
+        </w:rPr>
+        <w:t>Spezielle Anforderungen an die Entwicklungs-Umgebung</w:t>
+      </w:r>
+      <w:bookmarkEnd w:id="26"/>
+    </w:p>
+    <w:p>
+      <w:pPr>
+        <w:pStyle w:val="template"/>
+        <w:rPr>
+          <w:lang w:val="de-DE"/>
+        </w:rPr>
+      </w:pPr>
+      <w:proofErr w:type="spellStart"/>
+      <w:r>
+        <w:rPr>
+          <w:lang w:val="de-DE"/>
+        </w:rPr>
+        <w:t>Bierflarate</w:t>
+      </w:r>
+      <w:proofErr w:type="spellEnd"/>
+    </w:p>
+    <w:p>
+      <w:pPr>
+        <w:pStyle w:val="berschrift2"/>
+        <w:rPr>
+          <w:lang w:val="de-DE"/>
+        </w:rPr>
+      </w:pPr>
+      <w:bookmarkStart w:id="28" w:name="_Toc54184703"/>
       <w:r>
         <w:rPr>
           <w:lang w:val="de-DE"/>
         </w:rPr>
         <w:t>Software</w:t>
       </w:r>
-      <w:bookmarkEnd w:id="23"/>
+      <w:bookmarkEnd w:id="28"/>
     </w:p>
     <w:p>
       <w:pPr>
@@ -9097,24 +9375,38 @@
         <w:rPr>
           <w:lang w:val="de-DE"/>
         </w:rPr>
-        <w:t>Wird spezifiziert</w:t>
-      </w:r>
-    </w:p>
-    <w:p>
-      <w:pPr>
-        <w:pStyle w:val="Heading2"/>
-        <w:rPr>
-          <w:lang w:val="de-DE"/>
-        </w:rPr>
-      </w:pPr>
-      <w:bookmarkStart w:id="24" w:name="_Toc54184699"/>
+        <w:t xml:space="preserve">JAVA IDE, SQL, Apache </w:t>
+      </w:r>
+      <w:proofErr w:type="spellStart"/>
+      <w:r>
+        <w:rPr>
+          <w:lang w:val="de-DE"/>
+        </w:rPr>
+        <w:t>WebServer</w:t>
+      </w:r>
+      <w:proofErr w:type="spellEnd"/>
+      <w:r>
+        <w:rPr>
+          <w:lang w:val="de-DE"/>
+        </w:rPr>
+        <w:t xml:space="preserve"> </w:t>
+      </w:r>
+    </w:p>
+    <w:p>
+      <w:pPr>
+        <w:pStyle w:val="berschrift2"/>
+        <w:rPr>
+          <w:lang w:val="de-DE"/>
+        </w:rPr>
+      </w:pPr>
+      <w:bookmarkStart w:id="29" w:name="_Toc54184704"/>
       <w:r>
         <w:rPr>
           <w:lang w:val="de-DE"/>
         </w:rPr>
         <w:t>Hardware</w:t>
       </w:r>
-      <w:bookmarkEnd w:id="24"/>
+      <w:bookmarkEnd w:id="29"/>
     </w:p>
     <w:p>
       <w:pPr>
@@ -9127,23 +9419,17 @@
         <w:rPr>
           <w:lang w:val="de-DE"/>
         </w:rPr>
-        <w:t>Sind für dieses Projekt nicht relevant.</w:t>
-      </w:r>
-      <w:r>
-        <w:rPr>
-          <w:lang w:val="de-DE"/>
-        </w:rPr>
-        <w:t xml:space="preserve"> (prinzipiell ein Leistungsstarker Server )</w:t>
-      </w:r>
-    </w:p>
-    <w:p>
-      <w:pPr>
-        <w:pStyle w:val="Heading2"/>
-        <w:rPr>
-          <w:lang w:val="de-DE"/>
-        </w:rPr>
-      </w:pPr>
-      <w:bookmarkStart w:id="25" w:name="_Toc54184700"/>
+        <w:t>keine</w:t>
+      </w:r>
+    </w:p>
+    <w:p>
+      <w:pPr>
+        <w:pStyle w:val="berschrift2"/>
+        <w:rPr>
+          <w:lang w:val="de-DE"/>
+        </w:rPr>
+      </w:pPr>
+      <w:bookmarkStart w:id="30" w:name="_Toc54184705"/>
       <w:proofErr w:type="spellStart"/>
       <w:r>
         <w:rPr>
@@ -9151,7 +9437,7 @@
         </w:rPr>
         <w:t>Orgware</w:t>
       </w:r>
-      <w:bookmarkEnd w:id="25"/>
+      <w:bookmarkEnd w:id="30"/>
       <w:proofErr w:type="spellEnd"/>
     </w:p>
     <w:p>
@@ -9161,137 +9447,136 @@
           <w:lang w:val="de-DE"/>
         </w:rPr>
       </w:pPr>
+      <w:r>
+        <w:rPr>
+          <w:lang w:val="de-DE"/>
+        </w:rPr>
+        <w:t>keine</w:t>
+      </w:r>
+    </w:p>
+    <w:p>
+      <w:pPr>
+        <w:pStyle w:val="berschrift2"/>
+        <w:rPr>
+          <w:lang w:val="de-DE"/>
+        </w:rPr>
+      </w:pPr>
+      <w:bookmarkStart w:id="31" w:name="_Toc54184706"/>
+      <w:r>
+        <w:rPr>
+          <w:lang w:val="de-DE"/>
+        </w:rPr>
+        <w:t>Entwicklungs</w:t>
+      </w:r>
+      <w:r>
+        <w:rPr>
+          <w:lang w:val="de-DE"/>
+        </w:rPr>
+        <w:t>-Schnittstellen</w:t>
+      </w:r>
+      <w:bookmarkEnd w:id="31"/>
+    </w:p>
+    <w:p>
+      <w:pPr>
+        <w:pStyle w:val="template"/>
+        <w:rPr>
+          <w:lang w:val="de-DE"/>
+        </w:rPr>
+      </w:pPr>
+      <w:r>
+        <w:rPr>
+          <w:lang w:val="de-DE"/>
+        </w:rPr>
+        <w:t>WEB-</w:t>
+      </w:r>
       <w:proofErr w:type="spellStart"/>
       <w:r>
         <w:rPr>
           <w:lang w:val="de-DE"/>
         </w:rPr>
-        <w:t>Kundenmangementsystem</w:t>
+        <w:t>schnittstelle</w:t>
       </w:r>
       <w:proofErr w:type="spellEnd"/>
     </w:p>
     <w:p>
       <w:pPr>
-        <w:pStyle w:val="Heading2"/>
-        <w:rPr>
-          <w:lang w:val="de-DE"/>
-        </w:rPr>
-      </w:pPr>
-      <w:bookmarkStart w:id="26" w:name="_Toc54184701"/>
-      <w:r>
-        <w:rPr>
-          <w:lang w:val="de-DE"/>
-        </w:rPr>
-        <w:t>Produkt-Schnittstellen</w:t>
-      </w:r>
-      <w:bookmarkEnd w:id="26"/>
+        <w:pStyle w:val="berschrift1"/>
+        <w:rPr>
+          <w:lang w:val="de-DE"/>
+        </w:rPr>
+      </w:pPr>
+      <w:bookmarkStart w:id="32" w:name="_Toc54184707"/>
+      <w:bookmarkEnd w:id="27"/>
+      <w:r>
+        <w:rPr>
+          <w:lang w:val="de-DE"/>
+        </w:rPr>
+        <w:t>Gliederung in Teilprodukte</w:t>
+      </w:r>
+      <w:bookmarkEnd w:id="32"/>
     </w:p>
     <w:p>
       <w:pPr>
         <w:pStyle w:val="template"/>
-        <w:rPr>
-          <w:lang w:val="de-DE"/>
-        </w:rPr>
-      </w:pPr>
-      <w:r>
-        <w:rPr>
-          <w:lang w:val="de-DE"/>
-        </w:rPr>
-        <w:t>Web-Schnittstelle.</w:t>
-      </w:r>
-    </w:p>
-    <w:p>
-      <w:pPr>
-        <w:pStyle w:val="Heading1"/>
-        <w:rPr>
-          <w:lang w:val="de-DE"/>
-        </w:rPr>
-      </w:pPr>
-      <w:bookmarkStart w:id="27" w:name="_Toc54184702"/>
-      <w:bookmarkStart w:id="28" w:name="_Toc439994695"/>
-      <w:r>
-        <w:rPr>
-          <w:lang w:val="de-DE"/>
-        </w:rPr>
-        <w:t>Spezielle Anforderungen an die Entwicklungs-Umgebung</w:t>
-      </w:r>
-      <w:bookmarkEnd w:id="27"/>
+      </w:pPr>
+      <w:r>
+        <w:t>Pattern-Based-Grade-Calculation</w:t>
+      </w:r>
     </w:p>
     <w:p>
       <w:pPr>
         <w:pStyle w:val="template"/>
-        <w:rPr>
-          <w:lang w:val="de-DE"/>
-        </w:rPr>
+      </w:pPr>
+      <w:r>
+        <w:t>UI/</w:t>
+      </w:r>
+      <w:r>
+        <w:t>UX</w:t>
+      </w:r>
+    </w:p>
+    <w:p>
+      <w:pPr>
+        <w:pStyle w:val="template"/>
       </w:pPr>
       <w:proofErr w:type="spellStart"/>
       <w:r>
-        <w:rPr>
-          <w:lang w:val="de-DE"/>
-        </w:rPr>
-        <w:t>Bierflarate</w:t>
+        <w:t>Verwal</w:t>
+      </w:r>
+      <w:r>
+        <w:t>t</w:t>
+      </w:r>
+      <w:r>
+        <w:t>ung</w:t>
+      </w:r>
+      <w:r>
+        <w:t>ssystem</w:t>
       </w:r>
       <w:proofErr w:type="spellEnd"/>
-    </w:p>
-    <w:p>
-      <w:pPr>
-        <w:pStyle w:val="Heading2"/>
-        <w:rPr>
-          <w:lang w:val="de-DE"/>
-        </w:rPr>
-      </w:pPr>
-      <w:bookmarkStart w:id="29" w:name="_Toc54184703"/>
-      <w:r>
-        <w:rPr>
-          <w:lang w:val="de-DE"/>
-        </w:rPr>
-        <w:t>Software</w:t>
-      </w:r>
-      <w:bookmarkEnd w:id="29"/>
+      <w:r>
+        <w:t xml:space="preserve"> (DB)</w:t>
+      </w:r>
     </w:p>
     <w:p>
       <w:pPr>
         <w:pStyle w:val="template"/>
-        <w:rPr>
-          <w:lang w:val="de-DE"/>
-        </w:rPr>
-      </w:pPr>
-      <w:r>
-        <w:rPr>
-          <w:lang w:val="de-DE"/>
-        </w:rPr>
-        <w:t xml:space="preserve">JAVA IDE, SQL, Apache </w:t>
-      </w:r>
-      <w:proofErr w:type="spellStart"/>
-      <w:r>
-        <w:rPr>
-          <w:lang w:val="de-DE"/>
-        </w:rPr>
-        <w:t>WebServer</w:t>
-      </w:r>
-      <w:proofErr w:type="spellEnd"/>
-      <w:r>
-        <w:rPr>
-          <w:lang w:val="de-DE"/>
-        </w:rPr>
-        <w:t xml:space="preserve"> </w:t>
-      </w:r>
-    </w:p>
-    <w:p>
-      <w:pPr>
-        <w:pStyle w:val="Heading2"/>
-        <w:rPr>
-          <w:lang w:val="de-DE"/>
-        </w:rPr>
-      </w:pPr>
-      <w:bookmarkStart w:id="30" w:name="_Toc54184704"/>
-      <w:r>
-        <w:rPr>
-          <w:lang w:val="de-DE"/>
-        </w:rPr>
-        <w:t>Hardware</w:t>
-      </w:r>
-      <w:bookmarkEnd w:id="30"/>
+      </w:pPr>
+    </w:p>
+    <w:p>
+      <w:pPr>
+        <w:pStyle w:val="berschrift1"/>
+        <w:rPr>
+          <w:lang w:val="de-DE"/>
+        </w:rPr>
+      </w:pPr>
+      <w:bookmarkStart w:id="33" w:name="_Toc54184708"/>
+      <w:bookmarkStart w:id="34" w:name="_Toc439994696"/>
+      <w:r>
+        <w:rPr>
+          <w:lang w:val="de-DE"/>
+        </w:rPr>
+        <w:t>Ergänzungen</w:t>
+      </w:r>
+      <w:bookmarkEnd w:id="33"/>
     </w:p>
     <w:p>
       <w:pPr>
@@ -9304,26 +9589,10 @@
         <w:rPr>
           <w:lang w:val="de-DE"/>
         </w:rPr>
-        <w:t>keine</w:t>
-      </w:r>
-    </w:p>
-    <w:p>
-      <w:pPr>
-        <w:pStyle w:val="Heading2"/>
-        <w:rPr>
-          <w:lang w:val="de-DE"/>
-        </w:rPr>
-      </w:pPr>
-      <w:bookmarkStart w:id="31" w:name="_Toc54184705"/>
-      <w:proofErr w:type="spellStart"/>
-      <w:r>
-        <w:rPr>
-          <w:lang w:val="de-DE"/>
-        </w:rPr>
-        <w:t>Orgware</w:t>
-      </w:r>
-      <w:bookmarkEnd w:id="31"/>
-      <w:proofErr w:type="spellEnd"/>
+        <w:t>Wird angepasst</w:t>
+      </w:r>
+      <w:bookmarkStart w:id="35" w:name="_GoBack"/>
+      <w:bookmarkEnd w:id="35"/>
     </w:p>
     <w:p>
       <w:pPr>
@@ -9332,170 +9601,27 @@
           <w:lang w:val="de-DE"/>
         </w:rPr>
       </w:pPr>
-      <w:r>
-        <w:rPr>
-          <w:lang w:val="de-DE"/>
-        </w:rPr>
-        <w:t>keine</w:t>
-      </w:r>
-    </w:p>
-    <w:p>
-      <w:pPr>
-        <w:pStyle w:val="Heading2"/>
-        <w:rPr>
-          <w:lang w:val="de-DE"/>
-        </w:rPr>
-      </w:pPr>
-      <w:bookmarkStart w:id="32" w:name="_Toc54184706"/>
-      <w:r>
-        <w:rPr>
-          <w:lang w:val="de-DE"/>
-        </w:rPr>
-        <w:t>Entwicklungs</w:t>
-      </w:r>
-      <w:r>
-        <w:rPr>
-          <w:lang w:val="de-DE"/>
-        </w:rPr>
-        <w:t>-Schnittstellen</w:t>
-      </w:r>
-      <w:bookmarkEnd w:id="32"/>
-    </w:p>
-    <w:p>
-      <w:pPr>
-        <w:pStyle w:val="template"/>
-        <w:rPr>
-          <w:lang w:val="de-DE"/>
-        </w:rPr>
-      </w:pPr>
-      <w:r>
-        <w:rPr>
-          <w:lang w:val="de-DE"/>
-        </w:rPr>
-        <w:t>WEB-</w:t>
-      </w:r>
-      <w:proofErr w:type="spellStart"/>
-      <w:r>
-        <w:rPr>
-          <w:lang w:val="de-DE"/>
-        </w:rPr>
-        <w:t>schnittstelle</w:t>
-      </w:r>
-      <w:proofErr w:type="spellEnd"/>
-    </w:p>
-    <w:p>
-      <w:pPr>
-        <w:pStyle w:val="Heading1"/>
-        <w:rPr>
-          <w:lang w:val="de-DE"/>
-        </w:rPr>
-      </w:pPr>
-      <w:bookmarkStart w:id="33" w:name="_Toc54184707"/>
-      <w:bookmarkEnd w:id="28"/>
-      <w:r>
-        <w:rPr>
-          <w:lang w:val="de-DE"/>
-        </w:rPr>
-        <w:t>Gliederung in Teilprodukte</w:t>
-      </w:r>
-      <w:bookmarkEnd w:id="33"/>
-    </w:p>
-    <w:p>
-      <w:pPr>
-        <w:pStyle w:val="template"/>
-      </w:pPr>
-      <w:r>
-        <w:t>Pattern-Based-Grade-Calculation</w:t>
-      </w:r>
-    </w:p>
-    <w:p>
-      <w:pPr>
-        <w:pStyle w:val="template"/>
-      </w:pPr>
-      <w:r>
-        <w:t>UI/</w:t>
-      </w:r>
-      <w:r>
-        <w:t>UX</w:t>
-      </w:r>
-    </w:p>
-    <w:p>
-      <w:pPr>
-        <w:pStyle w:val="template"/>
-      </w:pPr>
-      <w:proofErr w:type="spellStart"/>
-      <w:r>
-        <w:t>Verwaldungssystem</w:t>
-      </w:r>
-      <w:proofErr w:type="spellEnd"/>
-      <w:r>
-        <w:t xml:space="preserve"> (DB)</w:t>
-      </w:r>
-    </w:p>
-    <w:p>
-      <w:pPr>
-        <w:pStyle w:val="template"/>
-      </w:pPr>
-    </w:p>
-    <w:p>
-      <w:pPr>
-        <w:pStyle w:val="Heading1"/>
-        <w:rPr>
-          <w:lang w:val="de-DE"/>
-        </w:rPr>
-      </w:pPr>
-      <w:bookmarkStart w:id="34" w:name="_Toc54184708"/>
-      <w:bookmarkStart w:id="35" w:name="_Toc439994696"/>
-      <w:r>
-        <w:rPr>
-          <w:lang w:val="de-DE"/>
-        </w:rPr>
-        <w:t>Ergänzungen</w:t>
+    </w:p>
+    <w:p>
+      <w:pPr>
+        <w:pStyle w:val="TOCEntry"/>
+        <w:rPr>
+          <w:lang w:val="de-DE"/>
+        </w:rPr>
+      </w:pPr>
+      <w:r>
+        <w:rPr>
+          <w:lang w:val="de-DE"/>
+        </w:rPr>
+        <w:t>Anhang</w:t>
+      </w:r>
+      <w:r>
+        <w:rPr>
+          <w:lang w:val="de-DE"/>
+        </w:rPr>
+        <w:t xml:space="preserve"> A: </w:t>
       </w:r>
       <w:bookmarkEnd w:id="34"/>
-    </w:p>
-    <w:p>
-      <w:pPr>
-        <w:pStyle w:val="template"/>
-        <w:rPr>
-          <w:lang w:val="de-DE"/>
-        </w:rPr>
-      </w:pPr>
-      <w:r>
-        <w:rPr>
-          <w:lang w:val="de-DE"/>
-        </w:rPr>
-        <w:t>Wird angepasst</w:t>
-      </w:r>
-    </w:p>
-    <w:p>
-      <w:pPr>
-        <w:pStyle w:val="template"/>
-        <w:rPr>
-          <w:lang w:val="de-DE"/>
-        </w:rPr>
-      </w:pPr>
-    </w:p>
-    <w:p>
-      <w:pPr>
-        <w:pStyle w:val="TOCEntry"/>
-        <w:rPr>
-          <w:lang w:val="de-DE"/>
-        </w:rPr>
-      </w:pPr>
-      <w:r>
-        <w:rPr>
-          <w:lang w:val="de-DE"/>
-        </w:rPr>
-        <w:t>Anhang</w:t>
-      </w:r>
-      <w:r>
-        <w:rPr>
-          <w:lang w:val="de-DE"/>
-        </w:rPr>
-        <w:t xml:space="preserve"> A: </w:t>
-      </w:r>
-      <w:bookmarkEnd w:id="35"/>
       <w:r>
         <w:rPr>
           <w:lang w:val="de-DE"/>
@@ -9654,9 +9780,9 @@
         <w:t>Aufwandsabschätzung</w:t>
       </w:r>
     </w:p>
-    <w:bookmarkStart w:id="38" w:name="_MON_1127926274"/>
+    <w:bookmarkStart w:id="38" w:name="_MON_1127926355"/>
     <w:bookmarkEnd w:id="38"/>
-    <w:bookmarkStart w:id="39" w:name="_MON_1127926355"/>
+    <w:bookmarkStart w:id="39" w:name="_MON_1127926274"/>
     <w:bookmarkEnd w:id="39"/>
     <w:p>
       <w:pPr>
@@ -9670,10 +9796,10 @@
           <w:lang w:val="de-DE"/>
         </w:rPr>
         <w:object w:dxaOrig="13335" w:dyaOrig="15105">
-          <v:shape id="_x0000_i1025" type="#_x0000_t75" style="width:571.5pt;height:647.25pt" o:ole="" o:allowoverlap="f">
+          <v:shape id="_x0000_i1026" type="#_x0000_t75" style="width:571.5pt;height:647.25pt" o:ole="" o:allowoverlap="f">
             <v:imagedata r:id="rId13" o:title=""/>
           </v:shape>
-          <o:OLEObject Type="Embed" ProgID="Excel.Sheet.8" ShapeID="_x0000_i1025" DrawAspect="Content" ObjectID="_1474807726" r:id="rId14"/>
+          <o:OLEObject Type="Embed" ProgID="Excel.Sheet.8" ShapeID="_x0000_i1026" DrawAspect="Content" ObjectID="_1474870146" r:id="rId14"/>
         </w:object>
       </w:r>
     </w:p>
@@ -9717,34 +9843,34 @@
 <w:ftr xmlns:wpc="http://schemas.microsoft.com/office/word/2010/wordprocessingCanvas" xmlns:mc="http://schemas.openxmlformats.org/markup-compatibility/2006" xmlns:o="urn:schemas-microsoft-com:office:office" xmlns:r="http://schemas.openxmlformats.org/officeDocument/2006/relationships" xmlns:m="http://schemas.openxmlformats.org/officeDocument/2006/math" xmlns:v="urn:schemas-microsoft-com:vml" xmlns:wp14="http://schemas.microsoft.com/office/word/2010/wordprocessingDrawing" xmlns:wp="http://schemas.openxmlformats.org/drawingml/2006/wordprocessingDrawing" xmlns:w10="urn:schemas-microsoft-com:office:word" xmlns:w="http://schemas.openxmlformats.org/wordprocessingml/2006/main" xmlns:w14="http://schemas.microsoft.com/office/word/2010/wordml" xmlns:w15="http://schemas.microsoft.com/office/word/2012/wordml" xmlns:wpg="http://schemas.microsoft.com/office/word/2010/wordprocessingGroup" xmlns:wpi="http://schemas.microsoft.com/office/word/2010/wordprocessingInk" xmlns:wne="http://schemas.microsoft.com/office/word/2006/wordml" xmlns:wps="http://schemas.microsoft.com/office/word/2010/wordprocessingShape" mc:Ignorable="w14 w15 wp14">
   <w:p>
     <w:pPr>
-      <w:pStyle w:val="Footer"/>
+      <w:pStyle w:val="Fuzeile"/>
       <w:framePr w:wrap="around" w:vAnchor="text" w:hAnchor="margin" w:xAlign="right" w:y="1"/>
       <w:rPr>
-        <w:rStyle w:val="PageNumber"/>
+        <w:rStyle w:val="Seitenzahl"/>
       </w:rPr>
     </w:pPr>
     <w:r>
       <w:rPr>
-        <w:rStyle w:val="PageNumber"/>
+        <w:rStyle w:val="Seitenzahl"/>
       </w:rPr>
       <w:fldChar w:fldCharType="begin"/>
     </w:r>
     <w:r>
       <w:rPr>
-        <w:rStyle w:val="PageNumber"/>
+        <w:rStyle w:val="Seitenzahl"/>
       </w:rPr>
       <w:instrText xml:space="preserve">PAGE  </w:instrText>
     </w:r>
     <w:r>
       <w:rPr>
-        <w:rStyle w:val="PageNumber"/>
+        <w:rStyle w:val="Seitenzahl"/>
       </w:rPr>
       <w:fldChar w:fldCharType="end"/>
     </w:r>
   </w:p>
   <w:p>
     <w:pPr>
-      <w:pStyle w:val="Footer"/>
+      <w:pStyle w:val="Fuzeile"/>
       <w:ind w:right="360"/>
     </w:pPr>
   </w:p>
@@ -9755,7 +9881,7 @@
 <w:ftr xmlns:wpc="http://schemas.microsoft.com/office/word/2010/wordprocessingCanvas" xmlns:mc="http://schemas.openxmlformats.org/markup-compatibility/2006" xmlns:o="urn:schemas-microsoft-com:office:office" xmlns:r="http://schemas.openxmlformats.org/officeDocument/2006/relationships" xmlns:m="http://schemas.openxmlformats.org/officeDocument/2006/math" xmlns:v="urn:schemas-microsoft-com:vml" xmlns:wp14="http://schemas.microsoft.com/office/word/2010/wordprocessingDrawing" xmlns:wp="http://schemas.openxmlformats.org/drawingml/2006/wordprocessingDrawing" xmlns:w10="urn:schemas-microsoft-com:office:word" xmlns:w="http://schemas.openxmlformats.org/wordprocessingml/2006/main" xmlns:w14="http://schemas.microsoft.com/office/word/2010/wordml" xmlns:w15="http://schemas.microsoft.com/office/word/2012/wordml" xmlns:wpg="http://schemas.microsoft.com/office/word/2010/wordprocessingGroup" xmlns:wpi="http://schemas.microsoft.com/office/word/2010/wordprocessingInk" xmlns:wne="http://schemas.microsoft.com/office/word/2006/wordml" xmlns:wps="http://schemas.microsoft.com/office/word/2010/wordprocessingShape" mc:Ignorable="w14 w15 wp14">
   <w:p>
     <w:pPr>
-      <w:pStyle w:val="Footer"/>
+      <w:pStyle w:val="Fuzeile"/>
       <w:tabs>
         <w:tab w:val="clear" w:pos="9360"/>
         <w:tab w:val="right" w:pos="9000"/>
@@ -9764,22 +9890,42 @@
     <w:r>
       <w:t xml:space="preserve">Copyright © </w:t>
     </w:r>
-    <w:fldSimple w:instr=" DOCPROPERTY  Firma  \* MERGEFORMAT ">
-      <w:r>
-        <w:t>&lt;Voice &amp; Visual Interfaces&gt;</w:t>
-      </w:r>
-    </w:fldSimple>
+    <w:r>
+      <w:fldChar w:fldCharType="begin"/>
+    </w:r>
+    <w:r>
+      <w:instrText xml:space="preserve"> DOCPROPERTY  Firma  \* MERGEFORMAT </w:instrText>
+    </w:r>
+    <w:r>
+      <w:fldChar w:fldCharType="separate"/>
+    </w:r>
+    <w:r>
+      <w:t>&lt;Voice &amp; Visual Interfaces&gt;</w:t>
+    </w:r>
+    <w:r>
+      <w:fldChar w:fldCharType="end"/>
+    </w:r>
     <w:r>
       <w:tab/>
     </w:r>
     <w:r>
       <w:tab/>
     </w:r>
-    <w:fldSimple w:instr=" DOCPROPERTY  &quot;Erstellt am&quot;  \* MERGEFORMAT ">
-      <w:r>
-        <w:t>&lt;2003.10.17&gt;</w:t>
-      </w:r>
-    </w:fldSimple>
+    <w:r>
+      <w:fldChar w:fldCharType="begin"/>
+    </w:r>
+    <w:r>
+      <w:instrText xml:space="preserve"> DOCPROPERTY  "Erstellt am"  \* MERGEFORMAT </w:instrText>
+    </w:r>
+    <w:r>
+      <w:fldChar w:fldCharType="separate"/>
+    </w:r>
+    <w:r>
+      <w:t>&lt;2003.10.17&gt;</w:t>
+    </w:r>
+    <w:r>
+      <w:fldChar w:fldCharType="end"/>
+    </w:r>
   </w:p>
 </w:ftr>
 </file>
@@ -9788,47 +9934,47 @@
 <w:ftr xmlns:wpc="http://schemas.microsoft.com/office/word/2010/wordprocessingCanvas" xmlns:mc="http://schemas.openxmlformats.org/markup-compatibility/2006" xmlns:o="urn:schemas-microsoft-com:office:office" xmlns:r="http://schemas.openxmlformats.org/officeDocument/2006/relationships" xmlns:m="http://schemas.openxmlformats.org/officeDocument/2006/math" xmlns:v="urn:schemas-microsoft-com:vml" xmlns:wp14="http://schemas.microsoft.com/office/word/2010/wordprocessingDrawing" xmlns:wp="http://schemas.openxmlformats.org/drawingml/2006/wordprocessingDrawing" xmlns:w10="urn:schemas-microsoft-com:office:word" xmlns:w="http://schemas.openxmlformats.org/wordprocessingml/2006/main" xmlns:w14="http://schemas.microsoft.com/office/word/2010/wordml" xmlns:w15="http://schemas.microsoft.com/office/word/2012/wordml" xmlns:wpg="http://schemas.microsoft.com/office/word/2010/wordprocessingGroup" xmlns:wpi="http://schemas.microsoft.com/office/word/2010/wordprocessingInk" xmlns:wne="http://schemas.microsoft.com/office/word/2006/wordml" xmlns:wps="http://schemas.microsoft.com/office/word/2010/wordprocessingShape" mc:Ignorable="w14 w15 wp14">
   <w:p>
     <w:pPr>
-      <w:pStyle w:val="Footer"/>
+      <w:pStyle w:val="Fuzeile"/>
       <w:framePr w:wrap="around" w:vAnchor="text" w:hAnchor="margin" w:xAlign="right" w:y="1"/>
       <w:rPr>
-        <w:rStyle w:val="PageNumber"/>
+        <w:rStyle w:val="Seitenzahl"/>
       </w:rPr>
     </w:pPr>
     <w:r>
       <w:rPr>
-        <w:rStyle w:val="PageNumber"/>
+        <w:rStyle w:val="Seitenzahl"/>
       </w:rPr>
       <w:fldChar w:fldCharType="begin"/>
     </w:r>
     <w:r>
       <w:rPr>
-        <w:rStyle w:val="PageNumber"/>
+        <w:rStyle w:val="Seitenzahl"/>
       </w:rPr>
       <w:instrText xml:space="preserve">PAGE  </w:instrText>
     </w:r>
     <w:r>
       <w:rPr>
-        <w:rStyle w:val="PageNumber"/>
+        <w:rStyle w:val="Seitenzahl"/>
       </w:rPr>
       <w:fldChar w:fldCharType="separate"/>
     </w:r>
     <w:r>
       <w:rPr>
-        <w:rStyle w:val="PageNumber"/>
+        <w:rStyle w:val="Seitenzahl"/>
         <w:noProof/>
       </w:rPr>
-      <w:t>6</w:t>
+      <w:t>5</w:t>
     </w:r>
     <w:r>
       <w:rPr>
-        <w:rStyle w:val="PageNumber"/>
+        <w:rStyle w:val="Seitenzahl"/>
       </w:rPr>
       <w:fldChar w:fldCharType="end"/>
     </w:r>
   </w:p>
   <w:p>
     <w:pPr>
-      <w:pStyle w:val="Footer"/>
+      <w:pStyle w:val="Fuzeile"/>
       <w:ind w:right="360"/>
       <w:rPr>
         <w:lang w:val="de-DE"/>
@@ -9946,7 +10092,7 @@
 <w:hdr xmlns:wpc="http://schemas.microsoft.com/office/word/2010/wordprocessingCanvas" xmlns:mc="http://schemas.openxmlformats.org/markup-compatibility/2006" xmlns:o="urn:schemas-microsoft-com:office:office" xmlns:r="http://schemas.openxmlformats.org/officeDocument/2006/relationships" xmlns:m="http://schemas.openxmlformats.org/officeDocument/2006/math" xmlns:v="urn:schemas-microsoft-com:vml" xmlns:wp14="http://schemas.microsoft.com/office/word/2010/wordprocessingDrawing" xmlns:wp="http://schemas.openxmlformats.org/drawingml/2006/wordprocessingDrawing" xmlns:w10="urn:schemas-microsoft-com:office:word" xmlns:w="http://schemas.openxmlformats.org/wordprocessingml/2006/main" xmlns:w14="http://schemas.microsoft.com/office/word/2010/wordml" xmlns:w15="http://schemas.microsoft.com/office/word/2012/wordml" xmlns:wpg="http://schemas.microsoft.com/office/word/2010/wordprocessingGroup" xmlns:wpi="http://schemas.microsoft.com/office/word/2010/wordprocessingInk" xmlns:wne="http://schemas.microsoft.com/office/word/2006/wordml" xmlns:wps="http://schemas.microsoft.com/office/word/2010/wordprocessingShape" mc:Ignorable="w14 w15 wp14">
   <w:p>
     <w:pPr>
-      <w:pStyle w:val="Header"/>
+      <w:pStyle w:val="Kopfzeile"/>
       <w:rPr>
         <w:lang w:val="de-DE"/>
       </w:rPr>
@@ -10034,7 +10180,7 @@
         <w:noProof/>
         <w:lang w:val="de-DE"/>
       </w:rPr>
-      <w:t>6</w:t>
+      <w:t>5</w:t>
     </w:r>
     <w:r>
       <w:rPr>
@@ -10092,7 +10238,7 @@
     <w:lvl w:ilvl="0">
       <w:start w:val="1"/>
       <w:numFmt w:val="decimal"/>
-      <w:pStyle w:val="Heading1"/>
+      <w:pStyle w:val="berschrift1"/>
       <w:lvlText w:val="%1."/>
       <w:legacy w:legacy="1" w:legacySpace="144" w:legacyIndent="0"/>
       <w:lvlJc w:val="left"/>
@@ -10100,7 +10246,7 @@
     <w:lvl w:ilvl="1">
       <w:start w:val="1"/>
       <w:numFmt w:val="decimal"/>
-      <w:pStyle w:val="Heading2"/>
+      <w:pStyle w:val="berschrift2"/>
       <w:lvlText w:val="%1.%2"/>
       <w:legacy w:legacy="1" w:legacySpace="144" w:legacyIndent="0"/>
       <w:lvlJc w:val="left"/>
@@ -10108,7 +10254,7 @@
     <w:lvl w:ilvl="2">
       <w:start w:val="1"/>
       <w:numFmt w:val="decimal"/>
-      <w:pStyle w:val="Heading3"/>
+      <w:pStyle w:val="berschrift3"/>
       <w:lvlText w:val="%1.%2.%3"/>
       <w:legacy w:legacy="1" w:legacySpace="144" w:legacyIndent="0"/>
       <w:lvlJc w:val="left"/>
@@ -10116,7 +10262,7 @@
     <w:lvl w:ilvl="3">
       <w:start w:val="1"/>
       <w:numFmt w:val="decimal"/>
-      <w:pStyle w:val="Heading4"/>
+      <w:pStyle w:val="berschrift4"/>
       <w:lvlText w:val="%1.%2.%3.%4"/>
       <w:legacy w:legacy="1" w:legacySpace="144" w:legacyIndent="0"/>
       <w:lvlJc w:val="left"/>
@@ -10124,7 +10270,7 @@
     <w:lvl w:ilvl="4">
       <w:start w:val="1"/>
       <w:numFmt w:val="decimal"/>
-      <w:pStyle w:val="Heading5"/>
+      <w:pStyle w:val="berschrift5"/>
       <w:lvlText w:val="%1.%2.%3.%4.%5"/>
       <w:legacy w:legacy="1" w:legacySpace="144" w:legacyIndent="0"/>
       <w:lvlJc w:val="left"/>
@@ -10132,7 +10278,7 @@
     <w:lvl w:ilvl="5">
       <w:start w:val="1"/>
       <w:numFmt w:val="decimal"/>
-      <w:pStyle w:val="Heading6"/>
+      <w:pStyle w:val="berschrift6"/>
       <w:lvlText w:val="%1.%2.%3.%4.%5.%6"/>
       <w:legacy w:legacy="1" w:legacySpace="144" w:legacyIndent="0"/>
       <w:lvlJc w:val="left"/>
@@ -10140,7 +10286,7 @@
     <w:lvl w:ilvl="6">
       <w:start w:val="1"/>
       <w:numFmt w:val="decimal"/>
-      <w:pStyle w:val="Heading7"/>
+      <w:pStyle w:val="berschrift7"/>
       <w:lvlText w:val="%1.%2.%3.%4.%5.%6.%7"/>
       <w:legacy w:legacy="1" w:legacySpace="144" w:legacyIndent="0"/>
       <w:lvlJc w:val="left"/>
@@ -10148,7 +10294,7 @@
     <w:lvl w:ilvl="7">
       <w:start w:val="1"/>
       <w:numFmt w:val="decimal"/>
-      <w:pStyle w:val="Heading8"/>
+      <w:pStyle w:val="berschrift8"/>
       <w:lvlText w:val="%1.%2.%3.%4.%5.%6.%7.%8"/>
       <w:legacy w:legacy="1" w:legacySpace="144" w:legacyIndent="0"/>
       <w:lvlJc w:val="left"/>
@@ -10156,7 +10302,7 @@
     <w:lvl w:ilvl="8">
       <w:start w:val="1"/>
       <w:numFmt w:val="decimal"/>
-      <w:pStyle w:val="Heading9"/>
+      <w:pStyle w:val="berschrift9"/>
       <w:lvlText w:val="%1.%2.%3.%4.%5.%6.%7.%8.%9"/>
       <w:legacy w:legacy="1" w:legacySpace="144" w:legacyIndent="0"/>
       <w:lvlJc w:val="left"/>
@@ -11282,7 +11428,7 @@
     <w:lsdException w:name="List Table 6 Colorful Accent 6" w:uiPriority="51"/>
     <w:lsdException w:name="List Table 7 Colorful Accent 6" w:uiPriority="52"/>
   </w:latentStyles>
-  <w:style w:type="paragraph" w:default="1" w:styleId="Normal">
+  <w:style w:type="paragraph" w:default="1" w:styleId="Standard">
     <w:name w:val="Normal"/>
     <w:qFormat/>
     <w:pPr>
@@ -11294,10 +11440,10 @@
       <w:lang w:val="en-US"/>
     </w:rPr>
   </w:style>
-  <w:style w:type="paragraph" w:styleId="Heading1">
+  <w:style w:type="paragraph" w:styleId="berschrift1">
     <w:name w:val="heading 1"/>
-    <w:basedOn w:val="Normal"/>
-    <w:next w:val="Normal"/>
+    <w:basedOn w:val="Standard"/>
+    <w:next w:val="Standard"/>
     <w:qFormat/>
     <w:rsid w:val="00423A93"/>
     <w:pPr>
@@ -11318,10 +11464,10 @@
       <w:szCs w:val="36"/>
     </w:rPr>
   </w:style>
-  <w:style w:type="paragraph" w:styleId="Heading2">
+  <w:style w:type="paragraph" w:styleId="berschrift2">
     <w:name w:val="heading 2"/>
-    <w:basedOn w:val="Normal"/>
-    <w:next w:val="Normal"/>
+    <w:basedOn w:val="Standard"/>
+    <w:next w:val="Standard"/>
     <w:qFormat/>
     <w:rsid w:val="00423A93"/>
     <w:pPr>
@@ -11342,10 +11488,10 @@
       <w:szCs w:val="28"/>
     </w:rPr>
   </w:style>
-  <w:style w:type="paragraph" w:styleId="Heading3">
+  <w:style w:type="paragraph" w:styleId="berschrift3">
     <w:name w:val="heading 3"/>
-    <w:basedOn w:val="Normal"/>
-    <w:next w:val="Normal"/>
+    <w:basedOn w:val="Standard"/>
+    <w:next w:val="Standard"/>
     <w:qFormat/>
     <w:pPr>
       <w:numPr>
@@ -11359,10 +11505,10 @@
       <w:b/>
     </w:rPr>
   </w:style>
-  <w:style w:type="paragraph" w:styleId="Heading4">
+  <w:style w:type="paragraph" w:styleId="berschrift4">
     <w:name w:val="heading 4"/>
-    <w:basedOn w:val="Normal"/>
-    <w:next w:val="Normal"/>
+    <w:basedOn w:val="Standard"/>
+    <w:next w:val="Standard"/>
     <w:qFormat/>
     <w:pPr>
       <w:keepNext/>
@@ -11381,10 +11527,10 @@
       <w:sz w:val="22"/>
     </w:rPr>
   </w:style>
-  <w:style w:type="paragraph" w:styleId="Heading5">
+  <w:style w:type="paragraph" w:styleId="berschrift5">
     <w:name w:val="heading 5"/>
-    <w:basedOn w:val="Normal"/>
-    <w:next w:val="Normal"/>
+    <w:basedOn w:val="Standard"/>
+    <w:next w:val="Standard"/>
     <w:qFormat/>
     <w:pPr>
       <w:numPr>
@@ -11400,10 +11546,10 @@
       <w:sz w:val="22"/>
     </w:rPr>
   </w:style>
-  <w:style w:type="paragraph" w:styleId="Heading6">
+  <w:style w:type="paragraph" w:styleId="berschrift6">
     <w:name w:val="heading 6"/>
-    <w:basedOn w:val="Normal"/>
-    <w:next w:val="Normal"/>
+    <w:basedOn w:val="Standard"/>
+    <w:next w:val="Standard"/>
     <w:qFormat/>
     <w:pPr>
       <w:numPr>
@@ -11420,10 +11566,10 @@
       <w:sz w:val="22"/>
     </w:rPr>
   </w:style>
-  <w:style w:type="paragraph" w:styleId="Heading7">
+  <w:style w:type="paragraph" w:styleId="berschrift7">
     <w:name w:val="heading 7"/>
-    <w:basedOn w:val="Normal"/>
-    <w:next w:val="Normal"/>
+    <w:basedOn w:val="Standard"/>
+    <w:next w:val="Standard"/>
     <w:qFormat/>
     <w:pPr>
       <w:numPr>
@@ -11439,10 +11585,10 @@
       <w:sz w:val="20"/>
     </w:rPr>
   </w:style>
-  <w:style w:type="paragraph" w:styleId="Heading8">
+  <w:style w:type="paragraph" w:styleId="berschrift8">
     <w:name w:val="heading 8"/>
-    <w:basedOn w:val="Normal"/>
-    <w:next w:val="Normal"/>
+    <w:basedOn w:val="Standard"/>
+    <w:next w:val="Standard"/>
     <w:qFormat/>
     <w:pPr>
       <w:numPr>
@@ -11459,10 +11605,10 @@
       <w:sz w:val="20"/>
     </w:rPr>
   </w:style>
-  <w:style w:type="paragraph" w:styleId="Heading9">
+  <w:style w:type="paragraph" w:styleId="berschrift9">
     <w:name w:val="heading 9"/>
-    <w:basedOn w:val="Normal"/>
-    <w:next w:val="Normal"/>
+    <w:basedOn w:val="Standard"/>
+    <w:next w:val="Standard"/>
     <w:qFormat/>
     <w:pPr>
       <w:numPr>
@@ -11479,13 +11625,13 @@
       <w:sz w:val="18"/>
     </w:rPr>
   </w:style>
-  <w:style w:type="character" w:default="1" w:styleId="DefaultParagraphFont">
+  <w:style w:type="character" w:default="1" w:styleId="Absatz-Standardschriftart">
     <w:name w:val="Default Paragraph Font"/>
     <w:uiPriority w:val="1"/>
     <w:semiHidden/>
     <w:unhideWhenUsed/>
   </w:style>
-  <w:style w:type="table" w:default="1" w:styleId="TableNormal">
+  <w:style w:type="table" w:default="1" w:styleId="NormaleTabelle">
     <w:name w:val="Normal Table"/>
     <w:uiPriority w:val="99"/>
     <w:semiHidden/>
@@ -11500,15 +11646,15 @@
       </w:tblCellMar>
     </w:tblPr>
   </w:style>
-  <w:style w:type="numbering" w:default="1" w:styleId="NoList">
+  <w:style w:type="numbering" w:default="1" w:styleId="KeineListe">
     <w:name w:val="No List"/>
     <w:uiPriority w:val="99"/>
     <w:semiHidden/>
     <w:unhideWhenUsed/>
   </w:style>
-  <w:style w:type="paragraph" w:styleId="Footer">
+  <w:style w:type="paragraph" w:styleId="Fuzeile">
     <w:name w:val="footer"/>
-    <w:basedOn w:val="Normal"/>
+    <w:basedOn w:val="Standard"/>
     <w:pPr>
       <w:tabs>
         <w:tab w:val="center" w:pos="4680"/>
@@ -11523,15 +11669,15 @@
   </w:style>
   <w:style w:type="paragraph" w:customStyle="1" w:styleId="bullet">
     <w:name w:val="bullet"/>
-    <w:basedOn w:val="Normal"/>
+    <w:basedOn w:val="Standard"/>
     <w:rPr>
       <w:rFonts w:ascii="Arial" w:hAnsi="Arial"/>
       <w:sz w:val="20"/>
     </w:rPr>
   </w:style>
-  <w:style w:type="paragraph" w:styleId="Header">
+  <w:style w:type="paragraph" w:styleId="Kopfzeile">
     <w:name w:val="header"/>
-    <w:basedOn w:val="Normal"/>
+    <w:basedOn w:val="Standard"/>
     <w:pPr>
       <w:tabs>
         <w:tab w:val="center" w:pos="4680"/>
@@ -11544,9 +11690,9 @@
       <w:sz w:val="20"/>
     </w:rPr>
   </w:style>
-  <w:style w:type="paragraph" w:customStyle="1" w:styleId="heading10">
+  <w:style w:type="paragraph" w:customStyle="1" w:styleId="heading1">
     <w:name w:val="heading1"/>
-    <w:basedOn w:val="Normal"/>
+    <w:basedOn w:val="Standard"/>
     <w:pPr>
       <w:tabs>
         <w:tab w:val="left" w:pos="450"/>
@@ -11556,10 +11702,10 @@
       </w:tabs>
     </w:pPr>
   </w:style>
-  <w:style w:type="paragraph" w:styleId="TOC1">
+  <w:style w:type="paragraph" w:styleId="Verzeichnis1">
     <w:name w:val="toc 1"/>
-    <w:basedOn w:val="Normal"/>
-    <w:next w:val="Normal"/>
+    <w:basedOn w:val="Standard"/>
+    <w:next w:val="Standard"/>
     <w:semiHidden/>
     <w:rsid w:val="00512DB8"/>
     <w:pPr>
@@ -11576,10 +11722,10 @@
       <w:noProof/>
     </w:rPr>
   </w:style>
-  <w:style w:type="paragraph" w:styleId="TOC2">
+  <w:style w:type="paragraph" w:styleId="Verzeichnis2">
     <w:name w:val="toc 2"/>
-    <w:basedOn w:val="Normal"/>
-    <w:next w:val="Normal"/>
+    <w:basedOn w:val="Standard"/>
+    <w:next w:val="Standard"/>
     <w:semiHidden/>
     <w:rsid w:val="00512DB8"/>
     <w:pPr>
@@ -11596,7 +11742,7 @@
   </w:style>
   <w:style w:type="paragraph" w:customStyle="1" w:styleId="level4">
     <w:name w:val="level 4"/>
-    <w:basedOn w:val="Normal"/>
+    <w:basedOn w:val="Standard"/>
     <w:pPr>
       <w:spacing w:before="120" w:after="120"/>
       <w:ind w:left="634"/>
@@ -11604,7 +11750,7 @@
   </w:style>
   <w:style w:type="paragraph" w:customStyle="1" w:styleId="level5">
     <w:name w:val="level 5"/>
-    <w:basedOn w:val="Normal"/>
+    <w:basedOn w:val="Standard"/>
     <w:pPr>
       <w:tabs>
         <w:tab w:val="left" w:pos="2520"/>
@@ -11612,9 +11758,9 @@
       <w:ind w:left="1440"/>
     </w:pPr>
   </w:style>
-  <w:style w:type="paragraph" w:styleId="Title">
+  <w:style w:type="paragraph" w:styleId="Titel">
     <w:name w:val="Title"/>
-    <w:basedOn w:val="Normal"/>
+    <w:basedOn w:val="Standard"/>
     <w:qFormat/>
     <w:pPr>
       <w:spacing w:before="240" w:after="720" w:line="240" w:lineRule="auto"/>
@@ -11629,7 +11775,7 @@
   </w:style>
   <w:style w:type="paragraph" w:customStyle="1" w:styleId="TOCEntry">
     <w:name w:val="TOCEntry"/>
-    <w:basedOn w:val="Normal"/>
+    <w:basedOn w:val="Standard"/>
     <w:rsid w:val="00423A93"/>
     <w:pPr>
       <w:keepNext/>
@@ -11644,10 +11790,10 @@
       <w:szCs w:val="36"/>
     </w:rPr>
   </w:style>
-  <w:style w:type="paragraph" w:styleId="TOC3">
+  <w:style w:type="paragraph" w:styleId="Verzeichnis3">
     <w:name w:val="toc 3"/>
-    <w:basedOn w:val="Normal"/>
-    <w:next w:val="Normal"/>
+    <w:basedOn w:val="Standard"/>
+    <w:next w:val="Standard"/>
     <w:semiHidden/>
     <w:pPr>
       <w:tabs>
@@ -11661,10 +11807,10 @@
       <w:sz w:val="22"/>
     </w:rPr>
   </w:style>
-  <w:style w:type="paragraph" w:styleId="TOC4">
+  <w:style w:type="paragraph" w:styleId="Verzeichnis4">
     <w:name w:val="toc 4"/>
-    <w:basedOn w:val="Normal"/>
-    <w:next w:val="Normal"/>
+    <w:basedOn w:val="Standard"/>
+    <w:next w:val="Standard"/>
     <w:semiHidden/>
     <w:pPr>
       <w:tabs>
@@ -11673,10 +11819,10 @@
       <w:ind w:left="720"/>
     </w:pPr>
   </w:style>
-  <w:style w:type="paragraph" w:styleId="TOC5">
+  <w:style w:type="paragraph" w:styleId="Verzeichnis5">
     <w:name w:val="toc 5"/>
-    <w:basedOn w:val="Normal"/>
-    <w:next w:val="Normal"/>
+    <w:basedOn w:val="Standard"/>
+    <w:next w:val="Standard"/>
     <w:semiHidden/>
     <w:pPr>
       <w:tabs>
@@ -11685,10 +11831,10 @@
       <w:ind w:left="960"/>
     </w:pPr>
   </w:style>
-  <w:style w:type="paragraph" w:styleId="TOC6">
+  <w:style w:type="paragraph" w:styleId="Verzeichnis6">
     <w:name w:val="toc 6"/>
-    <w:basedOn w:val="Normal"/>
-    <w:next w:val="Normal"/>
+    <w:basedOn w:val="Standard"/>
+    <w:next w:val="Standard"/>
     <w:semiHidden/>
     <w:pPr>
       <w:tabs>
@@ -11697,10 +11843,10 @@
       <w:ind w:left="1200"/>
     </w:pPr>
   </w:style>
-  <w:style w:type="paragraph" w:styleId="TOC7">
+  <w:style w:type="paragraph" w:styleId="Verzeichnis7">
     <w:name w:val="toc 7"/>
-    <w:basedOn w:val="Normal"/>
-    <w:next w:val="Normal"/>
+    <w:basedOn w:val="Standard"/>
+    <w:next w:val="Standard"/>
     <w:semiHidden/>
     <w:pPr>
       <w:tabs>
@@ -11709,10 +11855,10 @@
       <w:ind w:left="1440"/>
     </w:pPr>
   </w:style>
-  <w:style w:type="paragraph" w:styleId="TOC8">
+  <w:style w:type="paragraph" w:styleId="Verzeichnis8">
     <w:name w:val="toc 8"/>
-    <w:basedOn w:val="Normal"/>
-    <w:next w:val="Normal"/>
+    <w:basedOn w:val="Standard"/>
+    <w:next w:val="Standard"/>
     <w:semiHidden/>
     <w:pPr>
       <w:tabs>
@@ -11721,10 +11867,10 @@
       <w:ind w:left="1680"/>
     </w:pPr>
   </w:style>
-  <w:style w:type="paragraph" w:styleId="TOC9">
+  <w:style w:type="paragraph" w:styleId="Verzeichnis9">
     <w:name w:val="toc 9"/>
-    <w:basedOn w:val="Normal"/>
-    <w:next w:val="Normal"/>
+    <w:basedOn w:val="Standard"/>
+    <w:next w:val="Standard"/>
     <w:semiHidden/>
     <w:pPr>
       <w:tabs>
@@ -11735,7 +11881,7 @@
   </w:style>
   <w:style w:type="paragraph" w:customStyle="1" w:styleId="template">
     <w:name w:val="template"/>
-    <w:basedOn w:val="Normal"/>
+    <w:basedOn w:val="Standard"/>
     <w:rsid w:val="00172D15"/>
     <w:pPr>
       <w:spacing w:after="120" w:line="240" w:lineRule="auto"/>
@@ -11746,13 +11892,13 @@
       <w:szCs w:val="22"/>
     </w:rPr>
   </w:style>
-  <w:style w:type="character" w:styleId="PageNumber">
+  <w:style w:type="character" w:styleId="Seitenzahl">
     <w:name w:val="page number"/>
-    <w:basedOn w:val="DefaultParagraphFont"/>
+    <w:basedOn w:val="Absatz-Standardschriftart"/>
   </w:style>
   <w:style w:type="paragraph" w:customStyle="1" w:styleId="level3text">
     <w:name w:val="level 3 text"/>
-    <w:basedOn w:val="Normal"/>
+    <w:basedOn w:val="Standard"/>
     <w:pPr>
       <w:spacing w:line="220" w:lineRule="exact"/>
       <w:ind w:left="1350" w:hanging="716"/>
@@ -11776,14 +11922,14 @@
   </w:style>
   <w:style w:type="paragraph" w:customStyle="1" w:styleId="ByLine">
     <w:name w:val="ByLine"/>
-    <w:basedOn w:val="Title"/>
+    <w:basedOn w:val="Titel"/>
     <w:rPr>
       <w:sz w:val="28"/>
     </w:rPr>
   </w:style>
   <w:style w:type="paragraph" w:customStyle="1" w:styleId="ChangeHistoryTitle">
     <w:name w:val="ChangeHistory Title"/>
-    <w:basedOn w:val="Normal"/>
+    <w:basedOn w:val="Standard"/>
     <w:pPr>
       <w:keepNext/>
       <w:spacing w:before="60" w:after="60" w:line="240" w:lineRule="auto"/>
@@ -11797,8 +11943,8 @@
   </w:style>
   <w:style w:type="paragraph" w:customStyle="1" w:styleId="SuperTitle">
     <w:name w:val="SuperTitle"/>
-    <w:basedOn w:val="Title"/>
-    <w:next w:val="Normal"/>
+    <w:basedOn w:val="Titel"/>
+    <w:next w:val="Standard"/>
     <w:pPr>
       <w:pBdr>
         <w:top w:val="single" w:sz="48" w:space="1" w:color="auto"/>
@@ -11811,7 +11957,7 @@
   </w:style>
   <w:style w:type="paragraph" w:customStyle="1" w:styleId="line">
     <w:name w:val="line"/>
-    <w:basedOn w:val="Title"/>
+    <w:basedOn w:val="Titel"/>
     <w:pPr>
       <w:pBdr>
         <w:top w:val="single" w:sz="36" w:space="1" w:color="auto"/>
@@ -11822,12 +11968,11 @@
       <w:sz w:val="40"/>
     </w:rPr>
   </w:style>
-  <w:style w:type="table" w:styleId="TableGrid">
+  <w:style w:type="table" w:styleId="Tabellenraster">
     <w:name w:val="Table Grid"/>
-    <w:basedOn w:val="TableNormal"/>
+    <w:basedOn w:val="NormaleTabelle"/>
     <w:rsid w:val="008D58D3"/>
     <w:tblPr>
-      <w:tblInd w:w="0" w:type="dxa"/>
       <w:tblBorders>
         <w:top w:val="single" w:sz="4" w:space="0" w:color="auto"/>
         <w:left w:val="single" w:sz="4" w:space="0" w:color="auto"/>
@@ -11836,18 +11981,12 @@
         <w:insideH w:val="single" w:sz="4" w:space="0" w:color="auto"/>
         <w:insideV w:val="single" w:sz="4" w:space="0" w:color="auto"/>
       </w:tblBorders>
-      <w:tblCellMar>
-        <w:top w:w="0" w:type="dxa"/>
-        <w:left w:w="108" w:type="dxa"/>
-        <w:bottom w:w="0" w:type="dxa"/>
-        <w:right w:w="108" w:type="dxa"/>
-      </w:tblCellMar>
     </w:tblPr>
   </w:style>
-  <w:style w:type="paragraph" w:styleId="Caption">
+  <w:style w:type="paragraph" w:styleId="Beschriftung">
     <w:name w:val="caption"/>
-    <w:basedOn w:val="Normal"/>
-    <w:next w:val="Normal"/>
+    <w:basedOn w:val="Standard"/>
+    <w:next w:val="Standard"/>
     <w:uiPriority w:val="35"/>
     <w:unhideWhenUsed/>
     <w:qFormat/>

--- a/Pflichtenheft.docx
+++ b/Pflichtenheft.docx
@@ -12,7 +12,7 @@
     </w:p>
     <w:p>
       <w:pPr>
-        <w:pStyle w:val="Title"/>
+        <w:pStyle w:val="Titel"/>
         <w:rPr>
           <w:lang w:val="de-DE"/>
         </w:rPr>
@@ -26,7 +26,7 @@
     </w:p>
     <w:p>
       <w:pPr>
-        <w:pStyle w:val="Title"/>
+        <w:pStyle w:val="Titel"/>
         <w:spacing w:before="0" w:after="400"/>
         <w:rPr>
           <w:sz w:val="40"/>
@@ -43,7 +43,7 @@
     </w:p>
     <w:p>
       <w:pPr>
-        <w:pStyle w:val="Title"/>
+        <w:pStyle w:val="Titel"/>
         <w:rPr>
           <w:lang w:val="de-DE"/>
         </w:rPr>
@@ -296,7 +296,7 @@
     </w:p>
     <w:p>
       <w:pPr>
-        <w:pStyle w:val="TOC1"/>
+        <w:pStyle w:val="Verzeichnis1"/>
         <w:rPr>
           <w:rFonts w:ascii="Times New Roman" w:hAnsi="Times New Roman"/>
           <w:b w:val="0"/>
@@ -379,7 +379,7 @@
     </w:p>
     <w:p>
       <w:pPr>
-        <w:pStyle w:val="TOC2"/>
+        <w:pStyle w:val="Verzeichnis2"/>
         <w:tabs>
           <w:tab w:val="left" w:pos="960"/>
         </w:tabs>
@@ -462,7 +462,7 @@
     </w:p>
     <w:p>
       <w:pPr>
-        <w:pStyle w:val="TOC2"/>
+        <w:pStyle w:val="Verzeichnis2"/>
         <w:tabs>
           <w:tab w:val="left" w:pos="960"/>
         </w:tabs>
@@ -545,7 +545,7 @@
     </w:p>
     <w:p>
       <w:pPr>
-        <w:pStyle w:val="TOC2"/>
+        <w:pStyle w:val="Verzeichnis2"/>
         <w:tabs>
           <w:tab w:val="left" w:pos="960"/>
         </w:tabs>
@@ -628,7 +628,7 @@
     </w:p>
     <w:p>
       <w:pPr>
-        <w:pStyle w:val="TOC1"/>
+        <w:pStyle w:val="Verzeichnis1"/>
         <w:rPr>
           <w:rFonts w:ascii="Times New Roman" w:hAnsi="Times New Roman"/>
           <w:b w:val="0"/>
@@ -687,7 +687,7 @@
     </w:p>
     <w:p>
       <w:pPr>
-        <w:pStyle w:val="TOC2"/>
+        <w:pStyle w:val="Verzeichnis2"/>
         <w:tabs>
           <w:tab w:val="left" w:pos="960"/>
         </w:tabs>
@@ -770,7 +770,7 @@
     </w:p>
     <w:p>
       <w:pPr>
-        <w:pStyle w:val="TOC2"/>
+        <w:pStyle w:val="Verzeichnis2"/>
         <w:tabs>
           <w:tab w:val="left" w:pos="960"/>
         </w:tabs>
@@ -853,7 +853,7 @@
     </w:p>
     <w:p>
       <w:pPr>
-        <w:pStyle w:val="TOC2"/>
+        <w:pStyle w:val="Verzeichnis2"/>
         <w:tabs>
           <w:tab w:val="left" w:pos="960"/>
         </w:tabs>
@@ -936,7 +936,7 @@
     </w:p>
     <w:p>
       <w:pPr>
-        <w:pStyle w:val="TOC1"/>
+        <w:pStyle w:val="Verzeichnis1"/>
         <w:rPr>
           <w:rFonts w:ascii="Times New Roman" w:hAnsi="Times New Roman"/>
           <w:b w:val="0"/>
@@ -995,7 +995,7 @@
     </w:p>
     <w:p>
       <w:pPr>
-        <w:pStyle w:val="TOC1"/>
+        <w:pStyle w:val="Verzeichnis1"/>
         <w:rPr>
           <w:rFonts w:ascii="Times New Roman" w:hAnsi="Times New Roman"/>
           <w:b w:val="0"/>
@@ -1054,7 +1054,7 @@
     </w:p>
     <w:p>
       <w:pPr>
-        <w:pStyle w:val="TOC1"/>
+        <w:pStyle w:val="Verzeichnis1"/>
         <w:rPr>
           <w:rFonts w:ascii="Times New Roman" w:hAnsi="Times New Roman"/>
           <w:b w:val="0"/>
@@ -1113,7 +1113,7 @@
     </w:p>
     <w:p>
       <w:pPr>
-        <w:pStyle w:val="TOC1"/>
+        <w:pStyle w:val="Verzeichnis1"/>
         <w:rPr>
           <w:rFonts w:ascii="Times New Roman" w:hAnsi="Times New Roman"/>
           <w:b w:val="0"/>
@@ -1172,7 +1172,7 @@
     </w:p>
     <w:p>
       <w:pPr>
-        <w:pStyle w:val="TOC1"/>
+        <w:pStyle w:val="Verzeichnis1"/>
         <w:rPr>
           <w:rFonts w:ascii="Times New Roman" w:hAnsi="Times New Roman"/>
           <w:b w:val="0"/>
@@ -1231,7 +1231,7 @@
     </w:p>
     <w:p>
       <w:pPr>
-        <w:pStyle w:val="TOC1"/>
+        <w:pStyle w:val="Verzeichnis1"/>
         <w:rPr>
           <w:rFonts w:ascii="Times New Roman" w:hAnsi="Times New Roman"/>
           <w:b w:val="0"/>
@@ -1290,7 +1290,7 @@
     </w:p>
     <w:p>
       <w:pPr>
-        <w:pStyle w:val="TOC1"/>
+        <w:pStyle w:val="Verzeichnis1"/>
         <w:rPr>
           <w:rFonts w:ascii="Times New Roman" w:hAnsi="Times New Roman"/>
           <w:b w:val="0"/>
@@ -1349,7 +1349,7 @@
     </w:p>
     <w:p>
       <w:pPr>
-        <w:pStyle w:val="TOC1"/>
+        <w:pStyle w:val="Verzeichnis1"/>
         <w:rPr>
           <w:rFonts w:ascii="Times New Roman" w:hAnsi="Times New Roman"/>
           <w:b w:val="0"/>
@@ -1408,7 +1408,7 @@
     </w:p>
     <w:p>
       <w:pPr>
-        <w:pStyle w:val="TOC2"/>
+        <w:pStyle w:val="Verzeichnis2"/>
         <w:tabs>
           <w:tab w:val="left" w:pos="960"/>
         </w:tabs>
@@ -1491,7 +1491,7 @@
     </w:p>
     <w:p>
       <w:pPr>
-        <w:pStyle w:val="TOC2"/>
+        <w:pStyle w:val="Verzeichnis2"/>
         <w:tabs>
           <w:tab w:val="left" w:pos="960"/>
         </w:tabs>
@@ -1574,7 +1574,7 @@
     </w:p>
     <w:p>
       <w:pPr>
-        <w:pStyle w:val="TOC2"/>
+        <w:pStyle w:val="Verzeichnis2"/>
         <w:tabs>
           <w:tab w:val="left" w:pos="960"/>
         </w:tabs>
@@ -1657,7 +1657,7 @@
     </w:p>
     <w:p>
       <w:pPr>
-        <w:pStyle w:val="TOC2"/>
+        <w:pStyle w:val="Verzeichnis2"/>
         <w:tabs>
           <w:tab w:val="left" w:pos="960"/>
         </w:tabs>
@@ -1740,7 +1740,7 @@
     </w:p>
     <w:p>
       <w:pPr>
-        <w:pStyle w:val="TOC1"/>
+        <w:pStyle w:val="Verzeichnis1"/>
         <w:rPr>
           <w:rFonts w:ascii="Times New Roman" w:hAnsi="Times New Roman"/>
           <w:b w:val="0"/>
@@ -1799,7 +1799,7 @@
     </w:p>
     <w:p>
       <w:pPr>
-        <w:pStyle w:val="TOC2"/>
+        <w:pStyle w:val="Verzeichnis2"/>
         <w:tabs>
           <w:tab w:val="left" w:pos="960"/>
         </w:tabs>
@@ -1882,7 +1882,7 @@
     </w:p>
     <w:p>
       <w:pPr>
-        <w:pStyle w:val="TOC2"/>
+        <w:pStyle w:val="Verzeichnis2"/>
         <w:tabs>
           <w:tab w:val="left" w:pos="960"/>
         </w:tabs>
@@ -1965,7 +1965,7 @@
     </w:p>
     <w:p>
       <w:pPr>
-        <w:pStyle w:val="TOC2"/>
+        <w:pStyle w:val="Verzeichnis2"/>
         <w:tabs>
           <w:tab w:val="left" w:pos="960"/>
         </w:tabs>
@@ -2048,7 +2048,7 @@
     </w:p>
     <w:p>
       <w:pPr>
-        <w:pStyle w:val="TOC2"/>
+        <w:pStyle w:val="Verzeichnis2"/>
         <w:tabs>
           <w:tab w:val="left" w:pos="960"/>
         </w:tabs>
@@ -2131,7 +2131,7 @@
     </w:p>
     <w:p>
       <w:pPr>
-        <w:pStyle w:val="TOC1"/>
+        <w:pStyle w:val="Verzeichnis1"/>
         <w:rPr>
           <w:rFonts w:ascii="Times New Roman" w:hAnsi="Times New Roman"/>
           <w:b w:val="0"/>
@@ -2190,7 +2190,7 @@
     </w:p>
     <w:p>
       <w:pPr>
-        <w:pStyle w:val="TOC1"/>
+        <w:pStyle w:val="Verzeichnis1"/>
         <w:rPr>
           <w:rFonts w:ascii="Times New Roman" w:hAnsi="Times New Roman"/>
           <w:b w:val="0"/>
@@ -2249,7 +2249,7 @@
     </w:p>
     <w:p>
       <w:pPr>
-        <w:pStyle w:val="TOC1"/>
+        <w:pStyle w:val="Verzeichnis1"/>
         <w:rPr>
           <w:rFonts w:ascii="Times New Roman" w:hAnsi="Times New Roman"/>
           <w:b w:val="0"/>
@@ -2683,7 +2683,7 @@
     </w:p>
     <w:p>
       <w:pPr>
-        <w:pStyle w:val="Heading1"/>
+        <w:pStyle w:val="berschrift1"/>
         <w:rPr>
           <w:lang w:val="de-DE"/>
         </w:rPr>
@@ -2700,7 +2700,7 @@
     </w:p>
     <w:p>
       <w:pPr>
-        <w:pStyle w:val="Heading2"/>
+        <w:pStyle w:val="berschrift2"/>
         <w:rPr>
           <w:lang w:val="de-DE"/>
         </w:rPr>
@@ -2779,7 +2779,25 @@
         <w:rPr>
           <w:lang w:val="de-DE"/>
         </w:rPr>
-        <w:t>Framework zum Anlegen einer Veranstaltung mit verschiedenen Bewertungsschemata.</w:t>
+        <w:t xml:space="preserve">Framework zum Anlegen einer Veranstaltung mit </w:t>
+      </w:r>
+      <w:r>
+        <w:rPr>
+          <w:lang w:val="de-DE"/>
+        </w:rPr>
+        <w:t xml:space="preserve">einem Template für ein </w:t>
+      </w:r>
+      <w:r>
+        <w:rPr>
+          <w:lang w:val="de-DE"/>
+        </w:rPr>
+        <w:t>Bewertungs</w:t>
+      </w:r>
+      <w:r>
+        <w:rPr>
+          <w:lang w:val="de-DE"/>
+        </w:rPr>
+        <w:t>schema.</w:t>
       </w:r>
     </w:p>
     <w:p>
@@ -2793,6 +2811,20 @@
         <w:rPr>
           <w:lang w:val="de-DE"/>
         </w:rPr>
+        <w:t>Erstellen eines Bewertungsschemas aus verschieden gewichtbaren Einflussfaktoren.</w:t>
+      </w:r>
+    </w:p>
+    <w:p>
+      <w:pPr>
+        <w:pStyle w:val="template"/>
+        <w:rPr>
+          <w:lang w:val="de-DE"/>
+        </w:rPr>
+      </w:pPr>
+      <w:r>
+        <w:rPr>
+          <w:lang w:val="de-DE"/>
+        </w:rPr>
         <w:t>Skalierbarkeit des Bewertungssystems von Bewertung der Gruppe zu Einzelperson und umgekehrt.</w:t>
       </w:r>
     </w:p>
@@ -2807,8 +2839,24 @@
         <w:rPr>
           <w:lang w:val="de-DE"/>
         </w:rPr>
-        <w:t>Modularität in der Konsolidierung der Bewertungsverfahren.</w:t>
-      </w:r>
+        <w:t>Zuweisung von beliebig gruppierten Studenten zu einer Veranstaltung durch Dozent oder Prüfer.</w:t>
+      </w:r>
+    </w:p>
+    <w:p>
+      <w:pPr>
+        <w:pStyle w:val="berschrift2"/>
+        <w:rPr>
+          <w:lang w:val="de-DE"/>
+        </w:rPr>
+      </w:pPr>
+      <w:bookmarkStart w:id="7" w:name="_Toc54184684"/>
+      <w:r>
+        <w:rPr>
+          <w:lang w:val="de-DE"/>
+        </w:rPr>
+        <w:t>Wunschkriterien</w:t>
+      </w:r>
+      <w:bookmarkEnd w:id="7"/>
     </w:p>
     <w:p>
       <w:pPr>
@@ -2817,22 +2865,12 @@
           <w:lang w:val="de-DE"/>
         </w:rPr>
       </w:pPr>
-    </w:p>
-    <w:p>
-      <w:pPr>
-        <w:pStyle w:val="Heading2"/>
-        <w:rPr>
-          <w:lang w:val="de-DE"/>
-        </w:rPr>
-      </w:pPr>
-      <w:bookmarkStart w:id="7" w:name="_Toc54184684"/>
-      <w:r>
-        <w:rPr>
-          <w:lang w:val="de-DE"/>
-        </w:rPr>
-        <w:t>Wunschkriterien</w:t>
-      </w:r>
-      <w:bookmarkEnd w:id="7"/>
+      <w:r>
+        <w:rPr>
+          <w:lang w:val="de-DE"/>
+        </w:rPr>
+        <w:t>Alle Zwischenbewertungen die zur Note führen werden dem Studenten angezeigt.</w:t>
+      </w:r>
     </w:p>
     <w:p>
       <w:pPr>
@@ -2845,8 +2883,24 @@
         <w:rPr>
           <w:lang w:val="de-DE"/>
         </w:rPr>
-        <w:t>Alle Zwischenbewertungen die zur Note führen werden dem Studenten angezeigt.</w:t>
-      </w:r>
+        <w:t>Profilverwaltung um standardisierte Bewertungen erzeugen zu können.</w:t>
+      </w:r>
+    </w:p>
+    <w:p>
+      <w:pPr>
+        <w:pStyle w:val="berschrift2"/>
+        <w:rPr>
+          <w:lang w:val="de-DE"/>
+        </w:rPr>
+      </w:pPr>
+      <w:bookmarkStart w:id="8" w:name="_Toc54184685"/>
+      <w:r>
+        <w:rPr>
+          <w:lang w:val="de-DE"/>
+        </w:rPr>
+        <w:t>Abgrenzungskriterien</w:t>
+      </w:r>
+      <w:bookmarkEnd w:id="8"/>
     </w:p>
     <w:p>
       <w:pPr>
@@ -2859,24 +2913,14 @@
         <w:rPr>
           <w:lang w:val="de-DE"/>
         </w:rPr>
-        <w:t>Profilverwaltung um standardisierte Bewertungen erzeugen zu können.</w:t>
-      </w:r>
-    </w:p>
-    <w:p>
-      <w:pPr>
-        <w:pStyle w:val="Heading2"/>
-        <w:rPr>
-          <w:lang w:val="de-DE"/>
-        </w:rPr>
-      </w:pPr>
-      <w:bookmarkStart w:id="8" w:name="_Toc54184685"/>
-      <w:r>
-        <w:rPr>
-          <w:lang w:val="de-DE"/>
-        </w:rPr>
-        <w:t>Abgrenzungskriterien</w:t>
-      </w:r>
-      <w:bookmarkEnd w:id="8"/>
+        <w:t xml:space="preserve">Bewertungssystem bewertet nur die Veranstaltungen die einer Art bestanden/nicht bestanden Logik unterliegen. Anschließend erfolgt </w:t>
+      </w:r>
+      <w:r>
+        <w:rPr>
+          <w:lang w:val="de-DE"/>
+        </w:rPr>
+        <w:t>eine konfigurierbare Punkte-Notenkonvertierung.</w:t>
+      </w:r>
     </w:p>
     <w:p>
       <w:pPr>
@@ -2887,15 +2931,30 @@
       </w:pPr>
       <w:r>
         <w:rPr>
-          <w:lang w:val="de-DE"/>
-        </w:rPr>
-        <w:t xml:space="preserve">Bewertungssystem bewertet nur die Veranstaltungen die einer Art bestanden/nicht bestanden Logik unterliegen. Anschließend erfolgt </w:t>
-      </w:r>
-      <w:r>
-        <w:rPr>
-          <w:lang w:val="de-DE"/>
-        </w:rPr>
-        <w:t>eine konfigurierbare Punkte-Notenkonvertierung.</w:t>
+          <w:highlight w:val="yellow"/>
+          <w:lang w:val="de-DE"/>
+        </w:rPr>
+        <w:t xml:space="preserve">Jede erstellte Veranstaltung beinhaltet genau ein Bewertungsschema und führt somit zu einer Note. Die Kombinierbarkeit von verschiedenen </w:t>
+      </w:r>
+      <w:r>
+        <w:rPr>
+          <w:highlight w:val="yellow"/>
+          <w:lang w:val="de-DE"/>
+        </w:rPr>
+        <w:t>Einzeln</w:t>
+      </w:r>
+      <w:r>
+        <w:rPr>
+          <w:highlight w:val="yellow"/>
+          <w:lang w:val="de-DE"/>
+        </w:rPr>
+        <w:t>oten ist nicht möglich</w:t>
+      </w:r>
+      <w:r>
+        <w:rPr>
+          <w:lang w:val="de-DE"/>
+        </w:rPr>
+        <w:t>.</w:t>
       </w:r>
     </w:p>
     <w:p>
@@ -2908,7 +2967,7 @@
     </w:p>
     <w:p>
       <w:pPr>
-        <w:pStyle w:val="Heading1"/>
+        <w:pStyle w:val="berschrift1"/>
         <w:rPr>
           <w:lang w:val="de-DE"/>
         </w:rPr>
@@ -2924,7 +2983,7 @@
     </w:p>
     <w:p>
       <w:pPr>
-        <w:pStyle w:val="Heading2"/>
+        <w:pStyle w:val="berschrift2"/>
         <w:rPr>
           <w:lang w:val="de-DE"/>
         </w:rPr>
@@ -2982,7 +3041,7 @@
     </w:p>
     <w:p>
       <w:pPr>
-        <w:pStyle w:val="Heading2"/>
+        <w:pStyle w:val="berschrift2"/>
         <w:rPr>
           <w:lang w:val="de-DE"/>
         </w:rPr>
@@ -3047,7 +3106,23 @@
     </w:p>
     <w:p>
       <w:pPr>
-        <w:pStyle w:val="Heading2"/>
+        <w:rPr>
+          <w:rFonts w:ascii="Arial Narrow" w:hAnsi="Arial Narrow"/>
+          <w:sz w:val="22"/>
+          <w:szCs w:val="22"/>
+          <w:lang w:val="de-DE"/>
+        </w:rPr>
+      </w:pPr>
+      <w:r>
+        <w:rPr>
+          <w:lang w:val="de-DE"/>
+        </w:rPr>
+        <w:br w:type="page"/>
+      </w:r>
+    </w:p>
+    <w:p>
+      <w:pPr>
+        <w:pStyle w:val="berschrift2"/>
         <w:rPr>
           <w:lang w:val="de-DE"/>
         </w:rPr>
@@ -3057,6 +3132,7 @@
         <w:rPr>
           <w:lang w:val="de-DE"/>
         </w:rPr>
+        <w:lastRenderedPageBreak/>
         <w:t>Betriebsbedingungen</w:t>
       </w:r>
       <w:bookmarkEnd w:id="12"/>
@@ -3076,21 +3152,19 @@
         <w:rPr>
           <w:lang w:val="de-DE"/>
         </w:rPr>
-        <w:t xml:space="preserve">Das System soll nur einmal angelegt werden und autark </w:t>
-      </w:r>
-      <w:proofErr w:type="spellStart"/>
-      <w:r>
-        <w:rPr>
-          <w:lang w:val="de-DE"/>
-        </w:rPr>
-        <w:t>funtkionieren</w:t>
-      </w:r>
-      <w:proofErr w:type="spellEnd"/>
-      <w:r>
-        <w:rPr>
-          <w:lang w:val="de-DE"/>
-        </w:rPr>
-        <w:t>.</w:t>
+        <w:t>Das System soll nur einmal angelegt werden und autark fun</w:t>
+      </w:r>
+      <w:r>
+        <w:rPr>
+          <w:lang w:val="de-DE"/>
+        </w:rPr>
+        <w:t>kt</w:t>
+      </w:r>
+      <w:r>
+        <w:rPr>
+          <w:lang w:val="de-DE"/>
+        </w:rPr>
+        <w:t>ionieren.</w:t>
       </w:r>
     </w:p>
     <w:p>
@@ -3126,8 +3200,7 @@
         <w:rPr>
           <w:lang w:val="de-DE"/>
         </w:rPr>
-        <w:lastRenderedPageBreak/>
-        <w:t>Datenbank-Umgebung für die Speicherung der Daten</w:t>
+        <w:t>Datenbankschnittstelle für Benutzerverwaltung</w:t>
       </w:r>
     </w:p>
     <w:p>
@@ -3145,7 +3218,7 @@
         <w:rPr>
           <w:lang w:val="de-DE"/>
         </w:rPr>
-        <w:t>Archivierung der Daten (Datensicherheit wegen Einsehbarkeit der Daten)</w:t>
+        <w:t>Datenbank-Umgebung für die Speicherung der Daten</w:t>
       </w:r>
     </w:p>
     <w:p>
@@ -3163,6 +3236,24 @@
         <w:rPr>
           <w:lang w:val="de-DE"/>
         </w:rPr>
+        <w:t>Archivierung der Daten (Datensicherheit wegen Einsehbarkeit der Daten)</w:t>
+      </w:r>
+    </w:p>
+    <w:p>
+      <w:pPr>
+        <w:pStyle w:val="template"/>
+        <w:numPr>
+          <w:ilvl w:val="0"/>
+          <w:numId w:val="7"/>
+        </w:numPr>
+        <w:rPr>
+          <w:lang w:val="de-DE"/>
+        </w:rPr>
+      </w:pPr>
+      <w:r>
+        <w:rPr>
+          <w:lang w:val="de-DE"/>
+        </w:rPr>
         <w:t xml:space="preserve">Zugriff von außen sowohl als Lesen, als auch als Edit möglich. </w:t>
       </w:r>
     </w:p>
@@ -3177,7 +3268,7 @@
     </w:p>
     <w:p>
       <w:pPr>
-        <w:pStyle w:val="Heading1"/>
+        <w:pStyle w:val="berschrift1"/>
         <w:rPr>
           <w:color w:val="FF0000"/>
           <w:lang w:val="de-DE"/>
@@ -3210,6 +3301,9 @@
     <w:p>
       <w:pPr>
         <w:spacing w:line="240" w:lineRule="auto"/>
+        <w:rPr>
+          <w:lang w:val="de-DE"/>
+        </w:rPr>
       </w:pPr>
       <w:r>
         <w:object w:dxaOrig="8685" w:dyaOrig="12360">
@@ -3235,210 +3329,36 @@
           <v:shape id="_x0000_i1025" type="#_x0000_t75" style="width:434.25pt;height:618pt" o:ole="">
             <v:imagedata r:id="rId11" o:title=""/>
           </v:shape>
-          <o:OLEObject Type="Embed" ProgID="Visio.Drawing.15" ShapeID="_x0000_i1025" DrawAspect="Content" ObjectID="_1474870536" r:id="rId12"/>
+          <o:OLEObject Type="Embed" ProgID="Visio.Drawing.15" ShapeID="_x0000_i1025" DrawAspect="Content" ObjectID="_1474870145" r:id="rId12"/>
         </w:object>
       </w:r>
     </w:p>
     <w:p>
       <w:pPr>
-        <w:spacing w:line="240" w:lineRule="auto"/>
-      </w:pPr>
-    </w:p>
-    <w:p>
-      <w:pPr>
-        <w:spacing w:line="240" w:lineRule="auto"/>
-      </w:pPr>
-    </w:p>
-    <w:p>
-      <w:pPr>
-        <w:spacing w:line="240" w:lineRule="auto"/>
-      </w:pPr>
-    </w:p>
-    <w:p>
-      <w:pPr>
-        <w:spacing w:line="240" w:lineRule="auto"/>
-      </w:pPr>
-    </w:p>
-    <w:p>
-      <w:pPr>
-        <w:spacing w:line="240" w:lineRule="auto"/>
-      </w:pPr>
-    </w:p>
-    <w:p>
-      <w:pPr>
-        <w:spacing w:line="240" w:lineRule="auto"/>
-      </w:pPr>
-      <w:r>
-        <w:object w:dxaOrig="10095" w:dyaOrig="2310">
-          <v:shape id="_x0000_i1027" type="#_x0000_t75" style="width:465.75pt;height:106.5pt" o:ole="">
-            <v:imagedata r:id="rId13" o:title=""/>
-          </v:shape>
-          <o:OLEObject Type="Embed" ProgID="Visio.Drawing.15" ShapeID="_x0000_i1027" DrawAspect="Content" ObjectID="_1474870537" r:id="rId14"/>
-        </w:object>
-      </w:r>
-    </w:p>
-    <w:p>
-      <w:pPr>
-        <w:spacing w:line="240" w:lineRule="auto"/>
-      </w:pPr>
-    </w:p>
-    <w:p>
-      <w:pPr>
-        <w:spacing w:line="240" w:lineRule="auto"/>
-      </w:pPr>
-      <w:r>
-        <w:object w:dxaOrig="10005" w:dyaOrig="2505">
-          <v:shape id="_x0000_i1028" type="#_x0000_t75" style="width:465.75pt;height:116.25pt" o:ole="">
-            <v:imagedata r:id="rId15" o:title=""/>
-          </v:shape>
-          <o:OLEObject Type="Embed" ProgID="Visio.Drawing.15" ShapeID="_x0000_i1028" DrawAspect="Content" ObjectID="_1474870538" r:id="rId16"/>
-        </w:object>
-      </w:r>
-    </w:p>
-    <w:p>
-      <w:pPr>
-        <w:spacing w:line="240" w:lineRule="auto"/>
-      </w:pPr>
-    </w:p>
-    <w:p>
-      <w:pPr>
-        <w:spacing w:line="240" w:lineRule="auto"/>
-      </w:pPr>
-    </w:p>
-    <w:p>
-      <w:pPr>
-        <w:spacing w:line="240" w:lineRule="auto"/>
-      </w:pPr>
-    </w:p>
-    <w:p>
-      <w:pPr>
-        <w:spacing w:line="240" w:lineRule="auto"/>
-      </w:pPr>
-      <w:r>
-        <w:object w:dxaOrig="6045" w:dyaOrig="2505">
-          <v:shape id="_x0000_i1029" type="#_x0000_t75" style="width:302.25pt;height:125.25pt" o:ole="">
-            <v:imagedata r:id="rId17" o:title=""/>
-          </v:shape>
-          <o:OLEObject Type="Embed" ProgID="Visio.Drawing.15" ShapeID="_x0000_i1029" DrawAspect="Content" ObjectID="_1474870539" r:id="rId18"/>
-        </w:object>
-      </w:r>
-    </w:p>
-    <w:p>
-      <w:pPr>
-        <w:spacing w:line="240" w:lineRule="auto"/>
-      </w:pPr>
-    </w:p>
-    <w:p>
-      <w:pPr>
-        <w:spacing w:line="240" w:lineRule="auto"/>
-      </w:pPr>
-    </w:p>
-    <w:p>
-      <w:pPr>
-        <w:spacing w:line="240" w:lineRule="auto"/>
-      </w:pPr>
-    </w:p>
-    <w:p>
-      <w:pPr>
-        <w:spacing w:line="240" w:lineRule="auto"/>
-      </w:pPr>
-    </w:p>
-    <w:p>
-      <w:pPr>
-        <w:spacing w:line="240" w:lineRule="auto"/>
-      </w:pPr>
-    </w:p>
-    <w:p>
-      <w:pPr>
-        <w:spacing w:line="240" w:lineRule="auto"/>
-      </w:pPr>
-    </w:p>
-    <w:p>
-      <w:pPr>
-        <w:spacing w:line="240" w:lineRule="auto"/>
-      </w:pPr>
-      <w:r>
-        <w:br w:type="page"/>
-      </w:r>
-    </w:p>
-    <w:p>
-      <w:pPr>
-        <w:spacing w:line="240" w:lineRule="auto"/>
-      </w:pPr>
-      <w:r>
-        <w:object w:dxaOrig="10155" w:dyaOrig="14296">
-          <v:shape id="_x0000_i1030" type="#_x0000_t75" style="width:465.75pt;height:655.5pt" o:ole="">
-            <v:imagedata r:id="rId19" o:title=""/>
-          </v:shape>
-          <o:OLEObject Type="Embed" ProgID="Visio.Drawing.15" ShapeID="_x0000_i1030" DrawAspect="Content" ObjectID="_1474870540" r:id="rId20"/>
-        </w:object>
-      </w:r>
-      <w:bookmarkStart w:id="14" w:name="_GoBack"/>
+        <w:rPr>
+          <w:lang w:val="de-DE"/>
+        </w:rPr>
+      </w:pPr>
+    </w:p>
+    <w:p>
+      <w:pPr>
+        <w:pStyle w:val="berschrift1"/>
+        <w:rPr>
+          <w:lang w:val="de-DE"/>
+        </w:rPr>
+      </w:pPr>
+      <w:bookmarkStart w:id="14" w:name="_Toc54184691"/>
+      <w:r>
+        <w:rPr>
+          <w:lang w:val="de-DE"/>
+        </w:rPr>
+        <w:lastRenderedPageBreak/>
+        <w:t>Produktfunktionen</w:t>
+      </w:r>
       <w:bookmarkEnd w:id="14"/>
     </w:p>
     <w:p>
       <w:pPr>
-        <w:spacing w:line="240" w:lineRule="auto"/>
-      </w:pPr>
-      <w:r>
-        <w:br w:type="page"/>
-      </w:r>
-    </w:p>
-    <w:p>
-      <w:pPr>
-        <w:spacing w:line="240" w:lineRule="auto"/>
-      </w:pPr>
-    </w:p>
-    <w:p>
-      <w:pPr>
-        <w:spacing w:line="240" w:lineRule="auto"/>
-        <w:rPr>
-          <w:lang w:val="de-DE"/>
-        </w:rPr>
-      </w:pPr>
-    </w:p>
-    <w:p>
-      <w:pPr>
-        <w:rPr>
-          <w:lang w:val="de-DE"/>
-        </w:rPr>
-      </w:pPr>
-    </w:p>
-    <w:p>
-      <w:pPr>
-        <w:rPr>
-          <w:lang w:val="de-DE"/>
-        </w:rPr>
-      </w:pPr>
-    </w:p>
-    <w:p>
-      <w:pPr>
-        <w:tabs>
-          <w:tab w:val="left" w:pos="7371"/>
-        </w:tabs>
-        <w:rPr>
-          <w:lang w:val="de-DE"/>
-        </w:rPr>
-      </w:pPr>
-    </w:p>
-    <w:p>
-      <w:pPr>
-        <w:pStyle w:val="Heading1"/>
-        <w:rPr>
-          <w:lang w:val="de-DE"/>
-        </w:rPr>
-      </w:pPr>
-      <w:bookmarkStart w:id="15" w:name="_Toc54184691"/>
-      <w:r>
-        <w:rPr>
-          <w:lang w:val="de-DE"/>
-        </w:rPr>
-        <w:t>Produktfunktionen</w:t>
-      </w:r>
-      <w:bookmarkEnd w:id="15"/>
-    </w:p>
-    <w:p>
-      <w:pPr>
         <w:pStyle w:val="template"/>
         <w:rPr>
           <w:lang w:val="de-DE"/>
@@ -3506,7 +3426,19 @@
         <w:rPr>
           <w:lang w:val="de-DE"/>
         </w:rPr>
-        <w:t xml:space="preserve">/F11/ - Zusammenlegung von Templates zu einer Gesamttemplate </w:t>
+        <w:t>/F11/ - Zusam</w:t>
+      </w:r>
+      <w:r>
+        <w:rPr>
+          <w:lang w:val="de-DE"/>
+        </w:rPr>
+        <w:t>menlegung von Templates zu einem</w:t>
+      </w:r>
+      <w:r>
+        <w:rPr>
+          <w:lang w:val="de-DE"/>
+        </w:rPr>
+        <w:t xml:space="preserve"> Gesamttemplate </w:t>
       </w:r>
     </w:p>
     <w:p>
@@ -3521,7 +3453,13 @@
           <w:lang w:val="de-DE"/>
         </w:rPr>
         <w:tab/>
-        <w:t>/F12/ - Splitten einer Template in Teilaufgaben</w:t>
+        <w:t>/F12/ - Splitten eines</w:t>
+      </w:r>
+      <w:r>
+        <w:rPr>
+          <w:lang w:val="de-DE"/>
+        </w:rPr>
+        <w:t xml:space="preserve"> Template in Teilaufgaben</w:t>
       </w:r>
     </w:p>
     <w:p>
@@ -3961,7 +3899,6 @@
           <w:i/>
           <w:lang w:val="de-DE"/>
         </w:rPr>
-        <w:lastRenderedPageBreak/>
         <w:t>Die Produktfunktionen können gegliedert werden nach:</w:t>
       </w:r>
     </w:p>
@@ -4038,25 +3975,26 @@
           <w:i/>
           <w:lang w:val="de-DE"/>
         </w:rPr>
+        <w:lastRenderedPageBreak/>
         <w:t>Erfolgt die Beschreibung der Funktionen mit einem CASE-Werkzeug, dann reicht es aus, nur den Namen der Funktion und einen Verweis auf das mit dem CASE-Werkzeug erstellte Artefakt anzugeben. Alternativ kann die Beschreibung oder Darstellung im Anhang aufgenommen werden.</w:t>
       </w:r>
     </w:p>
     <w:p>
       <w:pPr>
-        <w:pStyle w:val="Heading1"/>
-        <w:rPr>
-          <w:lang w:val="de-DE"/>
-        </w:rPr>
-      </w:pPr>
-      <w:bookmarkStart w:id="16" w:name="_Toc54184692"/>
-      <w:bookmarkStart w:id="17" w:name="_Toc439994690"/>
+        <w:pStyle w:val="berschrift1"/>
+        <w:rPr>
+          <w:lang w:val="de-DE"/>
+        </w:rPr>
+      </w:pPr>
+      <w:bookmarkStart w:id="15" w:name="_Toc54184692"/>
+      <w:bookmarkStart w:id="16" w:name="_Toc439994690"/>
       <w:r>
         <w:rPr>
           <w:lang w:val="de-DE"/>
         </w:rPr>
         <w:t>Produktdaten</w:t>
       </w:r>
-      <w:bookmarkEnd w:id="16"/>
+      <w:bookmarkEnd w:id="15"/>
     </w:p>
     <w:p>
       <w:pPr>
@@ -4224,63 +4162,61 @@
     </w:p>
     <w:p>
       <w:pPr>
-        <w:pStyle w:val="Heading1"/>
-        <w:rPr>
-          <w:lang w:val="de-DE"/>
-        </w:rPr>
-      </w:pPr>
-      <w:bookmarkStart w:id="18" w:name="_Toc54184693"/>
+        <w:pStyle w:val="berschrift1"/>
+        <w:rPr>
+          <w:lang w:val="de-DE"/>
+        </w:rPr>
+      </w:pPr>
+      <w:bookmarkStart w:id="17" w:name="_Toc54184693"/>
       <w:r>
         <w:rPr>
           <w:lang w:val="de-DE"/>
         </w:rPr>
         <w:t>Produktleistungen</w:t>
       </w:r>
+      <w:bookmarkEnd w:id="17"/>
+    </w:p>
+    <w:p>
+      <w:pPr>
+        <w:pStyle w:val="template"/>
+        <w:rPr>
+          <w:lang w:val="de-DE"/>
+        </w:rPr>
+      </w:pPr>
+      <w:r>
+        <w:rPr>
+          <w:lang w:val="de-DE"/>
+        </w:rPr>
+        <w:t>Die Anwendung ist nicht zeit- und rechenkritisch. Die steigenden Benutzerzahlen die zur gleichen Zeit auf das System zugreifen, sollen jedoch keine signifikanten Einflüsse auf die Antwortzeiten des System</w:t>
+      </w:r>
+      <w:r>
+        <w:rPr>
+          <w:lang w:val="de-DE"/>
+        </w:rPr>
+        <w:t xml:space="preserve">s </w:t>
+      </w:r>
+      <w:r>
+        <w:rPr>
+          <w:lang w:val="de-DE"/>
+        </w:rPr>
+        <w:t xml:space="preserve">haben. </w:t>
+      </w:r>
+    </w:p>
+    <w:p>
+      <w:pPr>
+        <w:pStyle w:val="berschrift1"/>
+        <w:rPr>
+          <w:lang w:val="de-DE"/>
+        </w:rPr>
+      </w:pPr>
+      <w:bookmarkStart w:id="18" w:name="_Toc54184694"/>
+      <w:r>
+        <w:rPr>
+          <w:lang w:val="de-DE"/>
+        </w:rPr>
+        <w:t>Qualitätsanforderungen</w:t>
+      </w:r>
       <w:bookmarkEnd w:id="18"/>
-    </w:p>
-    <w:p>
-      <w:pPr>
-        <w:pStyle w:val="template"/>
-        <w:rPr>
-          <w:lang w:val="de-DE"/>
-        </w:rPr>
-      </w:pPr>
-      <w:r>
-        <w:rPr>
-          <w:lang w:val="de-DE"/>
-        </w:rPr>
-        <w:t xml:space="preserve">Die Anwendung ist nicht zeit- und rechenkritisch. Die steigenden Benutzerzahlen die zur gleichen Zeit auf das System zugreifen, sollen jedoch keine signifikanten Einflüsse auf die Antwortzeiten des </w:t>
-      </w:r>
-      <w:proofErr w:type="gramStart"/>
-      <w:r>
-        <w:rPr>
-          <w:lang w:val="de-DE"/>
-        </w:rPr>
-        <w:t>Systemhaben</w:t>
-      </w:r>
-      <w:proofErr w:type="gramEnd"/>
-      <w:r>
-        <w:rPr>
-          <w:lang w:val="de-DE"/>
-        </w:rPr>
-        <w:t xml:space="preserve">. </w:t>
-      </w:r>
-    </w:p>
-    <w:p>
-      <w:pPr>
-        <w:pStyle w:val="Heading1"/>
-        <w:rPr>
-          <w:lang w:val="de-DE"/>
-        </w:rPr>
-      </w:pPr>
-      <w:bookmarkStart w:id="19" w:name="_Toc54184694"/>
-      <w:r>
-        <w:rPr>
-          <w:lang w:val="de-DE"/>
-        </w:rPr>
-        <w:t>Qualitätsanforderungen</w:t>
-      </w:r>
-      <w:bookmarkEnd w:id="19"/>
     </w:p>
     <w:p>
       <w:pPr>
@@ -4298,7 +4234,7 @@
     </w:p>
     <w:tbl>
       <w:tblPr>
-        <w:tblStyle w:val="TableGrid"/>
+        <w:tblStyle w:val="Tabellenraster"/>
         <w:tblW w:w="0" w:type="auto"/>
         <w:tblInd w:w="708" w:type="dxa"/>
         <w:tblLayout w:type="fixed"/>
@@ -6058,7 +5994,6 @@
                 <w:szCs w:val="22"/>
                 <w:lang w:val="de-DE"/>
               </w:rPr>
-              <w:lastRenderedPageBreak/>
               <w:t>Benutzbarkeit</w:t>
             </w:r>
           </w:p>
@@ -6656,6 +6591,7 @@
                 <w:szCs w:val="22"/>
                 <w:lang w:val="de-DE"/>
               </w:rPr>
+              <w:lastRenderedPageBreak/>
               <w:t>Effizienz</w:t>
             </w:r>
           </w:p>
@@ -8568,19 +8504,19 @@
     </w:p>
     <w:p>
       <w:pPr>
-        <w:pStyle w:val="Heading1"/>
-        <w:rPr>
-          <w:lang w:val="de-DE"/>
-        </w:rPr>
-      </w:pPr>
-      <w:bookmarkStart w:id="20" w:name="_Toc54184695"/>
+        <w:pStyle w:val="berschrift1"/>
+        <w:rPr>
+          <w:lang w:val="de-DE"/>
+        </w:rPr>
+      </w:pPr>
+      <w:bookmarkStart w:id="19" w:name="_Toc54184695"/>
       <w:r>
         <w:rPr>
           <w:lang w:val="de-DE"/>
         </w:rPr>
         <w:t>Benutzungsoberfläche</w:t>
       </w:r>
-      <w:bookmarkEnd w:id="20"/>
+      <w:bookmarkEnd w:id="19"/>
     </w:p>
     <w:p>
       <w:pPr>
@@ -8630,7 +8566,7 @@
     </w:p>
     <w:p>
       <w:pPr>
-        <w:pStyle w:val="Caption"/>
+        <w:pStyle w:val="Beschriftung"/>
         <w:keepNext/>
       </w:pPr>
       <w:proofErr w:type="spellStart"/>
@@ -8678,7 +8614,7 @@
     </w:p>
     <w:tbl>
       <w:tblPr>
-        <w:tblStyle w:val="TableGrid"/>
+        <w:tblStyle w:val="Tabellenraster"/>
         <w:tblW w:w="0" w:type="auto"/>
         <w:tblLook w:val="04A0" w:firstRow="1" w:lastRow="0" w:firstColumn="1" w:lastColumn="0" w:noHBand="0" w:noVBand="1"/>
       </w:tblPr>
@@ -9165,18 +9101,62 @@
     </w:p>
     <w:p>
       <w:pPr>
-        <w:pStyle w:val="Heading1"/>
-        <w:rPr>
-          <w:lang w:val="de-DE"/>
-        </w:rPr>
-      </w:pPr>
-      <w:bookmarkStart w:id="21" w:name="_Toc54184696"/>
+        <w:pStyle w:val="berschrift1"/>
+        <w:rPr>
+          <w:lang w:val="de-DE"/>
+        </w:rPr>
+      </w:pPr>
+      <w:bookmarkStart w:id="20" w:name="_Toc54184696"/>
+      <w:r>
+        <w:rPr>
+          <w:lang w:val="de-DE"/>
+        </w:rPr>
+        <w:t>Nichtfunktionale Anforderungen</w:t>
+      </w:r>
+      <w:bookmarkEnd w:id="20"/>
+    </w:p>
+    <w:p>
+      <w:pPr>
+        <w:pStyle w:val="template"/>
+        <w:rPr>
+          <w:lang w:val="de-DE"/>
+        </w:rPr>
+      </w:pPr>
+      <w:r>
+        <w:rPr>
+          <w:lang w:val="de-DE"/>
+        </w:rPr>
+        <w:t>Die Anforderungen entsprechen den Richtlinien der jeweiligen Instanz und werden durch den Administrator einmalig eingestellt.</w:t>
+      </w:r>
+    </w:p>
+    <w:p>
+      <w:pPr>
+        <w:pStyle w:val="template"/>
+        <w:rPr>
+          <w:lang w:val="de-DE"/>
+        </w:rPr>
+      </w:pPr>
+      <w:r>
+        <w:rPr>
+          <w:lang w:val="de-DE"/>
+        </w:rPr>
+        <w:t>Sicherheitsanforderungen entsprechen den modernen Sicherheitsstandard.</w:t>
+      </w:r>
+    </w:p>
+    <w:p>
+      <w:pPr>
+        <w:pStyle w:val="berschrift1"/>
+        <w:rPr>
+          <w:lang w:val="de-DE"/>
+        </w:rPr>
+      </w:pPr>
+      <w:bookmarkStart w:id="21" w:name="_Toc54184697"/>
       <w:r>
         <w:rPr>
           <w:lang w:val="de-DE"/>
         </w:rPr>
         <w:lastRenderedPageBreak/>
-        <w:t>Nichtfunktionale Anforderungen</w:t>
+        <w:t>Technische Produktumgebung</w:t>
       </w:r>
       <w:bookmarkEnd w:id="21"/>
     </w:p>
@@ -9191,8 +9171,25 @@
         <w:rPr>
           <w:lang w:val="de-DE"/>
         </w:rPr>
-        <w:t>Die Anforderungen entsprechen den Richtlinien der jeweiligen Instanz und werden durch den Administrator einmalig eingestellt.</w:t>
-      </w:r>
+        <w:t xml:space="preserve">Die technische Landschaft besteht aus einem Server und einem Web-Server, welcher die Anfragen der webbasierten Clients entgegennimmt. </w:t>
+      </w:r>
+    </w:p>
+    <w:p>
+      <w:pPr>
+        <w:pStyle w:val="berschrift2"/>
+        <w:rPr>
+          <w:lang w:val="de-DE"/>
+        </w:rPr>
+      </w:pPr>
+      <w:bookmarkStart w:id="22" w:name="_Toc54184698"/>
+      <w:bookmarkEnd w:id="16"/>
+      <w:r>
+        <w:rPr>
+          <w:lang w:val="de-DE"/>
+        </w:rPr>
+        <w:t>Software</w:t>
+      </w:r>
+      <w:bookmarkEnd w:id="22"/>
     </w:p>
     <w:p>
       <w:pPr>
@@ -9205,24 +9202,24 @@
         <w:rPr>
           <w:lang w:val="de-DE"/>
         </w:rPr>
-        <w:t>Sicherheitsanforderungen entsprechen den modernen Sicherheitsstandard.</w:t>
-      </w:r>
-    </w:p>
-    <w:p>
-      <w:pPr>
-        <w:pStyle w:val="Heading1"/>
-        <w:rPr>
-          <w:lang w:val="de-DE"/>
-        </w:rPr>
-      </w:pPr>
-      <w:bookmarkStart w:id="22" w:name="_Toc54184697"/>
-      <w:r>
-        <w:rPr>
-          <w:lang w:val="de-DE"/>
-        </w:rPr>
-        <w:t>Technische Produktumgebung</w:t>
-      </w:r>
-      <w:bookmarkEnd w:id="22"/>
+        <w:t>Wird spezifiziert</w:t>
+      </w:r>
+    </w:p>
+    <w:p>
+      <w:pPr>
+        <w:pStyle w:val="berschrift2"/>
+        <w:rPr>
+          <w:lang w:val="de-DE"/>
+        </w:rPr>
+      </w:pPr>
+      <w:bookmarkStart w:id="23" w:name="_Toc54184699"/>
+      <w:r>
+        <w:rPr>
+          <w:lang w:val="de-DE"/>
+        </w:rPr>
+        <w:t>Hardware</w:t>
+      </w:r>
+      <w:bookmarkEnd w:id="23"/>
     </w:p>
     <w:p>
       <w:pPr>
@@ -9235,25 +9232,137 @@
         <w:rPr>
           <w:lang w:val="de-DE"/>
         </w:rPr>
-        <w:t xml:space="preserve">Die technische Landschaft besteht aus einem Server und einem Web-Server, welcher die Anfragen der webbasierten Clients entgegennimmt. </w:t>
-      </w:r>
-    </w:p>
-    <w:p>
-      <w:pPr>
-        <w:pStyle w:val="Heading2"/>
-        <w:rPr>
-          <w:lang w:val="de-DE"/>
-        </w:rPr>
-      </w:pPr>
-      <w:bookmarkStart w:id="23" w:name="_Toc54184698"/>
-      <w:bookmarkEnd w:id="17"/>
+        <w:t>Sind für dieses Projekt nicht relevant.</w:t>
+      </w:r>
+      <w:r>
+        <w:rPr>
+          <w:lang w:val="de-DE"/>
+        </w:rPr>
+        <w:t xml:space="preserve"> (prinzipiell ein Leistungsstarker Server )</w:t>
+      </w:r>
+    </w:p>
+    <w:p>
+      <w:pPr>
+        <w:pStyle w:val="berschrift2"/>
+        <w:rPr>
+          <w:lang w:val="de-DE"/>
+        </w:rPr>
+      </w:pPr>
+      <w:bookmarkStart w:id="24" w:name="_Toc54184700"/>
+      <w:proofErr w:type="spellStart"/>
+      <w:r>
+        <w:rPr>
+          <w:lang w:val="de-DE"/>
+        </w:rPr>
+        <w:t>Orgware</w:t>
+      </w:r>
+      <w:bookmarkEnd w:id="24"/>
+      <w:proofErr w:type="spellEnd"/>
+    </w:p>
+    <w:p>
+      <w:pPr>
+        <w:pStyle w:val="template"/>
+        <w:rPr>
+          <w:lang w:val="de-DE"/>
+        </w:rPr>
+      </w:pPr>
+      <w:r>
+        <w:rPr>
+          <w:lang w:val="de-DE"/>
+        </w:rPr>
+        <w:t>Kundenman</w:t>
+      </w:r>
+      <w:r>
+        <w:rPr>
+          <w:lang w:val="de-DE"/>
+        </w:rPr>
+        <w:t>a</w:t>
+      </w:r>
+      <w:r>
+        <w:rPr>
+          <w:lang w:val="de-DE"/>
+        </w:rPr>
+        <w:t>gementsystem</w:t>
+      </w:r>
+    </w:p>
+    <w:p>
+      <w:pPr>
+        <w:pStyle w:val="berschrift2"/>
+        <w:rPr>
+          <w:lang w:val="de-DE"/>
+        </w:rPr>
+      </w:pPr>
+      <w:bookmarkStart w:id="25" w:name="_Toc54184701"/>
+      <w:r>
+        <w:rPr>
+          <w:lang w:val="de-DE"/>
+        </w:rPr>
+        <w:t>Produkt-Schnittstellen</w:t>
+      </w:r>
+      <w:bookmarkEnd w:id="25"/>
+    </w:p>
+    <w:p>
+      <w:pPr>
+        <w:pStyle w:val="template"/>
+        <w:rPr>
+          <w:lang w:val="de-DE"/>
+        </w:rPr>
+      </w:pPr>
+      <w:r>
+        <w:rPr>
+          <w:lang w:val="de-DE"/>
+        </w:rPr>
+        <w:t>Web-Schnittstelle.</w:t>
+      </w:r>
+    </w:p>
+    <w:p>
+      <w:pPr>
+        <w:pStyle w:val="berschrift1"/>
+        <w:rPr>
+          <w:lang w:val="de-DE"/>
+        </w:rPr>
+      </w:pPr>
+      <w:bookmarkStart w:id="26" w:name="_Toc54184702"/>
+      <w:bookmarkStart w:id="27" w:name="_Toc439994695"/>
+      <w:r>
+        <w:rPr>
+          <w:lang w:val="de-DE"/>
+        </w:rPr>
+        <w:t>Spezielle Anforderungen an die Entwicklungs-Umgebung</w:t>
+      </w:r>
+      <w:bookmarkEnd w:id="26"/>
+    </w:p>
+    <w:p>
+      <w:pPr>
+        <w:pStyle w:val="template"/>
+        <w:rPr>
+          <w:lang w:val="de-DE"/>
+        </w:rPr>
+      </w:pPr>
+      <w:proofErr w:type="spellStart"/>
+      <w:r>
+        <w:rPr>
+          <w:lang w:val="de-DE"/>
+        </w:rPr>
+        <w:t>Bierflarate</w:t>
+      </w:r>
+      <w:proofErr w:type="spellEnd"/>
+    </w:p>
+    <w:p>
+      <w:pPr>
+        <w:pStyle w:val="berschrift2"/>
+        <w:rPr>
+          <w:lang w:val="de-DE"/>
+        </w:rPr>
+      </w:pPr>
+      <w:bookmarkStart w:id="28" w:name="_Toc54184703"/>
       <w:r>
         <w:rPr>
           <w:lang w:val="de-DE"/>
         </w:rPr>
         <w:t>Software</w:t>
       </w:r>
-      <w:bookmarkEnd w:id="23"/>
+      <w:bookmarkEnd w:id="28"/>
     </w:p>
     <w:p>
       <w:pPr>
@@ -9266,24 +9375,38 @@
         <w:rPr>
           <w:lang w:val="de-DE"/>
         </w:rPr>
-        <w:t>Wird spezifiziert</w:t>
-      </w:r>
-    </w:p>
-    <w:p>
-      <w:pPr>
-        <w:pStyle w:val="Heading2"/>
-        <w:rPr>
-          <w:lang w:val="de-DE"/>
-        </w:rPr>
-      </w:pPr>
-      <w:bookmarkStart w:id="24" w:name="_Toc54184699"/>
+        <w:t xml:space="preserve">JAVA IDE, SQL, Apache </w:t>
+      </w:r>
+      <w:proofErr w:type="spellStart"/>
+      <w:r>
+        <w:rPr>
+          <w:lang w:val="de-DE"/>
+        </w:rPr>
+        <w:t>WebServer</w:t>
+      </w:r>
+      <w:proofErr w:type="spellEnd"/>
+      <w:r>
+        <w:rPr>
+          <w:lang w:val="de-DE"/>
+        </w:rPr>
+        <w:t xml:space="preserve"> </w:t>
+      </w:r>
+    </w:p>
+    <w:p>
+      <w:pPr>
+        <w:pStyle w:val="berschrift2"/>
+        <w:rPr>
+          <w:lang w:val="de-DE"/>
+        </w:rPr>
+      </w:pPr>
+      <w:bookmarkStart w:id="29" w:name="_Toc54184704"/>
       <w:r>
         <w:rPr>
           <w:lang w:val="de-DE"/>
         </w:rPr>
         <w:t>Hardware</w:t>
       </w:r>
-      <w:bookmarkEnd w:id="24"/>
+      <w:bookmarkEnd w:id="29"/>
     </w:p>
     <w:p>
       <w:pPr>
@@ -9296,23 +9419,17 @@
         <w:rPr>
           <w:lang w:val="de-DE"/>
         </w:rPr>
-        <w:t>Sind für dieses Projekt nicht relevant.</w:t>
-      </w:r>
-      <w:r>
-        <w:rPr>
-          <w:lang w:val="de-DE"/>
-        </w:rPr>
-        <w:t xml:space="preserve"> (prinzipiell ein Leistungsstarker Server )</w:t>
-      </w:r>
-    </w:p>
-    <w:p>
-      <w:pPr>
-        <w:pStyle w:val="Heading2"/>
-        <w:rPr>
-          <w:lang w:val="de-DE"/>
-        </w:rPr>
-      </w:pPr>
-      <w:bookmarkStart w:id="25" w:name="_Toc54184700"/>
+        <w:t>keine</w:t>
+      </w:r>
+    </w:p>
+    <w:p>
+      <w:pPr>
+        <w:pStyle w:val="berschrift2"/>
+        <w:rPr>
+          <w:lang w:val="de-DE"/>
+        </w:rPr>
+      </w:pPr>
+      <w:bookmarkStart w:id="30" w:name="_Toc54184705"/>
       <w:proofErr w:type="spellStart"/>
       <w:r>
         <w:rPr>
@@ -9320,7 +9437,7 @@
         </w:rPr>
         <w:t>Orgware</w:t>
       </w:r>
-      <w:bookmarkEnd w:id="25"/>
+      <w:bookmarkEnd w:id="30"/>
       <w:proofErr w:type="spellEnd"/>
     </w:p>
     <w:p>
@@ -9330,137 +9447,136 @@
           <w:lang w:val="de-DE"/>
         </w:rPr>
       </w:pPr>
+      <w:r>
+        <w:rPr>
+          <w:lang w:val="de-DE"/>
+        </w:rPr>
+        <w:t>keine</w:t>
+      </w:r>
+    </w:p>
+    <w:p>
+      <w:pPr>
+        <w:pStyle w:val="berschrift2"/>
+        <w:rPr>
+          <w:lang w:val="de-DE"/>
+        </w:rPr>
+      </w:pPr>
+      <w:bookmarkStart w:id="31" w:name="_Toc54184706"/>
+      <w:r>
+        <w:rPr>
+          <w:lang w:val="de-DE"/>
+        </w:rPr>
+        <w:t>Entwicklungs</w:t>
+      </w:r>
+      <w:r>
+        <w:rPr>
+          <w:lang w:val="de-DE"/>
+        </w:rPr>
+        <w:t>-Schnittstellen</w:t>
+      </w:r>
+      <w:bookmarkEnd w:id="31"/>
+    </w:p>
+    <w:p>
+      <w:pPr>
+        <w:pStyle w:val="template"/>
+        <w:rPr>
+          <w:lang w:val="de-DE"/>
+        </w:rPr>
+      </w:pPr>
+      <w:r>
+        <w:rPr>
+          <w:lang w:val="de-DE"/>
+        </w:rPr>
+        <w:t>WEB-</w:t>
+      </w:r>
       <w:proofErr w:type="spellStart"/>
       <w:r>
         <w:rPr>
           <w:lang w:val="de-DE"/>
         </w:rPr>
-        <w:t>Kundenmangementsystem</w:t>
+        <w:t>schnittstelle</w:t>
       </w:r>
       <w:proofErr w:type="spellEnd"/>
     </w:p>
     <w:p>
       <w:pPr>
-        <w:pStyle w:val="Heading2"/>
-        <w:rPr>
-          <w:lang w:val="de-DE"/>
-        </w:rPr>
-      </w:pPr>
-      <w:bookmarkStart w:id="26" w:name="_Toc54184701"/>
-      <w:r>
-        <w:rPr>
-          <w:lang w:val="de-DE"/>
-        </w:rPr>
-        <w:t>Produkt-Schnittstellen</w:t>
-      </w:r>
-      <w:bookmarkEnd w:id="26"/>
+        <w:pStyle w:val="berschrift1"/>
+        <w:rPr>
+          <w:lang w:val="de-DE"/>
+        </w:rPr>
+      </w:pPr>
+      <w:bookmarkStart w:id="32" w:name="_Toc54184707"/>
+      <w:bookmarkEnd w:id="27"/>
+      <w:r>
+        <w:rPr>
+          <w:lang w:val="de-DE"/>
+        </w:rPr>
+        <w:t>Gliederung in Teilprodukte</w:t>
+      </w:r>
+      <w:bookmarkEnd w:id="32"/>
     </w:p>
     <w:p>
       <w:pPr>
         <w:pStyle w:val="template"/>
-        <w:rPr>
-          <w:lang w:val="de-DE"/>
-        </w:rPr>
-      </w:pPr>
-      <w:r>
-        <w:rPr>
-          <w:lang w:val="de-DE"/>
-        </w:rPr>
-        <w:t>Web-Schnittstelle.</w:t>
-      </w:r>
-    </w:p>
-    <w:p>
-      <w:pPr>
-        <w:pStyle w:val="Heading1"/>
-        <w:rPr>
-          <w:lang w:val="de-DE"/>
-        </w:rPr>
-      </w:pPr>
-      <w:bookmarkStart w:id="27" w:name="_Toc54184702"/>
-      <w:bookmarkStart w:id="28" w:name="_Toc439994695"/>
-      <w:r>
-        <w:rPr>
-          <w:lang w:val="de-DE"/>
-        </w:rPr>
-        <w:t>Spezielle Anforderungen an die Entwicklungs-Umgebung</w:t>
-      </w:r>
-      <w:bookmarkEnd w:id="27"/>
+      </w:pPr>
+      <w:r>
+        <w:t>Pattern-Based-Grade-Calculation</w:t>
+      </w:r>
     </w:p>
     <w:p>
       <w:pPr>
         <w:pStyle w:val="template"/>
-        <w:rPr>
-          <w:lang w:val="de-DE"/>
-        </w:rPr>
+      </w:pPr>
+      <w:r>
+        <w:t>UI/</w:t>
+      </w:r>
+      <w:r>
+        <w:t>UX</w:t>
+      </w:r>
+    </w:p>
+    <w:p>
+      <w:pPr>
+        <w:pStyle w:val="template"/>
       </w:pPr>
       <w:proofErr w:type="spellStart"/>
       <w:r>
-        <w:rPr>
-          <w:lang w:val="de-DE"/>
-        </w:rPr>
-        <w:t>Bierflarate</w:t>
+        <w:t>Verwal</w:t>
+      </w:r>
+      <w:r>
+        <w:t>t</w:t>
+      </w:r>
+      <w:r>
+        <w:t>ung</w:t>
+      </w:r>
+      <w:r>
+        <w:t>ssystem</w:t>
       </w:r>
       <w:proofErr w:type="spellEnd"/>
-    </w:p>
-    <w:p>
-      <w:pPr>
-        <w:pStyle w:val="Heading2"/>
-        <w:rPr>
-          <w:lang w:val="de-DE"/>
-        </w:rPr>
-      </w:pPr>
-      <w:bookmarkStart w:id="29" w:name="_Toc54184703"/>
-      <w:r>
-        <w:rPr>
-          <w:lang w:val="de-DE"/>
-        </w:rPr>
-        <w:t>Software</w:t>
-      </w:r>
-      <w:bookmarkEnd w:id="29"/>
+      <w:r>
+        <w:t xml:space="preserve"> (DB)</w:t>
+      </w:r>
     </w:p>
     <w:p>
       <w:pPr>
         <w:pStyle w:val="template"/>
-        <w:rPr>
-          <w:lang w:val="de-DE"/>
-        </w:rPr>
-      </w:pPr>
-      <w:r>
-        <w:rPr>
-          <w:lang w:val="de-DE"/>
-        </w:rPr>
-        <w:t xml:space="preserve">JAVA IDE, SQL, Apache </w:t>
-      </w:r>
-      <w:proofErr w:type="spellStart"/>
-      <w:r>
-        <w:rPr>
-          <w:lang w:val="de-DE"/>
-        </w:rPr>
-        <w:t>WebServer</w:t>
-      </w:r>
-      <w:proofErr w:type="spellEnd"/>
-      <w:r>
-        <w:rPr>
-          <w:lang w:val="de-DE"/>
-        </w:rPr>
-        <w:t xml:space="preserve"> </w:t>
-      </w:r>
-    </w:p>
-    <w:p>
-      <w:pPr>
-        <w:pStyle w:val="Heading2"/>
-        <w:rPr>
-          <w:lang w:val="de-DE"/>
-        </w:rPr>
-      </w:pPr>
-      <w:bookmarkStart w:id="30" w:name="_Toc54184704"/>
-      <w:r>
-        <w:rPr>
-          <w:lang w:val="de-DE"/>
-        </w:rPr>
-        <w:t>Hardware</w:t>
-      </w:r>
-      <w:bookmarkEnd w:id="30"/>
+      </w:pPr>
+    </w:p>
+    <w:p>
+      <w:pPr>
+        <w:pStyle w:val="berschrift1"/>
+        <w:rPr>
+          <w:lang w:val="de-DE"/>
+        </w:rPr>
+      </w:pPr>
+      <w:bookmarkStart w:id="33" w:name="_Toc54184708"/>
+      <w:bookmarkStart w:id="34" w:name="_Toc439994696"/>
+      <w:r>
+        <w:rPr>
+          <w:lang w:val="de-DE"/>
+        </w:rPr>
+        <w:t>Ergänzungen</w:t>
+      </w:r>
+      <w:bookmarkEnd w:id="33"/>
     </w:p>
     <w:p>
       <w:pPr>
@@ -9473,26 +9589,10 @@
         <w:rPr>
           <w:lang w:val="de-DE"/>
         </w:rPr>
-        <w:t>keine</w:t>
-      </w:r>
-    </w:p>
-    <w:p>
-      <w:pPr>
-        <w:pStyle w:val="Heading2"/>
-        <w:rPr>
-          <w:lang w:val="de-DE"/>
-        </w:rPr>
-      </w:pPr>
-      <w:bookmarkStart w:id="31" w:name="_Toc54184705"/>
-      <w:proofErr w:type="spellStart"/>
-      <w:r>
-        <w:rPr>
-          <w:lang w:val="de-DE"/>
-        </w:rPr>
-        <w:t>Orgware</w:t>
-      </w:r>
-      <w:bookmarkEnd w:id="31"/>
-      <w:proofErr w:type="spellEnd"/>
+        <w:t>Wird angepasst</w:t>
+      </w:r>
+      <w:bookmarkStart w:id="35" w:name="_GoBack"/>
+      <w:bookmarkEnd w:id="35"/>
     </w:p>
     <w:p>
       <w:pPr>
@@ -9501,171 +9601,27 @@
           <w:lang w:val="de-DE"/>
         </w:rPr>
       </w:pPr>
-      <w:r>
-        <w:rPr>
-          <w:lang w:val="de-DE"/>
-        </w:rPr>
-        <w:t>keine</w:t>
-      </w:r>
-    </w:p>
-    <w:p>
-      <w:pPr>
-        <w:pStyle w:val="Heading2"/>
-        <w:rPr>
-          <w:lang w:val="de-DE"/>
-        </w:rPr>
-      </w:pPr>
-      <w:bookmarkStart w:id="32" w:name="_Toc54184706"/>
-      <w:r>
-        <w:rPr>
-          <w:lang w:val="de-DE"/>
-        </w:rPr>
-        <w:t>Entwicklungs</w:t>
-      </w:r>
-      <w:r>
-        <w:rPr>
-          <w:lang w:val="de-DE"/>
-        </w:rPr>
-        <w:t>-Schnittstellen</w:t>
-      </w:r>
-      <w:bookmarkEnd w:id="32"/>
-    </w:p>
-    <w:p>
-      <w:pPr>
-        <w:pStyle w:val="template"/>
-        <w:rPr>
-          <w:lang w:val="de-DE"/>
-        </w:rPr>
-      </w:pPr>
-      <w:r>
-        <w:rPr>
-          <w:lang w:val="de-DE"/>
-        </w:rPr>
-        <w:t>WEB-</w:t>
-      </w:r>
-      <w:proofErr w:type="spellStart"/>
-      <w:r>
-        <w:rPr>
-          <w:lang w:val="de-DE"/>
-        </w:rPr>
-        <w:t>schnittstelle</w:t>
-      </w:r>
-      <w:proofErr w:type="spellEnd"/>
-    </w:p>
-    <w:p>
-      <w:pPr>
-        <w:pStyle w:val="Heading1"/>
-        <w:rPr>
-          <w:lang w:val="de-DE"/>
-        </w:rPr>
-      </w:pPr>
-      <w:bookmarkStart w:id="33" w:name="_Toc54184707"/>
-      <w:bookmarkEnd w:id="28"/>
-      <w:r>
-        <w:rPr>
-          <w:lang w:val="de-DE"/>
-        </w:rPr>
-        <w:lastRenderedPageBreak/>
-        <w:t>Gliederung in Teilprodukte</w:t>
-      </w:r>
-      <w:bookmarkEnd w:id="33"/>
-    </w:p>
-    <w:p>
-      <w:pPr>
-        <w:pStyle w:val="template"/>
-      </w:pPr>
-      <w:r>
-        <w:t>Pattern-Based-Grade-Calculation</w:t>
-      </w:r>
-    </w:p>
-    <w:p>
-      <w:pPr>
-        <w:pStyle w:val="template"/>
-      </w:pPr>
-      <w:r>
-        <w:t>UI/</w:t>
-      </w:r>
-      <w:r>
-        <w:t>UX</w:t>
-      </w:r>
-    </w:p>
-    <w:p>
-      <w:pPr>
-        <w:pStyle w:val="template"/>
-      </w:pPr>
-      <w:proofErr w:type="spellStart"/>
-      <w:r>
-        <w:t>Verwaldungssystem</w:t>
-      </w:r>
-      <w:proofErr w:type="spellEnd"/>
-      <w:r>
-        <w:t xml:space="preserve"> (DB)</w:t>
-      </w:r>
-    </w:p>
-    <w:p>
-      <w:pPr>
-        <w:pStyle w:val="template"/>
-      </w:pPr>
-    </w:p>
-    <w:p>
-      <w:pPr>
-        <w:pStyle w:val="Heading1"/>
-        <w:rPr>
-          <w:lang w:val="de-DE"/>
-        </w:rPr>
-      </w:pPr>
-      <w:bookmarkStart w:id="34" w:name="_Toc54184708"/>
-      <w:bookmarkStart w:id="35" w:name="_Toc439994696"/>
-      <w:r>
-        <w:rPr>
-          <w:lang w:val="de-DE"/>
-        </w:rPr>
-        <w:t>Ergänzungen</w:t>
+    </w:p>
+    <w:p>
+      <w:pPr>
+        <w:pStyle w:val="TOCEntry"/>
+        <w:rPr>
+          <w:lang w:val="de-DE"/>
+        </w:rPr>
+      </w:pPr>
+      <w:r>
+        <w:rPr>
+          <w:lang w:val="de-DE"/>
+        </w:rPr>
+        <w:t>Anhang</w:t>
+      </w:r>
+      <w:r>
+        <w:rPr>
+          <w:lang w:val="de-DE"/>
+        </w:rPr>
+        <w:t xml:space="preserve"> A: </w:t>
       </w:r>
       <w:bookmarkEnd w:id="34"/>
-    </w:p>
-    <w:p>
-      <w:pPr>
-        <w:pStyle w:val="template"/>
-        <w:rPr>
-          <w:lang w:val="de-DE"/>
-        </w:rPr>
-      </w:pPr>
-      <w:r>
-        <w:rPr>
-          <w:lang w:val="de-DE"/>
-        </w:rPr>
-        <w:t>Wird angepasst</w:t>
-      </w:r>
-    </w:p>
-    <w:p>
-      <w:pPr>
-        <w:pStyle w:val="template"/>
-        <w:rPr>
-          <w:lang w:val="de-DE"/>
-        </w:rPr>
-      </w:pPr>
-    </w:p>
-    <w:p>
-      <w:pPr>
-        <w:pStyle w:val="TOCEntry"/>
-        <w:rPr>
-          <w:lang w:val="de-DE"/>
-        </w:rPr>
-      </w:pPr>
-      <w:r>
-        <w:rPr>
-          <w:lang w:val="de-DE"/>
-        </w:rPr>
-        <w:t>Anhang</w:t>
-      </w:r>
-      <w:r>
-        <w:rPr>
-          <w:lang w:val="de-DE"/>
-        </w:rPr>
-        <w:t xml:space="preserve"> A: </w:t>
-      </w:r>
-      <w:bookmarkEnd w:id="35"/>
       <w:r>
         <w:rPr>
           <w:lang w:val="de-DE"/>
@@ -9841,9 +9797,9 @@
         </w:rPr>
         <w:object w:dxaOrig="13335" w:dyaOrig="15105">
           <v:shape id="_x0000_i1026" type="#_x0000_t75" style="width:571.5pt;height:647.25pt" o:ole="" o:allowoverlap="f">
-            <v:imagedata r:id="rId21" o:title=""/>
+            <v:imagedata r:id="rId13" o:title=""/>
           </v:shape>
-          <o:OLEObject Type="Embed" ProgID="Excel.Sheet.8" ShapeID="_x0000_i1026" DrawAspect="Content" ObjectID="_1474870541" r:id="rId22"/>
+          <o:OLEObject Type="Embed" ProgID="Excel.Sheet.8" ShapeID="_x0000_i1026" DrawAspect="Content" ObjectID="_1474870146" r:id="rId14"/>
         </w:object>
       </w:r>
     </w:p>
@@ -9887,34 +9843,34 @@
 <w:ftr xmlns:wpc="http://schemas.microsoft.com/office/word/2010/wordprocessingCanvas" xmlns:mc="http://schemas.openxmlformats.org/markup-compatibility/2006" xmlns:o="urn:schemas-microsoft-com:office:office" xmlns:r="http://schemas.openxmlformats.org/officeDocument/2006/relationships" xmlns:m="http://schemas.openxmlformats.org/officeDocument/2006/math" xmlns:v="urn:schemas-microsoft-com:vml" xmlns:wp14="http://schemas.microsoft.com/office/word/2010/wordprocessingDrawing" xmlns:wp="http://schemas.openxmlformats.org/drawingml/2006/wordprocessingDrawing" xmlns:w10="urn:schemas-microsoft-com:office:word" xmlns:w="http://schemas.openxmlformats.org/wordprocessingml/2006/main" xmlns:w14="http://schemas.microsoft.com/office/word/2010/wordml" xmlns:w15="http://schemas.microsoft.com/office/word/2012/wordml" xmlns:wpg="http://schemas.microsoft.com/office/word/2010/wordprocessingGroup" xmlns:wpi="http://schemas.microsoft.com/office/word/2010/wordprocessingInk" xmlns:wne="http://schemas.microsoft.com/office/word/2006/wordml" xmlns:wps="http://schemas.microsoft.com/office/word/2010/wordprocessingShape" mc:Ignorable="w14 w15 wp14">
   <w:p>
     <w:pPr>
-      <w:pStyle w:val="Footer"/>
+      <w:pStyle w:val="Fuzeile"/>
       <w:framePr w:wrap="around" w:vAnchor="text" w:hAnchor="margin" w:xAlign="right" w:y="1"/>
       <w:rPr>
-        <w:rStyle w:val="PageNumber"/>
+        <w:rStyle w:val="Seitenzahl"/>
       </w:rPr>
     </w:pPr>
     <w:r>
       <w:rPr>
-        <w:rStyle w:val="PageNumber"/>
+        <w:rStyle w:val="Seitenzahl"/>
       </w:rPr>
       <w:fldChar w:fldCharType="begin"/>
     </w:r>
     <w:r>
       <w:rPr>
-        <w:rStyle w:val="PageNumber"/>
+        <w:rStyle w:val="Seitenzahl"/>
       </w:rPr>
       <w:instrText xml:space="preserve">PAGE  </w:instrText>
     </w:r>
     <w:r>
       <w:rPr>
-        <w:rStyle w:val="PageNumber"/>
+        <w:rStyle w:val="Seitenzahl"/>
       </w:rPr>
       <w:fldChar w:fldCharType="end"/>
     </w:r>
   </w:p>
   <w:p>
     <w:pPr>
-      <w:pStyle w:val="Footer"/>
+      <w:pStyle w:val="Fuzeile"/>
       <w:ind w:right="360"/>
     </w:pPr>
   </w:p>
@@ -9925,7 +9881,7 @@
 <w:ftr xmlns:wpc="http://schemas.microsoft.com/office/word/2010/wordprocessingCanvas" xmlns:mc="http://schemas.openxmlformats.org/markup-compatibility/2006" xmlns:o="urn:schemas-microsoft-com:office:office" xmlns:r="http://schemas.openxmlformats.org/officeDocument/2006/relationships" xmlns:m="http://schemas.openxmlformats.org/officeDocument/2006/math" xmlns:v="urn:schemas-microsoft-com:vml" xmlns:wp14="http://schemas.microsoft.com/office/word/2010/wordprocessingDrawing" xmlns:wp="http://schemas.openxmlformats.org/drawingml/2006/wordprocessingDrawing" xmlns:w10="urn:schemas-microsoft-com:office:word" xmlns:w="http://schemas.openxmlformats.org/wordprocessingml/2006/main" xmlns:w14="http://schemas.microsoft.com/office/word/2010/wordml" xmlns:w15="http://schemas.microsoft.com/office/word/2012/wordml" xmlns:wpg="http://schemas.microsoft.com/office/word/2010/wordprocessingGroup" xmlns:wpi="http://schemas.microsoft.com/office/word/2010/wordprocessingInk" xmlns:wne="http://schemas.microsoft.com/office/word/2006/wordml" xmlns:wps="http://schemas.microsoft.com/office/word/2010/wordprocessingShape" mc:Ignorable="w14 w15 wp14">
   <w:p>
     <w:pPr>
-      <w:pStyle w:val="Footer"/>
+      <w:pStyle w:val="Fuzeile"/>
       <w:tabs>
         <w:tab w:val="clear" w:pos="9360"/>
         <w:tab w:val="right" w:pos="9000"/>
@@ -9978,47 +9934,47 @@
 <w:ftr xmlns:wpc="http://schemas.microsoft.com/office/word/2010/wordprocessingCanvas" xmlns:mc="http://schemas.openxmlformats.org/markup-compatibility/2006" xmlns:o="urn:schemas-microsoft-com:office:office" xmlns:r="http://schemas.openxmlformats.org/officeDocument/2006/relationships" xmlns:m="http://schemas.openxmlformats.org/officeDocument/2006/math" xmlns:v="urn:schemas-microsoft-com:vml" xmlns:wp14="http://schemas.microsoft.com/office/word/2010/wordprocessingDrawing" xmlns:wp="http://schemas.openxmlformats.org/drawingml/2006/wordprocessingDrawing" xmlns:w10="urn:schemas-microsoft-com:office:word" xmlns:w="http://schemas.openxmlformats.org/wordprocessingml/2006/main" xmlns:w14="http://schemas.microsoft.com/office/word/2010/wordml" xmlns:w15="http://schemas.microsoft.com/office/word/2012/wordml" xmlns:wpg="http://schemas.microsoft.com/office/word/2010/wordprocessingGroup" xmlns:wpi="http://schemas.microsoft.com/office/word/2010/wordprocessingInk" xmlns:wne="http://schemas.microsoft.com/office/word/2006/wordml" xmlns:wps="http://schemas.microsoft.com/office/word/2010/wordprocessingShape" mc:Ignorable="w14 w15 wp14">
   <w:p>
     <w:pPr>
-      <w:pStyle w:val="Footer"/>
+      <w:pStyle w:val="Fuzeile"/>
       <w:framePr w:wrap="around" w:vAnchor="text" w:hAnchor="margin" w:xAlign="right" w:y="1"/>
       <w:rPr>
-        <w:rStyle w:val="PageNumber"/>
+        <w:rStyle w:val="Seitenzahl"/>
       </w:rPr>
     </w:pPr>
     <w:r>
       <w:rPr>
-        <w:rStyle w:val="PageNumber"/>
+        <w:rStyle w:val="Seitenzahl"/>
       </w:rPr>
       <w:fldChar w:fldCharType="begin"/>
     </w:r>
     <w:r>
       <w:rPr>
-        <w:rStyle w:val="PageNumber"/>
+        <w:rStyle w:val="Seitenzahl"/>
       </w:rPr>
       <w:instrText xml:space="preserve">PAGE  </w:instrText>
     </w:r>
     <w:r>
       <w:rPr>
-        <w:rStyle w:val="PageNumber"/>
+        <w:rStyle w:val="Seitenzahl"/>
       </w:rPr>
       <w:fldChar w:fldCharType="separate"/>
     </w:r>
     <w:r>
       <w:rPr>
-        <w:rStyle w:val="PageNumber"/>
+        <w:rStyle w:val="Seitenzahl"/>
         <w:noProof/>
       </w:rPr>
-      <w:t>13</w:t>
+      <w:t>5</w:t>
     </w:r>
     <w:r>
       <w:rPr>
-        <w:rStyle w:val="PageNumber"/>
+        <w:rStyle w:val="Seitenzahl"/>
       </w:rPr>
       <w:fldChar w:fldCharType="end"/>
     </w:r>
   </w:p>
   <w:p>
     <w:pPr>
-      <w:pStyle w:val="Footer"/>
+      <w:pStyle w:val="Fuzeile"/>
       <w:ind w:right="360"/>
       <w:rPr>
         <w:lang w:val="de-DE"/>
@@ -10136,7 +10092,7 @@
 <w:hdr xmlns:wpc="http://schemas.microsoft.com/office/word/2010/wordprocessingCanvas" xmlns:mc="http://schemas.openxmlformats.org/markup-compatibility/2006" xmlns:o="urn:schemas-microsoft-com:office:office" xmlns:r="http://schemas.openxmlformats.org/officeDocument/2006/relationships" xmlns:m="http://schemas.openxmlformats.org/officeDocument/2006/math" xmlns:v="urn:schemas-microsoft-com:vml" xmlns:wp14="http://schemas.microsoft.com/office/word/2010/wordprocessingDrawing" xmlns:wp="http://schemas.openxmlformats.org/drawingml/2006/wordprocessingDrawing" xmlns:w10="urn:schemas-microsoft-com:office:word" xmlns:w="http://schemas.openxmlformats.org/wordprocessingml/2006/main" xmlns:w14="http://schemas.microsoft.com/office/word/2010/wordml" xmlns:w15="http://schemas.microsoft.com/office/word/2012/wordml" xmlns:wpg="http://schemas.microsoft.com/office/word/2010/wordprocessingGroup" xmlns:wpi="http://schemas.microsoft.com/office/word/2010/wordprocessingInk" xmlns:wne="http://schemas.microsoft.com/office/word/2006/wordml" xmlns:wps="http://schemas.microsoft.com/office/word/2010/wordprocessingShape" mc:Ignorable="w14 w15 wp14">
   <w:p>
     <w:pPr>
-      <w:pStyle w:val="Header"/>
+      <w:pStyle w:val="Kopfzeile"/>
       <w:rPr>
         <w:lang w:val="de-DE"/>
       </w:rPr>
@@ -10224,7 +10180,7 @@
         <w:noProof/>
         <w:lang w:val="de-DE"/>
       </w:rPr>
-      <w:t>13</w:t>
+      <w:t>5</w:t>
     </w:r>
     <w:r>
       <w:rPr>
@@ -10261,7 +10217,7 @@
         <w:noProof/>
         <w:lang w:val="de-DE"/>
       </w:rPr>
-      <w:t>13</w:t>
+      <w:t>11</w:t>
     </w:r>
     <w:r>
       <w:rPr>
@@ -10282,7 +10238,7 @@
     <w:lvl w:ilvl="0">
       <w:start w:val="1"/>
       <w:numFmt w:val="decimal"/>
-      <w:pStyle w:val="Heading1"/>
+      <w:pStyle w:val="berschrift1"/>
       <w:lvlText w:val="%1."/>
       <w:legacy w:legacy="1" w:legacySpace="144" w:legacyIndent="0"/>
       <w:lvlJc w:val="left"/>
@@ -10290,7 +10246,7 @@
     <w:lvl w:ilvl="1">
       <w:start w:val="1"/>
       <w:numFmt w:val="decimal"/>
-      <w:pStyle w:val="Heading2"/>
+      <w:pStyle w:val="berschrift2"/>
       <w:lvlText w:val="%1.%2"/>
       <w:legacy w:legacy="1" w:legacySpace="144" w:legacyIndent="0"/>
       <w:lvlJc w:val="left"/>
@@ -10298,7 +10254,7 @@
     <w:lvl w:ilvl="2">
       <w:start w:val="1"/>
       <w:numFmt w:val="decimal"/>
-      <w:pStyle w:val="Heading3"/>
+      <w:pStyle w:val="berschrift3"/>
       <w:lvlText w:val="%1.%2.%3"/>
       <w:legacy w:legacy="1" w:legacySpace="144" w:legacyIndent="0"/>
       <w:lvlJc w:val="left"/>
@@ -10306,7 +10262,7 @@
     <w:lvl w:ilvl="3">
       <w:start w:val="1"/>
       <w:numFmt w:val="decimal"/>
-      <w:pStyle w:val="Heading4"/>
+      <w:pStyle w:val="berschrift4"/>
       <w:lvlText w:val="%1.%2.%3.%4"/>
       <w:legacy w:legacy="1" w:legacySpace="144" w:legacyIndent="0"/>
       <w:lvlJc w:val="left"/>
@@ -10314,7 +10270,7 @@
     <w:lvl w:ilvl="4">
       <w:start w:val="1"/>
       <w:numFmt w:val="decimal"/>
-      <w:pStyle w:val="Heading5"/>
+      <w:pStyle w:val="berschrift5"/>
       <w:lvlText w:val="%1.%2.%3.%4.%5"/>
       <w:legacy w:legacy="1" w:legacySpace="144" w:legacyIndent="0"/>
       <w:lvlJc w:val="left"/>
@@ -10322,7 +10278,7 @@
     <w:lvl w:ilvl="5">
       <w:start w:val="1"/>
       <w:numFmt w:val="decimal"/>
-      <w:pStyle w:val="Heading6"/>
+      <w:pStyle w:val="berschrift6"/>
       <w:lvlText w:val="%1.%2.%3.%4.%5.%6"/>
       <w:legacy w:legacy="1" w:legacySpace="144" w:legacyIndent="0"/>
       <w:lvlJc w:val="left"/>
@@ -10330,7 +10286,7 @@
     <w:lvl w:ilvl="6">
       <w:start w:val="1"/>
       <w:numFmt w:val="decimal"/>
-      <w:pStyle w:val="Heading7"/>
+      <w:pStyle w:val="berschrift7"/>
       <w:lvlText w:val="%1.%2.%3.%4.%5.%6.%7"/>
       <w:legacy w:legacy="1" w:legacySpace="144" w:legacyIndent="0"/>
       <w:lvlJc w:val="left"/>
@@ -10338,7 +10294,7 @@
     <w:lvl w:ilvl="7">
       <w:start w:val="1"/>
       <w:numFmt w:val="decimal"/>
-      <w:pStyle w:val="Heading8"/>
+      <w:pStyle w:val="berschrift8"/>
       <w:lvlText w:val="%1.%2.%3.%4.%5.%6.%7.%8"/>
       <w:legacy w:legacy="1" w:legacySpace="144" w:legacyIndent="0"/>
       <w:lvlJc w:val="left"/>
@@ -10346,7 +10302,7 @@
     <w:lvl w:ilvl="8">
       <w:start w:val="1"/>
       <w:numFmt w:val="decimal"/>
-      <w:pStyle w:val="Heading9"/>
+      <w:pStyle w:val="berschrift9"/>
       <w:lvlText w:val="%1.%2.%3.%4.%5.%6.%7.%8.%9"/>
       <w:legacy w:legacy="1" w:legacySpace="144" w:legacyIndent="0"/>
       <w:lvlJc w:val="left"/>
@@ -11472,7 +11428,7 @@
     <w:lsdException w:name="List Table 6 Colorful Accent 6" w:uiPriority="51"/>
     <w:lsdException w:name="List Table 7 Colorful Accent 6" w:uiPriority="52"/>
   </w:latentStyles>
-  <w:style w:type="paragraph" w:default="1" w:styleId="Normal">
+  <w:style w:type="paragraph" w:default="1" w:styleId="Standard">
     <w:name w:val="Normal"/>
     <w:qFormat/>
     <w:pPr>
@@ -11484,10 +11440,10 @@
       <w:lang w:val="en-US"/>
     </w:rPr>
   </w:style>
-  <w:style w:type="paragraph" w:styleId="Heading1">
+  <w:style w:type="paragraph" w:styleId="berschrift1">
     <w:name w:val="heading 1"/>
-    <w:basedOn w:val="Normal"/>
-    <w:next w:val="Normal"/>
+    <w:basedOn w:val="Standard"/>
+    <w:next w:val="Standard"/>
     <w:qFormat/>
     <w:rsid w:val="00423A93"/>
     <w:pPr>
@@ -11508,10 +11464,10 @@
       <w:szCs w:val="36"/>
     </w:rPr>
   </w:style>
-  <w:style w:type="paragraph" w:styleId="Heading2">
+  <w:style w:type="paragraph" w:styleId="berschrift2">
     <w:name w:val="heading 2"/>
-    <w:basedOn w:val="Normal"/>
-    <w:next w:val="Normal"/>
+    <w:basedOn w:val="Standard"/>
+    <w:next w:val="Standard"/>
     <w:qFormat/>
     <w:rsid w:val="00423A93"/>
     <w:pPr>
@@ -11532,10 +11488,10 @@
       <w:szCs w:val="28"/>
     </w:rPr>
   </w:style>
-  <w:style w:type="paragraph" w:styleId="Heading3">
+  <w:style w:type="paragraph" w:styleId="berschrift3">
     <w:name w:val="heading 3"/>
-    <w:basedOn w:val="Normal"/>
-    <w:next w:val="Normal"/>
+    <w:basedOn w:val="Standard"/>
+    <w:next w:val="Standard"/>
     <w:qFormat/>
     <w:pPr>
       <w:numPr>
@@ -11549,10 +11505,10 @@
       <w:b/>
     </w:rPr>
   </w:style>
-  <w:style w:type="paragraph" w:styleId="Heading4">
+  <w:style w:type="paragraph" w:styleId="berschrift4">
     <w:name w:val="heading 4"/>
-    <w:basedOn w:val="Normal"/>
-    <w:next w:val="Normal"/>
+    <w:basedOn w:val="Standard"/>
+    <w:next w:val="Standard"/>
     <w:qFormat/>
     <w:pPr>
       <w:keepNext/>
@@ -11571,10 +11527,10 @@
       <w:sz w:val="22"/>
     </w:rPr>
   </w:style>
-  <w:style w:type="paragraph" w:styleId="Heading5">
+  <w:style w:type="paragraph" w:styleId="berschrift5">
     <w:name w:val="heading 5"/>
-    <w:basedOn w:val="Normal"/>
-    <w:next w:val="Normal"/>
+    <w:basedOn w:val="Standard"/>
+    <w:next w:val="Standard"/>
     <w:qFormat/>
     <w:pPr>
       <w:numPr>
@@ -11590,10 +11546,10 @@
       <w:sz w:val="22"/>
     </w:rPr>
   </w:style>
-  <w:style w:type="paragraph" w:styleId="Heading6">
+  <w:style w:type="paragraph" w:styleId="berschrift6">
     <w:name w:val="heading 6"/>
-    <w:basedOn w:val="Normal"/>
-    <w:next w:val="Normal"/>
+    <w:basedOn w:val="Standard"/>
+    <w:next w:val="Standard"/>
     <w:qFormat/>
     <w:pPr>
       <w:numPr>
@@ -11610,10 +11566,10 @@
       <w:sz w:val="22"/>
     </w:rPr>
   </w:style>
-  <w:style w:type="paragraph" w:styleId="Heading7">
+  <w:style w:type="paragraph" w:styleId="berschrift7">
     <w:name w:val="heading 7"/>
-    <w:basedOn w:val="Normal"/>
-    <w:next w:val="Normal"/>
+    <w:basedOn w:val="Standard"/>
+    <w:next w:val="Standard"/>
     <w:qFormat/>
     <w:pPr>
       <w:numPr>
@@ -11629,10 +11585,10 @@
       <w:sz w:val="20"/>
     </w:rPr>
   </w:style>
-  <w:style w:type="paragraph" w:styleId="Heading8">
+  <w:style w:type="paragraph" w:styleId="berschrift8">
     <w:name w:val="heading 8"/>
-    <w:basedOn w:val="Normal"/>
-    <w:next w:val="Normal"/>
+    <w:basedOn w:val="Standard"/>
+    <w:next w:val="Standard"/>
     <w:qFormat/>
     <w:pPr>
       <w:numPr>
@@ -11649,10 +11605,10 @@
       <w:sz w:val="20"/>
     </w:rPr>
   </w:style>
-  <w:style w:type="paragraph" w:styleId="Heading9">
+  <w:style w:type="paragraph" w:styleId="berschrift9">
     <w:name w:val="heading 9"/>
-    <w:basedOn w:val="Normal"/>
-    <w:next w:val="Normal"/>
+    <w:basedOn w:val="Standard"/>
+    <w:next w:val="Standard"/>
     <w:qFormat/>
     <w:pPr>
       <w:numPr>
@@ -11669,13 +11625,13 @@
       <w:sz w:val="18"/>
     </w:rPr>
   </w:style>
-  <w:style w:type="character" w:default="1" w:styleId="DefaultParagraphFont">
+  <w:style w:type="character" w:default="1" w:styleId="Absatz-Standardschriftart">
     <w:name w:val="Default Paragraph Font"/>
     <w:uiPriority w:val="1"/>
     <w:semiHidden/>
     <w:unhideWhenUsed/>
   </w:style>
-  <w:style w:type="table" w:default="1" w:styleId="TableNormal">
+  <w:style w:type="table" w:default="1" w:styleId="NormaleTabelle">
     <w:name w:val="Normal Table"/>
     <w:uiPriority w:val="99"/>
     <w:semiHidden/>
@@ -11690,15 +11646,15 @@
       </w:tblCellMar>
     </w:tblPr>
   </w:style>
-  <w:style w:type="numbering" w:default="1" w:styleId="NoList">
+  <w:style w:type="numbering" w:default="1" w:styleId="KeineListe">
     <w:name w:val="No List"/>
     <w:uiPriority w:val="99"/>
     <w:semiHidden/>
     <w:unhideWhenUsed/>
   </w:style>
-  <w:style w:type="paragraph" w:styleId="Footer">
+  <w:style w:type="paragraph" w:styleId="Fuzeile">
     <w:name w:val="footer"/>
-    <w:basedOn w:val="Normal"/>
+    <w:basedOn w:val="Standard"/>
     <w:pPr>
       <w:tabs>
         <w:tab w:val="center" w:pos="4680"/>
@@ -11713,15 +11669,15 @@
   </w:style>
   <w:style w:type="paragraph" w:customStyle="1" w:styleId="bullet">
     <w:name w:val="bullet"/>
-    <w:basedOn w:val="Normal"/>
+    <w:basedOn w:val="Standard"/>
     <w:rPr>
       <w:rFonts w:ascii="Arial" w:hAnsi="Arial"/>
       <w:sz w:val="20"/>
     </w:rPr>
   </w:style>
-  <w:style w:type="paragraph" w:styleId="Header">
+  <w:style w:type="paragraph" w:styleId="Kopfzeile">
     <w:name w:val="header"/>
-    <w:basedOn w:val="Normal"/>
+    <w:basedOn w:val="Standard"/>
     <w:pPr>
       <w:tabs>
         <w:tab w:val="center" w:pos="4680"/>
@@ -11734,9 +11690,9 @@
       <w:sz w:val="20"/>
     </w:rPr>
   </w:style>
-  <w:style w:type="paragraph" w:customStyle="1" w:styleId="heading10">
+  <w:style w:type="paragraph" w:customStyle="1" w:styleId="heading1">
     <w:name w:val="heading1"/>
-    <w:basedOn w:val="Normal"/>
+    <w:basedOn w:val="Standard"/>
     <w:pPr>
       <w:tabs>
         <w:tab w:val="left" w:pos="450"/>
@@ -11746,10 +11702,10 @@
       </w:tabs>
     </w:pPr>
   </w:style>
-  <w:style w:type="paragraph" w:styleId="TOC1">
+  <w:style w:type="paragraph" w:styleId="Verzeichnis1">
     <w:name w:val="toc 1"/>
-    <w:basedOn w:val="Normal"/>
-    <w:next w:val="Normal"/>
+    <w:basedOn w:val="Standard"/>
+    <w:next w:val="Standard"/>
     <w:semiHidden/>
     <w:rsid w:val="00512DB8"/>
     <w:pPr>
@@ -11766,10 +11722,10 @@
       <w:noProof/>
     </w:rPr>
   </w:style>
-  <w:style w:type="paragraph" w:styleId="TOC2">
+  <w:style w:type="paragraph" w:styleId="Verzeichnis2">
     <w:name w:val="toc 2"/>
-    <w:basedOn w:val="Normal"/>
-    <w:next w:val="Normal"/>
+    <w:basedOn w:val="Standard"/>
+    <w:next w:val="Standard"/>
     <w:semiHidden/>
     <w:rsid w:val="00512DB8"/>
     <w:pPr>
@@ -11786,7 +11742,7 @@
   </w:style>
   <w:style w:type="paragraph" w:customStyle="1" w:styleId="level4">
     <w:name w:val="level 4"/>
-    <w:basedOn w:val="Normal"/>
+    <w:basedOn w:val="Standard"/>
     <w:pPr>
       <w:spacing w:before="120" w:after="120"/>
       <w:ind w:left="634"/>
@@ -11794,7 +11750,7 @@
   </w:style>
   <w:style w:type="paragraph" w:customStyle="1" w:styleId="level5">
     <w:name w:val="level 5"/>
-    <w:basedOn w:val="Normal"/>
+    <w:basedOn w:val="Standard"/>
     <w:pPr>
       <w:tabs>
         <w:tab w:val="left" w:pos="2520"/>
@@ -11802,9 +11758,9 @@
       <w:ind w:left="1440"/>
     </w:pPr>
   </w:style>
-  <w:style w:type="paragraph" w:styleId="Title">
+  <w:style w:type="paragraph" w:styleId="Titel">
     <w:name w:val="Title"/>
-    <w:basedOn w:val="Normal"/>
+    <w:basedOn w:val="Standard"/>
     <w:qFormat/>
     <w:pPr>
       <w:spacing w:before="240" w:after="720" w:line="240" w:lineRule="auto"/>
@@ -11819,7 +11775,7 @@
   </w:style>
   <w:style w:type="paragraph" w:customStyle="1" w:styleId="TOCEntry">
     <w:name w:val="TOCEntry"/>
-    <w:basedOn w:val="Normal"/>
+    <w:basedOn w:val="Standard"/>
     <w:rsid w:val="00423A93"/>
     <w:pPr>
       <w:keepNext/>
@@ -11834,10 +11790,10 @@
       <w:szCs w:val="36"/>
     </w:rPr>
   </w:style>
-  <w:style w:type="paragraph" w:styleId="TOC3">
+  <w:style w:type="paragraph" w:styleId="Verzeichnis3">
     <w:name w:val="toc 3"/>
-    <w:basedOn w:val="Normal"/>
-    <w:next w:val="Normal"/>
+    <w:basedOn w:val="Standard"/>
+    <w:next w:val="Standard"/>
     <w:semiHidden/>
     <w:pPr>
       <w:tabs>
@@ -11851,10 +11807,10 @@
       <w:sz w:val="22"/>
     </w:rPr>
   </w:style>
-  <w:style w:type="paragraph" w:styleId="TOC4">
+  <w:style w:type="paragraph" w:styleId="Verzeichnis4">
     <w:name w:val="toc 4"/>
-    <w:basedOn w:val="Normal"/>
-    <w:next w:val="Normal"/>
+    <w:basedOn w:val="Standard"/>
+    <w:next w:val="Standard"/>
     <w:semiHidden/>
     <w:pPr>
       <w:tabs>
@@ -11863,10 +11819,10 @@
       <w:ind w:left="720"/>
     </w:pPr>
   </w:style>
-  <w:style w:type="paragraph" w:styleId="TOC5">
+  <w:style w:type="paragraph" w:styleId="Verzeichnis5">
     <w:name w:val="toc 5"/>
-    <w:basedOn w:val="Normal"/>
-    <w:next w:val="Normal"/>
+    <w:basedOn w:val="Standard"/>
+    <w:next w:val="Standard"/>
     <w:semiHidden/>
     <w:pPr>
       <w:tabs>
@@ -11875,10 +11831,10 @@
       <w:ind w:left="960"/>
     </w:pPr>
   </w:style>
-  <w:style w:type="paragraph" w:styleId="TOC6">
+  <w:style w:type="paragraph" w:styleId="Verzeichnis6">
     <w:name w:val="toc 6"/>
-    <w:basedOn w:val="Normal"/>
-    <w:next w:val="Normal"/>
+    <w:basedOn w:val="Standard"/>
+    <w:next w:val="Standard"/>
     <w:semiHidden/>
     <w:pPr>
       <w:tabs>
@@ -11887,10 +11843,10 @@
       <w:ind w:left="1200"/>
     </w:pPr>
   </w:style>
-  <w:style w:type="paragraph" w:styleId="TOC7">
+  <w:style w:type="paragraph" w:styleId="Verzeichnis7">
     <w:name w:val="toc 7"/>
-    <w:basedOn w:val="Normal"/>
-    <w:next w:val="Normal"/>
+    <w:basedOn w:val="Standard"/>
+    <w:next w:val="Standard"/>
     <w:semiHidden/>
     <w:pPr>
       <w:tabs>
@@ -11899,10 +11855,10 @@
       <w:ind w:left="1440"/>
     </w:pPr>
   </w:style>
-  <w:style w:type="paragraph" w:styleId="TOC8">
+  <w:style w:type="paragraph" w:styleId="Verzeichnis8">
     <w:name w:val="toc 8"/>
-    <w:basedOn w:val="Normal"/>
-    <w:next w:val="Normal"/>
+    <w:basedOn w:val="Standard"/>
+    <w:next w:val="Standard"/>
     <w:semiHidden/>
     <w:pPr>
       <w:tabs>
@@ -11911,10 +11867,10 @@
       <w:ind w:left="1680"/>
     </w:pPr>
   </w:style>
-  <w:style w:type="paragraph" w:styleId="TOC9">
+  <w:style w:type="paragraph" w:styleId="Verzeichnis9">
     <w:name w:val="toc 9"/>
-    <w:basedOn w:val="Normal"/>
-    <w:next w:val="Normal"/>
+    <w:basedOn w:val="Standard"/>
+    <w:next w:val="Standard"/>
     <w:semiHidden/>
     <w:pPr>
       <w:tabs>
@@ -11925,7 +11881,7 @@
   </w:style>
   <w:style w:type="paragraph" w:customStyle="1" w:styleId="template">
     <w:name w:val="template"/>
-    <w:basedOn w:val="Normal"/>
+    <w:basedOn w:val="Standard"/>
     <w:rsid w:val="00172D15"/>
     <w:pPr>
       <w:spacing w:after="120" w:line="240" w:lineRule="auto"/>
@@ -11936,13 +11892,13 @@
       <w:szCs w:val="22"/>
     </w:rPr>
   </w:style>
-  <w:style w:type="character" w:styleId="PageNumber">
+  <w:style w:type="character" w:styleId="Seitenzahl">
     <w:name w:val="page number"/>
-    <w:basedOn w:val="DefaultParagraphFont"/>
+    <w:basedOn w:val="Absatz-Standardschriftart"/>
   </w:style>
   <w:style w:type="paragraph" w:customStyle="1" w:styleId="level3text">
     <w:name w:val="level 3 text"/>
-    <w:basedOn w:val="Normal"/>
+    <w:basedOn w:val="Standard"/>
     <w:pPr>
       <w:spacing w:line="220" w:lineRule="exact"/>
       <w:ind w:left="1350" w:hanging="716"/>
@@ -11966,14 +11922,14 @@
   </w:style>
   <w:style w:type="paragraph" w:customStyle="1" w:styleId="ByLine">
     <w:name w:val="ByLine"/>
-    <w:basedOn w:val="Title"/>
+    <w:basedOn w:val="Titel"/>
     <w:rPr>
       <w:sz w:val="28"/>
     </w:rPr>
   </w:style>
   <w:style w:type="paragraph" w:customStyle="1" w:styleId="ChangeHistoryTitle">
     <w:name w:val="ChangeHistory Title"/>
-    <w:basedOn w:val="Normal"/>
+    <w:basedOn w:val="Standard"/>
     <w:pPr>
       <w:keepNext/>
       <w:spacing w:before="60" w:after="60" w:line="240" w:lineRule="auto"/>
@@ -11987,8 +11943,8 @@
   </w:style>
   <w:style w:type="paragraph" w:customStyle="1" w:styleId="SuperTitle">
     <w:name w:val="SuperTitle"/>
-    <w:basedOn w:val="Title"/>
-    <w:next w:val="Normal"/>
+    <w:basedOn w:val="Titel"/>
+    <w:next w:val="Standard"/>
     <w:pPr>
       <w:pBdr>
         <w:top w:val="single" w:sz="48" w:space="1" w:color="auto"/>
@@ -12001,7 +11957,7 @@
   </w:style>
   <w:style w:type="paragraph" w:customStyle="1" w:styleId="line">
     <w:name w:val="line"/>
-    <w:basedOn w:val="Title"/>
+    <w:basedOn w:val="Titel"/>
     <w:pPr>
       <w:pBdr>
         <w:top w:val="single" w:sz="36" w:space="1" w:color="auto"/>
@@ -12012,12 +11968,11 @@
       <w:sz w:val="40"/>
     </w:rPr>
   </w:style>
-  <w:style w:type="table" w:styleId="TableGrid">
+  <w:style w:type="table" w:styleId="Tabellenraster">
     <w:name w:val="Table Grid"/>
-    <w:basedOn w:val="TableNormal"/>
+    <w:basedOn w:val="NormaleTabelle"/>
     <w:rsid w:val="008D58D3"/>
     <w:tblPr>
-      <w:tblInd w:w="0" w:type="dxa"/>
       <w:tblBorders>
         <w:top w:val="single" w:sz="4" w:space="0" w:color="auto"/>
         <w:left w:val="single" w:sz="4" w:space="0" w:color="auto"/>
@@ -12026,18 +11981,12 @@
         <w:insideH w:val="single" w:sz="4" w:space="0" w:color="auto"/>
         <w:insideV w:val="single" w:sz="4" w:space="0" w:color="auto"/>
       </w:tblBorders>
-      <w:tblCellMar>
-        <w:top w:w="0" w:type="dxa"/>
-        <w:left w:w="108" w:type="dxa"/>
-        <w:bottom w:w="0" w:type="dxa"/>
-        <w:right w:w="108" w:type="dxa"/>
-      </w:tblCellMar>
     </w:tblPr>
   </w:style>
-  <w:style w:type="paragraph" w:styleId="Caption">
+  <w:style w:type="paragraph" w:styleId="Beschriftung">
     <w:name w:val="caption"/>
-    <w:basedOn w:val="Normal"/>
-    <w:next w:val="Normal"/>
+    <w:basedOn w:val="Standard"/>
+    <w:next w:val="Standard"/>
     <w:uiPriority w:val="35"/>
     <w:unhideWhenUsed/>
     <w:qFormat/>

--- a/Pflichtenheft.docx
+++ b/Pflichtenheft.docx
@@ -12,7 +12,7 @@
     </w:p>
     <w:p>
       <w:pPr>
-        <w:pStyle w:val="Titel"/>
+        <w:pStyle w:val="Title"/>
         <w:rPr>
           <w:lang w:val="de-DE"/>
         </w:rPr>
@@ -26,7 +26,7 @@
     </w:p>
     <w:p>
       <w:pPr>
-        <w:pStyle w:val="Titel"/>
+        <w:pStyle w:val="Title"/>
         <w:spacing w:before="0" w:after="400"/>
         <w:rPr>
           <w:sz w:val="40"/>
@@ -43,7 +43,7 @@
     </w:p>
     <w:p>
       <w:pPr>
-        <w:pStyle w:val="Titel"/>
+        <w:pStyle w:val="Title"/>
         <w:rPr>
           <w:lang w:val="de-DE"/>
         </w:rPr>
@@ -70,7 +70,19 @@
         <w:rPr>
           <w:lang w:val="de-DE"/>
         </w:rPr>
-        <w:t>&lt;PASS&gt;</w:t>
+        <w:t>&lt;</w:t>
+      </w:r>
+      <w:r>
+        <w:rPr>
+          <w:lang w:val="de-DE"/>
+        </w:rPr>
+        <w:t>Bewertungssystem</w:t>
+      </w:r>
+      <w:r>
+        <w:rPr>
+          <w:lang w:val="de-DE"/>
+        </w:rPr>
+        <w:t>&gt;</w:t>
       </w:r>
       <w:r>
         <w:rPr>
@@ -120,7 +132,13 @@
         <w:rPr>
           <w:lang w:val="de-DE"/>
         </w:rPr>
-        <w:t>&lt;1.0&gt;</w:t>
+        <w:t>&lt;1.1</w:t>
+      </w:r>
+      <w:r>
+        <w:rPr>
+          <w:lang w:val="de-DE"/>
+        </w:rPr>
+        <w:t>&gt;</w:t>
       </w:r>
       <w:r>
         <w:rPr>
@@ -138,36 +156,113 @@
       </w:pPr>
       <w:r>
         <w:rPr>
+          <w:sz w:val="22"/>
           <w:lang w:val="de-DE"/>
         </w:rPr>
         <w:t xml:space="preserve">erstellt von </w:t>
       </w:r>
       <w:r>
         <w:rPr>
+          <w:sz w:val="22"/>
           <w:lang w:val="de-DE"/>
         </w:rPr>
         <w:fldChar w:fldCharType="begin"/>
       </w:r>
       <w:r>
         <w:rPr>
+          <w:sz w:val="22"/>
           <w:lang w:val="de-DE"/>
         </w:rPr>
         <w:instrText xml:space="preserve"> DOCPROPERTY  "Erstellt von"  \* MERGEFORMAT </w:instrText>
       </w:r>
       <w:r>
         <w:rPr>
+          <w:sz w:val="22"/>
           <w:lang w:val="de-DE"/>
         </w:rPr>
         <w:fldChar w:fldCharType="separate"/>
       </w:r>
       <w:r>
         <w:rPr>
-          <w:lang w:val="de-DE"/>
-        </w:rPr>
-        <w:t>&lt;Paul Hubert Vossen&gt;</w:t>
-      </w:r>
-      <w:r>
-        <w:rPr>
+          <w:sz w:val="22"/>
+          <w:lang w:val="de-DE"/>
+        </w:rPr>
+        <w:t>&lt;</w:t>
+      </w:r>
+      <w:r>
+        <w:rPr>
+          <w:sz w:val="22"/>
+          <w:lang w:val="de-DE"/>
+        </w:rPr>
+        <w:t xml:space="preserve">Stan </w:t>
+      </w:r>
+      <w:proofErr w:type="spellStart"/>
+      <w:r>
+        <w:rPr>
+          <w:sz w:val="22"/>
+          <w:lang w:val="de-DE"/>
+        </w:rPr>
+        <w:t>is</w:t>
+      </w:r>
+      <w:proofErr w:type="spellEnd"/>
+      <w:r>
+        <w:rPr>
+          <w:sz w:val="22"/>
+          <w:lang w:val="de-DE"/>
+        </w:rPr>
+        <w:t xml:space="preserve"> </w:t>
+      </w:r>
+      <w:proofErr w:type="spellStart"/>
+      <w:r>
+        <w:rPr>
+          <w:sz w:val="22"/>
+          <w:lang w:val="de-DE"/>
+        </w:rPr>
+        <w:t>love</w:t>
+      </w:r>
+      <w:proofErr w:type="spellEnd"/>
+      <w:r>
+        <w:rPr>
+          <w:sz w:val="22"/>
+          <w:lang w:val="de-DE"/>
+        </w:rPr>
+        <w:t xml:space="preserve"> so cool, Dominique Le </w:t>
+      </w:r>
+      <w:proofErr w:type="spellStart"/>
+      <w:r>
+        <w:rPr>
+          <w:sz w:val="22"/>
+          <w:lang w:val="de-DE"/>
+        </w:rPr>
+        <w:t>Zippo</w:t>
+      </w:r>
+      <w:proofErr w:type="spellEnd"/>
+      <w:r>
+        <w:rPr>
+          <w:sz w:val="22"/>
+          <w:lang w:val="de-DE"/>
+        </w:rPr>
+        <w:t xml:space="preserve">, Louis Ferdinand </w:t>
+      </w:r>
+      <w:proofErr w:type="spellStart"/>
+      <w:r>
+        <w:rPr>
+          <w:sz w:val="22"/>
+          <w:lang w:val="de-DE"/>
+        </w:rPr>
+        <w:t>Falaise</w:t>
+      </w:r>
+      <w:proofErr w:type="spellEnd"/>
+      <w:r>
+        <w:rPr>
+          <w:sz w:val="22"/>
+          <w:lang w:val="de-DE"/>
+        </w:rPr>
+        <w:t>&gt;</w:t>
+      </w:r>
+      <w:r>
+        <w:rPr>
+          <w:sz w:val="22"/>
           <w:lang w:val="de-DE"/>
         </w:rPr>
         <w:fldChar w:fldCharType="end"/>
@@ -176,33 +271,45 @@
     <w:p>
       <w:pPr>
         <w:pStyle w:val="ByLine"/>
-        <w:rPr>
-          <w:lang w:val="de-DE"/>
-        </w:rPr>
-      </w:pPr>
-      <w:r>
-        <w:rPr>
-          <w:lang w:val="de-DE"/>
-        </w:rPr>
+      </w:pPr>
+      <w:r>
         <w:t xml:space="preserve">Firma </w:t>
       </w:r>
       <w:r>
         <w:fldChar w:fldCharType="begin"/>
       </w:r>
       <w:r>
-        <w:rPr>
-          <w:lang w:val="de-DE"/>
-        </w:rPr>
         <w:instrText xml:space="preserve"> DOCPROPERTY  Firma  \* MERGEFORMAT </w:instrText>
       </w:r>
       <w:r>
         <w:fldChar w:fldCharType="separate"/>
       </w:r>
       <w:r>
-        <w:rPr>
-          <w:lang w:val="de-DE"/>
-        </w:rPr>
-        <w:t>&lt;Voice &amp; Visual Interfaces&gt;</w:t>
+        <w:t>&lt;Pro</w:t>
+      </w:r>
+      <w:r>
+        <w:t>gressive</w:t>
+      </w:r>
+      <w:r>
+        <w:t xml:space="preserve"> Educ</w:t>
+      </w:r>
+      <w:r>
+        <w:t>a</w:t>
+      </w:r>
+      <w:r>
+        <w:t>tional</w:t>
+      </w:r>
+      <w:r>
+        <w:t xml:space="preserve"> Network</w:t>
+      </w:r>
+      <w:r>
+        <w:t xml:space="preserve"> IT Solution</w:t>
+      </w:r>
+      <w:r>
+        <w:t>s</w:t>
+      </w:r>
+      <w:r>
+        <w:t>&gt;</w:t>
       </w:r>
       <w:r>
         <w:fldChar w:fldCharType="end"/>
@@ -243,7 +350,13 @@
         <w:rPr>
           <w:lang w:val="de-DE"/>
         </w:rPr>
-        <w:t>&lt;2003.10.17&gt;</w:t>
+        <w:t>&lt;2014.10.15</w:t>
+      </w:r>
+      <w:r>
+        <w:rPr>
+          <w:lang w:val="de-DE"/>
+        </w:rPr>
+        <w:t>&gt;</w:t>
       </w:r>
       <w:r>
         <w:rPr>
@@ -296,7 +409,7 @@
     </w:p>
     <w:p>
       <w:pPr>
-        <w:pStyle w:val="Verzeichnis1"/>
+        <w:pStyle w:val="TOC1"/>
         <w:rPr>
           <w:rFonts w:ascii="Times New Roman" w:hAnsi="Times New Roman"/>
           <w:b w:val="0"/>
@@ -379,7 +492,7 @@
     </w:p>
     <w:p>
       <w:pPr>
-        <w:pStyle w:val="Verzeichnis2"/>
+        <w:pStyle w:val="TOC2"/>
         <w:tabs>
           <w:tab w:val="left" w:pos="960"/>
         </w:tabs>
@@ -462,7 +575,7 @@
     </w:p>
     <w:p>
       <w:pPr>
-        <w:pStyle w:val="Verzeichnis2"/>
+        <w:pStyle w:val="TOC2"/>
         <w:tabs>
           <w:tab w:val="left" w:pos="960"/>
         </w:tabs>
@@ -545,7 +658,7 @@
     </w:p>
     <w:p>
       <w:pPr>
-        <w:pStyle w:val="Verzeichnis2"/>
+        <w:pStyle w:val="TOC2"/>
         <w:tabs>
           <w:tab w:val="left" w:pos="960"/>
         </w:tabs>
@@ -628,7 +741,7 @@
     </w:p>
     <w:p>
       <w:pPr>
-        <w:pStyle w:val="Verzeichnis1"/>
+        <w:pStyle w:val="TOC1"/>
         <w:rPr>
           <w:rFonts w:ascii="Times New Roman" w:hAnsi="Times New Roman"/>
           <w:b w:val="0"/>
@@ -687,7 +800,7 @@
     </w:p>
     <w:p>
       <w:pPr>
-        <w:pStyle w:val="Verzeichnis2"/>
+        <w:pStyle w:val="TOC2"/>
         <w:tabs>
           <w:tab w:val="left" w:pos="960"/>
         </w:tabs>
@@ -770,7 +883,7 @@
     </w:p>
     <w:p>
       <w:pPr>
-        <w:pStyle w:val="Verzeichnis2"/>
+        <w:pStyle w:val="TOC2"/>
         <w:tabs>
           <w:tab w:val="left" w:pos="960"/>
         </w:tabs>
@@ -853,7 +966,7 @@
     </w:p>
     <w:p>
       <w:pPr>
-        <w:pStyle w:val="Verzeichnis2"/>
+        <w:pStyle w:val="TOC2"/>
         <w:tabs>
           <w:tab w:val="left" w:pos="960"/>
         </w:tabs>
@@ -936,7 +1049,7 @@
     </w:p>
     <w:p>
       <w:pPr>
-        <w:pStyle w:val="Verzeichnis1"/>
+        <w:pStyle w:val="TOC1"/>
         <w:rPr>
           <w:rFonts w:ascii="Times New Roman" w:hAnsi="Times New Roman"/>
           <w:b w:val="0"/>
@@ -995,7 +1108,7 @@
     </w:p>
     <w:p>
       <w:pPr>
-        <w:pStyle w:val="Verzeichnis1"/>
+        <w:pStyle w:val="TOC1"/>
         <w:rPr>
           <w:rFonts w:ascii="Times New Roman" w:hAnsi="Times New Roman"/>
           <w:b w:val="0"/>
@@ -1054,7 +1167,7 @@
     </w:p>
     <w:p>
       <w:pPr>
-        <w:pStyle w:val="Verzeichnis1"/>
+        <w:pStyle w:val="TOC1"/>
         <w:rPr>
           <w:rFonts w:ascii="Times New Roman" w:hAnsi="Times New Roman"/>
           <w:b w:val="0"/>
@@ -1113,7 +1226,7 @@
     </w:p>
     <w:p>
       <w:pPr>
-        <w:pStyle w:val="Verzeichnis1"/>
+        <w:pStyle w:val="TOC1"/>
         <w:rPr>
           <w:rFonts w:ascii="Times New Roman" w:hAnsi="Times New Roman"/>
           <w:b w:val="0"/>
@@ -1172,7 +1285,7 @@
     </w:p>
     <w:p>
       <w:pPr>
-        <w:pStyle w:val="Verzeichnis1"/>
+        <w:pStyle w:val="TOC1"/>
         <w:rPr>
           <w:rFonts w:ascii="Times New Roman" w:hAnsi="Times New Roman"/>
           <w:b w:val="0"/>
@@ -1231,7 +1344,7 @@
     </w:p>
     <w:p>
       <w:pPr>
-        <w:pStyle w:val="Verzeichnis1"/>
+        <w:pStyle w:val="TOC1"/>
         <w:rPr>
           <w:rFonts w:ascii="Times New Roman" w:hAnsi="Times New Roman"/>
           <w:b w:val="0"/>
@@ -1290,7 +1403,7 @@
     </w:p>
     <w:p>
       <w:pPr>
-        <w:pStyle w:val="Verzeichnis1"/>
+        <w:pStyle w:val="TOC1"/>
         <w:rPr>
           <w:rFonts w:ascii="Times New Roman" w:hAnsi="Times New Roman"/>
           <w:b w:val="0"/>
@@ -1349,7 +1462,7 @@
     </w:p>
     <w:p>
       <w:pPr>
-        <w:pStyle w:val="Verzeichnis1"/>
+        <w:pStyle w:val="TOC1"/>
         <w:rPr>
           <w:rFonts w:ascii="Times New Roman" w:hAnsi="Times New Roman"/>
           <w:b w:val="0"/>
@@ -1408,7 +1521,7 @@
     </w:p>
     <w:p>
       <w:pPr>
-        <w:pStyle w:val="Verzeichnis2"/>
+        <w:pStyle w:val="TOC2"/>
         <w:tabs>
           <w:tab w:val="left" w:pos="960"/>
         </w:tabs>
@@ -1491,7 +1604,7 @@
     </w:p>
     <w:p>
       <w:pPr>
-        <w:pStyle w:val="Verzeichnis2"/>
+        <w:pStyle w:val="TOC2"/>
         <w:tabs>
           <w:tab w:val="left" w:pos="960"/>
         </w:tabs>
@@ -1574,7 +1687,7 @@
     </w:p>
     <w:p>
       <w:pPr>
-        <w:pStyle w:val="Verzeichnis2"/>
+        <w:pStyle w:val="TOC2"/>
         <w:tabs>
           <w:tab w:val="left" w:pos="960"/>
         </w:tabs>
@@ -1657,7 +1770,7 @@
     </w:p>
     <w:p>
       <w:pPr>
-        <w:pStyle w:val="Verzeichnis2"/>
+        <w:pStyle w:val="TOC2"/>
         <w:tabs>
           <w:tab w:val="left" w:pos="960"/>
         </w:tabs>
@@ -1740,7 +1853,7 @@
     </w:p>
     <w:p>
       <w:pPr>
-        <w:pStyle w:val="Verzeichnis1"/>
+        <w:pStyle w:val="TOC1"/>
         <w:rPr>
           <w:rFonts w:ascii="Times New Roman" w:hAnsi="Times New Roman"/>
           <w:b w:val="0"/>
@@ -1799,7 +1912,7 @@
     </w:p>
     <w:p>
       <w:pPr>
-        <w:pStyle w:val="Verzeichnis2"/>
+        <w:pStyle w:val="TOC2"/>
         <w:tabs>
           <w:tab w:val="left" w:pos="960"/>
         </w:tabs>
@@ -1882,7 +1995,7 @@
     </w:p>
     <w:p>
       <w:pPr>
-        <w:pStyle w:val="Verzeichnis2"/>
+        <w:pStyle w:val="TOC2"/>
         <w:tabs>
           <w:tab w:val="left" w:pos="960"/>
         </w:tabs>
@@ -1965,7 +2078,7 @@
     </w:p>
     <w:p>
       <w:pPr>
-        <w:pStyle w:val="Verzeichnis2"/>
+        <w:pStyle w:val="TOC2"/>
         <w:tabs>
           <w:tab w:val="left" w:pos="960"/>
         </w:tabs>
@@ -2048,7 +2161,7 @@
     </w:p>
     <w:p>
       <w:pPr>
-        <w:pStyle w:val="Verzeichnis2"/>
+        <w:pStyle w:val="TOC2"/>
         <w:tabs>
           <w:tab w:val="left" w:pos="960"/>
         </w:tabs>
@@ -2131,7 +2244,7 @@
     </w:p>
     <w:p>
       <w:pPr>
-        <w:pStyle w:val="Verzeichnis1"/>
+        <w:pStyle w:val="TOC1"/>
         <w:rPr>
           <w:rFonts w:ascii="Times New Roman" w:hAnsi="Times New Roman"/>
           <w:b w:val="0"/>
@@ -2190,7 +2303,7 @@
     </w:p>
     <w:p>
       <w:pPr>
-        <w:pStyle w:val="Verzeichnis1"/>
+        <w:pStyle w:val="TOC1"/>
         <w:rPr>
           <w:rFonts w:ascii="Times New Roman" w:hAnsi="Times New Roman"/>
           <w:b w:val="0"/>
@@ -2249,7 +2362,7 @@
     </w:p>
     <w:p>
       <w:pPr>
-        <w:pStyle w:val="Verzeichnis1"/>
+        <w:pStyle w:val="TOC1"/>
         <w:rPr>
           <w:rFonts w:ascii="Times New Roman" w:hAnsi="Times New Roman"/>
           <w:b w:val="0"/>
@@ -2683,7 +2796,7 @@
     </w:p>
     <w:p>
       <w:pPr>
-        <w:pStyle w:val="berschrift1"/>
+        <w:pStyle w:val="Heading1"/>
         <w:rPr>
           <w:lang w:val="de-DE"/>
         </w:rPr>
@@ -2700,7 +2813,7 @@
     </w:p>
     <w:p>
       <w:pPr>
-        <w:pStyle w:val="berschrift2"/>
+        <w:pStyle w:val="Heading2"/>
         <w:rPr>
           <w:lang w:val="de-DE"/>
         </w:rPr>
@@ -2725,7 +2838,35 @@
         <w:rPr>
           <w:lang w:val="de-DE"/>
         </w:rPr>
-        <w:t>Verschiedene Benutzergruppen und entsprechende Rechteverteilung</w:t>
+        <w:t xml:space="preserve">Verschiedene Benutzergruppen </w:t>
+      </w:r>
+    </w:p>
+    <w:p>
+      <w:pPr>
+        <w:pStyle w:val="template"/>
+        <w:rPr>
+          <w:lang w:val="de-DE"/>
+        </w:rPr>
+      </w:pPr>
+      <w:r>
+        <w:rPr>
+          <w:lang w:val="de-DE"/>
+        </w:rPr>
+        <w:t>Benutzer anlegen</w:t>
+      </w:r>
+    </w:p>
+    <w:p>
+      <w:pPr>
+        <w:pStyle w:val="template"/>
+        <w:rPr>
+          <w:lang w:val="de-DE"/>
+        </w:rPr>
+      </w:pPr>
+      <w:r>
+        <w:rPr>
+          <w:lang w:val="de-DE"/>
+        </w:rPr>
+        <w:t>Rechtehierarchien</w:t>
       </w:r>
     </w:p>
     <w:p>
@@ -2749,69 +2890,135 @@
           <w:lang w:val="de-DE"/>
         </w:rPr>
       </w:pPr>
-      <w:r>
-        <w:rPr>
-          <w:lang w:val="de-DE"/>
-        </w:rPr>
-        <w:t xml:space="preserve">Dozenten können Ihre Bewertungsschemata </w:t>
-      </w:r>
-      <w:r>
-        <w:rPr>
-          <w:lang w:val="de-DE"/>
-        </w:rPr>
-        <w:t xml:space="preserve">für eine Veranstaltung frei </w:t>
-      </w:r>
-      <w:r>
-        <w:rPr>
-          <w:lang w:val="de-DE"/>
-        </w:rPr>
-        <w:t>konfigurieren.</w:t>
-      </w:r>
-    </w:p>
-    <w:p>
-      <w:pPr>
-        <w:pStyle w:val="template"/>
-        <w:rPr>
-          <w:lang w:val="de-DE"/>
-        </w:rPr>
-      </w:pPr>
-      <w:r>
-        <w:rPr>
-          <w:lang w:val="de-DE"/>
-        </w:rPr>
-        <w:t xml:space="preserve">Framework zum Anlegen einer Veranstaltung mit </w:t>
-      </w:r>
-      <w:r>
-        <w:rPr>
-          <w:lang w:val="de-DE"/>
-        </w:rPr>
-        <w:t xml:space="preserve">einem Template für ein </w:t>
-      </w:r>
-      <w:r>
-        <w:rPr>
-          <w:lang w:val="de-DE"/>
-        </w:rPr>
-        <w:t>Bewertungs</w:t>
-      </w:r>
-      <w:r>
-        <w:rPr>
-          <w:lang w:val="de-DE"/>
-        </w:rPr>
-        <w:t>schema.</w:t>
-      </w:r>
-    </w:p>
-    <w:p>
-      <w:pPr>
-        <w:pStyle w:val="template"/>
-        <w:rPr>
-          <w:lang w:val="de-DE"/>
-        </w:rPr>
-      </w:pPr>
-      <w:r>
-        <w:rPr>
-          <w:lang w:val="de-DE"/>
-        </w:rPr>
-        <w:t>Erstellen eines Bewertungsschemas aus verschieden gewichtbaren Einflussfaktoren.</w:t>
+      <w:proofErr w:type="spellStart"/>
+      <w:r>
+        <w:rPr>
+          <w:lang w:val="de-DE"/>
+        </w:rPr>
+        <w:t>Notenkovertierungsprofile</w:t>
+      </w:r>
+      <w:proofErr w:type="spellEnd"/>
+      <w:r>
+        <w:rPr>
+          <w:lang w:val="de-DE"/>
+        </w:rPr>
+        <w:t xml:space="preserve"> erstellen und verwalten</w:t>
+      </w:r>
+    </w:p>
+    <w:p>
+      <w:pPr>
+        <w:pStyle w:val="template"/>
+        <w:rPr>
+          <w:lang w:val="de-DE"/>
+        </w:rPr>
+      </w:pPr>
+      <w:r>
+        <w:rPr>
+          <w:lang w:val="de-DE"/>
+        </w:rPr>
+        <w:t xml:space="preserve">Dozenten </w:t>
+      </w:r>
+      <w:r>
+        <w:rPr>
+          <w:lang w:val="de-DE"/>
+        </w:rPr>
+        <w:t>weisen einer Veranstaltung Bewertungsschema zu</w:t>
+      </w:r>
+    </w:p>
+    <w:p>
+      <w:pPr>
+        <w:pStyle w:val="template"/>
+        <w:rPr>
+          <w:lang w:val="de-DE"/>
+        </w:rPr>
+      </w:pPr>
+      <w:r>
+        <w:rPr>
+          <w:lang w:val="de-DE"/>
+        </w:rPr>
+        <w:t>Ein Template kann zu einer Veranstaltung erstellt werden.</w:t>
+      </w:r>
+    </w:p>
+    <w:p>
+      <w:pPr>
+        <w:pStyle w:val="template"/>
+        <w:rPr>
+          <w:lang w:val="de-DE"/>
+        </w:rPr>
+      </w:pPr>
+      <w:r>
+        <w:rPr>
+          <w:lang w:val="de-DE"/>
+        </w:rPr>
+        <w:t>Veranstaltungen des Typs (Gruppenarbeit, Einzelarbeit) können erstellt werden.</w:t>
+      </w:r>
+    </w:p>
+    <w:p>
+      <w:pPr>
+        <w:pStyle w:val="template"/>
+        <w:rPr>
+          <w:lang w:val="de-DE"/>
+        </w:rPr>
+      </w:pPr>
+      <w:r>
+        <w:rPr>
+          <w:lang w:val="de-DE"/>
+        </w:rPr>
+        <w:t xml:space="preserve">Die </w:t>
+      </w:r>
+      <w:proofErr w:type="spellStart"/>
+      <w:r>
+        <w:rPr>
+          <w:lang w:val="de-DE"/>
+        </w:rPr>
+        <w:t>Festegung</w:t>
+      </w:r>
+      <w:proofErr w:type="spellEnd"/>
+      <w:r>
+        <w:rPr>
+          <w:lang w:val="de-DE"/>
+        </w:rPr>
+        <w:t xml:space="preserve"> eines Grundscore (Gruppe, einzeln) lässt sich i</w:t>
+      </w:r>
+      <w:r>
+        <w:rPr>
+          <w:lang w:val="de-DE"/>
+        </w:rPr>
+        <w:t>n zwei Skalenbereiche beliebig teilen (H_2)</w:t>
+      </w:r>
+    </w:p>
+    <w:p>
+      <w:pPr>
+        <w:pStyle w:val="template"/>
+        <w:rPr>
+          <w:lang w:val="de-DE"/>
+        </w:rPr>
+      </w:pPr>
+      <w:r>
+        <w:rPr>
+          <w:lang w:val="de-DE"/>
+        </w:rPr>
+        <w:t xml:space="preserve">Score </w:t>
+      </w:r>
+      <w:proofErr w:type="spellStart"/>
+      <w:r>
+        <w:rPr>
+          <w:lang w:val="de-DE"/>
+        </w:rPr>
+        <w:t>Refining</w:t>
+      </w:r>
+      <w:proofErr w:type="spellEnd"/>
+      <w:r>
+        <w:rPr>
+          <w:lang w:val="de-DE"/>
+        </w:rPr>
+        <w:t xml:space="preserve"> Faktoren können in einem Template frei eingestellt werden (Items)</w:t>
+      </w:r>
+      <w:r>
+        <w:rPr>
+          <w:lang w:val="de-DE"/>
+        </w:rPr>
+        <w:t xml:space="preserve"> (R2S)</w:t>
       </w:r>
     </w:p>
     <w:p>
@@ -2844,7 +3051,7 @@
     </w:p>
     <w:p>
       <w:pPr>
-        <w:pStyle w:val="berschrift2"/>
+        <w:pStyle w:val="Heading2"/>
         <w:rPr>
           <w:lang w:val="de-DE"/>
         </w:rPr>
@@ -2888,7 +3095,7 @@
     </w:p>
     <w:p>
       <w:pPr>
-        <w:pStyle w:val="berschrift2"/>
+        <w:pStyle w:val="Heading2"/>
         <w:rPr>
           <w:lang w:val="de-DE"/>
         </w:rPr>
@@ -2931,43 +3138,34 @@
       </w:pPr>
       <w:r>
         <w:rPr>
-          <w:highlight w:val="yellow"/>
           <w:lang w:val="de-DE"/>
         </w:rPr>
         <w:t xml:space="preserve">Jede erstellte Veranstaltung beinhaltet genau ein Bewertungsschema und führt somit zu einer Note. Die Kombinierbarkeit von verschiedenen </w:t>
       </w:r>
       <w:r>
         <w:rPr>
-          <w:highlight w:val="yellow"/>
           <w:lang w:val="de-DE"/>
         </w:rPr>
         <w:t>Einzeln</w:t>
       </w:r>
       <w:r>
         <w:rPr>
-          <w:highlight w:val="yellow"/>
-          <w:lang w:val="de-DE"/>
-        </w:rPr>
-        <w:t>oten ist nicht möglich</w:t>
-      </w:r>
-      <w:r>
-        <w:rPr>
-          <w:lang w:val="de-DE"/>
-        </w:rPr>
-        <w:t>.</w:t>
-      </w:r>
-    </w:p>
-    <w:p>
-      <w:pPr>
-        <w:pStyle w:val="template"/>
-        <w:rPr>
-          <w:lang w:val="de-DE"/>
-        </w:rPr>
-      </w:pPr>
-    </w:p>
-    <w:p>
-      <w:pPr>
-        <w:pStyle w:val="berschrift1"/>
+          <w:lang w:val="de-DE"/>
+        </w:rPr>
+        <w:t>oten ist nicht möglich.</w:t>
+      </w:r>
+    </w:p>
+    <w:p>
+      <w:pPr>
+        <w:pStyle w:val="template"/>
+        <w:rPr>
+          <w:lang w:val="de-DE"/>
+        </w:rPr>
+      </w:pPr>
+    </w:p>
+    <w:p>
+      <w:pPr>
+        <w:pStyle w:val="Heading1"/>
         <w:rPr>
           <w:lang w:val="de-DE"/>
         </w:rPr>
@@ -2983,7 +3181,7 @@
     </w:p>
     <w:p>
       <w:pPr>
-        <w:pStyle w:val="berschrift2"/>
+        <w:pStyle w:val="Heading2"/>
         <w:rPr>
           <w:lang w:val="de-DE"/>
         </w:rPr>
@@ -3041,7 +3239,15 @@
     </w:p>
     <w:p>
       <w:pPr>
-        <w:pStyle w:val="berschrift2"/>
+        <w:pStyle w:val="template"/>
+        <w:rPr>
+          <w:lang w:val="de-DE"/>
+        </w:rPr>
+      </w:pPr>
+    </w:p>
+    <w:p>
+      <w:pPr>
+        <w:pStyle w:val="Heading2"/>
         <w:rPr>
           <w:lang w:val="de-DE"/>
         </w:rPr>
@@ -3051,6 +3257,7 @@
         <w:rPr>
           <w:lang w:val="de-DE"/>
         </w:rPr>
+        <w:lastRenderedPageBreak/>
         <w:t>Zielgruppen</w:t>
       </w:r>
       <w:bookmarkEnd w:id="11"/>
@@ -3113,16 +3320,10 @@
           <w:lang w:val="de-DE"/>
         </w:rPr>
       </w:pPr>
-      <w:r>
-        <w:rPr>
-          <w:lang w:val="de-DE"/>
-        </w:rPr>
-        <w:br w:type="page"/>
-      </w:r>
-    </w:p>
-    <w:p>
-      <w:pPr>
-        <w:pStyle w:val="berschrift2"/>
+    </w:p>
+    <w:p>
+      <w:pPr>
+        <w:pStyle w:val="Heading2"/>
         <w:rPr>
           <w:lang w:val="de-DE"/>
         </w:rPr>
@@ -3132,7 +3333,6 @@
         <w:rPr>
           <w:lang w:val="de-DE"/>
         </w:rPr>
-        <w:lastRenderedPageBreak/>
         <w:t>Betriebsbedingungen</w:t>
       </w:r>
       <w:bookmarkEnd w:id="12"/>
@@ -3268,18 +3468,215 @@
     </w:p>
     <w:p>
       <w:pPr>
-        <w:pStyle w:val="berschrift1"/>
-        <w:rPr>
-          <w:color w:val="FF0000"/>
+        <w:pStyle w:val="template"/>
+        <w:ind w:left="720"/>
+        <w:rPr>
+          <w:lang w:val="de-DE"/>
+        </w:rPr>
+      </w:pPr>
+    </w:p>
+    <w:p>
+      <w:pPr>
+        <w:pStyle w:val="template"/>
+        <w:ind w:left="720"/>
+        <w:rPr>
+          <w:lang w:val="de-DE"/>
+        </w:rPr>
+      </w:pPr>
+    </w:p>
+    <w:p>
+      <w:pPr>
+        <w:pStyle w:val="template"/>
+        <w:ind w:left="720"/>
+        <w:rPr>
+          <w:lang w:val="de-DE"/>
+        </w:rPr>
+      </w:pPr>
+    </w:p>
+    <w:p>
+      <w:pPr>
+        <w:pStyle w:val="template"/>
+        <w:ind w:left="720"/>
+        <w:rPr>
+          <w:lang w:val="de-DE"/>
+        </w:rPr>
+      </w:pPr>
+    </w:p>
+    <w:p>
+      <w:pPr>
+        <w:pStyle w:val="template"/>
+        <w:ind w:left="720"/>
+        <w:rPr>
+          <w:lang w:val="de-DE"/>
+        </w:rPr>
+      </w:pPr>
+    </w:p>
+    <w:p>
+      <w:pPr>
+        <w:pStyle w:val="template"/>
+        <w:ind w:left="720"/>
+        <w:rPr>
+          <w:lang w:val="de-DE"/>
+        </w:rPr>
+      </w:pPr>
+    </w:p>
+    <w:p>
+      <w:pPr>
+        <w:pStyle w:val="template"/>
+        <w:ind w:left="720"/>
+        <w:rPr>
+          <w:lang w:val="de-DE"/>
+        </w:rPr>
+      </w:pPr>
+    </w:p>
+    <w:p>
+      <w:pPr>
+        <w:pStyle w:val="template"/>
+        <w:ind w:left="720"/>
+        <w:rPr>
+          <w:lang w:val="de-DE"/>
+        </w:rPr>
+      </w:pPr>
+    </w:p>
+    <w:p>
+      <w:pPr>
+        <w:pStyle w:val="template"/>
+        <w:ind w:left="720"/>
+        <w:rPr>
+          <w:lang w:val="de-DE"/>
+        </w:rPr>
+      </w:pPr>
+    </w:p>
+    <w:p>
+      <w:pPr>
+        <w:pStyle w:val="template"/>
+        <w:ind w:left="720"/>
+        <w:rPr>
+          <w:lang w:val="de-DE"/>
+        </w:rPr>
+      </w:pPr>
+    </w:p>
+    <w:p>
+      <w:pPr>
+        <w:pStyle w:val="template"/>
+        <w:ind w:left="720"/>
+        <w:rPr>
+          <w:lang w:val="de-DE"/>
+        </w:rPr>
+      </w:pPr>
+    </w:p>
+    <w:p>
+      <w:pPr>
+        <w:pStyle w:val="template"/>
+        <w:ind w:left="720"/>
+        <w:rPr>
+          <w:lang w:val="de-DE"/>
+        </w:rPr>
+      </w:pPr>
+    </w:p>
+    <w:p>
+      <w:pPr>
+        <w:pStyle w:val="template"/>
+        <w:ind w:left="720"/>
+        <w:rPr>
+          <w:lang w:val="de-DE"/>
+        </w:rPr>
+      </w:pPr>
+    </w:p>
+    <w:p>
+      <w:pPr>
+        <w:pStyle w:val="template"/>
+        <w:ind w:left="720"/>
+        <w:rPr>
+          <w:lang w:val="de-DE"/>
+        </w:rPr>
+      </w:pPr>
+    </w:p>
+    <w:p>
+      <w:pPr>
+        <w:pStyle w:val="template"/>
+        <w:ind w:left="720"/>
+        <w:rPr>
+          <w:lang w:val="de-DE"/>
+        </w:rPr>
+      </w:pPr>
+    </w:p>
+    <w:p>
+      <w:pPr>
+        <w:pStyle w:val="template"/>
+        <w:ind w:left="720"/>
+        <w:rPr>
+          <w:lang w:val="de-DE"/>
+        </w:rPr>
+      </w:pPr>
+    </w:p>
+    <w:p>
+      <w:pPr>
+        <w:pStyle w:val="template"/>
+        <w:ind w:left="720"/>
+        <w:rPr>
+          <w:lang w:val="de-DE"/>
+        </w:rPr>
+      </w:pPr>
+    </w:p>
+    <w:p>
+      <w:pPr>
+        <w:pStyle w:val="template"/>
+        <w:ind w:left="720"/>
+        <w:rPr>
+          <w:lang w:val="de-DE"/>
+        </w:rPr>
+      </w:pPr>
+    </w:p>
+    <w:p>
+      <w:pPr>
+        <w:pStyle w:val="template"/>
+        <w:ind w:left="720"/>
+        <w:rPr>
+          <w:lang w:val="de-DE"/>
+        </w:rPr>
+      </w:pPr>
+    </w:p>
+    <w:p>
+      <w:pPr>
+        <w:pStyle w:val="template"/>
+        <w:ind w:left="720"/>
+        <w:rPr>
+          <w:lang w:val="de-DE"/>
+        </w:rPr>
+      </w:pPr>
+    </w:p>
+    <w:p>
+      <w:pPr>
+        <w:pStyle w:val="template"/>
+        <w:ind w:left="720"/>
+        <w:rPr>
+          <w:lang w:val="de-DE"/>
+        </w:rPr>
+      </w:pPr>
+    </w:p>
+    <w:p>
+      <w:pPr>
+        <w:pStyle w:val="template"/>
+        <w:ind w:left="720"/>
+        <w:rPr>
+          <w:lang w:val="de-DE"/>
+        </w:rPr>
+      </w:pPr>
+    </w:p>
+    <w:p>
+      <w:pPr>
+        <w:pStyle w:val="Heading1"/>
+        <w:rPr>
           <w:lang w:val="de-DE"/>
         </w:rPr>
       </w:pPr>
       <w:bookmarkStart w:id="13" w:name="_Toc54184690"/>
       <w:r>
         <w:rPr>
-          <w:color w:val="FF0000"/>
-          <w:lang w:val="de-DE"/>
-        </w:rPr>
+          <w:lang w:val="de-DE"/>
+        </w:rPr>
+        <w:lastRenderedPageBreak/>
         <w:t>Produktübersicht</w:t>
       </w:r>
       <w:bookmarkEnd w:id="13"/>
@@ -3300,10 +3697,8 @@
     </w:p>
     <w:p>
       <w:pPr>
+        <w:keepNext/>
         <w:spacing w:line="240" w:lineRule="auto"/>
-        <w:rPr>
-          <w:lang w:val="de-DE"/>
-        </w:rPr>
       </w:pPr>
       <w:r>
         <w:object w:dxaOrig="8685" w:dyaOrig="12360">
@@ -3329,20 +3724,271 @@
           <v:shape id="_x0000_i1025" type="#_x0000_t75" style="width:434.25pt;height:618pt" o:ole="">
             <v:imagedata r:id="rId11" o:title=""/>
           </v:shape>
-          <o:OLEObject Type="Embed" ProgID="Visio.Drawing.15" ShapeID="_x0000_i1025" DrawAspect="Content" ObjectID="_1474870145" r:id="rId12"/>
+          <o:OLEObject Type="Embed" ProgID="Visio.Drawing.15" ShapeID="_x0000_i1025" DrawAspect="Content" ObjectID="_1474888576" r:id="rId12"/>
         </w:object>
       </w:r>
     </w:p>
     <w:p>
       <w:pPr>
-        <w:rPr>
-          <w:lang w:val="de-DE"/>
-        </w:rPr>
-      </w:pPr>
-    </w:p>
-    <w:p>
-      <w:pPr>
-        <w:pStyle w:val="berschrift1"/>
+        <w:pStyle w:val="Caption"/>
+        <w:rPr>
+          <w:lang w:val="de-DE"/>
+        </w:rPr>
+      </w:pPr>
+      <w:proofErr w:type="spellStart"/>
+      <w:r>
+        <w:rPr>
+          <w:lang w:val="de-DE"/>
+        </w:rPr>
+        <w:t>Figure</w:t>
+      </w:r>
+      <w:proofErr w:type="spellEnd"/>
+      <w:r>
+        <w:rPr>
+          <w:lang w:val="de-DE"/>
+        </w:rPr>
+        <w:t xml:space="preserve"> </w:t>
+      </w:r>
+      <w:r>
+        <w:fldChar w:fldCharType="begin"/>
+      </w:r>
+      <w:r>
+        <w:rPr>
+          <w:lang w:val="de-DE"/>
+        </w:rPr>
+        <w:instrText xml:space="preserve"> SEQ Figure \* ARABIC </w:instrText>
+      </w:r>
+      <w:r>
+        <w:fldChar w:fldCharType="separate"/>
+      </w:r>
+      <w:r>
+        <w:rPr>
+          <w:noProof/>
+          <w:lang w:val="de-DE"/>
+        </w:rPr>
+        <w:t>1</w:t>
+      </w:r>
+      <w:r>
+        <w:fldChar w:fldCharType="end"/>
+      </w:r>
+      <w:r>
+        <w:rPr>
+          <w:lang w:val="de-DE"/>
+        </w:rPr>
+        <w:t xml:space="preserve">: </w:t>
+      </w:r>
+      <w:proofErr w:type="spellStart"/>
+      <w:r>
+        <w:rPr>
+          <w:lang w:val="de-DE"/>
+        </w:rPr>
+        <w:t>Use</w:t>
+      </w:r>
+      <w:proofErr w:type="spellEnd"/>
+      <w:r>
+        <w:rPr>
+          <w:lang w:val="de-DE"/>
+        </w:rPr>
+        <w:t xml:space="preserve"> Cases Diagramm für das Gesamtsystem</w:t>
+      </w:r>
+    </w:p>
+    <w:p>
+      <w:pPr>
+        <w:spacing w:line="240" w:lineRule="auto"/>
+        <w:rPr>
+          <w:lang w:val="de-DE"/>
+        </w:rPr>
+      </w:pPr>
+      <w:r>
+        <w:rPr>
+          <w:lang w:val="de-DE"/>
+        </w:rPr>
+        <w:lastRenderedPageBreak/>
+        <w:tab/>
+      </w:r>
+    </w:p>
+    <w:p>
+      <w:pPr>
+        <w:keepNext/>
+        <w:spacing w:line="240" w:lineRule="auto"/>
+        <w:jc w:val="center"/>
+      </w:pPr>
+      <w:r>
+        <w:object w:dxaOrig="10155" w:dyaOrig="14295">
+          <v:shape id="_x0000_i1028" type="#_x0000_t75" style="width:465.75pt;height:655.5pt" o:ole="">
+            <v:imagedata r:id="rId13" o:title=""/>
+          </v:shape>
+          <o:OLEObject Type="Embed" ProgID="Visio.Drawing.15" ShapeID="_x0000_i1028" DrawAspect="Content" ObjectID="_1474888577" r:id="rId14"/>
+        </w:object>
+      </w:r>
+    </w:p>
+    <w:p>
+      <w:pPr>
+        <w:pStyle w:val="Caption"/>
+        <w:rPr>
+          <w:lang w:val="de-DE"/>
+        </w:rPr>
+      </w:pPr>
+      <w:proofErr w:type="spellStart"/>
+      <w:r>
+        <w:rPr>
+          <w:lang w:val="de-DE"/>
+        </w:rPr>
+        <w:t>Figure</w:t>
+      </w:r>
+      <w:proofErr w:type="spellEnd"/>
+      <w:r>
+        <w:rPr>
+          <w:lang w:val="de-DE"/>
+        </w:rPr>
+        <w:t xml:space="preserve"> </w:t>
+      </w:r>
+      <w:r>
+        <w:fldChar w:fldCharType="begin"/>
+      </w:r>
+      <w:r>
+        <w:rPr>
+          <w:lang w:val="de-DE"/>
+        </w:rPr>
+        <w:instrText xml:space="preserve"> SEQ Figure \* ARABIC </w:instrText>
+      </w:r>
+      <w:r>
+        <w:fldChar w:fldCharType="separate"/>
+      </w:r>
+      <w:r>
+        <w:rPr>
+          <w:noProof/>
+          <w:lang w:val="de-DE"/>
+        </w:rPr>
+        <w:t>2</w:t>
+      </w:r>
+      <w:r>
+        <w:fldChar w:fldCharType="end"/>
+      </w:r>
+      <w:r>
+        <w:rPr>
+          <w:lang w:val="de-DE"/>
+        </w:rPr>
+        <w:t>: Prozessdiagramm für Teilprozesse der Veranstaltungserstellung</w:t>
+      </w:r>
+    </w:p>
+    <w:p>
+      <w:pPr>
+        <w:keepNext/>
+        <w:spacing w:line="240" w:lineRule="auto"/>
+        <w:jc w:val="center"/>
+      </w:pPr>
+      <w:r>
+        <w:object w:dxaOrig="5580" w:dyaOrig="12225">
+          <v:shape id="_x0000_i1026" type="#_x0000_t75" style="width:279pt;height:611.25pt" o:ole="">
+            <v:imagedata r:id="rId15" o:title=""/>
+          </v:shape>
+          <o:OLEObject Type="Embed" ProgID="Visio.Drawing.15" ShapeID="_x0000_i1026" DrawAspect="Content" ObjectID="_1474888578" r:id="rId16"/>
+        </w:object>
+      </w:r>
+    </w:p>
+    <w:p>
+      <w:pPr>
+        <w:pStyle w:val="Caption"/>
+        <w:rPr>
+          <w:lang w:val="de-DE"/>
+        </w:rPr>
+      </w:pPr>
+      <w:proofErr w:type="spellStart"/>
+      <w:r>
+        <w:rPr>
+          <w:lang w:val="de-DE"/>
+        </w:rPr>
+        <w:t>Figure</w:t>
+      </w:r>
+      <w:proofErr w:type="spellEnd"/>
+      <w:r>
+        <w:rPr>
+          <w:lang w:val="de-DE"/>
+        </w:rPr>
+        <w:t xml:space="preserve"> </w:t>
+      </w:r>
+      <w:r>
+        <w:fldChar w:fldCharType="begin"/>
+      </w:r>
+      <w:r>
+        <w:rPr>
+          <w:lang w:val="de-DE"/>
+        </w:rPr>
+        <w:instrText xml:space="preserve"> SEQ Figure \* ARABIC </w:instrText>
+      </w:r>
+      <w:r>
+        <w:fldChar w:fldCharType="separate"/>
+      </w:r>
+      <w:r>
+        <w:rPr>
+          <w:noProof/>
+          <w:lang w:val="de-DE"/>
+        </w:rPr>
+        <w:t>3</w:t>
+      </w:r>
+      <w:r>
+        <w:fldChar w:fldCharType="end"/>
+      </w:r>
+      <w:r>
+        <w:rPr>
+          <w:lang w:val="de-DE"/>
+        </w:rPr>
+        <w:t xml:space="preserve">: Ablaufdiagramm für den </w:t>
+      </w:r>
+      <w:proofErr w:type="spellStart"/>
+      <w:r>
+        <w:rPr>
+          <w:lang w:val="de-DE"/>
+        </w:rPr>
+        <w:t>Geschäftprozess</w:t>
+      </w:r>
+      <w:proofErr w:type="spellEnd"/>
+      <w:r>
+        <w:rPr>
+          <w:lang w:val="de-DE"/>
+        </w:rPr>
+        <w:t xml:space="preserve"> Bewertung</w:t>
+      </w:r>
+    </w:p>
+    <w:p>
+      <w:pPr>
+        <w:rPr>
+          <w:lang w:val="de-DE"/>
+        </w:rPr>
+      </w:pPr>
+    </w:p>
+    <w:p>
+      <w:pPr>
+        <w:rPr>
+          <w:lang w:val="de-DE"/>
+        </w:rPr>
+      </w:pPr>
+    </w:p>
+    <w:p>
+      <w:pPr>
+        <w:rPr>
+          <w:lang w:val="de-DE"/>
+        </w:rPr>
+      </w:pPr>
+    </w:p>
+    <w:p>
+      <w:pPr>
+        <w:rPr>
+          <w:lang w:val="de-DE"/>
+        </w:rPr>
+      </w:pPr>
+    </w:p>
+    <w:p>
+      <w:pPr>
+        <w:rPr>
+          <w:lang w:val="de-DE"/>
+        </w:rPr>
+      </w:pPr>
+    </w:p>
+    <w:p>
+      <w:pPr>
+        <w:pStyle w:val="Heading1"/>
         <w:rPr>
           <w:lang w:val="de-DE"/>
         </w:rPr>
@@ -3353,7 +3999,13 @@
           <w:lang w:val="de-DE"/>
         </w:rPr>
         <w:lastRenderedPageBreak/>
-        <w:t>Produktfunktionen</w:t>
+        <w:t>P</w:t>
+      </w:r>
+      <w:r>
+        <w:rPr>
+          <w:lang w:val="de-DE"/>
+        </w:rPr>
+        <w:t>roduktfunktionen</w:t>
       </w:r>
       <w:bookmarkEnd w:id="14"/>
     </w:p>
@@ -3426,19 +4078,19 @@
         <w:rPr>
           <w:lang w:val="de-DE"/>
         </w:rPr>
-        <w:t>/F11/ - Zusam</w:t>
-      </w:r>
-      <w:r>
-        <w:rPr>
-          <w:lang w:val="de-DE"/>
-        </w:rPr>
-        <w:t>menlegung von Templates zu einem</w:t>
-      </w:r>
-      <w:r>
-        <w:rPr>
-          <w:lang w:val="de-DE"/>
-        </w:rPr>
-        <w:t xml:space="preserve"> Gesamttemplate </w:t>
+        <w:t>/F11/ -</w:t>
+      </w:r>
+      <w:r>
+        <w:rPr>
+          <w:lang w:val="de-DE"/>
+        </w:rPr>
+        <w:t xml:space="preserve"> Template für Gruppenprojekt erstellen</w:t>
+      </w:r>
+      <w:r>
+        <w:rPr>
+          <w:lang w:val="de-DE"/>
+        </w:rPr>
+        <w:t>.</w:t>
       </w:r>
     </w:p>
     <w:p>
@@ -3453,13 +4105,69 @@
           <w:lang w:val="de-DE"/>
         </w:rPr>
         <w:tab/>
-        <w:t>/F12/ - Splitten eines</w:t>
-      </w:r>
-      <w:r>
-        <w:rPr>
-          <w:lang w:val="de-DE"/>
-        </w:rPr>
-        <w:t xml:space="preserve"> Template in Teilaufgaben</w:t>
+        <w:t>/F12/ - Template für Einzelprojekt erstellen</w:t>
+      </w:r>
+      <w:r>
+        <w:rPr>
+          <w:lang w:val="de-DE"/>
+        </w:rPr>
+        <w:t>.</w:t>
+      </w:r>
+    </w:p>
+    <w:p>
+      <w:pPr>
+        <w:pStyle w:val="template"/>
+        <w:rPr>
+          <w:lang w:val="de-DE"/>
+        </w:rPr>
+      </w:pPr>
+      <w:r>
+        <w:rPr>
+          <w:lang w:val="de-DE"/>
+        </w:rPr>
+        <w:tab/>
+        <w:t xml:space="preserve">/F13/ - </w:t>
+      </w:r>
+      <w:proofErr w:type="spellStart"/>
+      <w:r>
+        <w:rPr>
+          <w:lang w:val="de-DE"/>
+        </w:rPr>
+        <w:t>Refining</w:t>
+      </w:r>
+      <w:proofErr w:type="spellEnd"/>
+      <w:r>
+        <w:rPr>
+          <w:lang w:val="de-DE"/>
+        </w:rPr>
+        <w:t xml:space="preserve"> Kriterien für Aufgabentypus festlegen</w:t>
+      </w:r>
+      <w:r>
+        <w:rPr>
+          <w:lang w:val="de-DE"/>
+        </w:rPr>
+        <w:t>.</w:t>
+      </w:r>
+      <w:r>
+        <w:rPr>
+          <w:lang w:val="de-DE"/>
+        </w:rPr>
+        <w:tab/>
+      </w:r>
+    </w:p>
+    <w:p>
+      <w:pPr>
+        <w:pStyle w:val="template"/>
+        <w:rPr>
+          <w:lang w:val="de-DE"/>
+        </w:rPr>
+      </w:pPr>
+      <w:r>
+        <w:rPr>
+          <w:lang w:val="de-DE"/>
+        </w:rPr>
+        <w:tab/>
+        <w:t xml:space="preserve">/F14/ - Anlegen von Konvertierungsprofilen. </w:t>
       </w:r>
     </w:p>
     <w:p>
@@ -3586,14 +4294,6 @@
           <w:lang w:val="de-DE"/>
         </w:rPr>
       </w:pPr>
-    </w:p>
-    <w:p>
-      <w:pPr>
-        <w:pStyle w:val="template"/>
-        <w:rPr>
-          <w:lang w:val="de-DE"/>
-        </w:rPr>
-      </w:pPr>
       <w:r>
         <w:rPr>
           <w:lang w:val="de-DE"/>
@@ -3601,6 +4301,12 @@
         <w:tab/>
         <w:t>/F22/ - Anlegen von Kurs + Teilnehmer</w:t>
       </w:r>
+      <w:r>
+        <w:rPr>
+          <w:lang w:val="de-DE"/>
+        </w:rPr>
+        <w:t xml:space="preserve"> (Gruppe 1.Art)</w:t>
+      </w:r>
     </w:p>
     <w:p>
       <w:pPr>
@@ -3616,6 +4322,27 @@
         <w:tab/>
         <w:t>/F21/ - Gruppierung von Studenten</w:t>
       </w:r>
+      <w:r>
+        <w:rPr>
+          <w:lang w:val="de-DE"/>
+        </w:rPr>
+        <w:t xml:space="preserve"> zur Teamaufgabe (Gruppe 2.Art)</w:t>
+      </w:r>
+    </w:p>
+    <w:p>
+      <w:pPr>
+        <w:pStyle w:val="template"/>
+        <w:rPr>
+          <w:lang w:val="de-DE"/>
+        </w:rPr>
+      </w:pPr>
+      <w:r>
+        <w:rPr>
+          <w:lang w:val="de-DE"/>
+        </w:rPr>
+        <w:tab/>
+        <w:t>/F23/ - Anlegen eines  Studenten</w:t>
+      </w:r>
     </w:p>
     <w:p>
       <w:pPr>
@@ -3638,14 +4365,6 @@
         </w:rPr>
         <w:t>/F30/ - verwalten von Prüfer</w:t>
       </w:r>
-    </w:p>
-    <w:p>
-      <w:pPr>
-        <w:pStyle w:val="template"/>
-        <w:rPr>
-          <w:lang w:val="de-DE"/>
-        </w:rPr>
-      </w:pPr>
     </w:p>
     <w:p>
       <w:pPr>
@@ -3718,20 +4437,24 @@
           <w:lang w:val="de-DE"/>
         </w:rPr>
       </w:pPr>
-    </w:p>
-    <w:p>
-      <w:pPr>
-        <w:pStyle w:val="template"/>
-        <w:rPr>
-          <w:lang w:val="de-DE"/>
-        </w:rPr>
-      </w:pPr>
       <w:r>
         <w:rPr>
           <w:lang w:val="de-DE"/>
         </w:rPr>
         <w:tab/>
-        <w:t>/F41/ - Punkte eintragen</w:t>
+        <w:t xml:space="preserve">/F41/ - </w:t>
+      </w:r>
+      <w:r>
+        <w:rPr>
+          <w:lang w:val="de-DE"/>
+        </w:rPr>
+        <w:t>Rate</w:t>
+      </w:r>
+      <w:r>
+        <w:rPr>
+          <w:lang w:val="de-DE"/>
+        </w:rPr>
+        <w:t xml:space="preserve"> eintragen</w:t>
       </w:r>
     </w:p>
     <w:p>
@@ -3746,25 +4469,6 @@
           <w:lang w:val="de-DE"/>
         </w:rPr>
         <w:tab/>
-        <w:t>/</w:t>
-      </w:r>
-      <w:r>
-        <w:rPr>
-          <w:lang w:val="de-DE"/>
-        </w:rPr>
-        <w:t>W</w:t>
-      </w:r>
-      <w:r>
-        <w:rPr>
-          <w:lang w:val="de-DE"/>
-        </w:rPr>
-        <w:t xml:space="preserve">42/ - </w:t>
-      </w:r>
-      <w:r>
-        <w:rPr>
-          <w:lang w:val="de-DE"/>
-        </w:rPr>
-        <w:t>Punkte anhand von Gesamtkursleistung anpassen</w:t>
       </w:r>
     </w:p>
     <w:p>
@@ -3837,151 +4541,37 @@
       <w:pPr>
         <w:pStyle w:val="template"/>
         <w:rPr>
-          <w:i/>
-          <w:lang w:val="de-DE"/>
-        </w:rPr>
-      </w:pPr>
-      <w:r>
-        <w:rPr>
-          <w:i/>
-          <w:lang w:val="de-DE"/>
-        </w:rPr>
-        <w:t>Wurde beispielsweise im Lastenheft die Funktionalität durch verbal beschriebene Geschäftsprozesse definiert, dann kann hier eine Detaillierung erfolgen, z.B. unter Verwendung einer Geschäftsprozess-Schablone (</w:t>
-      </w:r>
-      <w:r>
-        <w:rPr>
-          <w:i/>
-          <w:lang w:val="de-DE"/>
-        </w:rPr>
-        <w:sym w:font="Wingdings" w:char="F0E0"/>
-      </w:r>
-      <w:r>
-        <w:rPr>
-          <w:i/>
-          <w:lang w:val="de-DE"/>
-        </w:rPr>
-        <w:t xml:space="preserve"> </w:t>
-      </w:r>
-      <w:proofErr w:type="spellStart"/>
-      <w:r>
-        <w:rPr>
-          <w:i/>
-          <w:lang w:val="de-DE"/>
-        </w:rPr>
-        <w:t>Balzert</w:t>
-      </w:r>
-      <w:proofErr w:type="spellEnd"/>
-      <w:r>
-        <w:rPr>
-          <w:i/>
-          <w:lang w:val="de-DE"/>
-        </w:rPr>
-        <w:t xml:space="preserve"> 2001, Abb. 2.6-1</w:t>
-      </w:r>
-      <w:r>
-        <w:rPr>
-          <w:i/>
-          <w:lang w:val="de-DE"/>
-        </w:rPr>
-        <w:t>).</w:t>
-      </w:r>
-    </w:p>
-    <w:p>
-      <w:pPr>
-        <w:pStyle w:val="template"/>
-        <w:rPr>
-          <w:i/>
-          <w:lang w:val="de-DE"/>
-        </w:rPr>
-      </w:pPr>
-      <w:r>
-        <w:rPr>
-          <w:i/>
-          <w:lang w:val="de-DE"/>
-        </w:rPr>
-        <w:t>Die Produktfunktionen können gegliedert werden nach:</w:t>
-      </w:r>
-    </w:p>
-    <w:p>
-      <w:pPr>
-        <w:pStyle w:val="template"/>
-        <w:numPr>
-          <w:ilvl w:val="0"/>
-          <w:numId w:val="8"/>
-        </w:numPr>
-        <w:rPr>
-          <w:i/>
-          <w:lang w:val="de-DE"/>
-        </w:rPr>
-      </w:pPr>
-      <w:r>
-        <w:rPr>
-          <w:i/>
-          <w:lang w:val="de-DE"/>
-        </w:rPr>
-        <w:t>Geschäftsprozessen</w:t>
-      </w:r>
-    </w:p>
-    <w:p>
-      <w:pPr>
-        <w:pStyle w:val="template"/>
-        <w:numPr>
-          <w:ilvl w:val="0"/>
-          <w:numId w:val="8"/>
-        </w:numPr>
-        <w:rPr>
-          <w:i/>
-          <w:lang w:val="de-DE"/>
-        </w:rPr>
-      </w:pPr>
-      <w:r>
-        <w:rPr>
-          <w:i/>
-          <w:lang w:val="de-DE"/>
-        </w:rPr>
-        <w:t>Listen</w:t>
-      </w:r>
-    </w:p>
-    <w:p>
-      <w:pPr>
-        <w:pStyle w:val="template"/>
-        <w:numPr>
-          <w:ilvl w:val="0"/>
-          <w:numId w:val="8"/>
-        </w:numPr>
-        <w:rPr>
-          <w:i/>
-          <w:lang w:val="de-DE"/>
-        </w:rPr>
-      </w:pPr>
-      <w:r>
-        <w:rPr>
-          <w:i/>
-          <w:lang w:val="de-DE"/>
-        </w:rPr>
-        <w:t>Berichte</w:t>
-      </w:r>
-    </w:p>
-    <w:p>
-      <w:pPr>
-        <w:pStyle w:val="template"/>
-        <w:rPr>
-          <w:i/>
-          <w:lang w:val="de-DE"/>
-        </w:rPr>
-      </w:pPr>
-      <w:r>
-        <w:rPr>
-          <w:i/>
-          <w:lang w:val="de-DE"/>
-        </w:rPr>
-        <w:lastRenderedPageBreak/>
-        <w:t>Erfolgt die Beschreibung der Funktionen mit einem CASE-Werkzeug, dann reicht es aus, nur den Namen der Funktion und einen Verweis auf das mit dem CASE-Werkzeug erstellte Artefakt anzugeben. Alternativ kann die Beschreibung oder Darstellung im Anhang aufgenommen werden.</w:t>
-      </w:r>
-    </w:p>
-    <w:p>
-      <w:pPr>
-        <w:pStyle w:val="berschrift1"/>
+          <w:lang w:val="de-DE"/>
+        </w:rPr>
+      </w:pPr>
+    </w:p>
+    <w:p>
+      <w:pPr>
+        <w:pStyle w:val="template"/>
+        <w:rPr>
+          <w:lang w:val="de-DE"/>
+        </w:rPr>
+      </w:pPr>
+    </w:p>
+    <w:p>
+      <w:pPr>
+        <w:pStyle w:val="template"/>
+        <w:rPr>
+          <w:lang w:val="de-DE"/>
+        </w:rPr>
+      </w:pPr>
+    </w:p>
+    <w:p>
+      <w:pPr>
+        <w:pStyle w:val="template"/>
+        <w:rPr>
+          <w:lang w:val="de-DE"/>
+        </w:rPr>
+      </w:pPr>
+    </w:p>
+    <w:p>
+      <w:pPr>
+        <w:pStyle w:val="Heading1"/>
         <w:rPr>
           <w:lang w:val="de-DE"/>
         </w:rPr>
@@ -3992,6 +4582,7 @@
         <w:rPr>
           <w:lang w:val="de-DE"/>
         </w:rPr>
+        <w:lastRenderedPageBreak/>
         <w:t>Produktdaten</w:t>
       </w:r>
       <w:bookmarkEnd w:id="15"/>
@@ -4099,7 +4690,79 @@
         <w:rPr>
           <w:lang w:val="de-DE"/>
         </w:rPr>
-        <w:t xml:space="preserve">/D20/ - Prüfer </w:t>
+        <w:tab/>
+        <w:t>/D15/  - Name, Vorname</w:t>
+      </w:r>
+    </w:p>
+    <w:p>
+      <w:pPr>
+        <w:pStyle w:val="template"/>
+        <w:rPr>
+          <w:lang w:val="de-DE"/>
+        </w:rPr>
+      </w:pPr>
+      <w:r>
+        <w:rPr>
+          <w:lang w:val="de-DE"/>
+        </w:rPr>
+        <w:t>/D20/ - Prüfer</w:t>
+      </w:r>
+    </w:p>
+    <w:p>
+      <w:pPr>
+        <w:pStyle w:val="template"/>
+        <w:rPr>
+          <w:lang w:val="de-DE"/>
+        </w:rPr>
+      </w:pPr>
+      <w:r>
+        <w:rPr>
+          <w:lang w:val="de-DE"/>
+        </w:rPr>
+        <w:tab/>
+        <w:t xml:space="preserve">/D21/ - </w:t>
+      </w:r>
+      <w:r>
+        <w:rPr>
+          <w:lang w:val="de-DE"/>
+        </w:rPr>
+        <w:t xml:space="preserve"> </w:t>
+      </w:r>
+      <w:r>
+        <w:rPr>
+          <w:lang w:val="de-DE"/>
+        </w:rPr>
+        <w:t>Kurse</w:t>
+      </w:r>
+    </w:p>
+    <w:p>
+      <w:pPr>
+        <w:pStyle w:val="template"/>
+        <w:rPr>
+          <w:lang w:val="de-DE"/>
+        </w:rPr>
+      </w:pPr>
+      <w:r>
+        <w:rPr>
+          <w:lang w:val="de-DE"/>
+        </w:rPr>
+        <w:tab/>
+        <w:t>/D22/ - ID</w:t>
+      </w:r>
+    </w:p>
+    <w:p>
+      <w:pPr>
+        <w:pStyle w:val="template"/>
+        <w:rPr>
+          <w:lang w:val="de-DE"/>
+        </w:rPr>
+      </w:pPr>
+      <w:r>
+        <w:rPr>
+          <w:lang w:val="de-DE"/>
+        </w:rPr>
+        <w:tab/>
+        <w:t>/D23/ - Name, Vorname</w:t>
       </w:r>
     </w:p>
     <w:p>
@@ -4123,6 +4786,57 @@
           <w:lang w:val="de-DE"/>
         </w:rPr>
       </w:pPr>
+      <w:r>
+        <w:rPr>
+          <w:lang w:val="de-DE"/>
+        </w:rPr>
+        <w:tab/>
+        <w:t>/D31/ - ID</w:t>
+      </w:r>
+    </w:p>
+    <w:p>
+      <w:pPr>
+        <w:pStyle w:val="template"/>
+        <w:rPr>
+          <w:lang w:val="de-DE"/>
+        </w:rPr>
+      </w:pPr>
+      <w:r>
+        <w:rPr>
+          <w:lang w:val="de-DE"/>
+        </w:rPr>
+        <w:tab/>
+        <w:t>/D32/ - Name, Vorname</w:t>
+      </w:r>
+    </w:p>
+    <w:p>
+      <w:pPr>
+        <w:pStyle w:val="template"/>
+        <w:rPr>
+          <w:lang w:val="de-DE"/>
+        </w:rPr>
+      </w:pPr>
+      <w:r>
+        <w:rPr>
+          <w:lang w:val="de-DE"/>
+        </w:rPr>
+        <w:tab/>
+        <w:t>/D33/ - erstellte Templates</w:t>
+      </w:r>
+    </w:p>
+    <w:p>
+      <w:pPr>
+        <w:pStyle w:val="template"/>
+        <w:rPr>
+          <w:lang w:val="de-DE"/>
+        </w:rPr>
+      </w:pPr>
+      <w:r>
+        <w:rPr>
+          <w:lang w:val="de-DE"/>
+        </w:rPr>
+        <w:t>/</w:t>
+      </w:r>
       <w:r>
         <w:rPr>
           <w:lang w:val="de-DE"/>
@@ -4162,7 +4876,66 @@
     </w:p>
     <w:p>
       <w:pPr>
-        <w:pStyle w:val="berschrift1"/>
+        <w:pStyle w:val="template"/>
+        <w:rPr>
+          <w:lang w:val="de-DE"/>
+        </w:rPr>
+      </w:pPr>
+      <w:r>
+        <w:rPr>
+          <w:lang w:val="de-DE"/>
+        </w:rPr>
+        <w:t>/D50/ - Notenkonvertierung</w:t>
+      </w:r>
+    </w:p>
+    <w:p>
+      <w:pPr>
+        <w:pStyle w:val="template"/>
+        <w:rPr>
+          <w:lang w:val="de-DE"/>
+        </w:rPr>
+      </w:pPr>
+      <w:r>
+        <w:rPr>
+          <w:lang w:val="de-DE"/>
+        </w:rPr>
+        <w:tab/>
+        <w:t>/D51/ - ID</w:t>
+      </w:r>
+    </w:p>
+    <w:p>
+      <w:pPr>
+        <w:pStyle w:val="template"/>
+        <w:rPr>
+          <w:lang w:val="de-DE"/>
+        </w:rPr>
+      </w:pPr>
+      <w:r>
+        <w:rPr>
+          <w:lang w:val="de-DE"/>
+        </w:rPr>
+        <w:tab/>
+        <w:t>/D52/ - Name</w:t>
+      </w:r>
+    </w:p>
+    <w:p>
+      <w:pPr>
+        <w:pStyle w:val="template"/>
+        <w:rPr>
+          <w:lang w:val="de-DE"/>
+        </w:rPr>
+      </w:pPr>
+      <w:r>
+        <w:rPr>
+          <w:lang w:val="de-DE"/>
+        </w:rPr>
+        <w:tab/>
+        <w:t>/D53/ - Parameter</w:t>
+      </w:r>
+    </w:p>
+    <w:p>
+      <w:pPr>
+        <w:pStyle w:val="Heading1"/>
         <w:rPr>
           <w:lang w:val="de-DE"/>
         </w:rPr>
@@ -4187,7 +4960,31 @@
         <w:rPr>
           <w:lang w:val="de-DE"/>
         </w:rPr>
-        <w:t>Die Anwendung ist nicht zeit- und rechenkritisch. Die steigenden Benutzerzahlen die zur gleichen Zeit auf das System zugreifen, sollen jedoch keine signifikanten Einflüsse auf die Antwortzeiten des System</w:t>
+        <w:t>Die Anwendung</w:t>
+      </w:r>
+      <w:r>
+        <w:rPr>
+          <w:lang w:val="de-DE"/>
+        </w:rPr>
+        <w:t xml:space="preserve"> (Prototyp)</w:t>
+      </w:r>
+      <w:r>
+        <w:rPr>
+          <w:lang w:val="de-DE"/>
+        </w:rPr>
+        <w:t xml:space="preserve"> ist nicht zeit- </w:t>
+      </w:r>
+      <w:r>
+        <w:rPr>
+          <w:lang w:val="de-DE"/>
+        </w:rPr>
+        <w:t xml:space="preserve">oder </w:t>
+      </w:r>
+      <w:r>
+        <w:rPr>
+          <w:lang w:val="de-DE"/>
+        </w:rPr>
+        <w:t xml:space="preserve"> rechenkritisch. Die steigenden Benutzerzahlen die zur gleichen Zeit auf das System zugreifen, sollen jedoch keine signifikanten Einflüsse auf die Antwortzeiten des System</w:t>
       </w:r>
       <w:r>
         <w:rPr>
@@ -4199,12 +4996,66 @@
         <w:rPr>
           <w:lang w:val="de-DE"/>
         </w:rPr>
-        <w:t xml:space="preserve">haben. </w:t>
-      </w:r>
-    </w:p>
-    <w:p>
-      <w:pPr>
-        <w:pStyle w:val="berschrift1"/>
+        <w:t xml:space="preserve">haben. Die Zugriffe von außerhalb, wie z.B. über WWW sind in dem Prototypen nicht vorgesehen. Die Daten welche gespeichert werden sollen, werden </w:t>
+      </w:r>
+      <w:proofErr w:type="spellStart"/>
+      <w:r>
+        <w:rPr>
+          <w:lang w:val="de-DE"/>
+        </w:rPr>
+        <w:t>serialisiert</w:t>
+      </w:r>
+      <w:proofErr w:type="spellEnd"/>
+      <w:r>
+        <w:rPr>
+          <w:lang w:val="de-DE"/>
+        </w:rPr>
+        <w:t xml:space="preserve"> gespeichert. (Für eine spätere Implementierung ist der Einsatz einer Datenbank möglich, jedoch für die funktionelle Prototypisierung nicht sofort notwendig.)</w:t>
+      </w:r>
+    </w:p>
+    <w:p>
+      <w:pPr>
+        <w:pStyle w:val="template"/>
+        <w:rPr>
+          <w:lang w:val="de-DE"/>
+        </w:rPr>
+      </w:pPr>
+    </w:p>
+    <w:p>
+      <w:pPr>
+        <w:pStyle w:val="template"/>
+        <w:rPr>
+          <w:lang w:val="de-DE"/>
+        </w:rPr>
+      </w:pPr>
+    </w:p>
+    <w:p>
+      <w:pPr>
+        <w:pStyle w:val="template"/>
+        <w:rPr>
+          <w:lang w:val="de-DE"/>
+        </w:rPr>
+      </w:pPr>
+    </w:p>
+    <w:p>
+      <w:pPr>
+        <w:pStyle w:val="template"/>
+        <w:rPr>
+          <w:lang w:val="de-DE"/>
+        </w:rPr>
+      </w:pPr>
+    </w:p>
+    <w:p>
+      <w:pPr>
+        <w:pStyle w:val="template"/>
+        <w:rPr>
+          <w:lang w:val="de-DE"/>
+        </w:rPr>
+      </w:pPr>
+    </w:p>
+    <w:p>
+      <w:pPr>
+        <w:pStyle w:val="Heading1"/>
         <w:rPr>
           <w:lang w:val="de-DE"/>
         </w:rPr>
@@ -4214,6 +5065,7 @@
         <w:rPr>
           <w:lang w:val="de-DE"/>
         </w:rPr>
+        <w:lastRenderedPageBreak/>
         <w:t>Qualitätsanforderungen</w:t>
       </w:r>
       <w:bookmarkEnd w:id="18"/>
@@ -4234,7 +5086,7 @@
     </w:p>
     <w:tbl>
       <w:tblPr>
-        <w:tblStyle w:val="Tabellenraster"/>
+        <w:tblStyle w:val="TableGrid"/>
         <w:tblW w:w="0" w:type="auto"/>
         <w:tblInd w:w="708" w:type="dxa"/>
         <w:tblLayout w:type="fixed"/>
@@ -6591,7 +7443,6 @@
                 <w:szCs w:val="22"/>
                 <w:lang w:val="de-DE"/>
               </w:rPr>
-              <w:lastRenderedPageBreak/>
               <w:t>Effizienz</w:t>
             </w:r>
           </w:p>
@@ -8504,7 +9355,43 @@
     </w:p>
     <w:p>
       <w:pPr>
-        <w:pStyle w:val="berschrift1"/>
+        <w:pStyle w:val="template"/>
+        <w:ind w:left="720"/>
+        <w:rPr>
+          <w:lang w:val="de-DE"/>
+        </w:rPr>
+      </w:pPr>
+    </w:p>
+    <w:p>
+      <w:pPr>
+        <w:pStyle w:val="template"/>
+        <w:ind w:left="720"/>
+        <w:rPr>
+          <w:lang w:val="de-DE"/>
+        </w:rPr>
+      </w:pPr>
+    </w:p>
+    <w:p>
+      <w:pPr>
+        <w:pStyle w:val="template"/>
+        <w:ind w:left="720"/>
+        <w:rPr>
+          <w:lang w:val="de-DE"/>
+        </w:rPr>
+      </w:pPr>
+    </w:p>
+    <w:p>
+      <w:pPr>
+        <w:pStyle w:val="template"/>
+        <w:ind w:left="720"/>
+        <w:rPr>
+          <w:lang w:val="de-DE"/>
+        </w:rPr>
+      </w:pPr>
+    </w:p>
+    <w:p>
+      <w:pPr>
+        <w:pStyle w:val="Heading1"/>
         <w:rPr>
           <w:lang w:val="de-DE"/>
         </w:rPr>
@@ -8514,6 +9401,7 @@
         <w:rPr>
           <w:lang w:val="de-DE"/>
         </w:rPr>
+        <w:lastRenderedPageBreak/>
         <w:t>Benutzungsoberfläche</w:t>
       </w:r>
       <w:bookmarkEnd w:id="19"/>
@@ -8542,31 +9430,7 @@
     </w:p>
     <w:p>
       <w:pPr>
-        <w:pStyle w:val="template"/>
-        <w:rPr>
-          <w:lang w:val="de-DE"/>
-        </w:rPr>
-      </w:pPr>
-    </w:p>
-    <w:p>
-      <w:pPr>
-        <w:pStyle w:val="template"/>
-        <w:rPr>
-          <w:lang w:val="de-DE"/>
-        </w:rPr>
-      </w:pPr>
-    </w:p>
-    <w:p>
-      <w:pPr>
-        <w:pStyle w:val="template"/>
-        <w:rPr>
-          <w:lang w:val="de-DE"/>
-        </w:rPr>
-      </w:pPr>
-    </w:p>
-    <w:p>
-      <w:pPr>
-        <w:pStyle w:val="Beschriftung"/>
+        <w:pStyle w:val="Caption"/>
         <w:keepNext/>
       </w:pPr>
       <w:proofErr w:type="spellStart"/>
@@ -8614,7 +9478,7 @@
     </w:p>
     <w:tbl>
       <w:tblPr>
-        <w:tblStyle w:val="Tabellenraster"/>
+        <w:tblStyle w:val="TableGrid"/>
         <w:tblW w:w="0" w:type="auto"/>
         <w:tblLook w:val="04A0" w:firstRow="1" w:lastRow="0" w:firstColumn="1" w:lastColumn="0" w:noHBand="0" w:noVBand="1"/>
       </w:tblPr>
@@ -9101,7 +9965,7 @@
     </w:p>
     <w:p>
       <w:pPr>
-        <w:pStyle w:val="berschrift1"/>
+        <w:pStyle w:val="Heading1"/>
         <w:rPr>
           <w:lang w:val="de-DE"/>
         </w:rPr>
@@ -9145,7 +10009,7 @@
     </w:p>
     <w:p>
       <w:pPr>
-        <w:pStyle w:val="berschrift1"/>
+        <w:pStyle w:val="Heading1"/>
         <w:rPr>
           <w:lang w:val="de-DE"/>
         </w:rPr>
@@ -9155,7 +10019,6 @@
         <w:rPr>
           <w:lang w:val="de-DE"/>
         </w:rPr>
-        <w:lastRenderedPageBreak/>
         <w:t>Technische Produktumgebung</w:t>
       </w:r>
       <w:bookmarkEnd w:id="21"/>
@@ -9176,7 +10039,7 @@
     </w:p>
     <w:p>
       <w:pPr>
-        <w:pStyle w:val="berschrift2"/>
+        <w:pStyle w:val="Heading2"/>
         <w:rPr>
           <w:lang w:val="de-DE"/>
         </w:rPr>
@@ -9207,7 +10070,7 @@
     </w:p>
     <w:p>
       <w:pPr>
-        <w:pStyle w:val="berschrift2"/>
+        <w:pStyle w:val="Heading2"/>
         <w:rPr>
           <w:lang w:val="de-DE"/>
         </w:rPr>
@@ -9243,7 +10106,7 @@
     </w:p>
     <w:p>
       <w:pPr>
-        <w:pStyle w:val="berschrift2"/>
+        <w:pStyle w:val="Heading2"/>
         <w:rPr>
           <w:lang w:val="de-DE"/>
         </w:rPr>
@@ -9287,7 +10150,7 @@
     </w:p>
     <w:p>
       <w:pPr>
-        <w:pStyle w:val="berschrift2"/>
+        <w:pStyle w:val="Heading2"/>
         <w:rPr>
           <w:lang w:val="de-DE"/>
         </w:rPr>
@@ -9317,7 +10180,7 @@
     </w:p>
     <w:p>
       <w:pPr>
-        <w:pStyle w:val="berschrift1"/>
+        <w:pStyle w:val="Heading1"/>
         <w:rPr>
           <w:lang w:val="de-DE"/>
         </w:rPr>
@@ -9328,6 +10191,7 @@
         <w:rPr>
           <w:lang w:val="de-DE"/>
         </w:rPr>
+        <w:lastRenderedPageBreak/>
         <w:t>Spezielle Anforderungen an die Entwicklungs-Umgebung</w:t>
       </w:r>
       <w:bookmarkEnd w:id="26"/>
@@ -9350,7 +10214,7 @@
     </w:p>
     <w:p>
       <w:pPr>
-        <w:pStyle w:val="berschrift2"/>
+        <w:pStyle w:val="Heading2"/>
         <w:rPr>
           <w:lang w:val="de-DE"/>
         </w:rPr>
@@ -9365,36 +10229,32 @@
       <w:bookmarkEnd w:id="28"/>
     </w:p>
     <w:p>
-      <w:pPr>
-        <w:pStyle w:val="template"/>
-        <w:rPr>
-          <w:lang w:val="de-DE"/>
-        </w:rPr>
-      </w:pPr>
-      <w:r>
-        <w:rPr>
-          <w:lang w:val="de-DE"/>
-        </w:rPr>
-        <w:t xml:space="preserve">JAVA IDE, SQL, Apache </w:t>
-      </w:r>
       <w:proofErr w:type="spellStart"/>
       <w:r>
-        <w:rPr>
-          <w:lang w:val="de-DE"/>
-        </w:rPr>
-        <w:t>WebServer</w:t>
+        <w:t>Git</w:t>
       </w:r>
       <w:proofErr w:type="spellEnd"/>
       <w:r>
-        <w:rPr>
-          <w:lang w:val="de-DE"/>
-        </w:rPr>
         <w:t xml:space="preserve"> </w:t>
       </w:r>
-    </w:p>
-    <w:p>
-      <w:pPr>
-        <w:pStyle w:val="berschrift2"/>
+      <w:proofErr w:type="spellStart"/>
+      <w:r>
+        <w:t>Versionsverwaltung</w:t>
+      </w:r>
+      <w:proofErr w:type="spellEnd"/>
+      <w:r>
+        <w:t>, Issue Tracking System, I</w:t>
+      </w:r>
+      <w:r>
+        <w:t>D</w:t>
+      </w:r>
+      <w:r>
+        <w:t>E for JAVA Development</w:t>
+      </w:r>
+    </w:p>
+    <w:p>
+      <w:pPr>
+        <w:pStyle w:val="Heading2"/>
         <w:rPr>
           <w:lang w:val="de-DE"/>
         </w:rPr>
@@ -9419,12 +10279,26 @@
         <w:rPr>
           <w:lang w:val="de-DE"/>
         </w:rPr>
-        <w:t>keine</w:t>
-      </w:r>
-    </w:p>
-    <w:p>
-      <w:pPr>
-        <w:pStyle w:val="berschrift2"/>
+        <w:t xml:space="preserve">Laptop, </w:t>
+      </w:r>
+      <w:proofErr w:type="spellStart"/>
+      <w:r>
+        <w:rPr>
+          <w:lang w:val="de-DE"/>
+        </w:rPr>
+        <w:t>Standalone</w:t>
+      </w:r>
+      <w:proofErr w:type="spellEnd"/>
+      <w:r>
+        <w:rPr>
+          <w:lang w:val="de-DE"/>
+        </w:rPr>
+        <w:t xml:space="preserve"> PC</w:t>
+      </w:r>
+    </w:p>
+    <w:p>
+      <w:pPr>
+        <w:pStyle w:val="Heading2"/>
         <w:rPr>
           <w:lang w:val="de-DE"/>
         </w:rPr>
@@ -9443,20 +10317,22 @@
     <w:p>
       <w:pPr>
         <w:pStyle w:val="template"/>
-        <w:rPr>
-          <w:lang w:val="de-DE"/>
-        </w:rPr>
-      </w:pPr>
-      <w:r>
-        <w:rPr>
-          <w:lang w:val="de-DE"/>
-        </w:rPr>
-        <w:t>keine</w:t>
-      </w:r>
-    </w:p>
-    <w:p>
-      <w:pPr>
-        <w:pStyle w:val="berschrift2"/>
+      </w:pPr>
+      <w:r>
+        <w:t xml:space="preserve">XP (extreme </w:t>
+      </w:r>
+      <w:proofErr w:type="spellStart"/>
+      <w:r>
+        <w:t>proramming</w:t>
+      </w:r>
+      <w:proofErr w:type="spellEnd"/>
+      <w:r>
+        <w:t xml:space="preserve"> und agile development)</w:t>
+      </w:r>
+    </w:p>
+    <w:p>
+      <w:pPr>
+        <w:pStyle w:val="Heading2"/>
         <w:rPr>
           <w:lang w:val="de-DE"/>
         </w:rPr>
@@ -9500,7 +10376,7 @@
     </w:p>
     <w:p>
       <w:pPr>
-        <w:pStyle w:val="berschrift1"/>
+        <w:pStyle w:val="Heading1"/>
         <w:rPr>
           <w:lang w:val="de-DE"/>
         </w:rPr>
@@ -9518,52 +10394,94 @@
     <w:p>
       <w:pPr>
         <w:pStyle w:val="template"/>
-      </w:pPr>
-      <w:r>
-        <w:t>Pattern-Based-Grade-Calculation</w:t>
-      </w:r>
-    </w:p>
-    <w:p>
-      <w:pPr>
-        <w:pStyle w:val="template"/>
-      </w:pPr>
-      <w:r>
-        <w:t>UI/</w:t>
-      </w:r>
-      <w:r>
-        <w:t>UX</w:t>
-      </w:r>
-    </w:p>
-    <w:p>
-      <w:pPr>
-        <w:pStyle w:val="template"/>
-      </w:pPr>
+        <w:rPr>
+          <w:lang w:val="de-DE"/>
+        </w:rPr>
+      </w:pPr>
+      <w:r>
+        <w:rPr>
+          <w:lang w:val="de-DE"/>
+        </w:rPr>
+        <w:t xml:space="preserve">Der Prototyp besteht aus einem  </w:t>
+      </w:r>
       <w:proofErr w:type="spellStart"/>
       <w:r>
-        <w:t>Verwal</w:t>
-      </w:r>
-      <w:r>
+        <w:rPr>
+          <w:lang w:val="de-DE"/>
+        </w:rPr>
+        <w:t>Verantstaltungs</w:t>
+      </w:r>
+      <w:r>
+        <w:rPr>
+          <w:lang w:val="de-DE"/>
+        </w:rPr>
+        <w:t>konfigurator</w:t>
+      </w:r>
+      <w:proofErr w:type="spellEnd"/>
+      <w:r>
+        <w:rPr>
+          <w:lang w:val="de-DE"/>
+        </w:rPr>
+        <w:t xml:space="preserve">, einem </w:t>
+      </w:r>
+      <w:proofErr w:type="spellStart"/>
+      <w:r>
+        <w:rPr>
+          <w:lang w:val="de-DE"/>
+        </w:rPr>
+        <w:t>Bewertungsystem</w:t>
+      </w:r>
+      <w:proofErr w:type="spellEnd"/>
+      <w:r>
+        <w:rPr>
+          <w:lang w:val="de-DE"/>
+        </w:rPr>
+        <w:t xml:space="preserve"> und einem Modul zum Einsehen der Bewertung.</w:t>
+      </w:r>
+    </w:p>
+    <w:p>
+      <w:pPr>
+        <w:pStyle w:val="template"/>
+        <w:rPr>
+          <w:lang w:val="de-DE"/>
+        </w:rPr>
+      </w:pPr>
+      <w:proofErr w:type="spellStart"/>
+      <w:r>
+        <w:rPr>
+          <w:lang w:val="de-DE"/>
+        </w:rPr>
+        <w:t>Veranstaltungskonfigurator</w:t>
+      </w:r>
+      <w:proofErr w:type="spellEnd"/>
+      <w:r>
+        <w:rPr>
+          <w:lang w:val="de-DE"/>
+        </w:rPr>
+        <w:t xml:space="preserve"> beschränkt sich hierbei auf einen minimalen Funktionsumfang um die die Arbeitsweise des möglichen deutlich zu machen. Konfigurieren bedeute</w:t>
+      </w:r>
+      <w:r>
+        <w:rPr>
+          <w:lang w:val="de-DE"/>
+        </w:rPr>
         <w:t>t</w:t>
       </w:r>
       <w:r>
-        <w:t>ung</w:t>
-      </w:r>
-      <w:r>
-        <w:t>ssystem</w:t>
-      </w:r>
-      <w:proofErr w:type="spellEnd"/>
-      <w:r>
-        <w:t xml:space="preserve"> (DB)</w:t>
-      </w:r>
-    </w:p>
-    <w:p>
-      <w:pPr>
-        <w:pStyle w:val="template"/>
-      </w:pPr>
-    </w:p>
-    <w:p>
-      <w:pPr>
-        <w:pStyle w:val="berschrift1"/>
+        <w:rPr>
+          <w:lang w:val="de-DE"/>
+        </w:rPr>
+        <w:t xml:space="preserve"> in diesem Zusammenhang</w:t>
+      </w:r>
+      <w:r>
+        <w:rPr>
+          <w:lang w:val="de-DE"/>
+        </w:rPr>
+        <w:t xml:space="preserve"> die Notenumrechnung mit Parameter zu belegen und zwischen unterschiedlichen Bewertungsschemata auswählen zu können. Des Weiteren lassen sich zu einer Veranstaltung Items, also die </w:t>
+      </w:r>
+    </w:p>
+    <w:p>
+      <w:pPr>
+        <w:pStyle w:val="Heading1"/>
         <w:rPr>
           <w:lang w:val="de-DE"/>
         </w:rPr>
@@ -9576,7 +10494,9 @@
         </w:rPr>
         <w:t>Ergänzungen</w:t>
       </w:r>
+      <w:bookmarkStart w:id="35" w:name="_GoBack"/>
       <w:bookmarkEnd w:id="33"/>
+      <w:bookmarkEnd w:id="35"/>
     </w:p>
     <w:p>
       <w:pPr>
@@ -9591,8 +10511,6 @@
         </w:rPr>
         <w:t>Wird angepasst</w:t>
       </w:r>
-      <w:bookmarkStart w:id="35" w:name="_GoBack"/>
-      <w:bookmarkEnd w:id="35"/>
     </w:p>
     <w:p>
       <w:pPr>
@@ -9780,9 +10698,9 @@
         <w:t>Aufwandsabschätzung</w:t>
       </w:r>
     </w:p>
-    <w:bookmarkStart w:id="38" w:name="_MON_1127926355"/>
+    <w:bookmarkStart w:id="38" w:name="_MON_1127926274"/>
     <w:bookmarkEnd w:id="38"/>
-    <w:bookmarkStart w:id="39" w:name="_MON_1127926274"/>
+    <w:bookmarkStart w:id="39" w:name="_MON_1127926355"/>
     <w:bookmarkEnd w:id="39"/>
     <w:p>
       <w:pPr>
@@ -9796,10 +10714,10 @@
           <w:lang w:val="de-DE"/>
         </w:rPr>
         <w:object w:dxaOrig="13335" w:dyaOrig="15105">
-          <v:shape id="_x0000_i1026" type="#_x0000_t75" style="width:571.5pt;height:647.25pt" o:ole="" o:allowoverlap="f">
-            <v:imagedata r:id="rId13" o:title=""/>
+          <v:shape id="_x0000_i1027" type="#_x0000_t75" style="width:571.5pt;height:647.25pt" o:ole="">
+            <v:imagedata r:id="rId17" o:title=""/>
           </v:shape>
-          <o:OLEObject Type="Embed" ProgID="Excel.Sheet.8" ShapeID="_x0000_i1026" DrawAspect="Content" ObjectID="_1474870146" r:id="rId14"/>
+          <o:OLEObject Type="Embed" ProgID="Excel.Sheet.8" ShapeID="_x0000_i1027" DrawAspect="Content" ObjectID="_1474888579" r:id="rId18"/>
         </w:object>
       </w:r>
     </w:p>
@@ -9843,34 +10761,34 @@
 <w:ftr xmlns:wpc="http://schemas.microsoft.com/office/word/2010/wordprocessingCanvas" xmlns:mc="http://schemas.openxmlformats.org/markup-compatibility/2006" xmlns:o="urn:schemas-microsoft-com:office:office" xmlns:r="http://schemas.openxmlformats.org/officeDocument/2006/relationships" xmlns:m="http://schemas.openxmlformats.org/officeDocument/2006/math" xmlns:v="urn:schemas-microsoft-com:vml" xmlns:wp14="http://schemas.microsoft.com/office/word/2010/wordprocessingDrawing" xmlns:wp="http://schemas.openxmlformats.org/drawingml/2006/wordprocessingDrawing" xmlns:w10="urn:schemas-microsoft-com:office:word" xmlns:w="http://schemas.openxmlformats.org/wordprocessingml/2006/main" xmlns:w14="http://schemas.microsoft.com/office/word/2010/wordml" xmlns:w15="http://schemas.microsoft.com/office/word/2012/wordml" xmlns:wpg="http://schemas.microsoft.com/office/word/2010/wordprocessingGroup" xmlns:wpi="http://schemas.microsoft.com/office/word/2010/wordprocessingInk" xmlns:wne="http://schemas.microsoft.com/office/word/2006/wordml" xmlns:wps="http://schemas.microsoft.com/office/word/2010/wordprocessingShape" mc:Ignorable="w14 w15 wp14">
   <w:p>
     <w:pPr>
-      <w:pStyle w:val="Fuzeile"/>
+      <w:pStyle w:val="Footer"/>
       <w:framePr w:wrap="around" w:vAnchor="text" w:hAnchor="margin" w:xAlign="right" w:y="1"/>
       <w:rPr>
-        <w:rStyle w:val="Seitenzahl"/>
+        <w:rStyle w:val="PageNumber"/>
       </w:rPr>
     </w:pPr>
     <w:r>
       <w:rPr>
-        <w:rStyle w:val="Seitenzahl"/>
+        <w:rStyle w:val="PageNumber"/>
       </w:rPr>
       <w:fldChar w:fldCharType="begin"/>
     </w:r>
     <w:r>
       <w:rPr>
-        <w:rStyle w:val="Seitenzahl"/>
+        <w:rStyle w:val="PageNumber"/>
       </w:rPr>
       <w:instrText xml:space="preserve">PAGE  </w:instrText>
     </w:r>
     <w:r>
       <w:rPr>
-        <w:rStyle w:val="Seitenzahl"/>
+        <w:rStyle w:val="PageNumber"/>
       </w:rPr>
       <w:fldChar w:fldCharType="end"/>
     </w:r>
   </w:p>
   <w:p>
     <w:pPr>
-      <w:pStyle w:val="Fuzeile"/>
+      <w:pStyle w:val="Footer"/>
       <w:ind w:right="360"/>
     </w:pPr>
   </w:p>
@@ -9881,51 +10799,23 @@
 <w:ftr xmlns:wpc="http://schemas.microsoft.com/office/word/2010/wordprocessingCanvas" xmlns:mc="http://schemas.openxmlformats.org/markup-compatibility/2006" xmlns:o="urn:schemas-microsoft-com:office:office" xmlns:r="http://schemas.openxmlformats.org/officeDocument/2006/relationships" xmlns:m="http://schemas.openxmlformats.org/officeDocument/2006/math" xmlns:v="urn:schemas-microsoft-com:vml" xmlns:wp14="http://schemas.microsoft.com/office/word/2010/wordprocessingDrawing" xmlns:wp="http://schemas.openxmlformats.org/drawingml/2006/wordprocessingDrawing" xmlns:w10="urn:schemas-microsoft-com:office:word" xmlns:w="http://schemas.openxmlformats.org/wordprocessingml/2006/main" xmlns:w14="http://schemas.microsoft.com/office/word/2010/wordml" xmlns:w15="http://schemas.microsoft.com/office/word/2012/wordml" xmlns:wpg="http://schemas.microsoft.com/office/word/2010/wordprocessingGroup" xmlns:wpi="http://schemas.microsoft.com/office/word/2010/wordprocessingInk" xmlns:wne="http://schemas.microsoft.com/office/word/2006/wordml" xmlns:wps="http://schemas.microsoft.com/office/word/2010/wordprocessingShape" mc:Ignorable="w14 w15 wp14">
   <w:p>
     <w:pPr>
-      <w:pStyle w:val="Fuzeile"/>
+      <w:pStyle w:val="Footer"/>
       <w:tabs>
         <w:tab w:val="clear" w:pos="9360"/>
         <w:tab w:val="right" w:pos="9000"/>
       </w:tabs>
     </w:pPr>
     <w:r>
-      <w:t xml:space="preserve">Copyright © </w:t>
-    </w:r>
-    <w:r>
-      <w:fldChar w:fldCharType="begin"/>
-    </w:r>
-    <w:r>
-      <w:instrText xml:space="preserve"> DOCPROPERTY  Firma  \* MERGEFORMAT </w:instrText>
-    </w:r>
-    <w:r>
-      <w:fldChar w:fldCharType="separate"/>
-    </w:r>
-    <w:r>
-      <w:t>&lt;Voice &amp; Visual Interfaces&gt;</w:t>
-    </w:r>
-    <w:r>
-      <w:fldChar w:fldCharType="end"/>
-    </w:r>
-    <w:r>
       <w:tab/>
     </w:r>
     <w:r>
       <w:tab/>
     </w:r>
-    <w:r>
-      <w:fldChar w:fldCharType="begin"/>
-    </w:r>
-    <w:r>
-      <w:instrText xml:space="preserve"> DOCPROPERTY  "Erstellt am"  \* MERGEFORMAT </w:instrText>
-    </w:r>
-    <w:r>
-      <w:fldChar w:fldCharType="separate"/>
-    </w:r>
-    <w:r>
-      <w:t>&lt;2003.10.17&gt;</w:t>
-    </w:r>
-    <w:r>
-      <w:fldChar w:fldCharType="end"/>
-    </w:r>
+    <w:fldSimple w:instr=" DOCPROPERTY  &quot;Erstellt am&quot;  \* MERGEFORMAT ">
+      <w:r>
+        <w:t>&lt;2014.10.15&gt;</w:t>
+      </w:r>
+    </w:fldSimple>
   </w:p>
 </w:ftr>
 </file>
@@ -9934,47 +10824,47 @@
 <w:ftr xmlns:wpc="http://schemas.microsoft.com/office/word/2010/wordprocessingCanvas" xmlns:mc="http://schemas.openxmlformats.org/markup-compatibility/2006" xmlns:o="urn:schemas-microsoft-com:office:office" xmlns:r="http://schemas.openxmlformats.org/officeDocument/2006/relationships" xmlns:m="http://schemas.openxmlformats.org/officeDocument/2006/math" xmlns:v="urn:schemas-microsoft-com:vml" xmlns:wp14="http://schemas.microsoft.com/office/word/2010/wordprocessingDrawing" xmlns:wp="http://schemas.openxmlformats.org/drawingml/2006/wordprocessingDrawing" xmlns:w10="urn:schemas-microsoft-com:office:word" xmlns:w="http://schemas.openxmlformats.org/wordprocessingml/2006/main" xmlns:w14="http://schemas.microsoft.com/office/word/2010/wordml" xmlns:w15="http://schemas.microsoft.com/office/word/2012/wordml" xmlns:wpg="http://schemas.microsoft.com/office/word/2010/wordprocessingGroup" xmlns:wpi="http://schemas.microsoft.com/office/word/2010/wordprocessingInk" xmlns:wne="http://schemas.microsoft.com/office/word/2006/wordml" xmlns:wps="http://schemas.microsoft.com/office/word/2010/wordprocessingShape" mc:Ignorable="w14 w15 wp14">
   <w:p>
     <w:pPr>
-      <w:pStyle w:val="Fuzeile"/>
+      <w:pStyle w:val="Footer"/>
       <w:framePr w:wrap="around" w:vAnchor="text" w:hAnchor="margin" w:xAlign="right" w:y="1"/>
       <w:rPr>
-        <w:rStyle w:val="Seitenzahl"/>
+        <w:rStyle w:val="PageNumber"/>
       </w:rPr>
     </w:pPr>
     <w:r>
       <w:rPr>
-        <w:rStyle w:val="Seitenzahl"/>
+        <w:rStyle w:val="PageNumber"/>
       </w:rPr>
       <w:fldChar w:fldCharType="begin"/>
     </w:r>
     <w:r>
       <w:rPr>
-        <w:rStyle w:val="Seitenzahl"/>
+        <w:rStyle w:val="PageNumber"/>
       </w:rPr>
       <w:instrText xml:space="preserve">PAGE  </w:instrText>
     </w:r>
     <w:r>
       <w:rPr>
-        <w:rStyle w:val="Seitenzahl"/>
+        <w:rStyle w:val="PageNumber"/>
       </w:rPr>
       <w:fldChar w:fldCharType="separate"/>
     </w:r>
     <w:r>
       <w:rPr>
-        <w:rStyle w:val="Seitenzahl"/>
+        <w:rStyle w:val="PageNumber"/>
         <w:noProof/>
       </w:rPr>
-      <w:t>5</w:t>
+      <w:t>13</w:t>
     </w:r>
     <w:r>
       <w:rPr>
-        <w:rStyle w:val="Seitenzahl"/>
+        <w:rStyle w:val="PageNumber"/>
       </w:rPr>
       <w:fldChar w:fldCharType="end"/>
     </w:r>
   </w:p>
   <w:p>
     <w:pPr>
-      <w:pStyle w:val="Fuzeile"/>
+      <w:pStyle w:val="Footer"/>
       <w:ind w:right="360"/>
       <w:rPr>
         <w:lang w:val="de-DE"/>
@@ -10051,7 +10941,7 @@
       <w:rPr>
         <w:lang w:val="de-DE"/>
       </w:rPr>
-      <w:t>&lt;2003.10.17&gt;</w:t>
+      <w:t>&lt;20014.10.15&gt;</w:t>
     </w:r>
     <w:r>
       <w:rPr>
@@ -10092,7 +10982,7 @@
 <w:hdr xmlns:wpc="http://schemas.microsoft.com/office/word/2010/wordprocessingCanvas" xmlns:mc="http://schemas.openxmlformats.org/markup-compatibility/2006" xmlns:o="urn:schemas-microsoft-com:office:office" xmlns:r="http://schemas.openxmlformats.org/officeDocument/2006/relationships" xmlns:m="http://schemas.openxmlformats.org/officeDocument/2006/math" xmlns:v="urn:schemas-microsoft-com:vml" xmlns:wp14="http://schemas.microsoft.com/office/word/2010/wordprocessingDrawing" xmlns:wp="http://schemas.openxmlformats.org/drawingml/2006/wordprocessingDrawing" xmlns:w10="urn:schemas-microsoft-com:office:word" xmlns:w="http://schemas.openxmlformats.org/wordprocessingml/2006/main" xmlns:w14="http://schemas.microsoft.com/office/word/2010/wordml" xmlns:w15="http://schemas.microsoft.com/office/word/2012/wordml" xmlns:wpg="http://schemas.microsoft.com/office/word/2010/wordprocessingGroup" xmlns:wpi="http://schemas.microsoft.com/office/word/2010/wordprocessingInk" xmlns:wne="http://schemas.microsoft.com/office/word/2006/wordml" xmlns:wps="http://schemas.microsoft.com/office/word/2010/wordprocessingShape" mc:Ignorable="w14 w15 wp14">
   <w:p>
     <w:pPr>
-      <w:pStyle w:val="Kopfzeile"/>
+      <w:pStyle w:val="Header"/>
       <w:rPr>
         <w:lang w:val="de-DE"/>
       </w:rPr>
@@ -10101,13 +10991,7 @@
       <w:rPr>
         <w:lang w:val="de-DE"/>
       </w:rPr>
-      <w:t xml:space="preserve">Pflichtenheft für das Projekt </w:t>
-    </w:r>
-    <w:r>
-      <w:rPr>
-        <w:lang w:val="de-DE"/>
-      </w:rPr>
-      <w:t xml:space="preserve"> </w:t>
+      <w:t xml:space="preserve">Pflichtenheft für das Projekt  </w:t>
     </w:r>
     <w:r>
       <w:rPr>
@@ -10131,7 +11015,7 @@
       <w:rPr>
         <w:lang w:val="de-DE"/>
       </w:rPr>
-      <w:t>&lt;Projekt&gt;</w:t>
+      <w:t>&lt;Bewertungssystem&gt;</w:t>
     </w:r>
     <w:r>
       <w:rPr>
@@ -10150,11 +11034,6 @@
         <w:lang w:val="de-DE"/>
       </w:rPr>
       <w:tab/>
-    </w:r>
-    <w:r>
-      <w:rPr>
-        <w:lang w:val="de-DE"/>
-      </w:rPr>
       <w:t xml:space="preserve">Seite </w:t>
     </w:r>
     <w:r>
@@ -10180,7 +11059,7 @@
         <w:noProof/>
         <w:lang w:val="de-DE"/>
       </w:rPr>
-      <w:t>5</w:t>
+      <w:t>13</w:t>
     </w:r>
     <w:r>
       <w:rPr>
@@ -10217,7 +11096,7 @@
         <w:noProof/>
         <w:lang w:val="de-DE"/>
       </w:rPr>
-      <w:t>11</w:t>
+      <w:t>13</w:t>
     </w:r>
     <w:r>
       <w:rPr>
@@ -10238,7 +11117,7 @@
     <w:lvl w:ilvl="0">
       <w:start w:val="1"/>
       <w:numFmt w:val="decimal"/>
-      <w:pStyle w:val="berschrift1"/>
+      <w:pStyle w:val="Heading1"/>
       <w:lvlText w:val="%1."/>
       <w:legacy w:legacy="1" w:legacySpace="144" w:legacyIndent="0"/>
       <w:lvlJc w:val="left"/>
@@ -10246,7 +11125,7 @@
     <w:lvl w:ilvl="1">
       <w:start w:val="1"/>
       <w:numFmt w:val="decimal"/>
-      <w:pStyle w:val="berschrift2"/>
+      <w:pStyle w:val="Heading2"/>
       <w:lvlText w:val="%1.%2"/>
       <w:legacy w:legacy="1" w:legacySpace="144" w:legacyIndent="0"/>
       <w:lvlJc w:val="left"/>
@@ -10254,7 +11133,7 @@
     <w:lvl w:ilvl="2">
       <w:start w:val="1"/>
       <w:numFmt w:val="decimal"/>
-      <w:pStyle w:val="berschrift3"/>
+      <w:pStyle w:val="Heading3"/>
       <w:lvlText w:val="%1.%2.%3"/>
       <w:legacy w:legacy="1" w:legacySpace="144" w:legacyIndent="0"/>
       <w:lvlJc w:val="left"/>
@@ -10262,7 +11141,7 @@
     <w:lvl w:ilvl="3">
       <w:start w:val="1"/>
       <w:numFmt w:val="decimal"/>
-      <w:pStyle w:val="berschrift4"/>
+      <w:pStyle w:val="Heading4"/>
       <w:lvlText w:val="%1.%2.%3.%4"/>
       <w:legacy w:legacy="1" w:legacySpace="144" w:legacyIndent="0"/>
       <w:lvlJc w:val="left"/>
@@ -10270,7 +11149,7 @@
     <w:lvl w:ilvl="4">
       <w:start w:val="1"/>
       <w:numFmt w:val="decimal"/>
-      <w:pStyle w:val="berschrift5"/>
+      <w:pStyle w:val="Heading5"/>
       <w:lvlText w:val="%1.%2.%3.%4.%5"/>
       <w:legacy w:legacy="1" w:legacySpace="144" w:legacyIndent="0"/>
       <w:lvlJc w:val="left"/>
@@ -10278,7 +11157,7 @@
     <w:lvl w:ilvl="5">
       <w:start w:val="1"/>
       <w:numFmt w:val="decimal"/>
-      <w:pStyle w:val="berschrift6"/>
+      <w:pStyle w:val="Heading6"/>
       <w:lvlText w:val="%1.%2.%3.%4.%5.%6"/>
       <w:legacy w:legacy="1" w:legacySpace="144" w:legacyIndent="0"/>
       <w:lvlJc w:val="left"/>
@@ -10286,7 +11165,7 @@
     <w:lvl w:ilvl="6">
       <w:start w:val="1"/>
       <w:numFmt w:val="decimal"/>
-      <w:pStyle w:val="berschrift7"/>
+      <w:pStyle w:val="Heading7"/>
       <w:lvlText w:val="%1.%2.%3.%4.%5.%6.%7"/>
       <w:legacy w:legacy="1" w:legacySpace="144" w:legacyIndent="0"/>
       <w:lvlJc w:val="left"/>
@@ -10294,7 +11173,7 @@
     <w:lvl w:ilvl="7">
       <w:start w:val="1"/>
       <w:numFmt w:val="decimal"/>
-      <w:pStyle w:val="berschrift8"/>
+      <w:pStyle w:val="Heading8"/>
       <w:lvlText w:val="%1.%2.%3.%4.%5.%6.%7.%8"/>
       <w:legacy w:legacy="1" w:legacySpace="144" w:legacyIndent="0"/>
       <w:lvlJc w:val="left"/>
@@ -10302,7 +11181,7 @@
     <w:lvl w:ilvl="8">
       <w:start w:val="1"/>
       <w:numFmt w:val="decimal"/>
-      <w:pStyle w:val="berschrift9"/>
+      <w:pStyle w:val="Heading9"/>
       <w:lvlText w:val="%1.%2.%3.%4.%5.%6.%7.%8.%9"/>
       <w:legacy w:legacy="1" w:legacySpace="144" w:legacyIndent="0"/>
       <w:lvlJc w:val="left"/>
@@ -11428,7 +12307,7 @@
     <w:lsdException w:name="List Table 6 Colorful Accent 6" w:uiPriority="51"/>
     <w:lsdException w:name="List Table 7 Colorful Accent 6" w:uiPriority="52"/>
   </w:latentStyles>
-  <w:style w:type="paragraph" w:default="1" w:styleId="Standard">
+  <w:style w:type="paragraph" w:default="1" w:styleId="Normal">
     <w:name w:val="Normal"/>
     <w:qFormat/>
     <w:pPr>
@@ -11440,10 +12319,10 @@
       <w:lang w:val="en-US"/>
     </w:rPr>
   </w:style>
-  <w:style w:type="paragraph" w:styleId="berschrift1">
+  <w:style w:type="paragraph" w:styleId="Heading1">
     <w:name w:val="heading 1"/>
-    <w:basedOn w:val="Standard"/>
-    <w:next w:val="Standard"/>
+    <w:basedOn w:val="Normal"/>
+    <w:next w:val="Normal"/>
     <w:qFormat/>
     <w:rsid w:val="00423A93"/>
     <w:pPr>
@@ -11464,10 +12343,10 @@
       <w:szCs w:val="36"/>
     </w:rPr>
   </w:style>
-  <w:style w:type="paragraph" w:styleId="berschrift2">
+  <w:style w:type="paragraph" w:styleId="Heading2">
     <w:name w:val="heading 2"/>
-    <w:basedOn w:val="Standard"/>
-    <w:next w:val="Standard"/>
+    <w:basedOn w:val="Normal"/>
+    <w:next w:val="Normal"/>
     <w:qFormat/>
     <w:rsid w:val="00423A93"/>
     <w:pPr>
@@ -11488,10 +12367,10 @@
       <w:szCs w:val="28"/>
     </w:rPr>
   </w:style>
-  <w:style w:type="paragraph" w:styleId="berschrift3">
+  <w:style w:type="paragraph" w:styleId="Heading3">
     <w:name w:val="heading 3"/>
-    <w:basedOn w:val="Standard"/>
-    <w:next w:val="Standard"/>
+    <w:basedOn w:val="Normal"/>
+    <w:next w:val="Normal"/>
     <w:qFormat/>
     <w:pPr>
       <w:numPr>
@@ -11505,10 +12384,10 @@
       <w:b/>
     </w:rPr>
   </w:style>
-  <w:style w:type="paragraph" w:styleId="berschrift4">
+  <w:style w:type="paragraph" w:styleId="Heading4">
     <w:name w:val="heading 4"/>
-    <w:basedOn w:val="Standard"/>
-    <w:next w:val="Standard"/>
+    <w:basedOn w:val="Normal"/>
+    <w:next w:val="Normal"/>
     <w:qFormat/>
     <w:pPr>
       <w:keepNext/>
@@ -11527,10 +12406,10 @@
       <w:sz w:val="22"/>
     </w:rPr>
   </w:style>
-  <w:style w:type="paragraph" w:styleId="berschrift5">
+  <w:style w:type="paragraph" w:styleId="Heading5">
     <w:name w:val="heading 5"/>
-    <w:basedOn w:val="Standard"/>
-    <w:next w:val="Standard"/>
+    <w:basedOn w:val="Normal"/>
+    <w:next w:val="Normal"/>
     <w:qFormat/>
     <w:pPr>
       <w:numPr>
@@ -11546,10 +12425,10 @@
       <w:sz w:val="22"/>
     </w:rPr>
   </w:style>
-  <w:style w:type="paragraph" w:styleId="berschrift6">
+  <w:style w:type="paragraph" w:styleId="Heading6">
     <w:name w:val="heading 6"/>
-    <w:basedOn w:val="Standard"/>
-    <w:next w:val="Standard"/>
+    <w:basedOn w:val="Normal"/>
+    <w:next w:val="Normal"/>
     <w:qFormat/>
     <w:pPr>
       <w:numPr>
@@ -11566,10 +12445,10 @@
       <w:sz w:val="22"/>
     </w:rPr>
   </w:style>
-  <w:style w:type="paragraph" w:styleId="berschrift7">
+  <w:style w:type="paragraph" w:styleId="Heading7">
     <w:name w:val="heading 7"/>
-    <w:basedOn w:val="Standard"/>
-    <w:next w:val="Standard"/>
+    <w:basedOn w:val="Normal"/>
+    <w:next w:val="Normal"/>
     <w:qFormat/>
     <w:pPr>
       <w:numPr>
@@ -11585,10 +12464,10 @@
       <w:sz w:val="20"/>
     </w:rPr>
   </w:style>
-  <w:style w:type="paragraph" w:styleId="berschrift8">
+  <w:style w:type="paragraph" w:styleId="Heading8">
     <w:name w:val="heading 8"/>
-    <w:basedOn w:val="Standard"/>
-    <w:next w:val="Standard"/>
+    <w:basedOn w:val="Normal"/>
+    <w:next w:val="Normal"/>
     <w:qFormat/>
     <w:pPr>
       <w:numPr>
@@ -11605,10 +12484,10 @@
       <w:sz w:val="20"/>
     </w:rPr>
   </w:style>
-  <w:style w:type="paragraph" w:styleId="berschrift9">
+  <w:style w:type="paragraph" w:styleId="Heading9">
     <w:name w:val="heading 9"/>
-    <w:basedOn w:val="Standard"/>
-    <w:next w:val="Standard"/>
+    <w:basedOn w:val="Normal"/>
+    <w:next w:val="Normal"/>
     <w:qFormat/>
     <w:pPr>
       <w:numPr>
@@ -11625,13 +12504,13 @@
       <w:sz w:val="18"/>
     </w:rPr>
   </w:style>
-  <w:style w:type="character" w:default="1" w:styleId="Absatz-Standardschriftart">
+  <w:style w:type="character" w:default="1" w:styleId="DefaultParagraphFont">
     <w:name w:val="Default Paragraph Font"/>
     <w:uiPriority w:val="1"/>
     <w:semiHidden/>
     <w:unhideWhenUsed/>
   </w:style>
-  <w:style w:type="table" w:default="1" w:styleId="NormaleTabelle">
+  <w:style w:type="table" w:default="1" w:styleId="TableNormal">
     <w:name w:val="Normal Table"/>
     <w:uiPriority w:val="99"/>
     <w:semiHidden/>
@@ -11646,15 +12525,15 @@
       </w:tblCellMar>
     </w:tblPr>
   </w:style>
-  <w:style w:type="numbering" w:default="1" w:styleId="KeineListe">
+  <w:style w:type="numbering" w:default="1" w:styleId="NoList">
     <w:name w:val="No List"/>
     <w:uiPriority w:val="99"/>
     <w:semiHidden/>
     <w:unhideWhenUsed/>
   </w:style>
-  <w:style w:type="paragraph" w:styleId="Fuzeile">
+  <w:style w:type="paragraph" w:styleId="Footer">
     <w:name w:val="footer"/>
-    <w:basedOn w:val="Standard"/>
+    <w:basedOn w:val="Normal"/>
     <w:pPr>
       <w:tabs>
         <w:tab w:val="center" w:pos="4680"/>
@@ -11669,15 +12548,15 @@
   </w:style>
   <w:style w:type="paragraph" w:customStyle="1" w:styleId="bullet">
     <w:name w:val="bullet"/>
-    <w:basedOn w:val="Standard"/>
+    <w:basedOn w:val="Normal"/>
     <w:rPr>
       <w:rFonts w:ascii="Arial" w:hAnsi="Arial"/>
       <w:sz w:val="20"/>
     </w:rPr>
   </w:style>
-  <w:style w:type="paragraph" w:styleId="Kopfzeile">
+  <w:style w:type="paragraph" w:styleId="Header">
     <w:name w:val="header"/>
-    <w:basedOn w:val="Standard"/>
+    <w:basedOn w:val="Normal"/>
     <w:pPr>
       <w:tabs>
         <w:tab w:val="center" w:pos="4680"/>
@@ -11690,9 +12569,9 @@
       <w:sz w:val="20"/>
     </w:rPr>
   </w:style>
-  <w:style w:type="paragraph" w:customStyle="1" w:styleId="heading1">
+  <w:style w:type="paragraph" w:customStyle="1" w:styleId="heading10">
     <w:name w:val="heading1"/>
-    <w:basedOn w:val="Standard"/>
+    <w:basedOn w:val="Normal"/>
     <w:pPr>
       <w:tabs>
         <w:tab w:val="left" w:pos="450"/>
@@ -11702,10 +12581,10 @@
       </w:tabs>
     </w:pPr>
   </w:style>
-  <w:style w:type="paragraph" w:styleId="Verzeichnis1">
+  <w:style w:type="paragraph" w:styleId="TOC1">
     <w:name w:val="toc 1"/>
-    <w:basedOn w:val="Standard"/>
-    <w:next w:val="Standard"/>
+    <w:basedOn w:val="Normal"/>
+    <w:next w:val="Normal"/>
     <w:semiHidden/>
     <w:rsid w:val="00512DB8"/>
     <w:pPr>
@@ -11722,10 +12601,10 @@
       <w:noProof/>
     </w:rPr>
   </w:style>
-  <w:style w:type="paragraph" w:styleId="Verzeichnis2">
+  <w:style w:type="paragraph" w:styleId="TOC2">
     <w:name w:val="toc 2"/>
-    <w:basedOn w:val="Standard"/>
-    <w:next w:val="Standard"/>
+    <w:basedOn w:val="Normal"/>
+    <w:next w:val="Normal"/>
     <w:semiHidden/>
     <w:rsid w:val="00512DB8"/>
     <w:pPr>
@@ -11742,7 +12621,7 @@
   </w:style>
   <w:style w:type="paragraph" w:customStyle="1" w:styleId="level4">
     <w:name w:val="level 4"/>
-    <w:basedOn w:val="Standard"/>
+    <w:basedOn w:val="Normal"/>
     <w:pPr>
       <w:spacing w:before="120" w:after="120"/>
       <w:ind w:left="634"/>
@@ -11750,7 +12629,7 @@
   </w:style>
   <w:style w:type="paragraph" w:customStyle="1" w:styleId="level5">
     <w:name w:val="level 5"/>
-    <w:basedOn w:val="Standard"/>
+    <w:basedOn w:val="Normal"/>
     <w:pPr>
       <w:tabs>
         <w:tab w:val="left" w:pos="2520"/>
@@ -11758,9 +12637,9 @@
       <w:ind w:left="1440"/>
     </w:pPr>
   </w:style>
-  <w:style w:type="paragraph" w:styleId="Titel">
+  <w:style w:type="paragraph" w:styleId="Title">
     <w:name w:val="Title"/>
-    <w:basedOn w:val="Standard"/>
+    <w:basedOn w:val="Normal"/>
     <w:qFormat/>
     <w:pPr>
       <w:spacing w:before="240" w:after="720" w:line="240" w:lineRule="auto"/>
@@ -11775,7 +12654,7 @@
   </w:style>
   <w:style w:type="paragraph" w:customStyle="1" w:styleId="TOCEntry">
     <w:name w:val="TOCEntry"/>
-    <w:basedOn w:val="Standard"/>
+    <w:basedOn w:val="Normal"/>
     <w:rsid w:val="00423A93"/>
     <w:pPr>
       <w:keepNext/>
@@ -11790,10 +12669,10 @@
       <w:szCs w:val="36"/>
     </w:rPr>
   </w:style>
-  <w:style w:type="paragraph" w:styleId="Verzeichnis3">
+  <w:style w:type="paragraph" w:styleId="TOC3">
     <w:name w:val="toc 3"/>
-    <w:basedOn w:val="Standard"/>
-    <w:next w:val="Standard"/>
+    <w:basedOn w:val="Normal"/>
+    <w:next w:val="Normal"/>
     <w:semiHidden/>
     <w:pPr>
       <w:tabs>
@@ -11807,10 +12686,10 @@
       <w:sz w:val="22"/>
     </w:rPr>
   </w:style>
-  <w:style w:type="paragraph" w:styleId="Verzeichnis4">
+  <w:style w:type="paragraph" w:styleId="TOC4">
     <w:name w:val="toc 4"/>
-    <w:basedOn w:val="Standard"/>
-    <w:next w:val="Standard"/>
+    <w:basedOn w:val="Normal"/>
+    <w:next w:val="Normal"/>
     <w:semiHidden/>
     <w:pPr>
       <w:tabs>
@@ -11819,10 +12698,10 @@
       <w:ind w:left="720"/>
     </w:pPr>
   </w:style>
-  <w:style w:type="paragraph" w:styleId="Verzeichnis5">
+  <w:style w:type="paragraph" w:styleId="TOC5">
     <w:name w:val="toc 5"/>
-    <w:basedOn w:val="Standard"/>
-    <w:next w:val="Standard"/>
+    <w:basedOn w:val="Normal"/>
+    <w:next w:val="Normal"/>
     <w:semiHidden/>
     <w:pPr>
       <w:tabs>
@@ -11831,10 +12710,10 @@
       <w:ind w:left="960"/>
     </w:pPr>
   </w:style>
-  <w:style w:type="paragraph" w:styleId="Verzeichnis6">
+  <w:style w:type="paragraph" w:styleId="TOC6">
     <w:name w:val="toc 6"/>
-    <w:basedOn w:val="Standard"/>
-    <w:next w:val="Standard"/>
+    <w:basedOn w:val="Normal"/>
+    <w:next w:val="Normal"/>
     <w:semiHidden/>
     <w:pPr>
       <w:tabs>
@@ -11843,10 +12722,10 @@
       <w:ind w:left="1200"/>
     </w:pPr>
   </w:style>
-  <w:style w:type="paragraph" w:styleId="Verzeichnis7">
+  <w:style w:type="paragraph" w:styleId="TOC7">
     <w:name w:val="toc 7"/>
-    <w:basedOn w:val="Standard"/>
-    <w:next w:val="Standard"/>
+    <w:basedOn w:val="Normal"/>
+    <w:next w:val="Normal"/>
     <w:semiHidden/>
     <w:pPr>
       <w:tabs>
@@ -11855,10 +12734,10 @@
       <w:ind w:left="1440"/>
     </w:pPr>
   </w:style>
-  <w:style w:type="paragraph" w:styleId="Verzeichnis8">
+  <w:style w:type="paragraph" w:styleId="TOC8">
     <w:name w:val="toc 8"/>
-    <w:basedOn w:val="Standard"/>
-    <w:next w:val="Standard"/>
+    <w:basedOn w:val="Normal"/>
+    <w:next w:val="Normal"/>
     <w:semiHidden/>
     <w:pPr>
       <w:tabs>
@@ -11867,10 +12746,10 @@
       <w:ind w:left="1680"/>
     </w:pPr>
   </w:style>
-  <w:style w:type="paragraph" w:styleId="Verzeichnis9">
+  <w:style w:type="paragraph" w:styleId="TOC9">
     <w:name w:val="toc 9"/>
-    <w:basedOn w:val="Standard"/>
-    <w:next w:val="Standard"/>
+    <w:basedOn w:val="Normal"/>
+    <w:next w:val="Normal"/>
     <w:semiHidden/>
     <w:pPr>
       <w:tabs>
@@ -11881,7 +12760,7 @@
   </w:style>
   <w:style w:type="paragraph" w:customStyle="1" w:styleId="template">
     <w:name w:val="template"/>
-    <w:basedOn w:val="Standard"/>
+    <w:basedOn w:val="Normal"/>
     <w:rsid w:val="00172D15"/>
     <w:pPr>
       <w:spacing w:after="120" w:line="240" w:lineRule="auto"/>
@@ -11892,13 +12771,13 @@
       <w:szCs w:val="22"/>
     </w:rPr>
   </w:style>
-  <w:style w:type="character" w:styleId="Seitenzahl">
+  <w:style w:type="character" w:styleId="PageNumber">
     <w:name w:val="page number"/>
-    <w:basedOn w:val="Absatz-Standardschriftart"/>
+    <w:basedOn w:val="DefaultParagraphFont"/>
   </w:style>
   <w:style w:type="paragraph" w:customStyle="1" w:styleId="level3text">
     <w:name w:val="level 3 text"/>
-    <w:basedOn w:val="Standard"/>
+    <w:basedOn w:val="Normal"/>
     <w:pPr>
       <w:spacing w:line="220" w:lineRule="exact"/>
       <w:ind w:left="1350" w:hanging="716"/>
@@ -11922,14 +12801,14 @@
   </w:style>
   <w:style w:type="paragraph" w:customStyle="1" w:styleId="ByLine">
     <w:name w:val="ByLine"/>
-    <w:basedOn w:val="Titel"/>
+    <w:basedOn w:val="Title"/>
     <w:rPr>
       <w:sz w:val="28"/>
     </w:rPr>
   </w:style>
   <w:style w:type="paragraph" w:customStyle="1" w:styleId="ChangeHistoryTitle">
     <w:name w:val="ChangeHistory Title"/>
-    <w:basedOn w:val="Standard"/>
+    <w:basedOn w:val="Normal"/>
     <w:pPr>
       <w:keepNext/>
       <w:spacing w:before="60" w:after="60" w:line="240" w:lineRule="auto"/>
@@ -11943,8 +12822,8 @@
   </w:style>
   <w:style w:type="paragraph" w:customStyle="1" w:styleId="SuperTitle">
     <w:name w:val="SuperTitle"/>
-    <w:basedOn w:val="Titel"/>
-    <w:next w:val="Standard"/>
+    <w:basedOn w:val="Title"/>
+    <w:next w:val="Normal"/>
     <w:pPr>
       <w:pBdr>
         <w:top w:val="single" w:sz="48" w:space="1" w:color="auto"/>
@@ -11957,7 +12836,7 @@
   </w:style>
   <w:style w:type="paragraph" w:customStyle="1" w:styleId="line">
     <w:name w:val="line"/>
-    <w:basedOn w:val="Titel"/>
+    <w:basedOn w:val="Title"/>
     <w:pPr>
       <w:pBdr>
         <w:top w:val="single" w:sz="36" w:space="1" w:color="auto"/>
@@ -11968,11 +12847,12 @@
       <w:sz w:val="40"/>
     </w:rPr>
   </w:style>
-  <w:style w:type="table" w:styleId="Tabellenraster">
+  <w:style w:type="table" w:styleId="TableGrid">
     <w:name w:val="Table Grid"/>
-    <w:basedOn w:val="NormaleTabelle"/>
+    <w:basedOn w:val="TableNormal"/>
     <w:rsid w:val="008D58D3"/>
     <w:tblPr>
+      <w:tblInd w:w="0" w:type="dxa"/>
       <w:tblBorders>
         <w:top w:val="single" w:sz="4" w:space="0" w:color="auto"/>
         <w:left w:val="single" w:sz="4" w:space="0" w:color="auto"/>
@@ -11981,12 +12861,18 @@
         <w:insideH w:val="single" w:sz="4" w:space="0" w:color="auto"/>
         <w:insideV w:val="single" w:sz="4" w:space="0" w:color="auto"/>
       </w:tblBorders>
+      <w:tblCellMar>
+        <w:top w:w="0" w:type="dxa"/>
+        <w:left w:w="108" w:type="dxa"/>
+        <w:bottom w:w="0" w:type="dxa"/>
+        <w:right w:w="108" w:type="dxa"/>
+      </w:tblCellMar>
     </w:tblPr>
   </w:style>
-  <w:style w:type="paragraph" w:styleId="Beschriftung">
+  <w:style w:type="paragraph" w:styleId="Caption">
     <w:name w:val="caption"/>
-    <w:basedOn w:val="Standard"/>
-    <w:next w:val="Standard"/>
+    <w:basedOn w:val="Normal"/>
+    <w:next w:val="Normal"/>
     <w:uiPriority w:val="35"/>
     <w:unhideWhenUsed/>
     <w:qFormat/>

--- a/Pflichtenheft.docx
+++ b/Pflichtenheft.docx
@@ -12,7 +12,7 @@
     </w:p>
     <w:p>
       <w:pPr>
-        <w:pStyle w:val="Title"/>
+        <w:pStyle w:val="Titel"/>
         <w:rPr>
           <w:lang w:val="de-DE"/>
         </w:rPr>
@@ -26,7 +26,7 @@
     </w:p>
     <w:p>
       <w:pPr>
-        <w:pStyle w:val="Title"/>
+        <w:pStyle w:val="Titel"/>
         <w:spacing w:before="0" w:after="400"/>
         <w:rPr>
           <w:sz w:val="40"/>
@@ -43,7 +43,7 @@
     </w:p>
     <w:p>
       <w:pPr>
-        <w:pStyle w:val="Title"/>
+        <w:pStyle w:val="Titel"/>
         <w:rPr>
           <w:lang w:val="de-DE"/>
         </w:rPr>
@@ -194,65 +194,8 @@
           <w:sz w:val="22"/>
           <w:lang w:val="de-DE"/>
         </w:rPr>
-        <w:t xml:space="preserve">Stan </w:t>
-      </w:r>
-      <w:proofErr w:type="spellStart"/>
-      <w:r>
-        <w:rPr>
-          <w:sz w:val="22"/>
-          <w:lang w:val="de-DE"/>
-        </w:rPr>
-        <w:t>is</w:t>
-      </w:r>
-      <w:proofErr w:type="spellEnd"/>
-      <w:r>
-        <w:rPr>
-          <w:sz w:val="22"/>
-          <w:lang w:val="de-DE"/>
-        </w:rPr>
-        <w:t xml:space="preserve"> </w:t>
-      </w:r>
-      <w:proofErr w:type="spellStart"/>
-      <w:r>
-        <w:rPr>
-          <w:sz w:val="22"/>
-          <w:lang w:val="de-DE"/>
-        </w:rPr>
-        <w:t>love</w:t>
-      </w:r>
-      <w:proofErr w:type="spellEnd"/>
-      <w:r>
-        <w:rPr>
-          <w:sz w:val="22"/>
-          <w:lang w:val="de-DE"/>
-        </w:rPr>
-        <w:t xml:space="preserve"> so cool, Dominique Le </w:t>
-      </w:r>
-      <w:proofErr w:type="spellStart"/>
-      <w:r>
-        <w:rPr>
-          <w:sz w:val="22"/>
-          <w:lang w:val="de-DE"/>
-        </w:rPr>
-        <w:t>Zippo</w:t>
-      </w:r>
-      <w:proofErr w:type="spellEnd"/>
-      <w:r>
-        <w:rPr>
-          <w:sz w:val="22"/>
-          <w:lang w:val="de-DE"/>
-        </w:rPr>
-        <w:t xml:space="preserve">, Louis Ferdinand </w:t>
-      </w:r>
-      <w:proofErr w:type="spellStart"/>
-      <w:r>
-        <w:rPr>
-          <w:sz w:val="22"/>
-          <w:lang w:val="de-DE"/>
-        </w:rPr>
-        <w:t>Falaise</w:t>
-      </w:r>
-      <w:proofErr w:type="spellEnd"/>
+        <w:t>Stan is love so cool, Dominique Le Zippo, Louis Ferdinand Falaise</w:t>
+      </w:r>
       <w:r>
         <w:rPr>
           <w:sz w:val="22"/>
@@ -409,7 +352,7 @@
     </w:p>
     <w:p>
       <w:pPr>
-        <w:pStyle w:val="TOC1"/>
+        <w:pStyle w:val="Verzeichnis1"/>
         <w:rPr>
           <w:rFonts w:ascii="Times New Roman" w:hAnsi="Times New Roman"/>
           <w:b w:val="0"/>
@@ -492,7 +435,7 @@
     </w:p>
     <w:p>
       <w:pPr>
-        <w:pStyle w:val="TOC2"/>
+        <w:pStyle w:val="Verzeichnis2"/>
         <w:tabs>
           <w:tab w:val="left" w:pos="960"/>
         </w:tabs>
@@ -575,7 +518,7 @@
     </w:p>
     <w:p>
       <w:pPr>
-        <w:pStyle w:val="TOC2"/>
+        <w:pStyle w:val="Verzeichnis2"/>
         <w:tabs>
           <w:tab w:val="left" w:pos="960"/>
         </w:tabs>
@@ -658,7 +601,7 @@
     </w:p>
     <w:p>
       <w:pPr>
-        <w:pStyle w:val="TOC2"/>
+        <w:pStyle w:val="Verzeichnis2"/>
         <w:tabs>
           <w:tab w:val="left" w:pos="960"/>
         </w:tabs>
@@ -741,7 +684,7 @@
     </w:p>
     <w:p>
       <w:pPr>
-        <w:pStyle w:val="TOC1"/>
+        <w:pStyle w:val="Verzeichnis1"/>
         <w:rPr>
           <w:rFonts w:ascii="Times New Roman" w:hAnsi="Times New Roman"/>
           <w:b w:val="0"/>
@@ -800,7 +743,7 @@
     </w:p>
     <w:p>
       <w:pPr>
-        <w:pStyle w:val="TOC2"/>
+        <w:pStyle w:val="Verzeichnis2"/>
         <w:tabs>
           <w:tab w:val="left" w:pos="960"/>
         </w:tabs>
@@ -883,7 +826,7 @@
     </w:p>
     <w:p>
       <w:pPr>
-        <w:pStyle w:val="TOC2"/>
+        <w:pStyle w:val="Verzeichnis2"/>
         <w:tabs>
           <w:tab w:val="left" w:pos="960"/>
         </w:tabs>
@@ -966,7 +909,7 @@
     </w:p>
     <w:p>
       <w:pPr>
-        <w:pStyle w:val="TOC2"/>
+        <w:pStyle w:val="Verzeichnis2"/>
         <w:tabs>
           <w:tab w:val="left" w:pos="960"/>
         </w:tabs>
@@ -1049,7 +992,7 @@
     </w:p>
     <w:p>
       <w:pPr>
-        <w:pStyle w:val="TOC1"/>
+        <w:pStyle w:val="Verzeichnis1"/>
         <w:rPr>
           <w:rFonts w:ascii="Times New Roman" w:hAnsi="Times New Roman"/>
           <w:b w:val="0"/>
@@ -1108,7 +1051,7 @@
     </w:p>
     <w:p>
       <w:pPr>
-        <w:pStyle w:val="TOC1"/>
+        <w:pStyle w:val="Verzeichnis1"/>
         <w:rPr>
           <w:rFonts w:ascii="Times New Roman" w:hAnsi="Times New Roman"/>
           <w:b w:val="0"/>
@@ -1167,7 +1110,7 @@
     </w:p>
     <w:p>
       <w:pPr>
-        <w:pStyle w:val="TOC1"/>
+        <w:pStyle w:val="Verzeichnis1"/>
         <w:rPr>
           <w:rFonts w:ascii="Times New Roman" w:hAnsi="Times New Roman"/>
           <w:b w:val="0"/>
@@ -1226,7 +1169,7 @@
     </w:p>
     <w:p>
       <w:pPr>
-        <w:pStyle w:val="TOC1"/>
+        <w:pStyle w:val="Verzeichnis1"/>
         <w:rPr>
           <w:rFonts w:ascii="Times New Roman" w:hAnsi="Times New Roman"/>
           <w:b w:val="0"/>
@@ -1285,7 +1228,7 @@
     </w:p>
     <w:p>
       <w:pPr>
-        <w:pStyle w:val="TOC1"/>
+        <w:pStyle w:val="Verzeichnis1"/>
         <w:rPr>
           <w:rFonts w:ascii="Times New Roman" w:hAnsi="Times New Roman"/>
           <w:b w:val="0"/>
@@ -1344,7 +1287,7 @@
     </w:p>
     <w:p>
       <w:pPr>
-        <w:pStyle w:val="TOC1"/>
+        <w:pStyle w:val="Verzeichnis1"/>
         <w:rPr>
           <w:rFonts w:ascii="Times New Roman" w:hAnsi="Times New Roman"/>
           <w:b w:val="0"/>
@@ -1403,7 +1346,7 @@
     </w:p>
     <w:p>
       <w:pPr>
-        <w:pStyle w:val="TOC1"/>
+        <w:pStyle w:val="Verzeichnis1"/>
         <w:rPr>
           <w:rFonts w:ascii="Times New Roman" w:hAnsi="Times New Roman"/>
           <w:b w:val="0"/>
@@ -1462,7 +1405,7 @@
     </w:p>
     <w:p>
       <w:pPr>
-        <w:pStyle w:val="TOC1"/>
+        <w:pStyle w:val="Verzeichnis1"/>
         <w:rPr>
           <w:rFonts w:ascii="Times New Roman" w:hAnsi="Times New Roman"/>
           <w:b w:val="0"/>
@@ -1521,7 +1464,7 @@
     </w:p>
     <w:p>
       <w:pPr>
-        <w:pStyle w:val="TOC2"/>
+        <w:pStyle w:val="Verzeichnis2"/>
         <w:tabs>
           <w:tab w:val="left" w:pos="960"/>
         </w:tabs>
@@ -1604,7 +1547,7 @@
     </w:p>
     <w:p>
       <w:pPr>
-        <w:pStyle w:val="TOC2"/>
+        <w:pStyle w:val="Verzeichnis2"/>
         <w:tabs>
           <w:tab w:val="left" w:pos="960"/>
         </w:tabs>
@@ -1687,7 +1630,7 @@
     </w:p>
     <w:p>
       <w:pPr>
-        <w:pStyle w:val="TOC2"/>
+        <w:pStyle w:val="Verzeichnis2"/>
         <w:tabs>
           <w:tab w:val="left" w:pos="960"/>
         </w:tabs>
@@ -1770,7 +1713,7 @@
     </w:p>
     <w:p>
       <w:pPr>
-        <w:pStyle w:val="TOC2"/>
+        <w:pStyle w:val="Verzeichnis2"/>
         <w:tabs>
           <w:tab w:val="left" w:pos="960"/>
         </w:tabs>
@@ -1853,7 +1796,7 @@
     </w:p>
     <w:p>
       <w:pPr>
-        <w:pStyle w:val="TOC1"/>
+        <w:pStyle w:val="Verzeichnis1"/>
         <w:rPr>
           <w:rFonts w:ascii="Times New Roman" w:hAnsi="Times New Roman"/>
           <w:b w:val="0"/>
@@ -1912,7 +1855,7 @@
     </w:p>
     <w:p>
       <w:pPr>
-        <w:pStyle w:val="TOC2"/>
+        <w:pStyle w:val="Verzeichnis2"/>
         <w:tabs>
           <w:tab w:val="left" w:pos="960"/>
         </w:tabs>
@@ -1995,7 +1938,7 @@
     </w:p>
     <w:p>
       <w:pPr>
-        <w:pStyle w:val="TOC2"/>
+        <w:pStyle w:val="Verzeichnis2"/>
         <w:tabs>
           <w:tab w:val="left" w:pos="960"/>
         </w:tabs>
@@ -2078,7 +2021,7 @@
     </w:p>
     <w:p>
       <w:pPr>
-        <w:pStyle w:val="TOC2"/>
+        <w:pStyle w:val="Verzeichnis2"/>
         <w:tabs>
           <w:tab w:val="left" w:pos="960"/>
         </w:tabs>
@@ -2161,7 +2104,7 @@
     </w:p>
     <w:p>
       <w:pPr>
-        <w:pStyle w:val="TOC2"/>
+        <w:pStyle w:val="Verzeichnis2"/>
         <w:tabs>
           <w:tab w:val="left" w:pos="960"/>
         </w:tabs>
@@ -2244,7 +2187,7 @@
     </w:p>
     <w:p>
       <w:pPr>
-        <w:pStyle w:val="TOC1"/>
+        <w:pStyle w:val="Verzeichnis1"/>
         <w:rPr>
           <w:rFonts w:ascii="Times New Roman" w:hAnsi="Times New Roman"/>
           <w:b w:val="0"/>
@@ -2303,7 +2246,7 @@
     </w:p>
     <w:p>
       <w:pPr>
-        <w:pStyle w:val="TOC1"/>
+        <w:pStyle w:val="Verzeichnis1"/>
         <w:rPr>
           <w:rFonts w:ascii="Times New Roman" w:hAnsi="Times New Roman"/>
           <w:b w:val="0"/>
@@ -2362,7 +2305,7 @@
     </w:p>
     <w:p>
       <w:pPr>
-        <w:pStyle w:val="TOC1"/>
+        <w:pStyle w:val="Verzeichnis1"/>
         <w:rPr>
           <w:rFonts w:ascii="Times New Roman" w:hAnsi="Times New Roman"/>
           <w:b w:val="0"/>
@@ -2796,7 +2739,7 @@
     </w:p>
     <w:p>
       <w:pPr>
-        <w:pStyle w:val="Heading1"/>
+        <w:pStyle w:val="berschrift1"/>
         <w:rPr>
           <w:lang w:val="de-DE"/>
         </w:rPr>
@@ -2813,7 +2756,7 @@
     </w:p>
     <w:p>
       <w:pPr>
-        <w:pStyle w:val="Heading2"/>
+        <w:pStyle w:val="berschrift2"/>
         <w:rPr>
           <w:lang w:val="de-DE"/>
         </w:rPr>
@@ -2890,19 +2833,23 @@
           <w:lang w:val="de-DE"/>
         </w:rPr>
       </w:pPr>
-      <w:proofErr w:type="spellStart"/>
-      <w:r>
-        <w:rPr>
-          <w:lang w:val="de-DE"/>
-        </w:rPr>
-        <w:t>Notenkovertierungsprofile</w:t>
-      </w:r>
-      <w:proofErr w:type="spellEnd"/>
-      <w:r>
-        <w:rPr>
-          <w:lang w:val="de-DE"/>
-        </w:rPr>
-        <w:t xml:space="preserve"> erstellen und verwalten</w:t>
+      <w:r>
+        <w:rPr>
+          <w:lang w:val="de-DE"/>
+        </w:rPr>
+        <w:t>Notenko</w:t>
+      </w:r>
+      <w:r>
+        <w:rPr>
+          <w:lang w:val="de-DE"/>
+        </w:rPr>
+        <w:t>n</w:t>
+      </w:r>
+      <w:r>
+        <w:rPr>
+          <w:lang w:val="de-DE"/>
+        </w:rPr>
+        <w:t>vertierungsprofile erstellen und verwalten</w:t>
       </w:r>
     </w:p>
     <w:p>
@@ -2964,21 +2911,19 @@
         <w:rPr>
           <w:lang w:val="de-DE"/>
         </w:rPr>
-        <w:t xml:space="preserve">Die </w:t>
-      </w:r>
-      <w:proofErr w:type="spellStart"/>
-      <w:r>
-        <w:rPr>
-          <w:lang w:val="de-DE"/>
-        </w:rPr>
-        <w:t>Festegung</w:t>
-      </w:r>
-      <w:proofErr w:type="spellEnd"/>
-      <w:r>
-        <w:rPr>
-          <w:lang w:val="de-DE"/>
-        </w:rPr>
-        <w:t xml:space="preserve"> eines Grundscore (Gruppe, einzeln) lässt sich i</w:t>
+        <w:t>Die Fest</w:t>
+      </w:r>
+      <w:r>
+        <w:rPr>
+          <w:lang w:val="de-DE"/>
+        </w:rPr>
+        <w:t>l</w:t>
+      </w:r>
+      <w:r>
+        <w:rPr>
+          <w:lang w:val="de-DE"/>
+        </w:rPr>
+        <w:t>egung eines Grundscore (Gruppe, einzeln) lässt sich i</w:t>
       </w:r>
       <w:r>
         <w:rPr>
@@ -2998,21 +2943,7 @@
         <w:rPr>
           <w:lang w:val="de-DE"/>
         </w:rPr>
-        <w:t xml:space="preserve">Score </w:t>
-      </w:r>
-      <w:proofErr w:type="spellStart"/>
-      <w:r>
-        <w:rPr>
-          <w:lang w:val="de-DE"/>
-        </w:rPr>
-        <w:t>Refining</w:t>
-      </w:r>
-      <w:proofErr w:type="spellEnd"/>
-      <w:r>
-        <w:rPr>
-          <w:lang w:val="de-DE"/>
-        </w:rPr>
-        <w:t xml:space="preserve"> Faktoren können in einem Template frei eingestellt werden (Items)</w:t>
+        <w:t>Score Refining Faktoren können in einem Template frei eingestellt werden (Items)</w:t>
       </w:r>
       <w:r>
         <w:rPr>
@@ -3051,7 +2982,7 @@
     </w:p>
     <w:p>
       <w:pPr>
-        <w:pStyle w:val="Heading2"/>
+        <w:pStyle w:val="berschrift2"/>
         <w:rPr>
           <w:lang w:val="de-DE"/>
         </w:rPr>
@@ -3095,7 +3026,7 @@
     </w:p>
     <w:p>
       <w:pPr>
-        <w:pStyle w:val="Heading2"/>
+        <w:pStyle w:val="berschrift2"/>
         <w:rPr>
           <w:lang w:val="de-DE"/>
         </w:rPr>
@@ -3165,7 +3096,7 @@
     </w:p>
     <w:p>
       <w:pPr>
-        <w:pStyle w:val="Heading1"/>
+        <w:pStyle w:val="berschrift1"/>
         <w:rPr>
           <w:lang w:val="de-DE"/>
         </w:rPr>
@@ -3181,7 +3112,7 @@
     </w:p>
     <w:p>
       <w:pPr>
-        <w:pStyle w:val="Heading2"/>
+        <w:pStyle w:val="berschrift2"/>
         <w:rPr>
           <w:lang w:val="de-DE"/>
         </w:rPr>
@@ -3247,7 +3178,7 @@
     </w:p>
     <w:p>
       <w:pPr>
-        <w:pStyle w:val="Heading2"/>
+        <w:pStyle w:val="berschrift2"/>
         <w:rPr>
           <w:lang w:val="de-DE"/>
         </w:rPr>
@@ -3323,7 +3254,7 @@
     </w:p>
     <w:p>
       <w:pPr>
-        <w:pStyle w:val="Heading2"/>
+        <w:pStyle w:val="berschrift2"/>
         <w:rPr>
           <w:lang w:val="de-DE"/>
         </w:rPr>
@@ -3666,7 +3597,7 @@
     </w:p>
     <w:p>
       <w:pPr>
-        <w:pStyle w:val="Heading1"/>
+        <w:pStyle w:val="berschrift1"/>
         <w:rPr>
           <w:lang w:val="de-DE"/>
         </w:rPr>
@@ -3721,33 +3652,25 @@
             <v:path o:extrusionok="f" gradientshapeok="t" o:connecttype="rect"/>
             <o:lock v:ext="edit" aspectratio="t"/>
           </v:shapetype>
-          <v:shape id="_x0000_i1025" type="#_x0000_t75" style="width:434.25pt;height:618pt" o:ole="">
+          <v:shape id="_x0000_i1025" type="#_x0000_t75" style="width:434.5pt;height:617.95pt" o:ole="">
             <v:imagedata r:id="rId11" o:title=""/>
           </v:shape>
-          <o:OLEObject Type="Embed" ProgID="Visio.Drawing.15" ShapeID="_x0000_i1025" DrawAspect="Content" ObjectID="_1474888576" r:id="rId12"/>
+          <o:OLEObject Type="Embed" ProgID="Visio.Drawing.15" ShapeID="_x0000_i1025" DrawAspect="Content" ObjectID="_1474918341" r:id="rId12"/>
         </w:object>
       </w:r>
     </w:p>
     <w:p>
       <w:pPr>
-        <w:pStyle w:val="Caption"/>
-        <w:rPr>
-          <w:lang w:val="de-DE"/>
-        </w:rPr>
-      </w:pPr>
-      <w:proofErr w:type="spellStart"/>
-      <w:r>
-        <w:rPr>
-          <w:lang w:val="de-DE"/>
-        </w:rPr>
-        <w:t>Figure</w:t>
-      </w:r>
-      <w:proofErr w:type="spellEnd"/>
-      <w:r>
-        <w:rPr>
-          <w:lang w:val="de-DE"/>
-        </w:rPr>
-        <w:t xml:space="preserve"> </w:t>
+        <w:pStyle w:val="Beschriftung"/>
+        <w:rPr>
+          <w:lang w:val="de-DE"/>
+        </w:rPr>
+      </w:pPr>
+      <w:r>
+        <w:rPr>
+          <w:lang w:val="de-DE"/>
+        </w:rPr>
+        <w:t xml:space="preserve">Figure </w:t>
       </w:r>
       <w:r>
         <w:fldChar w:fldCharType="begin"/>
@@ -3775,21 +3698,7 @@
         <w:rPr>
           <w:lang w:val="de-DE"/>
         </w:rPr>
-        <w:t xml:space="preserve">: </w:t>
-      </w:r>
-      <w:proofErr w:type="spellStart"/>
-      <w:r>
-        <w:rPr>
-          <w:lang w:val="de-DE"/>
-        </w:rPr>
-        <w:t>Use</w:t>
-      </w:r>
-      <w:proofErr w:type="spellEnd"/>
-      <w:r>
-        <w:rPr>
-          <w:lang w:val="de-DE"/>
-        </w:rPr>
-        <w:t xml:space="preserve"> Cases Diagramm für das Gesamtsystem</w:t>
+        <w:t>: Use Cases Diagramm für das Gesamtsystem</w:t>
       </w:r>
     </w:p>
     <w:p>
@@ -3815,33 +3724,25 @@
       </w:pPr>
       <w:r>
         <w:object w:dxaOrig="10155" w:dyaOrig="14295">
-          <v:shape id="_x0000_i1028" type="#_x0000_t75" style="width:465.75pt;height:655.5pt" o:ole="">
+          <v:shape id="_x0000_i1026" type="#_x0000_t75" style="width:465.8pt;height:655.5pt" o:ole="">
             <v:imagedata r:id="rId13" o:title=""/>
           </v:shape>
-          <o:OLEObject Type="Embed" ProgID="Visio.Drawing.15" ShapeID="_x0000_i1028" DrawAspect="Content" ObjectID="_1474888577" r:id="rId14"/>
+          <o:OLEObject Type="Embed" ProgID="Visio.Drawing.15" ShapeID="_x0000_i1026" DrawAspect="Content" ObjectID="_1474918342" r:id="rId14"/>
         </w:object>
       </w:r>
     </w:p>
     <w:p>
       <w:pPr>
-        <w:pStyle w:val="Caption"/>
-        <w:rPr>
-          <w:lang w:val="de-DE"/>
-        </w:rPr>
-      </w:pPr>
-      <w:proofErr w:type="spellStart"/>
-      <w:r>
-        <w:rPr>
-          <w:lang w:val="de-DE"/>
-        </w:rPr>
-        <w:t>Figure</w:t>
-      </w:r>
-      <w:proofErr w:type="spellEnd"/>
-      <w:r>
-        <w:rPr>
-          <w:lang w:val="de-DE"/>
-        </w:rPr>
-        <w:t xml:space="preserve"> </w:t>
+        <w:pStyle w:val="Beschriftung"/>
+        <w:rPr>
+          <w:lang w:val="de-DE"/>
+        </w:rPr>
+      </w:pPr>
+      <w:r>
+        <w:rPr>
+          <w:lang w:val="de-DE"/>
+        </w:rPr>
+        <w:t xml:space="preserve">Figure </w:t>
       </w:r>
       <w:r>
         <w:fldChar w:fldCharType="begin"/>
@@ -3880,33 +3781,25 @@
       </w:pPr>
       <w:r>
         <w:object w:dxaOrig="5580" w:dyaOrig="12225">
-          <v:shape id="_x0000_i1026" type="#_x0000_t75" style="width:279pt;height:611.25pt" o:ole="">
+          <v:shape id="_x0000_i1027" type="#_x0000_t75" style="width:279.25pt;height:611.05pt" o:ole="">
             <v:imagedata r:id="rId15" o:title=""/>
           </v:shape>
-          <o:OLEObject Type="Embed" ProgID="Visio.Drawing.15" ShapeID="_x0000_i1026" DrawAspect="Content" ObjectID="_1474888578" r:id="rId16"/>
+          <o:OLEObject Type="Embed" ProgID="Visio.Drawing.15" ShapeID="_x0000_i1027" DrawAspect="Content" ObjectID="_1474918343" r:id="rId16"/>
         </w:object>
       </w:r>
     </w:p>
     <w:p>
       <w:pPr>
-        <w:pStyle w:val="Caption"/>
-        <w:rPr>
-          <w:lang w:val="de-DE"/>
-        </w:rPr>
-      </w:pPr>
-      <w:proofErr w:type="spellStart"/>
-      <w:r>
-        <w:rPr>
-          <w:lang w:val="de-DE"/>
-        </w:rPr>
-        <w:t>Figure</w:t>
-      </w:r>
-      <w:proofErr w:type="spellEnd"/>
-      <w:r>
-        <w:rPr>
-          <w:lang w:val="de-DE"/>
-        </w:rPr>
-        <w:t xml:space="preserve"> </w:t>
+        <w:pStyle w:val="Beschriftung"/>
+        <w:rPr>
+          <w:lang w:val="de-DE"/>
+        </w:rPr>
+      </w:pPr>
+      <w:r>
+        <w:rPr>
+          <w:lang w:val="de-DE"/>
+        </w:rPr>
+        <w:t xml:space="preserve">Figure </w:t>
       </w:r>
       <w:r>
         <w:fldChar w:fldCharType="begin"/>
@@ -3934,66 +3827,66 @@
         <w:rPr>
           <w:lang w:val="de-DE"/>
         </w:rPr>
-        <w:t xml:space="preserve">: Ablaufdiagramm für den </w:t>
-      </w:r>
-      <w:proofErr w:type="spellStart"/>
-      <w:r>
-        <w:rPr>
-          <w:lang w:val="de-DE"/>
-        </w:rPr>
-        <w:t>Geschäftprozess</w:t>
-      </w:r>
-      <w:proofErr w:type="spellEnd"/>
-      <w:r>
-        <w:rPr>
-          <w:lang w:val="de-DE"/>
-        </w:rPr>
-        <w:t xml:space="preserve"> Bewertung</w:t>
-      </w:r>
-    </w:p>
-    <w:p>
-      <w:pPr>
-        <w:rPr>
-          <w:lang w:val="de-DE"/>
-        </w:rPr>
-      </w:pPr>
-    </w:p>
-    <w:p>
-      <w:pPr>
-        <w:rPr>
-          <w:lang w:val="de-DE"/>
-        </w:rPr>
-      </w:pPr>
-    </w:p>
-    <w:p>
-      <w:pPr>
-        <w:rPr>
-          <w:lang w:val="de-DE"/>
-        </w:rPr>
-      </w:pPr>
-    </w:p>
-    <w:p>
-      <w:pPr>
-        <w:rPr>
-          <w:lang w:val="de-DE"/>
-        </w:rPr>
-      </w:pPr>
-    </w:p>
-    <w:p>
-      <w:pPr>
-        <w:rPr>
-          <w:lang w:val="de-DE"/>
-        </w:rPr>
-      </w:pPr>
-    </w:p>
-    <w:p>
-      <w:pPr>
-        <w:pStyle w:val="Heading1"/>
-        <w:rPr>
-          <w:lang w:val="de-DE"/>
-        </w:rPr>
-      </w:pPr>
-      <w:bookmarkStart w:id="14" w:name="_Toc54184691"/>
+        <w:t>: Ablaufdiagramm für den Geschäft</w:t>
+      </w:r>
+      <w:r>
+        <w:rPr>
+          <w:lang w:val="de-DE"/>
+        </w:rPr>
+        <w:t>s</w:t>
+      </w:r>
+      <w:bookmarkStart w:id="14" w:name="_GoBack"/>
+      <w:bookmarkEnd w:id="14"/>
+      <w:r>
+        <w:rPr>
+          <w:lang w:val="de-DE"/>
+        </w:rPr>
+        <w:t>prozess Bewertung</w:t>
+      </w:r>
+    </w:p>
+    <w:p>
+      <w:pPr>
+        <w:rPr>
+          <w:lang w:val="de-DE"/>
+        </w:rPr>
+      </w:pPr>
+    </w:p>
+    <w:p>
+      <w:pPr>
+        <w:rPr>
+          <w:lang w:val="de-DE"/>
+        </w:rPr>
+      </w:pPr>
+    </w:p>
+    <w:p>
+      <w:pPr>
+        <w:rPr>
+          <w:lang w:val="de-DE"/>
+        </w:rPr>
+      </w:pPr>
+    </w:p>
+    <w:p>
+      <w:pPr>
+        <w:rPr>
+          <w:lang w:val="de-DE"/>
+        </w:rPr>
+      </w:pPr>
+    </w:p>
+    <w:p>
+      <w:pPr>
+        <w:rPr>
+          <w:lang w:val="de-DE"/>
+        </w:rPr>
+      </w:pPr>
+    </w:p>
+    <w:p>
+      <w:pPr>
+        <w:pStyle w:val="berschrift1"/>
+        <w:rPr>
+          <w:lang w:val="de-DE"/>
+        </w:rPr>
+      </w:pPr>
+      <w:bookmarkStart w:id="15" w:name="_Toc54184691"/>
       <w:r>
         <w:rPr>
           <w:lang w:val="de-DE"/>
@@ -4007,7 +3900,7 @@
         </w:rPr>
         <w:t>roduktfunktionen</w:t>
       </w:r>
-      <w:bookmarkEnd w:id="14"/>
+      <w:bookmarkEnd w:id="15"/>
     </w:p>
     <w:p>
       <w:pPr>
@@ -4126,21 +4019,7 @@
           <w:lang w:val="de-DE"/>
         </w:rPr>
         <w:tab/>
-        <w:t xml:space="preserve">/F13/ - </w:t>
-      </w:r>
-      <w:proofErr w:type="spellStart"/>
-      <w:r>
-        <w:rPr>
-          <w:lang w:val="de-DE"/>
-        </w:rPr>
-        <w:t>Refining</w:t>
-      </w:r>
-      <w:proofErr w:type="spellEnd"/>
-      <w:r>
-        <w:rPr>
-          <w:lang w:val="de-DE"/>
-        </w:rPr>
-        <w:t xml:space="preserve"> Kriterien für Aufgabentypus festlegen</w:t>
+        <w:t>/F13/ - Refining Kriterien für Aufgabentypus festlegen</w:t>
       </w:r>
       <w:r>
         <w:rPr>
@@ -4221,21 +4100,7 @@
         <w:rPr>
           <w:lang w:val="de-DE"/>
         </w:rPr>
-        <w:t xml:space="preserve">/ - Das Bewertungssystem </w:t>
-      </w:r>
-      <w:proofErr w:type="gramStart"/>
-      <w:r>
-        <w:rPr>
-          <w:lang w:val="de-DE"/>
-        </w:rPr>
-        <w:t>kann</w:t>
-      </w:r>
-      <w:proofErr w:type="gramEnd"/>
-      <w:r>
-        <w:rPr>
-          <w:lang w:val="de-DE"/>
-        </w:rPr>
-        <w:t xml:space="preserve"> Profile verwalten</w:t>
+        <w:t>/ - Das Bewertungssystem kann Profile verwalten</w:t>
       </w:r>
       <w:r>
         <w:rPr>
@@ -4571,13 +4436,13 @@
     </w:p>
     <w:p>
       <w:pPr>
-        <w:pStyle w:val="Heading1"/>
-        <w:rPr>
-          <w:lang w:val="de-DE"/>
-        </w:rPr>
-      </w:pPr>
-      <w:bookmarkStart w:id="15" w:name="_Toc54184692"/>
-      <w:bookmarkStart w:id="16" w:name="_Toc439994690"/>
+        <w:pStyle w:val="berschrift1"/>
+        <w:rPr>
+          <w:lang w:val="de-DE"/>
+        </w:rPr>
+      </w:pPr>
+      <w:bookmarkStart w:id="16" w:name="_Toc54184692"/>
+      <w:bookmarkStart w:id="17" w:name="_Toc439994690"/>
       <w:r>
         <w:rPr>
           <w:lang w:val="de-DE"/>
@@ -4585,7 +4450,7 @@
         <w:lastRenderedPageBreak/>
         <w:t>Produktdaten</w:t>
       </w:r>
-      <w:bookmarkEnd w:id="15"/>
+      <w:bookmarkEnd w:id="16"/>
     </w:p>
     <w:p>
       <w:pPr>
@@ -4935,19 +4800,19 @@
     </w:p>
     <w:p>
       <w:pPr>
-        <w:pStyle w:val="Heading1"/>
-        <w:rPr>
-          <w:lang w:val="de-DE"/>
-        </w:rPr>
-      </w:pPr>
-      <w:bookmarkStart w:id="17" w:name="_Toc54184693"/>
+        <w:pStyle w:val="berschrift1"/>
+        <w:rPr>
+          <w:lang w:val="de-DE"/>
+        </w:rPr>
+      </w:pPr>
+      <w:bookmarkStart w:id="18" w:name="_Toc54184693"/>
       <w:r>
         <w:rPr>
           <w:lang w:val="de-DE"/>
         </w:rPr>
         <w:t>Produktleistungen</w:t>
       </w:r>
-      <w:bookmarkEnd w:id="17"/>
+      <w:bookmarkEnd w:id="18"/>
     </w:p>
     <w:p>
       <w:pPr>
@@ -4984,7 +4849,19 @@
         <w:rPr>
           <w:lang w:val="de-DE"/>
         </w:rPr>
-        <w:t xml:space="preserve"> rechenkritisch. Die steigenden Benutzerzahlen die zur gleichen Zeit auf das System zugreifen, sollen jedoch keine signifikanten Einflüsse auf die Antwortzeiten des System</w:t>
+        <w:t xml:space="preserve"> rechenkritisch.</w:t>
+      </w:r>
+      <w:r>
+        <w:rPr>
+          <w:lang w:val="de-DE"/>
+        </w:rPr>
+        <w:br/>
+      </w:r>
+      <w:r>
+        <w:rPr>
+          <w:lang w:val="de-DE"/>
+        </w:rPr>
+        <w:t>Die steigenden Benutzerzahlen die zur gleichen Zeit auf das System zugreifen, sollen jedoch keine signifikanten Einflüsse auf die Antwortzeiten des System</w:t>
       </w:r>
       <w:r>
         <w:rPr>
@@ -4996,71 +4873,82 @@
         <w:rPr>
           <w:lang w:val="de-DE"/>
         </w:rPr>
-        <w:t xml:space="preserve">haben. Die Zugriffe von außerhalb, wie z.B. über WWW sind in dem Prototypen nicht vorgesehen. Die Daten welche gespeichert werden sollen, werden </w:t>
-      </w:r>
-      <w:proofErr w:type="spellStart"/>
-      <w:r>
-        <w:rPr>
-          <w:lang w:val="de-DE"/>
-        </w:rPr>
-        <w:t>serialisiert</w:t>
-      </w:r>
-      <w:proofErr w:type="spellEnd"/>
-      <w:r>
-        <w:rPr>
-          <w:lang w:val="de-DE"/>
-        </w:rPr>
-        <w:t xml:space="preserve"> gespeichert. (Für eine spätere Implementierung ist der Einsatz einer Datenbank möglich, jedoch für die funktionelle Prototypisierung nicht sofort notwendig.)</w:t>
-      </w:r>
-    </w:p>
-    <w:p>
-      <w:pPr>
-        <w:pStyle w:val="template"/>
-        <w:rPr>
-          <w:lang w:val="de-DE"/>
-        </w:rPr>
-      </w:pPr>
-    </w:p>
-    <w:p>
-      <w:pPr>
-        <w:pStyle w:val="template"/>
-        <w:rPr>
-          <w:lang w:val="de-DE"/>
-        </w:rPr>
-      </w:pPr>
-    </w:p>
-    <w:p>
-      <w:pPr>
-        <w:pStyle w:val="template"/>
-        <w:rPr>
-          <w:lang w:val="de-DE"/>
-        </w:rPr>
-      </w:pPr>
-    </w:p>
-    <w:p>
-      <w:pPr>
-        <w:pStyle w:val="template"/>
-        <w:rPr>
-          <w:lang w:val="de-DE"/>
-        </w:rPr>
-      </w:pPr>
-    </w:p>
-    <w:p>
-      <w:pPr>
-        <w:pStyle w:val="template"/>
-        <w:rPr>
-          <w:lang w:val="de-DE"/>
-        </w:rPr>
-      </w:pPr>
-    </w:p>
-    <w:p>
-      <w:pPr>
-        <w:pStyle w:val="Heading1"/>
-        <w:rPr>
-          <w:lang w:val="de-DE"/>
-        </w:rPr>
-      </w:pPr>
-      <w:bookmarkStart w:id="18" w:name="_Toc54184694"/>
+        <w:t xml:space="preserve">haben. </w:t>
+      </w:r>
+      <w:r>
+        <w:rPr>
+          <w:lang w:val="de-DE"/>
+        </w:rPr>
+        <w:br/>
+      </w:r>
+      <w:r>
+        <w:rPr>
+          <w:lang w:val="de-DE"/>
+        </w:rPr>
+        <w:t>Die Zugriffe von außerhalb, wie z.B. über WWW sind in dem Prototypen nicht vorgesehen.</w:t>
+      </w:r>
+      <w:r>
+        <w:rPr>
+          <w:lang w:val="de-DE"/>
+        </w:rPr>
+        <w:br/>
+        <w:t>Zu speichernde Daten</w:t>
+      </w:r>
+      <w:r>
+        <w:rPr>
+          <w:lang w:val="de-DE"/>
+        </w:rPr>
+        <w:t>, werden serialisiert gespeichert. (Für eine spätere Implementierung ist der Einsatz einer Datenbank möglich, jedoch für die funktionelle Prototypisierung nicht sofort notwendig.)</w:t>
+      </w:r>
+    </w:p>
+    <w:p>
+      <w:pPr>
+        <w:pStyle w:val="template"/>
+        <w:rPr>
+          <w:lang w:val="de-DE"/>
+        </w:rPr>
+      </w:pPr>
+    </w:p>
+    <w:p>
+      <w:pPr>
+        <w:pStyle w:val="template"/>
+        <w:rPr>
+          <w:lang w:val="de-DE"/>
+        </w:rPr>
+      </w:pPr>
+    </w:p>
+    <w:p>
+      <w:pPr>
+        <w:pStyle w:val="template"/>
+        <w:rPr>
+          <w:lang w:val="de-DE"/>
+        </w:rPr>
+      </w:pPr>
+    </w:p>
+    <w:p>
+      <w:pPr>
+        <w:pStyle w:val="template"/>
+        <w:rPr>
+          <w:lang w:val="de-DE"/>
+        </w:rPr>
+      </w:pPr>
+    </w:p>
+    <w:p>
+      <w:pPr>
+        <w:pStyle w:val="template"/>
+        <w:rPr>
+          <w:lang w:val="de-DE"/>
+        </w:rPr>
+      </w:pPr>
+    </w:p>
+    <w:p>
+      <w:pPr>
+        <w:pStyle w:val="berschrift1"/>
+        <w:rPr>
+          <w:lang w:val="de-DE"/>
+        </w:rPr>
+      </w:pPr>
+      <w:bookmarkStart w:id="19" w:name="_Toc54184694"/>
       <w:r>
         <w:rPr>
           <w:lang w:val="de-DE"/>
@@ -5068,7 +4956,7 @@
         <w:lastRenderedPageBreak/>
         <w:t>Qualitätsanforderungen</w:t>
       </w:r>
-      <w:bookmarkEnd w:id="18"/>
+      <w:bookmarkEnd w:id="19"/>
     </w:p>
     <w:p>
       <w:pPr>
@@ -5086,7 +4974,7 @@
     </w:p>
     <w:tbl>
       <w:tblPr>
-        <w:tblStyle w:val="TableGrid"/>
+        <w:tblStyle w:val="Tabellenraster"/>
         <w:tblW w:w="0" w:type="auto"/>
         <w:tblInd w:w="708" w:type="dxa"/>
         <w:tblLayout w:type="fixed"/>
@@ -9391,12 +9279,12 @@
     </w:p>
     <w:p>
       <w:pPr>
-        <w:pStyle w:val="Heading1"/>
-        <w:rPr>
-          <w:lang w:val="de-DE"/>
-        </w:rPr>
-      </w:pPr>
-      <w:bookmarkStart w:id="19" w:name="_Toc54184695"/>
+        <w:pStyle w:val="berschrift1"/>
+        <w:rPr>
+          <w:lang w:val="de-DE"/>
+        </w:rPr>
+      </w:pPr>
+      <w:bookmarkStart w:id="20" w:name="_Toc54184695"/>
       <w:r>
         <w:rPr>
           <w:lang w:val="de-DE"/>
@@ -9404,7 +9292,7 @@
         <w:lastRenderedPageBreak/>
         <w:t>Benutzungsoberfläche</w:t>
       </w:r>
-      <w:bookmarkEnd w:id="19"/>
+      <w:bookmarkEnd w:id="20"/>
     </w:p>
     <w:p>
       <w:pPr>
@@ -9430,16 +9318,11 @@
     </w:p>
     <w:p>
       <w:pPr>
-        <w:pStyle w:val="Caption"/>
+        <w:pStyle w:val="Beschriftung"/>
         <w:keepNext/>
       </w:pPr>
-      <w:proofErr w:type="spellStart"/>
-      <w:r>
-        <w:t>Tabelle</w:t>
-      </w:r>
-      <w:proofErr w:type="spellEnd"/>
-      <w:r>
-        <w:t xml:space="preserve"> </w:t>
+      <w:r>
+        <w:t xml:space="preserve">Tabelle </w:t>
       </w:r>
       <w:r>
         <w:fldChar w:fldCharType="begin"/>
@@ -9460,25 +9343,12 @@
         <w:fldChar w:fldCharType="end"/>
       </w:r>
       <w:r>
-        <w:t xml:space="preserve">: </w:t>
-      </w:r>
-      <w:proofErr w:type="spellStart"/>
-      <w:r>
-        <w:t>Benutzergruppen</w:t>
-      </w:r>
-      <w:proofErr w:type="spellEnd"/>
-      <w:r>
-        <w:t xml:space="preserve"> und </w:t>
-      </w:r>
-      <w:proofErr w:type="spellStart"/>
-      <w:r>
-        <w:t>Rechte</w:t>
-      </w:r>
-      <w:proofErr w:type="spellEnd"/>
+        <w:t>: Benutzergruppen und Rechte</w:t>
+      </w:r>
     </w:p>
     <w:tbl>
       <w:tblPr>
-        <w:tblStyle w:val="TableGrid"/>
+        <w:tblStyle w:val="Tabellenraster"/>
         <w:tblW w:w="0" w:type="auto"/>
         <w:tblLook w:val="04A0" w:firstRow="1" w:lastRow="0" w:firstColumn="1" w:lastColumn="0" w:noHBand="0" w:noVBand="1"/>
       </w:tblPr>
@@ -9965,19 +9835,19 @@
     </w:p>
     <w:p>
       <w:pPr>
-        <w:pStyle w:val="Heading1"/>
-        <w:rPr>
-          <w:lang w:val="de-DE"/>
-        </w:rPr>
-      </w:pPr>
-      <w:bookmarkStart w:id="20" w:name="_Toc54184696"/>
+        <w:pStyle w:val="berschrift1"/>
+        <w:rPr>
+          <w:lang w:val="de-DE"/>
+        </w:rPr>
+      </w:pPr>
+      <w:bookmarkStart w:id="21" w:name="_Toc54184696"/>
       <w:r>
         <w:rPr>
           <w:lang w:val="de-DE"/>
         </w:rPr>
         <w:t>Nichtfunktionale Anforderungen</w:t>
       </w:r>
-      <w:bookmarkEnd w:id="20"/>
+      <w:bookmarkEnd w:id="21"/>
     </w:p>
     <w:p>
       <w:pPr>
@@ -10009,19 +9879,19 @@
     </w:p>
     <w:p>
       <w:pPr>
-        <w:pStyle w:val="Heading1"/>
-        <w:rPr>
-          <w:lang w:val="de-DE"/>
-        </w:rPr>
-      </w:pPr>
-      <w:bookmarkStart w:id="21" w:name="_Toc54184697"/>
+        <w:pStyle w:val="berschrift1"/>
+        <w:rPr>
+          <w:lang w:val="de-DE"/>
+        </w:rPr>
+      </w:pPr>
+      <w:bookmarkStart w:id="22" w:name="_Toc54184697"/>
       <w:r>
         <w:rPr>
           <w:lang w:val="de-DE"/>
         </w:rPr>
         <w:t>Technische Produktumgebung</w:t>
       </w:r>
-      <w:bookmarkEnd w:id="21"/>
+      <w:bookmarkEnd w:id="22"/>
     </w:p>
     <w:p>
       <w:pPr>
@@ -10039,20 +9909,20 @@
     </w:p>
     <w:p>
       <w:pPr>
-        <w:pStyle w:val="Heading2"/>
-        <w:rPr>
-          <w:lang w:val="de-DE"/>
-        </w:rPr>
-      </w:pPr>
-      <w:bookmarkStart w:id="22" w:name="_Toc54184698"/>
-      <w:bookmarkEnd w:id="16"/>
+        <w:pStyle w:val="berschrift2"/>
+        <w:rPr>
+          <w:lang w:val="de-DE"/>
+        </w:rPr>
+      </w:pPr>
+      <w:bookmarkStart w:id="23" w:name="_Toc54184698"/>
+      <w:bookmarkEnd w:id="17"/>
       <w:r>
         <w:rPr>
           <w:lang w:val="de-DE"/>
         </w:rPr>
         <w:t>Software</w:t>
       </w:r>
-      <w:bookmarkEnd w:id="22"/>
+      <w:bookmarkEnd w:id="23"/>
     </w:p>
     <w:p>
       <w:pPr>
@@ -10070,19 +9940,19 @@
     </w:p>
     <w:p>
       <w:pPr>
-        <w:pStyle w:val="Heading2"/>
-        <w:rPr>
-          <w:lang w:val="de-DE"/>
-        </w:rPr>
-      </w:pPr>
-      <w:bookmarkStart w:id="23" w:name="_Toc54184699"/>
+        <w:pStyle w:val="berschrift2"/>
+        <w:rPr>
+          <w:lang w:val="de-DE"/>
+        </w:rPr>
+      </w:pPr>
+      <w:bookmarkStart w:id="24" w:name="_Toc54184699"/>
       <w:r>
         <w:rPr>
           <w:lang w:val="de-DE"/>
         </w:rPr>
         <w:t>Hardware</w:t>
       </w:r>
-      <w:bookmarkEnd w:id="23"/>
+      <w:bookmarkEnd w:id="24"/>
     </w:p>
     <w:p>
       <w:pPr>
@@ -10106,21 +9976,19 @@
     </w:p>
     <w:p>
       <w:pPr>
-        <w:pStyle w:val="Heading2"/>
-        <w:rPr>
-          <w:lang w:val="de-DE"/>
-        </w:rPr>
-      </w:pPr>
-      <w:bookmarkStart w:id="24" w:name="_Toc54184700"/>
-      <w:proofErr w:type="spellStart"/>
+        <w:pStyle w:val="berschrift2"/>
+        <w:rPr>
+          <w:lang w:val="de-DE"/>
+        </w:rPr>
+      </w:pPr>
+      <w:bookmarkStart w:id="25" w:name="_Toc54184700"/>
       <w:r>
         <w:rPr>
           <w:lang w:val="de-DE"/>
         </w:rPr>
         <w:t>Orgware</w:t>
       </w:r>
-      <w:bookmarkEnd w:id="24"/>
-      <w:proofErr w:type="spellEnd"/>
+      <w:bookmarkEnd w:id="25"/>
     </w:p>
     <w:p>
       <w:pPr>
@@ -10150,19 +10018,19 @@
     </w:p>
     <w:p>
       <w:pPr>
-        <w:pStyle w:val="Heading2"/>
-        <w:rPr>
-          <w:lang w:val="de-DE"/>
-        </w:rPr>
-      </w:pPr>
-      <w:bookmarkStart w:id="25" w:name="_Toc54184701"/>
+        <w:pStyle w:val="berschrift2"/>
+        <w:rPr>
+          <w:lang w:val="de-DE"/>
+        </w:rPr>
+      </w:pPr>
+      <w:bookmarkStart w:id="26" w:name="_Toc54184701"/>
       <w:r>
         <w:rPr>
           <w:lang w:val="de-DE"/>
         </w:rPr>
         <w:t>Produkt-Schnittstellen</w:t>
       </w:r>
-      <w:bookmarkEnd w:id="25"/>
+      <w:bookmarkEnd w:id="26"/>
     </w:p>
     <w:p>
       <w:pPr>
@@ -10180,13 +10048,13 @@
     </w:p>
     <w:p>
       <w:pPr>
-        <w:pStyle w:val="Heading1"/>
-        <w:rPr>
-          <w:lang w:val="de-DE"/>
-        </w:rPr>
-      </w:pPr>
-      <w:bookmarkStart w:id="26" w:name="_Toc54184702"/>
-      <w:bookmarkStart w:id="27" w:name="_Toc439994695"/>
+        <w:pStyle w:val="berschrift1"/>
+        <w:rPr>
+          <w:lang w:val="de-DE"/>
+        </w:rPr>
+      </w:pPr>
+      <w:bookmarkStart w:id="27" w:name="_Toc54184702"/>
+      <w:bookmarkStart w:id="28" w:name="_Toc439994695"/>
       <w:r>
         <w:rPr>
           <w:lang w:val="de-DE"/>
@@ -10194,271 +10062,260 @@
         <w:lastRenderedPageBreak/>
         <w:t>Spezielle Anforderungen an die Entwicklungs-Umgebung</w:t>
       </w:r>
-      <w:bookmarkEnd w:id="26"/>
-    </w:p>
-    <w:p>
-      <w:pPr>
-        <w:pStyle w:val="template"/>
-        <w:rPr>
-          <w:lang w:val="de-DE"/>
-        </w:rPr>
-      </w:pPr>
-      <w:proofErr w:type="spellStart"/>
-      <w:r>
-        <w:rPr>
-          <w:lang w:val="de-DE"/>
-        </w:rPr>
-        <w:t>Bierflarate</w:t>
-      </w:r>
-      <w:proofErr w:type="spellEnd"/>
-    </w:p>
-    <w:p>
-      <w:pPr>
-        <w:pStyle w:val="Heading2"/>
-        <w:rPr>
-          <w:lang w:val="de-DE"/>
-        </w:rPr>
-      </w:pPr>
-      <w:bookmarkStart w:id="28" w:name="_Toc54184703"/>
+      <w:bookmarkEnd w:id="27"/>
+    </w:p>
+    <w:p>
+      <w:pPr>
+        <w:pStyle w:val="template"/>
+        <w:rPr>
+          <w:lang w:val="de-DE"/>
+        </w:rPr>
+      </w:pPr>
+      <w:r>
+        <w:rPr>
+          <w:lang w:val="de-DE"/>
+        </w:rPr>
+        <w:t>Bierfla</w:t>
+      </w:r>
+      <w:r>
+        <w:rPr>
+          <w:lang w:val="de-DE"/>
+        </w:rPr>
+        <w:t>t</w:t>
+      </w:r>
+      <w:r>
+        <w:rPr>
+          <w:lang w:val="de-DE"/>
+        </w:rPr>
+        <w:t>rate</w:t>
+      </w:r>
+    </w:p>
+    <w:p>
+      <w:pPr>
+        <w:pStyle w:val="berschrift2"/>
+        <w:rPr>
+          <w:lang w:val="de-DE"/>
+        </w:rPr>
+      </w:pPr>
+      <w:bookmarkStart w:id="29" w:name="_Toc54184703"/>
       <w:r>
         <w:rPr>
           <w:lang w:val="de-DE"/>
         </w:rPr>
         <w:t>Software</w:t>
       </w:r>
+      <w:bookmarkEnd w:id="29"/>
+    </w:p>
+    <w:p>
+      <w:r>
+        <w:t>Git Versionsverwaltung, Issue Tracking System, I</w:t>
+      </w:r>
+      <w:r>
+        <w:t>D</w:t>
+      </w:r>
+      <w:r>
+        <w:t>E for JAVA Development</w:t>
+      </w:r>
+    </w:p>
+    <w:p>
+      <w:pPr>
+        <w:pStyle w:val="berschrift2"/>
+        <w:rPr>
+          <w:lang w:val="de-DE"/>
+        </w:rPr>
+      </w:pPr>
+      <w:bookmarkStart w:id="30" w:name="_Toc54184704"/>
+      <w:r>
+        <w:rPr>
+          <w:lang w:val="de-DE"/>
+        </w:rPr>
+        <w:t>Hardware</w:t>
+      </w:r>
+      <w:bookmarkEnd w:id="30"/>
+    </w:p>
+    <w:p>
+      <w:pPr>
+        <w:pStyle w:val="template"/>
+        <w:rPr>
+          <w:lang w:val="de-DE"/>
+        </w:rPr>
+      </w:pPr>
+      <w:r>
+        <w:rPr>
+          <w:lang w:val="de-DE"/>
+        </w:rPr>
+        <w:t>Laptop, Standalone PC</w:t>
+      </w:r>
+    </w:p>
+    <w:p>
+      <w:pPr>
+        <w:pStyle w:val="berschrift2"/>
+        <w:rPr>
+          <w:lang w:val="de-DE"/>
+        </w:rPr>
+      </w:pPr>
+      <w:bookmarkStart w:id="31" w:name="_Toc54184705"/>
+      <w:r>
+        <w:rPr>
+          <w:lang w:val="de-DE"/>
+        </w:rPr>
+        <w:t>Orgware</w:t>
+      </w:r>
+      <w:bookmarkEnd w:id="31"/>
+    </w:p>
+    <w:p>
+      <w:pPr>
+        <w:pStyle w:val="template"/>
+      </w:pPr>
+      <w:r>
+        <w:t>XP (extreme proramming und agile development)</w:t>
+      </w:r>
+    </w:p>
+    <w:p>
+      <w:pPr>
+        <w:pStyle w:val="berschrift2"/>
+        <w:rPr>
+          <w:lang w:val="de-DE"/>
+        </w:rPr>
+      </w:pPr>
+      <w:bookmarkStart w:id="32" w:name="_Toc54184706"/>
+      <w:r>
+        <w:rPr>
+          <w:lang w:val="de-DE"/>
+        </w:rPr>
+        <w:t>Entwicklungs</w:t>
+      </w:r>
+      <w:r>
+        <w:rPr>
+          <w:lang w:val="de-DE"/>
+        </w:rPr>
+        <w:t>-Schnittstellen</w:t>
+      </w:r>
+      <w:bookmarkEnd w:id="32"/>
+    </w:p>
+    <w:p>
+      <w:pPr>
+        <w:pStyle w:val="template"/>
+        <w:rPr>
+          <w:lang w:val="de-DE"/>
+        </w:rPr>
+      </w:pPr>
+      <w:r>
+        <w:rPr>
+          <w:lang w:val="de-DE"/>
+        </w:rPr>
+        <w:t>WEB-</w:t>
+      </w:r>
+      <w:r>
+        <w:rPr>
+          <w:lang w:val="de-DE"/>
+        </w:rPr>
+        <w:t>S</w:t>
+      </w:r>
+      <w:r>
+        <w:rPr>
+          <w:lang w:val="de-DE"/>
+        </w:rPr>
+        <w:t>chnittstelle</w:t>
+      </w:r>
+    </w:p>
+    <w:p>
+      <w:pPr>
+        <w:pStyle w:val="berschrift1"/>
+        <w:rPr>
+          <w:lang w:val="de-DE"/>
+        </w:rPr>
+      </w:pPr>
+      <w:bookmarkStart w:id="33" w:name="_Toc54184707"/>
       <w:bookmarkEnd w:id="28"/>
-    </w:p>
-    <w:p>
-      <w:proofErr w:type="spellStart"/>
-      <w:r>
-        <w:t>Git</w:t>
-      </w:r>
-      <w:proofErr w:type="spellEnd"/>
-      <w:r>
-        <w:t xml:space="preserve"> </w:t>
-      </w:r>
-      <w:proofErr w:type="spellStart"/>
-      <w:r>
-        <w:t>Versionsverwaltung</w:t>
-      </w:r>
-      <w:proofErr w:type="spellEnd"/>
-      <w:r>
-        <w:t>, Issue Tracking System, I</w:t>
-      </w:r>
-      <w:r>
-        <w:t>D</w:t>
-      </w:r>
-      <w:r>
-        <w:t>E for JAVA Development</w:t>
-      </w:r>
-    </w:p>
-    <w:p>
-      <w:pPr>
-        <w:pStyle w:val="Heading2"/>
-        <w:rPr>
-          <w:lang w:val="de-DE"/>
-        </w:rPr>
-      </w:pPr>
-      <w:bookmarkStart w:id="29" w:name="_Toc54184704"/>
-      <w:r>
-        <w:rPr>
-          <w:lang w:val="de-DE"/>
-        </w:rPr>
-        <w:t>Hardware</w:t>
-      </w:r>
-      <w:bookmarkEnd w:id="29"/>
-    </w:p>
-    <w:p>
-      <w:pPr>
-        <w:pStyle w:val="template"/>
-        <w:rPr>
-          <w:lang w:val="de-DE"/>
-        </w:rPr>
-      </w:pPr>
-      <w:r>
-        <w:rPr>
-          <w:lang w:val="de-DE"/>
-        </w:rPr>
-        <w:t xml:space="preserve">Laptop, </w:t>
-      </w:r>
-      <w:proofErr w:type="spellStart"/>
-      <w:r>
-        <w:rPr>
-          <w:lang w:val="de-DE"/>
-        </w:rPr>
-        <w:t>Standalone</w:t>
-      </w:r>
-      <w:proofErr w:type="spellEnd"/>
-      <w:r>
-        <w:rPr>
-          <w:lang w:val="de-DE"/>
-        </w:rPr>
-        <w:t xml:space="preserve"> PC</w:t>
-      </w:r>
-    </w:p>
-    <w:p>
-      <w:pPr>
-        <w:pStyle w:val="Heading2"/>
-        <w:rPr>
-          <w:lang w:val="de-DE"/>
-        </w:rPr>
-      </w:pPr>
-      <w:bookmarkStart w:id="30" w:name="_Toc54184705"/>
-      <w:proofErr w:type="spellStart"/>
-      <w:r>
-        <w:rPr>
-          <w:lang w:val="de-DE"/>
-        </w:rPr>
-        <w:t>Orgware</w:t>
-      </w:r>
-      <w:bookmarkEnd w:id="30"/>
-      <w:proofErr w:type="spellEnd"/>
-    </w:p>
-    <w:p>
-      <w:pPr>
-        <w:pStyle w:val="template"/>
-      </w:pPr>
-      <w:r>
-        <w:t xml:space="preserve">XP (extreme </w:t>
-      </w:r>
-      <w:proofErr w:type="spellStart"/>
-      <w:r>
-        <w:t>proramming</w:t>
-      </w:r>
-      <w:proofErr w:type="spellEnd"/>
-      <w:r>
-        <w:t xml:space="preserve"> und agile development)</w:t>
-      </w:r>
-    </w:p>
-    <w:p>
-      <w:pPr>
-        <w:pStyle w:val="Heading2"/>
-        <w:rPr>
-          <w:lang w:val="de-DE"/>
-        </w:rPr>
-      </w:pPr>
-      <w:bookmarkStart w:id="31" w:name="_Toc54184706"/>
-      <w:r>
-        <w:rPr>
-          <w:lang w:val="de-DE"/>
-        </w:rPr>
-        <w:t>Entwicklungs</w:t>
-      </w:r>
-      <w:r>
-        <w:rPr>
-          <w:lang w:val="de-DE"/>
-        </w:rPr>
-        <w:t>-Schnittstellen</w:t>
-      </w:r>
-      <w:bookmarkEnd w:id="31"/>
-    </w:p>
-    <w:p>
-      <w:pPr>
-        <w:pStyle w:val="template"/>
-        <w:rPr>
-          <w:lang w:val="de-DE"/>
-        </w:rPr>
-      </w:pPr>
-      <w:r>
-        <w:rPr>
-          <w:lang w:val="de-DE"/>
-        </w:rPr>
-        <w:t>WEB-</w:t>
-      </w:r>
-      <w:proofErr w:type="spellStart"/>
-      <w:r>
-        <w:rPr>
-          <w:lang w:val="de-DE"/>
-        </w:rPr>
-        <w:t>schnittstelle</w:t>
-      </w:r>
-      <w:proofErr w:type="spellEnd"/>
-    </w:p>
-    <w:p>
-      <w:pPr>
-        <w:pStyle w:val="Heading1"/>
-        <w:rPr>
-          <w:lang w:val="de-DE"/>
-        </w:rPr>
-      </w:pPr>
-      <w:bookmarkStart w:id="32" w:name="_Toc54184707"/>
-      <w:bookmarkEnd w:id="27"/>
       <w:r>
         <w:rPr>
           <w:lang w:val="de-DE"/>
         </w:rPr>
         <w:t>Gliederung in Teilprodukte</w:t>
       </w:r>
-      <w:bookmarkEnd w:id="32"/>
-    </w:p>
-    <w:p>
-      <w:pPr>
-        <w:pStyle w:val="template"/>
-        <w:rPr>
-          <w:lang w:val="de-DE"/>
-        </w:rPr>
-      </w:pPr>
-      <w:r>
-        <w:rPr>
-          <w:lang w:val="de-DE"/>
-        </w:rPr>
-        <w:t xml:space="preserve">Der Prototyp besteht aus einem  </w:t>
-      </w:r>
-      <w:proofErr w:type="spellStart"/>
-      <w:r>
-        <w:rPr>
-          <w:lang w:val="de-DE"/>
-        </w:rPr>
-        <w:t>Verantstaltungs</w:t>
-      </w:r>
-      <w:r>
-        <w:rPr>
-          <w:lang w:val="de-DE"/>
-        </w:rPr>
-        <w:t>konfigurator</w:t>
-      </w:r>
-      <w:proofErr w:type="spellEnd"/>
-      <w:r>
-        <w:rPr>
-          <w:lang w:val="de-DE"/>
-        </w:rPr>
-        <w:t xml:space="preserve">, einem </w:t>
-      </w:r>
-      <w:proofErr w:type="spellStart"/>
-      <w:r>
-        <w:rPr>
-          <w:lang w:val="de-DE"/>
-        </w:rPr>
-        <w:t>Bewertungsystem</w:t>
-      </w:r>
-      <w:proofErr w:type="spellEnd"/>
-      <w:r>
-        <w:rPr>
-          <w:lang w:val="de-DE"/>
-        </w:rPr>
-        <w:t xml:space="preserve"> und einem Modul zum Einsehen der Bewertung.</w:t>
-      </w:r>
-    </w:p>
-    <w:p>
-      <w:pPr>
-        <w:pStyle w:val="template"/>
-        <w:rPr>
-          <w:lang w:val="de-DE"/>
-        </w:rPr>
-      </w:pPr>
-      <w:proofErr w:type="spellStart"/>
-      <w:r>
-        <w:rPr>
-          <w:lang w:val="de-DE"/>
-        </w:rPr>
-        <w:t>Veranstaltungskonfigurator</w:t>
-      </w:r>
-      <w:proofErr w:type="spellEnd"/>
-      <w:r>
-        <w:rPr>
-          <w:lang w:val="de-DE"/>
-        </w:rPr>
-        <w:t xml:space="preserve"> beschränkt sich hierbei auf einen minimalen Funktionsumfang um die die Arbeitsweise des möglichen deutlich zu machen. Konfigurieren bedeute</w:t>
+      <w:bookmarkEnd w:id="33"/>
+    </w:p>
+    <w:p>
+      <w:pPr>
+        <w:pStyle w:val="template"/>
+        <w:rPr>
+          <w:lang w:val="de-DE"/>
+        </w:rPr>
+      </w:pPr>
+      <w:r>
+        <w:rPr>
+          <w:lang w:val="de-DE"/>
+        </w:rPr>
+        <w:t>Der Pr</w:t>
+      </w:r>
+      <w:r>
+        <w:rPr>
+          <w:lang w:val="de-DE"/>
+        </w:rPr>
+        <w:t>ototyp besteht aus einem  Veran</w:t>
+      </w:r>
+      <w:r>
+        <w:rPr>
+          <w:lang w:val="de-DE"/>
+        </w:rPr>
+        <w:t>staltungs</w:t>
+      </w:r>
+      <w:r>
+        <w:rPr>
+          <w:lang w:val="de-DE"/>
+        </w:rPr>
+        <w:t>konfigurator, einem Bewertung</w:t>
+      </w:r>
+      <w:r>
+        <w:rPr>
+          <w:lang w:val="de-DE"/>
+        </w:rPr>
+        <w:t>s</w:t>
+      </w:r>
+      <w:r>
+        <w:rPr>
+          <w:lang w:val="de-DE"/>
+        </w:rPr>
+        <w:t>system und einem Modul zum Einsehen der Bewertung.</w:t>
+      </w:r>
+    </w:p>
+    <w:p>
+      <w:pPr>
+        <w:pStyle w:val="template"/>
+        <w:rPr>
+          <w:lang w:val="de-DE"/>
+        </w:rPr>
+      </w:pPr>
+      <w:r>
+        <w:rPr>
+          <w:lang w:val="de-DE"/>
+        </w:rPr>
+        <w:t>Veranstaltungskonfigurator beschränkt sich hierbei auf einen m</w:t>
+      </w:r>
+      <w:r>
+        <w:rPr>
+          <w:lang w:val="de-DE"/>
+        </w:rPr>
+        <w:t xml:space="preserve">inimalen Funktionsumfang um die mögliche </w:t>
+      </w:r>
+      <w:r>
+        <w:rPr>
+          <w:lang w:val="de-DE"/>
+        </w:rPr>
+        <w:t xml:space="preserve">Arbeitsweise deutlich zu machen. </w:t>
+      </w:r>
+      <w:r>
+        <w:rPr>
+          <w:lang w:val="de-DE"/>
+        </w:rPr>
+        <w:br/>
+      </w:r>
+      <w:r>
+        <w:rPr>
+          <w:lang w:val="de-DE"/>
+        </w:rPr>
+        <w:t>Konfigurieren bedeute</w:t>
       </w:r>
       <w:r>
         <w:rPr>
@@ -10476,49 +10333,126 @@
         <w:rPr>
           <w:lang w:val="de-DE"/>
         </w:rPr>
-        <w:t xml:space="preserve"> die Notenumrechnung mit Parameter zu belegen und zwischen unterschiedlichen Bewertungsschemata auswählen zu können. Des Weiteren lassen sich zu einer Veranstaltung Items, also die </w:t>
-      </w:r>
-    </w:p>
-    <w:p>
-      <w:pPr>
-        <w:pStyle w:val="Heading1"/>
-        <w:rPr>
-          <w:lang w:val="de-DE"/>
-        </w:rPr>
-      </w:pPr>
-      <w:bookmarkStart w:id="33" w:name="_Toc54184708"/>
-      <w:bookmarkStart w:id="34" w:name="_Toc439994696"/>
+        <w:t xml:space="preserve"> die Notenumrechnung mit Parameter</w:t>
+      </w:r>
+      <w:r>
+        <w:rPr>
+          <w:lang w:val="de-DE"/>
+        </w:rPr>
+        <w:t>n</w:t>
+      </w:r>
+      <w:r>
+        <w:rPr>
+          <w:lang w:val="de-DE"/>
+        </w:rPr>
+        <w:t xml:space="preserve"> zu belegen und zwischen unterschiedlichen Bewertungsschemata auswählen zu können. </w:t>
+      </w:r>
+      <w:r>
+        <w:rPr>
+          <w:lang w:val="de-DE"/>
+        </w:rPr>
+        <w:br/>
+      </w:r>
+      <w:r>
+        <w:rPr>
+          <w:lang w:val="de-DE"/>
+        </w:rPr>
+        <w:t xml:space="preserve">Des Weiteren lassen sich zu einer Veranstaltung Items, also die </w:t>
+      </w:r>
+    </w:p>
+    <w:p>
+      <w:pPr>
+        <w:pStyle w:val="template"/>
+        <w:rPr>
+          <w:lang w:val="de-DE"/>
+        </w:rPr>
+      </w:pPr>
+      <w:r>
+        <w:rPr>
+          <w:lang w:val="de-DE"/>
+        </w:rPr>
+        <w:t>RRR</w:t>
+      </w:r>
+    </w:p>
+    <w:p>
+      <w:pPr>
+        <w:pStyle w:val="berschrift1"/>
+        <w:rPr>
+          <w:lang w:val="de-DE"/>
+        </w:rPr>
+      </w:pPr>
+      <w:bookmarkStart w:id="34" w:name="_Toc54184708"/>
+      <w:bookmarkStart w:id="35" w:name="_Toc439994696"/>
       <w:r>
         <w:rPr>
           <w:lang w:val="de-DE"/>
         </w:rPr>
         <w:t>Ergänzungen</w:t>
       </w:r>
-      <w:bookmarkStart w:id="35" w:name="_GoBack"/>
-      <w:bookmarkEnd w:id="33"/>
+      <w:bookmarkEnd w:id="34"/>
+    </w:p>
+    <w:p>
+      <w:pPr>
+        <w:pStyle w:val="template"/>
+        <w:rPr>
+          <w:lang w:val="de-DE"/>
+        </w:rPr>
+      </w:pPr>
+      <w:r>
+        <w:rPr>
+          <w:lang w:val="de-DE"/>
+        </w:rPr>
+        <w:t>Wird angepasst</w:t>
+      </w:r>
+    </w:p>
+    <w:p>
+      <w:pPr>
+        <w:pStyle w:val="template"/>
+        <w:rPr>
+          <w:lang w:val="de-DE"/>
+        </w:rPr>
+      </w:pPr>
+    </w:p>
+    <w:p>
+      <w:pPr>
+        <w:pStyle w:val="TOCEntry"/>
+        <w:rPr>
+          <w:lang w:val="de-DE"/>
+        </w:rPr>
+      </w:pPr>
+      <w:r>
+        <w:rPr>
+          <w:lang w:val="de-DE"/>
+        </w:rPr>
+        <w:t>Anhang</w:t>
+      </w:r>
+      <w:r>
+        <w:rPr>
+          <w:lang w:val="de-DE"/>
+        </w:rPr>
+        <w:t xml:space="preserve"> A: </w:t>
+      </w:r>
       <w:bookmarkEnd w:id="35"/>
-    </w:p>
-    <w:p>
-      <w:pPr>
-        <w:pStyle w:val="template"/>
-        <w:rPr>
-          <w:lang w:val="de-DE"/>
-        </w:rPr>
-      </w:pPr>
-      <w:r>
-        <w:rPr>
-          <w:lang w:val="de-DE"/>
-        </w:rPr>
-        <w:t>Wird angepasst</w:t>
-      </w:r>
-    </w:p>
-    <w:p>
-      <w:pPr>
-        <w:pStyle w:val="template"/>
-        <w:rPr>
-          <w:lang w:val="de-DE"/>
-        </w:rPr>
-      </w:pPr>
+      <w:r>
+        <w:rPr>
+          <w:lang w:val="de-DE"/>
+        </w:rPr>
+        <w:t>Begriffsdefinitionen</w:t>
+      </w:r>
+    </w:p>
+    <w:p>
+      <w:pPr>
+        <w:pStyle w:val="template"/>
+        <w:rPr>
+          <w:lang w:val="de-DE"/>
+        </w:rPr>
+      </w:pPr>
+      <w:r>
+        <w:rPr>
+          <w:lang w:val="de-DE"/>
+        </w:rPr>
+        <w:t>alphabetisch</w:t>
+      </w:r>
     </w:p>
     <w:p>
       <w:pPr>
@@ -10527,35 +10461,38 @@
           <w:lang w:val="de-DE"/>
         </w:rPr>
       </w:pPr>
-      <w:r>
-        <w:rPr>
-          <w:lang w:val="de-DE"/>
-        </w:rPr>
-        <w:t>Anhang</w:t>
-      </w:r>
-      <w:r>
-        <w:rPr>
-          <w:lang w:val="de-DE"/>
-        </w:rPr>
-        <w:t xml:space="preserve"> A: </w:t>
-      </w:r>
-      <w:bookmarkEnd w:id="34"/>
-      <w:r>
-        <w:rPr>
-          <w:lang w:val="de-DE"/>
-        </w:rPr>
-        <w:t>Begriffsdefinitionen</w:t>
-      </w:r>
-    </w:p>
-    <w:p>
-      <w:pPr>
-        <w:pStyle w:val="template"/>
-        <w:rPr>
-          <w:lang w:val="de-DE"/>
-        </w:rPr>
-      </w:pPr>
-      <w:r>
-        <w:rPr>
+      <w:bookmarkStart w:id="36" w:name="_Toc439994697"/>
+      <w:r>
+        <w:rPr>
+          <w:lang w:val="de-DE"/>
+        </w:rPr>
+        <w:t xml:space="preserve">Anhang </w:t>
+      </w:r>
+      <w:r>
+        <w:rPr>
+          <w:lang w:val="de-DE"/>
+        </w:rPr>
+        <w:t xml:space="preserve">B: </w:t>
+      </w:r>
+      <w:bookmarkEnd w:id="36"/>
+      <w:r>
+        <w:rPr>
+          <w:lang w:val="de-DE"/>
+        </w:rPr>
+        <w:t>Abkürzungen</w:t>
+      </w:r>
+    </w:p>
+    <w:p>
+      <w:pPr>
+        <w:pStyle w:val="template"/>
+        <w:rPr>
+          <w:i/>
+          <w:lang w:val="de-DE"/>
+        </w:rPr>
+      </w:pPr>
+      <w:r>
+        <w:rPr>
+          <w:i/>
           <w:lang w:val="de-DE"/>
         </w:rPr>
         <w:t>alphabetisch</w:t>
@@ -10568,7 +10505,7 @@
           <w:lang w:val="de-DE"/>
         </w:rPr>
       </w:pPr>
-      <w:bookmarkStart w:id="36" w:name="_Toc439994697"/>
+      <w:bookmarkStart w:id="37" w:name="_Toc439994698"/>
       <w:r>
         <w:rPr>
           <w:lang w:val="de-DE"/>
@@ -10579,14 +10516,7 @@
         <w:rPr>
           <w:lang w:val="de-DE"/>
         </w:rPr>
-        <w:t xml:space="preserve">B: </w:t>
-      </w:r>
-      <w:bookmarkEnd w:id="36"/>
-      <w:r>
-        <w:rPr>
-          <w:lang w:val="de-DE"/>
-        </w:rPr>
-        <w:t>Abkürzungen</w:t>
+        <w:t>C: Modelle</w:t>
       </w:r>
     </w:p>
     <w:p>
@@ -10602,9 +10532,10 @@
           <w:i/>
           <w:lang w:val="de-DE"/>
         </w:rPr>
-        <w:t>alphabetisch</w:t>
-      </w:r>
-    </w:p>
+        <w:t>soweit bereits vorhanden</w:t>
+      </w:r>
+    </w:p>
+    <w:bookmarkEnd w:id="37"/>
     <w:p>
       <w:pPr>
         <w:pStyle w:val="TOCEntry"/>
@@ -10612,48 +10543,11 @@
           <w:lang w:val="de-DE"/>
         </w:rPr>
       </w:pPr>
-      <w:bookmarkStart w:id="37" w:name="_Toc439994698"/>
-      <w:r>
-        <w:rPr>
-          <w:lang w:val="de-DE"/>
-        </w:rPr>
-        <w:t xml:space="preserve">Anhang </w:t>
-      </w:r>
-      <w:r>
-        <w:rPr>
-          <w:lang w:val="de-DE"/>
-        </w:rPr>
-        <w:t>C: Modelle</w:t>
-      </w:r>
-    </w:p>
-    <w:p>
-      <w:pPr>
-        <w:pStyle w:val="template"/>
-        <w:rPr>
-          <w:i/>
-          <w:lang w:val="de-DE"/>
-        </w:rPr>
-      </w:pPr>
-      <w:r>
-        <w:rPr>
-          <w:i/>
-          <w:lang w:val="de-DE"/>
-        </w:rPr>
-        <w:t>soweit bereits vorhanden</w:t>
-      </w:r>
-    </w:p>
-    <w:bookmarkEnd w:id="37"/>
-    <w:p>
-      <w:pPr>
-        <w:pStyle w:val="TOCEntry"/>
-        <w:rPr>
-          <w:lang w:val="de-DE"/>
-        </w:rPr>
-      </w:pPr>
-      <w:r>
-        <w:rPr>
-          <w:lang w:val="de-DE"/>
-        </w:rPr>
+      <w:r>
+        <w:rPr>
+          <w:lang w:val="de-DE"/>
+        </w:rPr>
+        <w:lastRenderedPageBreak/>
         <w:t xml:space="preserve">Anhang D: </w:t>
       </w:r>
       <w:r>
@@ -10698,9 +10592,9 @@
         <w:t>Aufwandsabschätzung</w:t>
       </w:r>
     </w:p>
-    <w:bookmarkStart w:id="38" w:name="_MON_1127926274"/>
+    <w:bookmarkStart w:id="38" w:name="_MON_1127926355"/>
     <w:bookmarkEnd w:id="38"/>
-    <w:bookmarkStart w:id="39" w:name="_MON_1127926355"/>
+    <w:bookmarkStart w:id="39" w:name="_MON_1127926274"/>
     <w:bookmarkEnd w:id="39"/>
     <w:p>
       <w:pPr>
@@ -10714,10 +10608,10 @@
           <w:lang w:val="de-DE"/>
         </w:rPr>
         <w:object w:dxaOrig="13335" w:dyaOrig="15105">
-          <v:shape id="_x0000_i1027" type="#_x0000_t75" style="width:571.5pt;height:647.25pt" o:ole="">
+          <v:shape id="_x0000_i1028" type="#_x0000_t75" style="width:571.6pt;height:647.35pt" o:ole="">
             <v:imagedata r:id="rId17" o:title=""/>
           </v:shape>
-          <o:OLEObject Type="Embed" ProgID="Excel.Sheet.8" ShapeID="_x0000_i1027" DrawAspect="Content" ObjectID="_1474888579" r:id="rId18"/>
+          <o:OLEObject Type="Embed" ProgID="Excel.Sheet.8" ShapeID="_x0000_i1028" DrawAspect="Content" ObjectID="_1474918344" r:id="rId18"/>
         </w:object>
       </w:r>
     </w:p>
@@ -10761,34 +10655,34 @@
 <w:ftr xmlns:wpc="http://schemas.microsoft.com/office/word/2010/wordprocessingCanvas" xmlns:mc="http://schemas.openxmlformats.org/markup-compatibility/2006" xmlns:o="urn:schemas-microsoft-com:office:office" xmlns:r="http://schemas.openxmlformats.org/officeDocument/2006/relationships" xmlns:m="http://schemas.openxmlformats.org/officeDocument/2006/math" xmlns:v="urn:schemas-microsoft-com:vml" xmlns:wp14="http://schemas.microsoft.com/office/word/2010/wordprocessingDrawing" xmlns:wp="http://schemas.openxmlformats.org/drawingml/2006/wordprocessingDrawing" xmlns:w10="urn:schemas-microsoft-com:office:word" xmlns:w="http://schemas.openxmlformats.org/wordprocessingml/2006/main" xmlns:w14="http://schemas.microsoft.com/office/word/2010/wordml" xmlns:w15="http://schemas.microsoft.com/office/word/2012/wordml" xmlns:wpg="http://schemas.microsoft.com/office/word/2010/wordprocessingGroup" xmlns:wpi="http://schemas.microsoft.com/office/word/2010/wordprocessingInk" xmlns:wne="http://schemas.microsoft.com/office/word/2006/wordml" xmlns:wps="http://schemas.microsoft.com/office/word/2010/wordprocessingShape" mc:Ignorable="w14 w15 wp14">
   <w:p>
     <w:pPr>
-      <w:pStyle w:val="Footer"/>
+      <w:pStyle w:val="Fuzeile"/>
       <w:framePr w:wrap="around" w:vAnchor="text" w:hAnchor="margin" w:xAlign="right" w:y="1"/>
       <w:rPr>
-        <w:rStyle w:val="PageNumber"/>
+        <w:rStyle w:val="Seitenzahl"/>
       </w:rPr>
     </w:pPr>
     <w:r>
       <w:rPr>
-        <w:rStyle w:val="PageNumber"/>
+        <w:rStyle w:val="Seitenzahl"/>
       </w:rPr>
       <w:fldChar w:fldCharType="begin"/>
     </w:r>
     <w:r>
       <w:rPr>
-        <w:rStyle w:val="PageNumber"/>
+        <w:rStyle w:val="Seitenzahl"/>
       </w:rPr>
       <w:instrText xml:space="preserve">PAGE  </w:instrText>
     </w:r>
     <w:r>
       <w:rPr>
-        <w:rStyle w:val="PageNumber"/>
+        <w:rStyle w:val="Seitenzahl"/>
       </w:rPr>
       <w:fldChar w:fldCharType="end"/>
     </w:r>
   </w:p>
   <w:p>
     <w:pPr>
-      <w:pStyle w:val="Footer"/>
+      <w:pStyle w:val="Fuzeile"/>
       <w:ind w:right="360"/>
     </w:pPr>
   </w:p>
@@ -10799,7 +10693,7 @@
 <w:ftr xmlns:wpc="http://schemas.microsoft.com/office/word/2010/wordprocessingCanvas" xmlns:mc="http://schemas.openxmlformats.org/markup-compatibility/2006" xmlns:o="urn:schemas-microsoft-com:office:office" xmlns:r="http://schemas.openxmlformats.org/officeDocument/2006/relationships" xmlns:m="http://schemas.openxmlformats.org/officeDocument/2006/math" xmlns:v="urn:schemas-microsoft-com:vml" xmlns:wp14="http://schemas.microsoft.com/office/word/2010/wordprocessingDrawing" xmlns:wp="http://schemas.openxmlformats.org/drawingml/2006/wordprocessingDrawing" xmlns:w10="urn:schemas-microsoft-com:office:word" xmlns:w="http://schemas.openxmlformats.org/wordprocessingml/2006/main" xmlns:w14="http://schemas.microsoft.com/office/word/2010/wordml" xmlns:w15="http://schemas.microsoft.com/office/word/2012/wordml" xmlns:wpg="http://schemas.microsoft.com/office/word/2010/wordprocessingGroup" xmlns:wpi="http://schemas.microsoft.com/office/word/2010/wordprocessingInk" xmlns:wne="http://schemas.microsoft.com/office/word/2006/wordml" xmlns:wps="http://schemas.microsoft.com/office/word/2010/wordprocessingShape" mc:Ignorable="w14 w15 wp14">
   <w:p>
     <w:pPr>
-      <w:pStyle w:val="Footer"/>
+      <w:pStyle w:val="Fuzeile"/>
       <w:tabs>
         <w:tab w:val="clear" w:pos="9360"/>
         <w:tab w:val="right" w:pos="9000"/>
@@ -10811,11 +10705,21 @@
     <w:r>
       <w:tab/>
     </w:r>
-    <w:fldSimple w:instr=" DOCPROPERTY  &quot;Erstellt am&quot;  \* MERGEFORMAT ">
-      <w:r>
-        <w:t>&lt;2014.10.15&gt;</w:t>
-      </w:r>
-    </w:fldSimple>
+    <w:r>
+      <w:fldChar w:fldCharType="begin"/>
+    </w:r>
+    <w:r>
+      <w:instrText xml:space="preserve"> DOCPROPERTY  "Erstellt am"  \* MERGEFORMAT </w:instrText>
+    </w:r>
+    <w:r>
+      <w:fldChar w:fldCharType="separate"/>
+    </w:r>
+    <w:r>
+      <w:t>&lt;2014.10.15&gt;</w:t>
+    </w:r>
+    <w:r>
+      <w:fldChar w:fldCharType="end"/>
+    </w:r>
   </w:p>
 </w:ftr>
 </file>
@@ -10824,47 +10728,47 @@
 <w:ftr xmlns:wpc="http://schemas.microsoft.com/office/word/2010/wordprocessingCanvas" xmlns:mc="http://schemas.openxmlformats.org/markup-compatibility/2006" xmlns:o="urn:schemas-microsoft-com:office:office" xmlns:r="http://schemas.openxmlformats.org/officeDocument/2006/relationships" xmlns:m="http://schemas.openxmlformats.org/officeDocument/2006/math" xmlns:v="urn:schemas-microsoft-com:vml" xmlns:wp14="http://schemas.microsoft.com/office/word/2010/wordprocessingDrawing" xmlns:wp="http://schemas.openxmlformats.org/drawingml/2006/wordprocessingDrawing" xmlns:w10="urn:schemas-microsoft-com:office:word" xmlns:w="http://schemas.openxmlformats.org/wordprocessingml/2006/main" xmlns:w14="http://schemas.microsoft.com/office/word/2010/wordml" xmlns:w15="http://schemas.microsoft.com/office/word/2012/wordml" xmlns:wpg="http://schemas.microsoft.com/office/word/2010/wordprocessingGroup" xmlns:wpi="http://schemas.microsoft.com/office/word/2010/wordprocessingInk" xmlns:wne="http://schemas.microsoft.com/office/word/2006/wordml" xmlns:wps="http://schemas.microsoft.com/office/word/2010/wordprocessingShape" mc:Ignorable="w14 w15 wp14">
   <w:p>
     <w:pPr>
-      <w:pStyle w:val="Footer"/>
+      <w:pStyle w:val="Fuzeile"/>
       <w:framePr w:wrap="around" w:vAnchor="text" w:hAnchor="margin" w:xAlign="right" w:y="1"/>
       <w:rPr>
-        <w:rStyle w:val="PageNumber"/>
+        <w:rStyle w:val="Seitenzahl"/>
       </w:rPr>
     </w:pPr>
     <w:r>
       <w:rPr>
-        <w:rStyle w:val="PageNumber"/>
+        <w:rStyle w:val="Seitenzahl"/>
       </w:rPr>
       <w:fldChar w:fldCharType="begin"/>
     </w:r>
     <w:r>
       <w:rPr>
-        <w:rStyle w:val="PageNumber"/>
+        <w:rStyle w:val="Seitenzahl"/>
       </w:rPr>
       <w:instrText xml:space="preserve">PAGE  </w:instrText>
     </w:r>
     <w:r>
       <w:rPr>
-        <w:rStyle w:val="PageNumber"/>
+        <w:rStyle w:val="Seitenzahl"/>
       </w:rPr>
       <w:fldChar w:fldCharType="separate"/>
     </w:r>
     <w:r>
       <w:rPr>
-        <w:rStyle w:val="PageNumber"/>
+        <w:rStyle w:val="Seitenzahl"/>
         <w:noProof/>
       </w:rPr>
-      <w:t>13</w:t>
+      <w:t>12</w:t>
     </w:r>
     <w:r>
       <w:rPr>
-        <w:rStyle w:val="PageNumber"/>
+        <w:rStyle w:val="Seitenzahl"/>
       </w:rPr>
       <w:fldChar w:fldCharType="end"/>
     </w:r>
   </w:p>
   <w:p>
     <w:pPr>
-      <w:pStyle w:val="Footer"/>
+      <w:pStyle w:val="Fuzeile"/>
       <w:ind w:right="360"/>
       <w:rPr>
         <w:lang w:val="de-DE"/>
@@ -10982,7 +10886,7 @@
 <w:hdr xmlns:wpc="http://schemas.microsoft.com/office/word/2010/wordprocessingCanvas" xmlns:mc="http://schemas.openxmlformats.org/markup-compatibility/2006" xmlns:o="urn:schemas-microsoft-com:office:office" xmlns:r="http://schemas.openxmlformats.org/officeDocument/2006/relationships" xmlns:m="http://schemas.openxmlformats.org/officeDocument/2006/math" xmlns:v="urn:schemas-microsoft-com:vml" xmlns:wp14="http://schemas.microsoft.com/office/word/2010/wordprocessingDrawing" xmlns:wp="http://schemas.openxmlformats.org/drawingml/2006/wordprocessingDrawing" xmlns:w10="urn:schemas-microsoft-com:office:word" xmlns:w="http://schemas.openxmlformats.org/wordprocessingml/2006/main" xmlns:w14="http://schemas.microsoft.com/office/word/2010/wordml" xmlns:w15="http://schemas.microsoft.com/office/word/2012/wordml" xmlns:wpg="http://schemas.microsoft.com/office/word/2010/wordprocessingGroup" xmlns:wpi="http://schemas.microsoft.com/office/word/2010/wordprocessingInk" xmlns:wne="http://schemas.microsoft.com/office/word/2006/wordml" xmlns:wps="http://schemas.microsoft.com/office/word/2010/wordprocessingShape" mc:Ignorable="w14 w15 wp14">
   <w:p>
     <w:pPr>
-      <w:pStyle w:val="Header"/>
+      <w:pStyle w:val="Kopfzeile"/>
       <w:rPr>
         <w:lang w:val="de-DE"/>
       </w:rPr>
@@ -11059,7 +10963,7 @@
         <w:noProof/>
         <w:lang w:val="de-DE"/>
       </w:rPr>
-      <w:t>13</w:t>
+      <w:t>12</w:t>
     </w:r>
     <w:r>
       <w:rPr>
@@ -11096,7 +11000,7 @@
         <w:noProof/>
         <w:lang w:val="de-DE"/>
       </w:rPr>
-      <w:t>13</w:t>
+      <w:t>14</w:t>
     </w:r>
     <w:r>
       <w:rPr>
@@ -11117,7 +11021,7 @@
     <w:lvl w:ilvl="0">
       <w:start w:val="1"/>
       <w:numFmt w:val="decimal"/>
-      <w:pStyle w:val="Heading1"/>
+      <w:pStyle w:val="berschrift1"/>
       <w:lvlText w:val="%1."/>
       <w:legacy w:legacy="1" w:legacySpace="144" w:legacyIndent="0"/>
       <w:lvlJc w:val="left"/>
@@ -11125,7 +11029,7 @@
     <w:lvl w:ilvl="1">
       <w:start w:val="1"/>
       <w:numFmt w:val="decimal"/>
-      <w:pStyle w:val="Heading2"/>
+      <w:pStyle w:val="berschrift2"/>
       <w:lvlText w:val="%1.%2"/>
       <w:legacy w:legacy="1" w:legacySpace="144" w:legacyIndent="0"/>
       <w:lvlJc w:val="left"/>
@@ -11133,7 +11037,7 @@
     <w:lvl w:ilvl="2">
       <w:start w:val="1"/>
       <w:numFmt w:val="decimal"/>
-      <w:pStyle w:val="Heading3"/>
+      <w:pStyle w:val="berschrift3"/>
       <w:lvlText w:val="%1.%2.%3"/>
       <w:legacy w:legacy="1" w:legacySpace="144" w:legacyIndent="0"/>
       <w:lvlJc w:val="left"/>
@@ -11141,7 +11045,7 @@
     <w:lvl w:ilvl="3">
       <w:start w:val="1"/>
       <w:numFmt w:val="decimal"/>
-      <w:pStyle w:val="Heading4"/>
+      <w:pStyle w:val="berschrift4"/>
       <w:lvlText w:val="%1.%2.%3.%4"/>
       <w:legacy w:legacy="1" w:legacySpace="144" w:legacyIndent="0"/>
       <w:lvlJc w:val="left"/>
@@ -11149,7 +11053,7 @@
     <w:lvl w:ilvl="4">
       <w:start w:val="1"/>
       <w:numFmt w:val="decimal"/>
-      <w:pStyle w:val="Heading5"/>
+      <w:pStyle w:val="berschrift5"/>
       <w:lvlText w:val="%1.%2.%3.%4.%5"/>
       <w:legacy w:legacy="1" w:legacySpace="144" w:legacyIndent="0"/>
       <w:lvlJc w:val="left"/>
@@ -11157,7 +11061,7 @@
     <w:lvl w:ilvl="5">
       <w:start w:val="1"/>
       <w:numFmt w:val="decimal"/>
-      <w:pStyle w:val="Heading6"/>
+      <w:pStyle w:val="berschrift6"/>
       <w:lvlText w:val="%1.%2.%3.%4.%5.%6"/>
       <w:legacy w:legacy="1" w:legacySpace="144" w:legacyIndent="0"/>
       <w:lvlJc w:val="left"/>
@@ -11165,7 +11069,7 @@
     <w:lvl w:ilvl="6">
       <w:start w:val="1"/>
       <w:numFmt w:val="decimal"/>
-      <w:pStyle w:val="Heading7"/>
+      <w:pStyle w:val="berschrift7"/>
       <w:lvlText w:val="%1.%2.%3.%4.%5.%6.%7"/>
       <w:legacy w:legacy="1" w:legacySpace="144" w:legacyIndent="0"/>
       <w:lvlJc w:val="left"/>
@@ -11173,7 +11077,7 @@
     <w:lvl w:ilvl="7">
       <w:start w:val="1"/>
       <w:numFmt w:val="decimal"/>
-      <w:pStyle w:val="Heading8"/>
+      <w:pStyle w:val="berschrift8"/>
       <w:lvlText w:val="%1.%2.%3.%4.%5.%6.%7.%8"/>
       <w:legacy w:legacy="1" w:legacySpace="144" w:legacyIndent="0"/>
       <w:lvlJc w:val="left"/>
@@ -11181,7 +11085,7 @@
     <w:lvl w:ilvl="8">
       <w:start w:val="1"/>
       <w:numFmt w:val="decimal"/>
-      <w:pStyle w:val="Heading9"/>
+      <w:pStyle w:val="berschrift9"/>
       <w:lvlText w:val="%1.%2.%3.%4.%5.%6.%7.%8.%9"/>
       <w:legacy w:legacy="1" w:legacySpace="144" w:legacyIndent="0"/>
       <w:lvlJc w:val="left"/>
@@ -12307,7 +12211,7 @@
     <w:lsdException w:name="List Table 6 Colorful Accent 6" w:uiPriority="51"/>
     <w:lsdException w:name="List Table 7 Colorful Accent 6" w:uiPriority="52"/>
   </w:latentStyles>
-  <w:style w:type="paragraph" w:default="1" w:styleId="Normal">
+  <w:style w:type="paragraph" w:default="1" w:styleId="Standard">
     <w:name w:val="Normal"/>
     <w:qFormat/>
     <w:pPr>
@@ -12319,10 +12223,10 @@
       <w:lang w:val="en-US"/>
     </w:rPr>
   </w:style>
-  <w:style w:type="paragraph" w:styleId="Heading1">
+  <w:style w:type="paragraph" w:styleId="berschrift1">
     <w:name w:val="heading 1"/>
-    <w:basedOn w:val="Normal"/>
-    <w:next w:val="Normal"/>
+    <w:basedOn w:val="Standard"/>
+    <w:next w:val="Standard"/>
     <w:qFormat/>
     <w:rsid w:val="00423A93"/>
     <w:pPr>
@@ -12343,10 +12247,10 @@
       <w:szCs w:val="36"/>
     </w:rPr>
   </w:style>
-  <w:style w:type="paragraph" w:styleId="Heading2">
+  <w:style w:type="paragraph" w:styleId="berschrift2">
     <w:name w:val="heading 2"/>
-    <w:basedOn w:val="Normal"/>
-    <w:next w:val="Normal"/>
+    <w:basedOn w:val="Standard"/>
+    <w:next w:val="Standard"/>
     <w:qFormat/>
     <w:rsid w:val="00423A93"/>
     <w:pPr>
@@ -12367,10 +12271,10 @@
       <w:szCs w:val="28"/>
     </w:rPr>
   </w:style>
-  <w:style w:type="paragraph" w:styleId="Heading3">
+  <w:style w:type="paragraph" w:styleId="berschrift3">
     <w:name w:val="heading 3"/>
-    <w:basedOn w:val="Normal"/>
-    <w:next w:val="Normal"/>
+    <w:basedOn w:val="Standard"/>
+    <w:next w:val="Standard"/>
     <w:qFormat/>
     <w:pPr>
       <w:numPr>
@@ -12384,10 +12288,10 @@
       <w:b/>
     </w:rPr>
   </w:style>
-  <w:style w:type="paragraph" w:styleId="Heading4">
+  <w:style w:type="paragraph" w:styleId="berschrift4">
     <w:name w:val="heading 4"/>
-    <w:basedOn w:val="Normal"/>
-    <w:next w:val="Normal"/>
+    <w:basedOn w:val="Standard"/>
+    <w:next w:val="Standard"/>
     <w:qFormat/>
     <w:pPr>
       <w:keepNext/>
@@ -12406,10 +12310,10 @@
       <w:sz w:val="22"/>
     </w:rPr>
   </w:style>
-  <w:style w:type="paragraph" w:styleId="Heading5">
+  <w:style w:type="paragraph" w:styleId="berschrift5">
     <w:name w:val="heading 5"/>
-    <w:basedOn w:val="Normal"/>
-    <w:next w:val="Normal"/>
+    <w:basedOn w:val="Standard"/>
+    <w:next w:val="Standard"/>
     <w:qFormat/>
     <w:pPr>
       <w:numPr>
@@ -12425,10 +12329,10 @@
       <w:sz w:val="22"/>
     </w:rPr>
   </w:style>
-  <w:style w:type="paragraph" w:styleId="Heading6">
+  <w:style w:type="paragraph" w:styleId="berschrift6">
     <w:name w:val="heading 6"/>
-    <w:basedOn w:val="Normal"/>
-    <w:next w:val="Normal"/>
+    <w:basedOn w:val="Standard"/>
+    <w:next w:val="Standard"/>
     <w:qFormat/>
     <w:pPr>
       <w:numPr>
@@ -12445,10 +12349,10 @@
       <w:sz w:val="22"/>
     </w:rPr>
   </w:style>
-  <w:style w:type="paragraph" w:styleId="Heading7">
+  <w:style w:type="paragraph" w:styleId="berschrift7">
     <w:name w:val="heading 7"/>
-    <w:basedOn w:val="Normal"/>
-    <w:next w:val="Normal"/>
+    <w:basedOn w:val="Standard"/>
+    <w:next w:val="Standard"/>
     <w:qFormat/>
     <w:pPr>
       <w:numPr>
@@ -12464,10 +12368,10 @@
       <w:sz w:val="20"/>
     </w:rPr>
   </w:style>
-  <w:style w:type="paragraph" w:styleId="Heading8">
+  <w:style w:type="paragraph" w:styleId="berschrift8">
     <w:name w:val="heading 8"/>
-    <w:basedOn w:val="Normal"/>
-    <w:next w:val="Normal"/>
+    <w:basedOn w:val="Standard"/>
+    <w:next w:val="Standard"/>
     <w:qFormat/>
     <w:pPr>
       <w:numPr>
@@ -12484,10 +12388,10 @@
       <w:sz w:val="20"/>
     </w:rPr>
   </w:style>
-  <w:style w:type="paragraph" w:styleId="Heading9">
+  <w:style w:type="paragraph" w:styleId="berschrift9">
     <w:name w:val="heading 9"/>
-    <w:basedOn w:val="Normal"/>
-    <w:next w:val="Normal"/>
+    <w:basedOn w:val="Standard"/>
+    <w:next w:val="Standard"/>
     <w:qFormat/>
     <w:pPr>
       <w:numPr>
@@ -12504,13 +12408,13 @@
       <w:sz w:val="18"/>
     </w:rPr>
   </w:style>
-  <w:style w:type="character" w:default="1" w:styleId="DefaultParagraphFont">
+  <w:style w:type="character" w:default="1" w:styleId="Absatz-Standardschriftart">
     <w:name w:val="Default Paragraph Font"/>
     <w:uiPriority w:val="1"/>
     <w:semiHidden/>
     <w:unhideWhenUsed/>
   </w:style>
-  <w:style w:type="table" w:default="1" w:styleId="TableNormal">
+  <w:style w:type="table" w:default="1" w:styleId="NormaleTabelle">
     <w:name w:val="Normal Table"/>
     <w:uiPriority w:val="99"/>
     <w:semiHidden/>
@@ -12525,15 +12429,15 @@
       </w:tblCellMar>
     </w:tblPr>
   </w:style>
-  <w:style w:type="numbering" w:default="1" w:styleId="NoList">
+  <w:style w:type="numbering" w:default="1" w:styleId="KeineListe">
     <w:name w:val="No List"/>
     <w:uiPriority w:val="99"/>
     <w:semiHidden/>
     <w:unhideWhenUsed/>
   </w:style>
-  <w:style w:type="paragraph" w:styleId="Footer">
+  <w:style w:type="paragraph" w:styleId="Fuzeile">
     <w:name w:val="footer"/>
-    <w:basedOn w:val="Normal"/>
+    <w:basedOn w:val="Standard"/>
     <w:pPr>
       <w:tabs>
         <w:tab w:val="center" w:pos="4680"/>
@@ -12548,15 +12452,15 @@
   </w:style>
   <w:style w:type="paragraph" w:customStyle="1" w:styleId="bullet">
     <w:name w:val="bullet"/>
-    <w:basedOn w:val="Normal"/>
+    <w:basedOn w:val="Standard"/>
     <w:rPr>
       <w:rFonts w:ascii="Arial" w:hAnsi="Arial"/>
       <w:sz w:val="20"/>
     </w:rPr>
   </w:style>
-  <w:style w:type="paragraph" w:styleId="Header">
+  <w:style w:type="paragraph" w:styleId="Kopfzeile">
     <w:name w:val="header"/>
-    <w:basedOn w:val="Normal"/>
+    <w:basedOn w:val="Standard"/>
     <w:pPr>
       <w:tabs>
         <w:tab w:val="center" w:pos="4680"/>
@@ -12569,9 +12473,9 @@
       <w:sz w:val="20"/>
     </w:rPr>
   </w:style>
-  <w:style w:type="paragraph" w:customStyle="1" w:styleId="heading10">
+  <w:style w:type="paragraph" w:customStyle="1" w:styleId="heading1">
     <w:name w:val="heading1"/>
-    <w:basedOn w:val="Normal"/>
+    <w:basedOn w:val="Standard"/>
     <w:pPr>
       <w:tabs>
         <w:tab w:val="left" w:pos="450"/>
@@ -12581,10 +12485,10 @@
       </w:tabs>
     </w:pPr>
   </w:style>
-  <w:style w:type="paragraph" w:styleId="TOC1">
+  <w:style w:type="paragraph" w:styleId="Verzeichnis1">
     <w:name w:val="toc 1"/>
-    <w:basedOn w:val="Normal"/>
-    <w:next w:val="Normal"/>
+    <w:basedOn w:val="Standard"/>
+    <w:next w:val="Standard"/>
     <w:semiHidden/>
     <w:rsid w:val="00512DB8"/>
     <w:pPr>
@@ -12601,10 +12505,10 @@
       <w:noProof/>
     </w:rPr>
   </w:style>
-  <w:style w:type="paragraph" w:styleId="TOC2">
+  <w:style w:type="paragraph" w:styleId="Verzeichnis2">
     <w:name w:val="toc 2"/>
-    <w:basedOn w:val="Normal"/>
-    <w:next w:val="Normal"/>
+    <w:basedOn w:val="Standard"/>
+    <w:next w:val="Standard"/>
     <w:semiHidden/>
     <w:rsid w:val="00512DB8"/>
     <w:pPr>
@@ -12621,7 +12525,7 @@
   </w:style>
   <w:style w:type="paragraph" w:customStyle="1" w:styleId="level4">
     <w:name w:val="level 4"/>
-    <w:basedOn w:val="Normal"/>
+    <w:basedOn w:val="Standard"/>
     <w:pPr>
       <w:spacing w:before="120" w:after="120"/>
       <w:ind w:left="634"/>
@@ -12629,7 +12533,7 @@
   </w:style>
   <w:style w:type="paragraph" w:customStyle="1" w:styleId="level5">
     <w:name w:val="level 5"/>
-    <w:basedOn w:val="Normal"/>
+    <w:basedOn w:val="Standard"/>
     <w:pPr>
       <w:tabs>
         <w:tab w:val="left" w:pos="2520"/>
@@ -12637,9 +12541,9 @@
       <w:ind w:left="1440"/>
     </w:pPr>
   </w:style>
-  <w:style w:type="paragraph" w:styleId="Title">
+  <w:style w:type="paragraph" w:styleId="Titel">
     <w:name w:val="Title"/>
-    <w:basedOn w:val="Normal"/>
+    <w:basedOn w:val="Standard"/>
     <w:qFormat/>
     <w:pPr>
       <w:spacing w:before="240" w:after="720" w:line="240" w:lineRule="auto"/>
@@ -12654,7 +12558,7 @@
   </w:style>
   <w:style w:type="paragraph" w:customStyle="1" w:styleId="TOCEntry">
     <w:name w:val="TOCEntry"/>
-    <w:basedOn w:val="Normal"/>
+    <w:basedOn w:val="Standard"/>
     <w:rsid w:val="00423A93"/>
     <w:pPr>
       <w:keepNext/>
@@ -12669,10 +12573,10 @@
       <w:szCs w:val="36"/>
     </w:rPr>
   </w:style>
-  <w:style w:type="paragraph" w:styleId="TOC3">
+  <w:style w:type="paragraph" w:styleId="Verzeichnis3">
     <w:name w:val="toc 3"/>
-    <w:basedOn w:val="Normal"/>
-    <w:next w:val="Normal"/>
+    <w:basedOn w:val="Standard"/>
+    <w:next w:val="Standard"/>
     <w:semiHidden/>
     <w:pPr>
       <w:tabs>
@@ -12686,10 +12590,10 @@
       <w:sz w:val="22"/>
     </w:rPr>
   </w:style>
-  <w:style w:type="paragraph" w:styleId="TOC4">
+  <w:style w:type="paragraph" w:styleId="Verzeichnis4">
     <w:name w:val="toc 4"/>
-    <w:basedOn w:val="Normal"/>
-    <w:next w:val="Normal"/>
+    <w:basedOn w:val="Standard"/>
+    <w:next w:val="Standard"/>
     <w:semiHidden/>
     <w:pPr>
       <w:tabs>
@@ -12698,10 +12602,10 @@
       <w:ind w:left="720"/>
     </w:pPr>
   </w:style>
-  <w:style w:type="paragraph" w:styleId="TOC5">
+  <w:style w:type="paragraph" w:styleId="Verzeichnis5">
     <w:name w:val="toc 5"/>
-    <w:basedOn w:val="Normal"/>
-    <w:next w:val="Normal"/>
+    <w:basedOn w:val="Standard"/>
+    <w:next w:val="Standard"/>
     <w:semiHidden/>
     <w:pPr>
       <w:tabs>
@@ -12710,10 +12614,10 @@
       <w:ind w:left="960"/>
     </w:pPr>
   </w:style>
-  <w:style w:type="paragraph" w:styleId="TOC6">
+  <w:style w:type="paragraph" w:styleId="Verzeichnis6">
     <w:name w:val="toc 6"/>
-    <w:basedOn w:val="Normal"/>
-    <w:next w:val="Normal"/>
+    <w:basedOn w:val="Standard"/>
+    <w:next w:val="Standard"/>
     <w:semiHidden/>
     <w:pPr>
       <w:tabs>
@@ -12722,10 +12626,10 @@
       <w:ind w:left="1200"/>
     </w:pPr>
   </w:style>
-  <w:style w:type="paragraph" w:styleId="TOC7">
+  <w:style w:type="paragraph" w:styleId="Verzeichnis7">
     <w:name w:val="toc 7"/>
-    <w:basedOn w:val="Normal"/>
-    <w:next w:val="Normal"/>
+    <w:basedOn w:val="Standard"/>
+    <w:next w:val="Standard"/>
     <w:semiHidden/>
     <w:pPr>
       <w:tabs>
@@ -12734,10 +12638,10 @@
       <w:ind w:left="1440"/>
     </w:pPr>
   </w:style>
-  <w:style w:type="paragraph" w:styleId="TOC8">
+  <w:style w:type="paragraph" w:styleId="Verzeichnis8">
     <w:name w:val="toc 8"/>
-    <w:basedOn w:val="Normal"/>
-    <w:next w:val="Normal"/>
+    <w:basedOn w:val="Standard"/>
+    <w:next w:val="Standard"/>
     <w:semiHidden/>
     <w:pPr>
       <w:tabs>
@@ -12746,10 +12650,10 @@
       <w:ind w:left="1680"/>
     </w:pPr>
   </w:style>
-  <w:style w:type="paragraph" w:styleId="TOC9">
+  <w:style w:type="paragraph" w:styleId="Verzeichnis9">
     <w:name w:val="toc 9"/>
-    <w:basedOn w:val="Normal"/>
-    <w:next w:val="Normal"/>
+    <w:basedOn w:val="Standard"/>
+    <w:next w:val="Standard"/>
     <w:semiHidden/>
     <w:pPr>
       <w:tabs>
@@ -12760,7 +12664,7 @@
   </w:style>
   <w:style w:type="paragraph" w:customStyle="1" w:styleId="template">
     <w:name w:val="template"/>
-    <w:basedOn w:val="Normal"/>
+    <w:basedOn w:val="Standard"/>
     <w:rsid w:val="00172D15"/>
     <w:pPr>
       <w:spacing w:after="120" w:line="240" w:lineRule="auto"/>
@@ -12771,13 +12675,13 @@
       <w:szCs w:val="22"/>
     </w:rPr>
   </w:style>
-  <w:style w:type="character" w:styleId="PageNumber">
+  <w:style w:type="character" w:styleId="Seitenzahl">
     <w:name w:val="page number"/>
-    <w:basedOn w:val="DefaultParagraphFont"/>
+    <w:basedOn w:val="Absatz-Standardschriftart"/>
   </w:style>
   <w:style w:type="paragraph" w:customStyle="1" w:styleId="level3text">
     <w:name w:val="level 3 text"/>
-    <w:basedOn w:val="Normal"/>
+    <w:basedOn w:val="Standard"/>
     <w:pPr>
       <w:spacing w:line="220" w:lineRule="exact"/>
       <w:ind w:left="1350" w:hanging="716"/>
@@ -12801,14 +12705,14 @@
   </w:style>
   <w:style w:type="paragraph" w:customStyle="1" w:styleId="ByLine">
     <w:name w:val="ByLine"/>
-    <w:basedOn w:val="Title"/>
+    <w:basedOn w:val="Titel"/>
     <w:rPr>
       <w:sz w:val="28"/>
     </w:rPr>
   </w:style>
   <w:style w:type="paragraph" w:customStyle="1" w:styleId="ChangeHistoryTitle">
     <w:name w:val="ChangeHistory Title"/>
-    <w:basedOn w:val="Normal"/>
+    <w:basedOn w:val="Standard"/>
     <w:pPr>
       <w:keepNext/>
       <w:spacing w:before="60" w:after="60" w:line="240" w:lineRule="auto"/>
@@ -12822,8 +12726,8 @@
   </w:style>
   <w:style w:type="paragraph" w:customStyle="1" w:styleId="SuperTitle">
     <w:name w:val="SuperTitle"/>
-    <w:basedOn w:val="Title"/>
-    <w:next w:val="Normal"/>
+    <w:basedOn w:val="Titel"/>
+    <w:next w:val="Standard"/>
     <w:pPr>
       <w:pBdr>
         <w:top w:val="single" w:sz="48" w:space="1" w:color="auto"/>
@@ -12836,7 +12740,7 @@
   </w:style>
   <w:style w:type="paragraph" w:customStyle="1" w:styleId="line">
     <w:name w:val="line"/>
-    <w:basedOn w:val="Title"/>
+    <w:basedOn w:val="Titel"/>
     <w:pPr>
       <w:pBdr>
         <w:top w:val="single" w:sz="36" w:space="1" w:color="auto"/>
@@ -12847,12 +12751,11 @@
       <w:sz w:val="40"/>
     </w:rPr>
   </w:style>
-  <w:style w:type="table" w:styleId="TableGrid">
+  <w:style w:type="table" w:styleId="Tabellenraster">
     <w:name w:val="Table Grid"/>
-    <w:basedOn w:val="TableNormal"/>
+    <w:basedOn w:val="NormaleTabelle"/>
     <w:rsid w:val="008D58D3"/>
     <w:tblPr>
-      <w:tblInd w:w="0" w:type="dxa"/>
       <w:tblBorders>
         <w:top w:val="single" w:sz="4" w:space="0" w:color="auto"/>
         <w:left w:val="single" w:sz="4" w:space="0" w:color="auto"/>
@@ -12861,18 +12764,12 @@
         <w:insideH w:val="single" w:sz="4" w:space="0" w:color="auto"/>
         <w:insideV w:val="single" w:sz="4" w:space="0" w:color="auto"/>
       </w:tblBorders>
-      <w:tblCellMar>
-        <w:top w:w="0" w:type="dxa"/>
-        <w:left w:w="108" w:type="dxa"/>
-        <w:bottom w:w="0" w:type="dxa"/>
-        <w:right w:w="108" w:type="dxa"/>
-      </w:tblCellMar>
     </w:tblPr>
   </w:style>
-  <w:style w:type="paragraph" w:styleId="Caption">
+  <w:style w:type="paragraph" w:styleId="Beschriftung">
     <w:name w:val="caption"/>
-    <w:basedOn w:val="Normal"/>
-    <w:next w:val="Normal"/>
+    <w:basedOn w:val="Standard"/>
+    <w:next w:val="Standard"/>
     <w:uiPriority w:val="35"/>
     <w:unhideWhenUsed/>
     <w:qFormat/>

--- a/Pflichtenheft.docx
+++ b/Pflichtenheft.docx
@@ -70,18 +70,56 @@
         <w:rPr>
           <w:lang w:val="de-DE"/>
         </w:rPr>
-        <w:t>&lt;</w:t>
-      </w:r>
-      <w:r>
-        <w:rPr>
-          <w:lang w:val="de-DE"/>
-        </w:rPr>
         <w:t>Bewertungssystem</w:t>
       </w:r>
       <w:r>
         <w:rPr>
           <w:lang w:val="de-DE"/>
         </w:rPr>
+        <w:fldChar w:fldCharType="end"/>
+      </w:r>
+    </w:p>
+    <w:p>
+      <w:pPr>
+        <w:pStyle w:val="ByLine"/>
+        <w:rPr>
+          <w:lang w:val="de-DE"/>
+        </w:rPr>
+      </w:pPr>
+      <w:r>
+        <w:rPr>
+          <w:lang w:val="de-DE"/>
+        </w:rPr>
+        <w:t xml:space="preserve">Version </w:t>
+      </w:r>
+      <w:r>
+        <w:rPr>
+          <w:lang w:val="de-DE"/>
+        </w:rPr>
+        <w:fldChar w:fldCharType="begin"/>
+      </w:r>
+      <w:r>
+        <w:rPr>
+          <w:lang w:val="de-DE"/>
+        </w:rPr>
+        <w:instrText xml:space="preserve"> DOCPROPERTY  Status  \* MERGEFORMAT </w:instrText>
+      </w:r>
+      <w:r>
+        <w:rPr>
+          <w:lang w:val="de-DE"/>
+        </w:rPr>
+        <w:fldChar w:fldCharType="separate"/>
+      </w:r>
+      <w:r>
+        <w:rPr>
+          <w:lang w:val="de-DE"/>
+        </w:rPr>
+        <w:t>&lt;1.0</w:t>
+      </w:r>
+      <w:r>
+        <w:rPr>
+          <w:lang w:val="de-DE"/>
+        </w:rPr>
         <w:t>&gt;</w:t>
       </w:r>
       <w:r>
@@ -90,12 +128,6 @@
         </w:rPr>
         <w:fldChar w:fldCharType="end"/>
       </w:r>
-      <w:r>
-        <w:rPr>
-          <w:lang w:val="de-DE"/>
-        </w:rPr>
-        <w:t xml:space="preserve"> </w:t>
-      </w:r>
     </w:p>
     <w:p>
       <w:pPr>
@@ -106,44 +138,63 @@
       </w:pPr>
       <w:r>
         <w:rPr>
-          <w:lang w:val="de-DE"/>
-        </w:rPr>
-        <w:t xml:space="preserve">Version </w:t>
-      </w:r>
-      <w:r>
-        <w:rPr>
-          <w:lang w:val="de-DE"/>
-        </w:rPr>
+          <w:sz w:val="22"/>
+          <w:lang w:val="de-DE"/>
+        </w:rPr>
+        <w:t xml:space="preserve">erstellt von </w:t>
+      </w:r>
+      <w:r>
+        <w:rPr>
+          <w:sz w:val="22"/>
+          <w:lang w:val="de-DE"/>
+        </w:rPr>
+        <w:t>Stanislav Sokol, Dominik Zipperle, Louis Steinkamp</w:t>
+      </w:r>
+    </w:p>
+    <w:p>
+      <w:pPr>
+        <w:pStyle w:val="ByLine"/>
+      </w:pPr>
+      <w:r>
+        <w:t xml:space="preserve">Firma </w:t>
+      </w:r>
+      <w:r>
         <w:fldChar w:fldCharType="begin"/>
       </w:r>
       <w:r>
-        <w:rPr>
-          <w:lang w:val="de-DE"/>
-        </w:rPr>
-        <w:instrText xml:space="preserve"> DOCPROPERTY  Status  \* MERGEFORMAT </w:instrText>
-      </w:r>
-      <w:r>
-        <w:rPr>
-          <w:lang w:val="de-DE"/>
-        </w:rPr>
+        <w:instrText xml:space="preserve"> DOCPROPERTY  Firma  \* MERGEFORMAT </w:instrText>
+      </w:r>
+      <w:r>
         <w:fldChar w:fldCharType="separate"/>
       </w:r>
       <w:r>
-        <w:rPr>
-          <w:lang w:val="de-DE"/>
-        </w:rPr>
-        <w:t>&lt;1.1</w:t>
-      </w:r>
-      <w:r>
-        <w:rPr>
-          <w:lang w:val="de-DE"/>
-        </w:rPr>
+        <w:t>&lt;Pro</w:t>
+      </w:r>
+      <w:r>
+        <w:t>gressive</w:t>
+      </w:r>
+      <w:r>
+        <w:t xml:space="preserve"> Educ</w:t>
+      </w:r>
+      <w:r>
+        <w:t>a</w:t>
+      </w:r>
+      <w:r>
+        <w:t>tional</w:t>
+      </w:r>
+      <w:r>
+        <w:t xml:space="preserve"> Network</w:t>
+      </w:r>
+      <w:r>
+        <w:t xml:space="preserve"> IT Solution</w:t>
+      </w:r>
+      <w:r>
+        <w:t>s</w:t>
+      </w:r>
+      <w:r>
         <w:t>&gt;</w:t>
       </w:r>
       <w:r>
-        <w:rPr>
-          <w:lang w:val="de-DE"/>
-        </w:rPr>
         <w:fldChar w:fldCharType="end"/>
       </w:r>
     </w:p>
@@ -156,157 +207,48 @@
       </w:pPr>
       <w:r>
         <w:rPr>
-          <w:sz w:val="22"/>
-          <w:lang w:val="de-DE"/>
-        </w:rPr>
-        <w:t xml:space="preserve">erstellt von </w:t>
-      </w:r>
-      <w:r>
-        <w:rPr>
-          <w:sz w:val="22"/>
+          <w:lang w:val="de-DE"/>
+        </w:rPr>
+        <w:t xml:space="preserve">Datum </w:t>
+      </w:r>
+      <w:r>
+        <w:rPr>
           <w:lang w:val="de-DE"/>
         </w:rPr>
         <w:fldChar w:fldCharType="begin"/>
       </w:r>
       <w:r>
         <w:rPr>
-          <w:sz w:val="22"/>
-          <w:lang w:val="de-DE"/>
-        </w:rPr>
-        <w:instrText xml:space="preserve"> DOCPROPERTY  "Erstellt von"  \* MERGEFORMAT </w:instrText>
-      </w:r>
-      <w:r>
-        <w:rPr>
-          <w:sz w:val="22"/>
+          <w:lang w:val="de-DE"/>
+        </w:rPr>
+        <w:instrText xml:space="preserve"> DOCPROPERTY  "Erstellt am"  \* MERGEFORMAT </w:instrText>
+      </w:r>
+      <w:r>
+        <w:rPr>
           <w:lang w:val="de-DE"/>
         </w:rPr>
         <w:fldChar w:fldCharType="separate"/>
       </w:r>
       <w:r>
         <w:rPr>
-          <w:sz w:val="22"/>
-          <w:lang w:val="de-DE"/>
-        </w:rPr>
-        <w:t>&lt;</w:t>
-      </w:r>
-      <w:r>
-        <w:rPr>
-          <w:sz w:val="22"/>
-          <w:lang w:val="de-DE"/>
-        </w:rPr>
-        <w:t>Stan is love so cool, Dominique Le Zippo, Louis Ferdinand Falaise</w:t>
-      </w:r>
-      <w:r>
-        <w:rPr>
-          <w:sz w:val="22"/>
-          <w:lang w:val="de-DE"/>
-        </w:rPr>
-        <w:t>&gt;</w:t>
-      </w:r>
-      <w:r>
-        <w:rPr>
-          <w:sz w:val="22"/>
+          <w:lang w:val="de-DE"/>
+        </w:rPr>
+        <w:t>2014.10.1</w:t>
+      </w:r>
+      <w:r>
+        <w:rPr>
           <w:lang w:val="de-DE"/>
         </w:rPr>
         <w:fldChar w:fldCharType="end"/>
       </w:r>
-    </w:p>
-    <w:p>
-      <w:pPr>
-        <w:pStyle w:val="ByLine"/>
-      </w:pPr>
-      <w:r>
-        <w:t xml:space="preserve">Firma </w:t>
-      </w:r>
-      <w:r>
-        <w:fldChar w:fldCharType="begin"/>
-      </w:r>
-      <w:r>
-        <w:instrText xml:space="preserve"> DOCPROPERTY  Firma  \* MERGEFORMAT </w:instrText>
-      </w:r>
-      <w:r>
-        <w:fldChar w:fldCharType="separate"/>
-      </w:r>
-      <w:r>
-        <w:t>&lt;Pro</w:t>
-      </w:r>
-      <w:r>
-        <w:t>gressive</w:t>
-      </w:r>
-      <w:r>
-        <w:t xml:space="preserve"> Educ</w:t>
-      </w:r>
-      <w:r>
-        <w:t>a</w:t>
-      </w:r>
-      <w:r>
-        <w:t>tional</w:t>
-      </w:r>
-      <w:r>
-        <w:t xml:space="preserve"> Network</w:t>
-      </w:r>
-      <w:r>
-        <w:t xml:space="preserve"> IT Solution</w:t>
-      </w:r>
-      <w:r>
-        <w:t>s</w:t>
-      </w:r>
-      <w:r>
-        <w:t>&gt;</w:t>
-      </w:r>
-      <w:r>
-        <w:fldChar w:fldCharType="end"/>
-      </w:r>
-    </w:p>
-    <w:p>
-      <w:pPr>
-        <w:pStyle w:val="ByLine"/>
-        <w:rPr>
-          <w:lang w:val="de-DE"/>
-        </w:rPr>
-      </w:pPr>
-      <w:r>
-        <w:rPr>
-          <w:lang w:val="de-DE"/>
-        </w:rPr>
-        <w:t xml:space="preserve">Datum </w:t>
-      </w:r>
-      <w:r>
-        <w:rPr>
-          <w:lang w:val="de-DE"/>
-        </w:rPr>
-        <w:fldChar w:fldCharType="begin"/>
-      </w:r>
-      <w:r>
-        <w:rPr>
-          <w:lang w:val="de-DE"/>
-        </w:rPr>
-        <w:instrText xml:space="preserve"> DOCPROPERTY  "Erstellt am"  \* MERGEFORMAT </w:instrText>
-      </w:r>
-      <w:r>
-        <w:rPr>
-          <w:lang w:val="de-DE"/>
-        </w:rPr>
-        <w:fldChar w:fldCharType="separate"/>
-      </w:r>
-      <w:r>
-        <w:rPr>
-          <w:lang w:val="de-DE"/>
-        </w:rPr>
-        <w:t>&lt;2014.10.15</w:t>
-      </w:r>
-      <w:r>
-        <w:rPr>
-          <w:lang w:val="de-DE"/>
-        </w:rPr>
-        <w:t>&gt;</w:t>
-      </w:r>
-      <w:r>
-        <w:rPr>
-          <w:lang w:val="de-DE"/>
-        </w:rPr>
-        <w:fldChar w:fldCharType="end"/>
-      </w:r>
+      <w:r>
+        <w:rPr>
+          <w:lang w:val="de-DE"/>
+        </w:rPr>
+        <w:t>7</w:t>
+      </w:r>
+      <w:bookmarkStart w:id="0" w:name="_GoBack"/>
+      <w:bookmarkEnd w:id="0"/>
     </w:p>
     <w:p>
       <w:pPr>
@@ -332,16 +274,16 @@
           <w:lang w:val="de-DE"/>
         </w:rPr>
       </w:pPr>
-      <w:bookmarkStart w:id="0" w:name="_Toc344877432"/>
-      <w:bookmarkStart w:id="1" w:name="_Toc344879822"/>
-      <w:bookmarkStart w:id="2" w:name="_Toc346508722"/>
-      <w:bookmarkStart w:id="3" w:name="_Toc346508952"/>
-      <w:bookmarkStart w:id="4" w:name="_Toc346509227"/>
-      <w:bookmarkEnd w:id="0"/>
+      <w:bookmarkStart w:id="1" w:name="_Toc344877432"/>
+      <w:bookmarkStart w:id="2" w:name="_Toc344879822"/>
+      <w:bookmarkStart w:id="3" w:name="_Toc346508722"/>
+      <w:bookmarkStart w:id="4" w:name="_Toc346508952"/>
+      <w:bookmarkStart w:id="5" w:name="_Toc346509227"/>
       <w:bookmarkEnd w:id="1"/>
       <w:bookmarkEnd w:id="2"/>
       <w:bookmarkEnd w:id="3"/>
       <w:bookmarkEnd w:id="4"/>
+      <w:bookmarkEnd w:id="5"/>
       <w:r>
         <w:rPr>
           <w:lang w:val="de-DE"/>
@@ -898,7 +840,7 @@
           <w:noProof/>
           <w:lang w:val="de-DE"/>
         </w:rPr>
-        <w:t>3</w:t>
+        <w:t>4</w:t>
       </w:r>
       <w:r>
         <w:rPr>
@@ -981,7 +923,7 @@
           <w:noProof/>
           <w:lang w:val="de-DE"/>
         </w:rPr>
-        <w:t>3</w:t>
+        <w:t>4</w:t>
       </w:r>
       <w:r>
         <w:rPr>
@@ -1043,7 +985,7 @@
         <w:rPr>
           <w:lang w:val="de-DE"/>
         </w:rPr>
-        <w:t>3</w:t>
+        <w:t>5</w:t>
       </w:r>
       <w:r>
         <w:fldChar w:fldCharType="end"/>
@@ -1102,7 +1044,7 @@
         <w:rPr>
           <w:lang w:val="de-DE"/>
         </w:rPr>
-        <w:t>3</w:t>
+        <w:t>8</w:t>
       </w:r>
       <w:r>
         <w:fldChar w:fldCharType="end"/>
@@ -1161,7 +1103,7 @@
         <w:rPr>
           <w:lang w:val="de-DE"/>
         </w:rPr>
-        <w:t>3</w:t>
+        <w:t>9</w:t>
       </w:r>
       <w:r>
         <w:fldChar w:fldCharType="end"/>
@@ -1220,7 +1162,7 @@
         <w:rPr>
           <w:lang w:val="de-DE"/>
         </w:rPr>
-        <w:t>3</w:t>
+        <w:t>9</w:t>
       </w:r>
       <w:r>
         <w:fldChar w:fldCharType="end"/>
@@ -1279,7 +1221,7 @@
         <w:rPr>
           <w:lang w:val="de-DE"/>
         </w:rPr>
-        <w:t>3</w:t>
+        <w:t>10</w:t>
       </w:r>
       <w:r>
         <w:fldChar w:fldCharType="end"/>
@@ -1338,7 +1280,7 @@
         <w:rPr>
           <w:lang w:val="de-DE"/>
         </w:rPr>
-        <w:t>3</w:t>
+        <w:t>11</w:t>
       </w:r>
       <w:r>
         <w:fldChar w:fldCharType="end"/>
@@ -1397,7 +1339,7 @@
         <w:rPr>
           <w:lang w:val="de-DE"/>
         </w:rPr>
-        <w:t>3</w:t>
+        <w:t>11</w:t>
       </w:r>
       <w:r>
         <w:fldChar w:fldCharType="end"/>
@@ -1456,7 +1398,7 @@
         <w:rPr>
           <w:lang w:val="de-DE"/>
         </w:rPr>
-        <w:t>3</w:t>
+        <w:t>11</w:t>
       </w:r>
       <w:r>
         <w:fldChar w:fldCharType="end"/>
@@ -1536,7 +1478,7 @@
           <w:noProof/>
           <w:lang w:val="de-DE"/>
         </w:rPr>
-        <w:t>3</w:t>
+        <w:t>11</w:t>
       </w:r>
       <w:r>
         <w:rPr>
@@ -1619,7 +1561,7 @@
           <w:noProof/>
           <w:lang w:val="de-DE"/>
         </w:rPr>
-        <w:t>3</w:t>
+        <w:t>11</w:t>
       </w:r>
       <w:r>
         <w:rPr>
@@ -1702,7 +1644,7 @@
           <w:noProof/>
           <w:lang w:val="de-DE"/>
         </w:rPr>
-        <w:t>3</w:t>
+        <w:t>11</w:t>
       </w:r>
       <w:r>
         <w:rPr>
@@ -1785,7 +1727,7 @@
           <w:noProof/>
           <w:lang w:val="de-DE"/>
         </w:rPr>
-        <w:t>3</w:t>
+        <w:t>11</w:t>
       </w:r>
       <w:r>
         <w:rPr>
@@ -1847,7 +1789,7 @@
         <w:rPr>
           <w:lang w:val="de-DE"/>
         </w:rPr>
-        <w:t>3</w:t>
+        <w:t>12</w:t>
       </w:r>
       <w:r>
         <w:fldChar w:fldCharType="end"/>
@@ -1927,7 +1869,7 @@
           <w:noProof/>
           <w:lang w:val="de-DE"/>
         </w:rPr>
-        <w:t>3</w:t>
+        <w:t>12</w:t>
       </w:r>
       <w:r>
         <w:rPr>
@@ -2010,7 +1952,7 @@
           <w:noProof/>
           <w:lang w:val="de-DE"/>
         </w:rPr>
-        <w:t>3</w:t>
+        <w:t>12</w:t>
       </w:r>
       <w:r>
         <w:rPr>
@@ -2093,7 +2035,7 @@
           <w:noProof/>
           <w:lang w:val="de-DE"/>
         </w:rPr>
-        <w:t>3</w:t>
+        <w:t>12</w:t>
       </w:r>
       <w:r>
         <w:rPr>
@@ -2176,7 +2118,7 @@
           <w:noProof/>
           <w:lang w:val="de-DE"/>
         </w:rPr>
-        <w:t>3</w:t>
+        <w:t>12</w:t>
       </w:r>
       <w:r>
         <w:rPr>
@@ -2238,7 +2180,7 @@
         <w:rPr>
           <w:lang w:val="de-DE"/>
         </w:rPr>
-        <w:t>3</w:t>
+        <w:t>12</w:t>
       </w:r>
       <w:r>
         <w:fldChar w:fldCharType="end"/>
@@ -2297,7 +2239,7 @@
         <w:rPr>
           <w:lang w:val="de-DE"/>
         </w:rPr>
-        <w:t>3</w:t>
+        <w:t>12</w:t>
       </w:r>
       <w:r>
         <w:fldChar w:fldCharType="end"/>
@@ -2358,7 +2300,7 @@
           <w:bCs/>
           <w:lang w:val="de-DE"/>
         </w:rPr>
-        <w:t>Error! Bookmark not defined.</w:t>
+        <w:t>Fehler! Textmarke nicht definiert.</w:t>
       </w:r>
       <w:r>
         <w:fldChar w:fldCharType="end"/>
@@ -2744,7 +2686,7 @@
           <w:lang w:val="de-DE"/>
         </w:rPr>
       </w:pPr>
-      <w:bookmarkStart w:id="5" w:name="_Toc54184682"/>
+      <w:bookmarkStart w:id="6" w:name="_Toc54184682"/>
       <w:r>
         <w:rPr>
           <w:lang w:val="de-DE"/>
@@ -2752,7 +2694,7 @@
         <w:lastRenderedPageBreak/>
         <w:t>Zielbestimmung</w:t>
       </w:r>
-      <w:bookmarkEnd w:id="5"/>
+      <w:bookmarkEnd w:id="6"/>
     </w:p>
     <w:p>
       <w:pPr>
@@ -2761,14 +2703,14 @@
           <w:lang w:val="de-DE"/>
         </w:rPr>
       </w:pPr>
-      <w:bookmarkStart w:id="6" w:name="_Toc54184683"/>
+      <w:bookmarkStart w:id="7" w:name="_Toc54184683"/>
       <w:r>
         <w:rPr>
           <w:lang w:val="de-DE"/>
         </w:rPr>
         <w:t>Musskriterien</w:t>
       </w:r>
-      <w:bookmarkEnd w:id="6"/>
+      <w:bookmarkEnd w:id="7"/>
     </w:p>
     <w:p>
       <w:pPr>
@@ -2987,14 +2929,14 @@
           <w:lang w:val="de-DE"/>
         </w:rPr>
       </w:pPr>
-      <w:bookmarkStart w:id="7" w:name="_Toc54184684"/>
+      <w:bookmarkStart w:id="8" w:name="_Toc54184684"/>
       <w:r>
         <w:rPr>
           <w:lang w:val="de-DE"/>
         </w:rPr>
         <w:t>Wunschkriterien</w:t>
       </w:r>
-      <w:bookmarkEnd w:id="7"/>
+      <w:bookmarkEnd w:id="8"/>
     </w:p>
     <w:p>
       <w:pPr>
@@ -3031,14 +2973,14 @@
           <w:lang w:val="de-DE"/>
         </w:rPr>
       </w:pPr>
-      <w:bookmarkStart w:id="8" w:name="_Toc54184685"/>
+      <w:bookmarkStart w:id="9" w:name="_Toc54184685"/>
       <w:r>
         <w:rPr>
           <w:lang w:val="de-DE"/>
         </w:rPr>
         <w:t>Abgrenzungskriterien</w:t>
       </w:r>
-      <w:bookmarkEnd w:id="8"/>
+      <w:bookmarkEnd w:id="9"/>
     </w:p>
     <w:p>
       <w:pPr>
@@ -3101,14 +3043,14 @@
           <w:lang w:val="de-DE"/>
         </w:rPr>
       </w:pPr>
-      <w:bookmarkStart w:id="9" w:name="_Toc54184686"/>
+      <w:bookmarkStart w:id="10" w:name="_Toc54184686"/>
       <w:r>
         <w:rPr>
           <w:lang w:val="de-DE"/>
         </w:rPr>
         <w:t>Produkteinsatz</w:t>
       </w:r>
-      <w:bookmarkEnd w:id="9"/>
+      <w:bookmarkEnd w:id="10"/>
     </w:p>
     <w:p>
       <w:pPr>
@@ -3117,14 +3059,14 @@
           <w:lang w:val="de-DE"/>
         </w:rPr>
       </w:pPr>
-      <w:bookmarkStart w:id="10" w:name="_Toc54184687"/>
+      <w:bookmarkStart w:id="11" w:name="_Toc54184687"/>
       <w:r>
         <w:rPr>
           <w:lang w:val="de-DE"/>
         </w:rPr>
         <w:t>Anwendungsbereiche</w:t>
       </w:r>
-      <w:bookmarkEnd w:id="10"/>
+      <w:bookmarkEnd w:id="11"/>
     </w:p>
     <w:p>
       <w:pPr>
@@ -3183,7 +3125,7 @@
           <w:lang w:val="de-DE"/>
         </w:rPr>
       </w:pPr>
-      <w:bookmarkStart w:id="11" w:name="_Toc54184688"/>
+      <w:bookmarkStart w:id="12" w:name="_Toc54184688"/>
       <w:r>
         <w:rPr>
           <w:lang w:val="de-DE"/>
@@ -3191,7 +3133,7 @@
         <w:lastRenderedPageBreak/>
         <w:t>Zielgruppen</w:t>
       </w:r>
-      <w:bookmarkEnd w:id="11"/>
+      <w:bookmarkEnd w:id="12"/>
     </w:p>
     <w:p>
       <w:pPr>
@@ -3259,14 +3201,14 @@
           <w:lang w:val="de-DE"/>
         </w:rPr>
       </w:pPr>
-      <w:bookmarkStart w:id="12" w:name="_Toc54184689"/>
+      <w:bookmarkStart w:id="13" w:name="_Toc54184689"/>
       <w:r>
         <w:rPr>
           <w:lang w:val="de-DE"/>
         </w:rPr>
         <w:t>Betriebsbedingungen</w:t>
       </w:r>
-      <w:bookmarkEnd w:id="12"/>
+      <w:bookmarkEnd w:id="13"/>
     </w:p>
     <w:p>
       <w:pPr>
@@ -3602,7 +3544,7 @@
           <w:lang w:val="de-DE"/>
         </w:rPr>
       </w:pPr>
-      <w:bookmarkStart w:id="13" w:name="_Toc54184690"/>
+      <w:bookmarkStart w:id="14" w:name="_Toc54184690"/>
       <w:r>
         <w:rPr>
           <w:lang w:val="de-DE"/>
@@ -3610,7 +3552,7 @@
         <w:lastRenderedPageBreak/>
         <w:t>Produktübersicht</w:t>
       </w:r>
-      <w:bookmarkEnd w:id="13"/>
+      <w:bookmarkEnd w:id="14"/>
     </w:p>
     <w:p>
       <w:pPr>
@@ -3652,10 +3594,10 @@
             <v:path o:extrusionok="f" gradientshapeok="t" o:connecttype="rect"/>
             <o:lock v:ext="edit" aspectratio="t"/>
           </v:shapetype>
-          <v:shape id="_x0000_i1025" type="#_x0000_t75" style="width:434.5pt;height:617.95pt" o:ole="">
+          <v:shape id="_x0000_i1025" type="#_x0000_t75" style="width:434.7pt;height:618.1pt" o:ole="">
             <v:imagedata r:id="rId11" o:title=""/>
           </v:shape>
-          <o:OLEObject Type="Embed" ProgID="Visio.Drawing.15" ShapeID="_x0000_i1025" DrawAspect="Content" ObjectID="_1474918341" r:id="rId12"/>
+          <o:OLEObject Type="Embed" ProgID="Visio.Drawing.15" ShapeID="_x0000_i1025" DrawAspect="Content" ObjectID="_1474956189" r:id="rId12"/>
         </w:object>
       </w:r>
     </w:p>
@@ -3721,13 +3663,16 @@
         <w:keepNext/>
         <w:spacing w:line="240" w:lineRule="auto"/>
         <w:jc w:val="center"/>
+        <w:rPr>
+          <w:lang w:val="de-DE"/>
+        </w:rPr>
       </w:pPr>
       <w:r>
         <w:object w:dxaOrig="10155" w:dyaOrig="14295">
-          <v:shape id="_x0000_i1026" type="#_x0000_t75" style="width:465.8pt;height:655.5pt" o:ole="">
+          <v:shape id="_x0000_i1028" type="#_x0000_t75" style="width:465.3pt;height:655.45pt" o:ole="">
             <v:imagedata r:id="rId13" o:title=""/>
           </v:shape>
-          <o:OLEObject Type="Embed" ProgID="Visio.Drawing.15" ShapeID="_x0000_i1026" DrawAspect="Content" ObjectID="_1474918342" r:id="rId14"/>
+          <o:OLEObject Type="Embed" ProgID="Visio.Drawing.15" ShapeID="_x0000_i1028" DrawAspect="Content" ObjectID="_1474956190" r:id="rId14"/>
         </w:object>
       </w:r>
     </w:p>
@@ -3738,11 +3683,19 @@
           <w:lang w:val="de-DE"/>
         </w:rPr>
       </w:pPr>
-      <w:r>
-        <w:rPr>
-          <w:lang w:val="de-DE"/>
-        </w:rPr>
-        <w:t xml:space="preserve">Figure </w:t>
+      <w:proofErr w:type="spellStart"/>
+      <w:r>
+        <w:rPr>
+          <w:lang w:val="de-DE"/>
+        </w:rPr>
+        <w:t>Figure</w:t>
+      </w:r>
+      <w:proofErr w:type="spellEnd"/>
+      <w:r>
+        <w:rPr>
+          <w:lang w:val="de-DE"/>
+        </w:rPr>
+        <w:t xml:space="preserve"> </w:t>
       </w:r>
       <w:r>
         <w:fldChar w:fldCharType="begin"/>
@@ -3781,10 +3734,10 @@
       </w:pPr>
       <w:r>
         <w:object w:dxaOrig="5580" w:dyaOrig="12225">
-          <v:shape id="_x0000_i1027" type="#_x0000_t75" style="width:279.25pt;height:611.05pt" o:ole="">
+          <v:shape id="_x0000_i1026" type="#_x0000_t75" style="width:279.15pt;height:611.3pt" o:ole="">
             <v:imagedata r:id="rId15" o:title=""/>
           </v:shape>
-          <o:OLEObject Type="Embed" ProgID="Visio.Drawing.15" ShapeID="_x0000_i1027" DrawAspect="Content" ObjectID="_1474918343" r:id="rId16"/>
+          <o:OLEObject Type="Embed" ProgID="Visio.Drawing.15" ShapeID="_x0000_i1026" DrawAspect="Content" ObjectID="_1474956191" r:id="rId16"/>
         </w:object>
       </w:r>
     </w:p>
@@ -3835,8 +3788,6 @@
         </w:rPr>
         <w:t>s</w:t>
       </w:r>
-      <w:bookmarkStart w:id="14" w:name="_GoBack"/>
-      <w:bookmarkEnd w:id="14"/>
       <w:r>
         <w:rPr>
           <w:lang w:val="de-DE"/>
@@ -10066,32 +10017,6 @@
     </w:p>
     <w:p>
       <w:pPr>
-        <w:pStyle w:val="template"/>
-        <w:rPr>
-          <w:lang w:val="de-DE"/>
-        </w:rPr>
-      </w:pPr>
-      <w:r>
-        <w:rPr>
-          <w:lang w:val="de-DE"/>
-        </w:rPr>
-        <w:t>Bierfla</w:t>
-      </w:r>
-      <w:r>
-        <w:rPr>
-          <w:lang w:val="de-DE"/>
-        </w:rPr>
-        <w:t>t</w:t>
-      </w:r>
-      <w:r>
-        <w:rPr>
-          <w:lang w:val="de-DE"/>
-        </w:rPr>
-        <w:t>rate</w:t>
-      </w:r>
-    </w:p>
-    <w:p>
-      <w:pPr>
         <w:pStyle w:val="berschrift2"/>
         <w:rPr>
           <w:lang w:val="de-DE"/>
@@ -10107,13 +10032,39 @@
       <w:bookmarkEnd w:id="29"/>
     </w:p>
     <w:p>
-      <w:r>
+      <w:pPr>
+        <w:rPr>
+          <w:rFonts w:ascii="Arial Narrow" w:hAnsi="Arial Narrow"/>
+          <w:sz w:val="22"/>
+          <w:szCs w:val="22"/>
+          <w:lang w:val="de-DE"/>
+        </w:rPr>
+      </w:pPr>
+      <w:r>
+        <w:rPr>
+          <w:rFonts w:ascii="Arial Narrow" w:hAnsi="Arial Narrow"/>
+          <w:sz w:val="22"/>
+          <w:szCs w:val="22"/>
+          <w:lang w:val="de-DE"/>
+        </w:rPr>
         <w:t>Git Versionsverwaltung, Issue Tracking System, I</w:t>
       </w:r>
       <w:r>
+        <w:rPr>
+          <w:rFonts w:ascii="Arial Narrow" w:hAnsi="Arial Narrow"/>
+          <w:sz w:val="22"/>
+          <w:szCs w:val="22"/>
+          <w:lang w:val="de-DE"/>
+        </w:rPr>
         <w:t>D</w:t>
       </w:r>
       <w:r>
+        <w:rPr>
+          <w:rFonts w:ascii="Arial Narrow" w:hAnsi="Arial Narrow"/>
+          <w:sz w:val="22"/>
+          <w:szCs w:val="22"/>
+          <w:lang w:val="de-DE"/>
+        </w:rPr>
         <w:t>E for JAVA Development</w:t>
       </w:r>
     </w:p>
@@ -10253,7 +10204,14 @@
         <w:rPr>
           <w:lang w:val="de-DE"/>
         </w:rPr>
-        <w:t>ototyp besteht aus einem  Veran</w:t>
+        <w:t xml:space="preserve">ototyp besteht aus einem  </w:t>
+      </w:r>
+      <w:proofErr w:type="spellStart"/>
+      <w:r>
+        <w:rPr>
+          <w:lang w:val="de-DE"/>
+        </w:rPr>
+        <w:t>Veran</w:t>
       </w:r>
       <w:r>
         <w:rPr>
@@ -10265,113 +10223,92 @@
         <w:rPr>
           <w:lang w:val="de-DE"/>
         </w:rPr>
-        <w:t>konfigurator, einem Bewertung</w:t>
-      </w:r>
-      <w:r>
-        <w:rPr>
-          <w:lang w:val="de-DE"/>
-        </w:rPr>
-        <w:t>s</w:t>
-      </w:r>
-      <w:r>
-        <w:rPr>
-          <w:lang w:val="de-DE"/>
-        </w:rPr>
-        <w:t>system und einem Modul zum Einsehen der Bewertung.</w:t>
-      </w:r>
-    </w:p>
-    <w:p>
-      <w:pPr>
-        <w:pStyle w:val="template"/>
-        <w:rPr>
-          <w:lang w:val="de-DE"/>
-        </w:rPr>
-      </w:pPr>
-      <w:r>
-        <w:rPr>
-          <w:lang w:val="de-DE"/>
-        </w:rPr>
-        <w:t>Veranstaltungskonfigurator beschränkt sich hierbei auf einen m</w:t>
-      </w:r>
-      <w:r>
-        <w:rPr>
-          <w:lang w:val="de-DE"/>
-        </w:rPr>
-        <w:t xml:space="preserve">inimalen Funktionsumfang um die mögliche </w:t>
-      </w:r>
-      <w:r>
-        <w:rPr>
-          <w:lang w:val="de-DE"/>
-        </w:rPr>
-        <w:t xml:space="preserve">Arbeitsweise deutlich zu machen. </w:t>
+        <w:t>konfigurator</w:t>
+      </w:r>
+      <w:proofErr w:type="spellEnd"/>
+      <w:r>
+        <w:rPr>
+          <w:lang w:val="de-DE"/>
+        </w:rPr>
+        <w:t>, einem Bewertungssystem und einem Modul zum Einsehen der Bewertung.</w:t>
+      </w:r>
+    </w:p>
+    <w:p>
+      <w:pPr>
+        <w:pStyle w:val="template"/>
+        <w:rPr>
+          <w:lang w:val="de-DE"/>
+        </w:rPr>
+      </w:pPr>
+      <w:proofErr w:type="spellStart"/>
+      <w:r>
+        <w:rPr>
+          <w:lang w:val="de-DE"/>
+        </w:rPr>
+        <w:t>Veranstaltungskonfigurator</w:t>
+      </w:r>
+      <w:proofErr w:type="spellEnd"/>
+      <w:r>
+        <w:rPr>
+          <w:lang w:val="de-DE"/>
+        </w:rPr>
+        <w:t xml:space="preserve"> beschränkt sich hierbei auf einen minimalen Funktionsumfang um die mögliche Arbeitsweise deutlich zu machen. </w:t>
       </w:r>
       <w:r>
         <w:rPr>
           <w:lang w:val="de-DE"/>
         </w:rPr>
         <w:br/>
-      </w:r>
-      <w:r>
-        <w:rPr>
-          <w:lang w:val="de-DE"/>
-        </w:rPr>
-        <w:t>Konfigurieren bedeute</w:t>
-      </w:r>
-      <w:r>
-        <w:rPr>
-          <w:lang w:val="de-DE"/>
-        </w:rPr>
-        <w:t>t</w:t>
-      </w:r>
-      <w:r>
-        <w:rPr>
-          <w:lang w:val="de-DE"/>
-        </w:rPr>
-        <w:t xml:space="preserve"> in diesem Zusammenhang</w:t>
-      </w:r>
-      <w:r>
-        <w:rPr>
-          <w:lang w:val="de-DE"/>
-        </w:rPr>
-        <w:t xml:space="preserve"> die Notenumrechnung mit Parameter</w:t>
-      </w:r>
-      <w:r>
-        <w:rPr>
-          <w:lang w:val="de-DE"/>
-        </w:rPr>
-        <w:t>n</w:t>
-      </w:r>
-      <w:r>
-        <w:rPr>
-          <w:lang w:val="de-DE"/>
-        </w:rPr>
-        <w:t xml:space="preserve"> zu belegen und zwischen unterschiedlichen Bewertungsschemata auswählen zu können. </w:t>
+        <w:t xml:space="preserve">Konfigurieren bedeutet in diesem Zusammenhang die Notenumrechnung mit Parametern zu belegen und zwischen unterschiedlichen Bewertungsschemata auswählen zu können. </w:t>
       </w:r>
       <w:r>
         <w:rPr>
           <w:lang w:val="de-DE"/>
         </w:rPr>
         <w:br/>
-      </w:r>
-      <w:r>
-        <w:rPr>
-          <w:lang w:val="de-DE"/>
-        </w:rPr>
-        <w:t xml:space="preserve">Des Weiteren lassen sich zu einer Veranstaltung Items, also die </w:t>
-      </w:r>
-    </w:p>
-    <w:p>
-      <w:pPr>
-        <w:pStyle w:val="template"/>
-        <w:rPr>
-          <w:lang w:val="de-DE"/>
-        </w:rPr>
-      </w:pPr>
-      <w:r>
-        <w:rPr>
-          <w:lang w:val="de-DE"/>
-        </w:rPr>
-        <w:t>RRR</w:t>
+        <w:t xml:space="preserve">Des Weiteren lassen sich zu einer Veranstaltung einzeln gewichtete </w:t>
+      </w:r>
+      <w:proofErr w:type="spellStart"/>
+      <w:r>
+        <w:rPr>
+          <w:lang w:val="de-DE"/>
+        </w:rPr>
+        <w:t>Bewertungskritierien</w:t>
+      </w:r>
+      <w:proofErr w:type="spellEnd"/>
+      <w:r>
+        <w:rPr>
+          <w:lang w:val="de-DE"/>
+        </w:rPr>
+        <w:t xml:space="preserve"> hinzufügen. </w:t>
+      </w:r>
+    </w:p>
+    <w:p>
+      <w:pPr>
+        <w:pStyle w:val="template"/>
+        <w:rPr>
+          <w:lang w:val="de-DE"/>
+        </w:rPr>
+      </w:pPr>
+      <w:r>
+        <w:rPr>
+          <w:lang w:val="de-DE"/>
+        </w:rPr>
+        <w:t>Das Bewertungssystem beinhaltet eine vom Dozent vordefinierte Maske, in die der Prüfer die Ergebnisse der Veranstaltung eintragen kann. Anhand der Ergebnisse wird dann eine Note für diese Veranstaltung errechnet.</w:t>
+      </w:r>
+    </w:p>
+    <w:p>
+      <w:pPr>
+        <w:pStyle w:val="template"/>
+        <w:rPr>
+          <w:lang w:val="de-DE"/>
+        </w:rPr>
+      </w:pPr>
+      <w:r>
+        <w:rPr>
+          <w:lang w:val="de-DE"/>
+        </w:rPr>
+        <w:t>Über ein Modul zum Einsehen der Bewertung, können zum einen Dozent und Prüfer die eingegeben Ergebnisse überprüfen, zum anderen die Studenten ihr Abschneiden bei der jeweiligen Veranstaltung überprüfen.</w:t>
       </w:r>
     </w:p>
     <w:p>
@@ -10510,6 +10447,7 @@
         <w:rPr>
           <w:lang w:val="de-DE"/>
         </w:rPr>
+        <w:lastRenderedPageBreak/>
         <w:t xml:space="preserve">Anhang </w:t>
       </w:r>
       <w:r>
@@ -10547,7 +10485,6 @@
         <w:rPr>
           <w:lang w:val="de-DE"/>
         </w:rPr>
-        <w:lastRenderedPageBreak/>
         <w:t xml:space="preserve">Anhang D: </w:t>
       </w:r>
       <w:r>
@@ -10592,9 +10529,9 @@
         <w:t>Aufwandsabschätzung</w:t>
       </w:r>
     </w:p>
-    <w:bookmarkStart w:id="38" w:name="_MON_1127926355"/>
+    <w:bookmarkStart w:id="38" w:name="_MON_1127926274"/>
     <w:bookmarkEnd w:id="38"/>
-    <w:bookmarkStart w:id="39" w:name="_MON_1127926274"/>
+    <w:bookmarkStart w:id="39" w:name="_MON_1127926355"/>
     <w:bookmarkEnd w:id="39"/>
     <w:p>
       <w:pPr>
@@ -10608,10 +10545,10 @@
           <w:lang w:val="de-DE"/>
         </w:rPr>
         <w:object w:dxaOrig="13335" w:dyaOrig="15105">
-          <v:shape id="_x0000_i1028" type="#_x0000_t75" style="width:571.6pt;height:647.35pt" o:ole="">
+          <v:shape id="_x0000_i1027" type="#_x0000_t75" style="width:571.25pt;height:647.3pt" o:ole="">
             <v:imagedata r:id="rId17" o:title=""/>
           </v:shape>
-          <o:OLEObject Type="Embed" ProgID="Excel.Sheet.8" ShapeID="_x0000_i1028" DrawAspect="Content" ObjectID="_1474918344" r:id="rId18"/>
+          <o:OLEObject Type="Embed" ProgID="Excel.Sheet.8" ShapeID="_x0000_i1027" DrawAspect="Content" ObjectID="_1474956192" r:id="rId18"/>
         </w:object>
       </w:r>
     </w:p>
@@ -10705,67 +10642,23 @@
     <w:r>
       <w:tab/>
     </w:r>
-    <w:r>
-      <w:fldChar w:fldCharType="begin"/>
-    </w:r>
-    <w:r>
-      <w:instrText xml:space="preserve"> DOCPROPERTY  "Erstellt am"  \* MERGEFORMAT </w:instrText>
-    </w:r>
-    <w:r>
-      <w:fldChar w:fldCharType="separate"/>
-    </w:r>
-    <w:r>
-      <w:t>&lt;2014.10.15&gt;</w:t>
-    </w:r>
-    <w:r>
-      <w:fldChar w:fldCharType="end"/>
-    </w:r>
+    <w:fldSimple w:instr=" DOCPROPERTY  &quot;Erstellt am&quot;  \* MERGEFORMAT ">
+      <w:r>
+        <w:t>&lt;20</w:t>
+      </w:r>
+      <w:r>
+        <w:t>14</w:t>
+      </w:r>
+      <w:r>
+        <w:t>.10.17&gt;</w:t>
+      </w:r>
+    </w:fldSimple>
   </w:p>
 </w:ftr>
 </file>
 
 <file path=word/footer3.xml><?xml version="1.0" encoding="utf-8"?>
 <w:ftr xmlns:wpc="http://schemas.microsoft.com/office/word/2010/wordprocessingCanvas" xmlns:mc="http://schemas.openxmlformats.org/markup-compatibility/2006" xmlns:o="urn:schemas-microsoft-com:office:office" xmlns:r="http://schemas.openxmlformats.org/officeDocument/2006/relationships" xmlns:m="http://schemas.openxmlformats.org/officeDocument/2006/math" xmlns:v="urn:schemas-microsoft-com:vml" xmlns:wp14="http://schemas.microsoft.com/office/word/2010/wordprocessingDrawing" xmlns:wp="http://schemas.openxmlformats.org/drawingml/2006/wordprocessingDrawing" xmlns:w10="urn:schemas-microsoft-com:office:word" xmlns:w="http://schemas.openxmlformats.org/wordprocessingml/2006/main" xmlns:w14="http://schemas.microsoft.com/office/word/2010/wordml" xmlns:w15="http://schemas.microsoft.com/office/word/2012/wordml" xmlns:wpg="http://schemas.microsoft.com/office/word/2010/wordprocessingGroup" xmlns:wpi="http://schemas.microsoft.com/office/word/2010/wordprocessingInk" xmlns:wne="http://schemas.microsoft.com/office/word/2006/wordml" xmlns:wps="http://schemas.microsoft.com/office/word/2010/wordprocessingShape" mc:Ignorable="w14 w15 wp14">
-  <w:p>
-    <w:pPr>
-      <w:pStyle w:val="Fuzeile"/>
-      <w:framePr w:wrap="around" w:vAnchor="text" w:hAnchor="margin" w:xAlign="right" w:y="1"/>
-      <w:rPr>
-        <w:rStyle w:val="Seitenzahl"/>
-      </w:rPr>
-    </w:pPr>
-    <w:r>
-      <w:rPr>
-        <w:rStyle w:val="Seitenzahl"/>
-      </w:rPr>
-      <w:fldChar w:fldCharType="begin"/>
-    </w:r>
-    <w:r>
-      <w:rPr>
-        <w:rStyle w:val="Seitenzahl"/>
-      </w:rPr>
-      <w:instrText xml:space="preserve">PAGE  </w:instrText>
-    </w:r>
-    <w:r>
-      <w:rPr>
-        <w:rStyle w:val="Seitenzahl"/>
-      </w:rPr>
-      <w:fldChar w:fldCharType="separate"/>
-    </w:r>
-    <w:r>
-      <w:rPr>
-        <w:rStyle w:val="Seitenzahl"/>
-        <w:noProof/>
-      </w:rPr>
-      <w:t>12</w:t>
-    </w:r>
-    <w:r>
-      <w:rPr>
-        <w:rStyle w:val="Seitenzahl"/>
-      </w:rPr>
-      <w:fldChar w:fldCharType="end"/>
-    </w:r>
-  </w:p>
   <w:p>
     <w:pPr>
       <w:pStyle w:val="Fuzeile"/>
@@ -10845,7 +10738,19 @@
       <w:rPr>
         <w:lang w:val="de-DE"/>
       </w:rPr>
-      <w:t>&lt;20014.10.15&gt;</w:t>
+      <w:t>&lt;20</w:t>
+    </w:r>
+    <w:r>
+      <w:rPr>
+        <w:lang w:val="de-DE"/>
+      </w:rPr>
+      <w:t>14</w:t>
+    </w:r>
+    <w:r>
+      <w:rPr>
+        <w:lang w:val="de-DE"/>
+      </w:rPr>
+      <w:t>.10.17&gt;</w:t>
     </w:r>
     <w:r>
       <w:rPr>
@@ -10919,7 +10824,7 @@
       <w:rPr>
         <w:lang w:val="de-DE"/>
       </w:rPr>
-      <w:t>&lt;Bewertungssystem&gt;</w:t>
+      <w:t>&lt;Projekt&gt;</w:t>
     </w:r>
     <w:r>
       <w:rPr>
@@ -10963,7 +10868,7 @@
         <w:noProof/>
         <w:lang w:val="de-DE"/>
       </w:rPr>
-      <w:t>12</w:t>
+      <w:t>ii</w:t>
     </w:r>
     <w:r>
       <w:rPr>
